--- a/Rapport_Labo7_Forestier_Herzig.docx
+++ b/Rapport_Labo7_Forestier_Herzig.docx
@@ -238,7 +238,7 @@
                                       <w:color w:val="FFFFFF" w:themeColor="background1"/>
                                       <w:lang w:val="de-CH"/>
                                     </w:rPr>
-                                    <w:t>11.11.2020</w:t>
+                                    <w:t>12.11.2020</w:t>
                                   </w:r>
                                   <w:r>
                                     <w:rPr>
@@ -384,16 +384,7 @@
                                           <w:sz w:val="36"/>
                                           <w:szCs w:val="36"/>
                                         </w:rPr>
-                                        <w:t xml:space="preserve">Laboratoire </w:t>
-                                      </w:r>
-                                      <w:r>
-                                        <w:rPr>
-                                          <w:caps/>
-                                          <w:color w:val="C00000"/>
-                                          <w:sz w:val="36"/>
-                                          <w:szCs w:val="36"/>
-                                        </w:rPr>
-                                        <w:t>7</w:t>
+                                        <w:t>Laboratoire 5</w:t>
                                       </w:r>
                                     </w:p>
                                   </w:sdtContent>
@@ -543,7 +534,7 @@
                                 <w:color w:val="FFFFFF" w:themeColor="background1"/>
                                 <w:lang w:val="de-CH"/>
                               </w:rPr>
-                              <w:t>11.11.2020</w:t>
+                              <w:t>12.11.2020</w:t>
                             </w:r>
                             <w:r>
                               <w:rPr>
@@ -657,16 +648,7 @@
                                     <w:sz w:val="36"/>
                                     <w:szCs w:val="36"/>
                                   </w:rPr>
-                                  <w:t xml:space="preserve">Laboratoire </w:t>
-                                </w:r>
-                                <w:r>
-                                  <w:rPr>
-                                    <w:caps/>
-                                    <w:color w:val="C00000"/>
-                                    <w:sz w:val="36"/>
-                                    <w:szCs w:val="36"/>
-                                  </w:rPr>
-                                  <w:t>7</w:t>
+                                  <w:t>Laboratoire 5</w:t>
                                 </w:r>
                               </w:p>
                             </w:sdtContent>
@@ -931,8 +913,8 @@
             <w:tblLook w:val="04A0" w:firstRow="1" w:lastRow="0" w:firstColumn="1" w:lastColumn="0" w:noHBand="0" w:noVBand="1"/>
           </w:tblPr>
           <w:tblGrid>
-            <w:gridCol w:w="7086"/>
-            <w:gridCol w:w="2123"/>
+            <w:gridCol w:w="7041"/>
+            <w:gridCol w:w="2168"/>
           </w:tblGrid>
           <w:tr>
             <w:tc>
@@ -974,10 +956,10 @@
                       <v:path o:extrusionok="f" gradientshapeok="t" o:connecttype="rect"/>
                       <o:lock v:ext="edit" aspectratio="t"/>
                     </v:shapetype>
-                    <v:shape id="_x0000_i1097" type="#_x0000_t75" style="width:291.35pt;height:40.2pt" o:ole="">
+                    <v:shape id="_x0000_i1025" type="#_x0000_t75" style="width:291.35pt;height:40.2pt" o:ole="">
                       <v:imagedata r:id="rId10" o:title=""/>
                     </v:shape>
-                    <o:OLEObject Type="Embed" ProgID="PBrush" ShapeID="_x0000_i1097" DrawAspect="Content" ObjectID="_1666632703" r:id="rId11"/>
+                    <o:OLEObject Type="Embed" ProgID="PBrush" ShapeID="_x0000_i1025" DrawAspect="Content" ObjectID="_1666680048" r:id="rId11"/>
                   </w:object>
                 </w:r>
               </w:p>
@@ -1006,17 +988,8 @@
                     <w:color w:val="005426"/>
                     <w:lang w:val="fr-FR"/>
                   </w:rPr>
-                  <w:t xml:space="preserve">Doit afficher </w:t>
-                </w:r>
-                <w:proofErr w:type="gramStart"/>
-                <w:r>
-                  <w:rPr>
-                    <w:color w:val="005426"/>
-                    <w:lang w:val="fr-FR"/>
-                  </w:rPr>
-                  <w:t>[ ]</w:t>
-                </w:r>
-                <w:proofErr w:type="gramEnd"/>
+                  <w:t>Doit afficher [ ]</w:t>
+                </w:r>
               </w:p>
             </w:tc>
           </w:tr>
@@ -1036,10 +1009,10 @@
               <w:p>
                 <w:r>
                   <w:object w:dxaOrig="4035" w:dyaOrig="930" w14:anchorId="3F51F7A5">
-                    <v:shape id="_x0000_i1098" type="#_x0000_t75" style="width:201.75pt;height:46.9pt" o:ole="">
+                    <v:shape id="_x0000_i1026" type="#_x0000_t75" style="width:201.75pt;height:46.9pt" o:ole="">
                       <v:imagedata r:id="rId12" o:title=""/>
                     </v:shape>
-                    <o:OLEObject Type="Embed" ProgID="PBrush" ShapeID="_x0000_i1098" DrawAspect="Content" ObjectID="_1666632704" r:id="rId13"/>
+                    <o:OLEObject Type="Embed" ProgID="PBrush" ShapeID="_x0000_i1026" DrawAspect="Content" ObjectID="_1666680049" r:id="rId13"/>
                   </w:object>
                 </w:r>
               </w:p>
@@ -1068,33 +1041,8 @@
                     <w:color w:val="005426"/>
                     <w:lang w:val="fr-FR"/>
                   </w:rPr>
-                  <w:t xml:space="preserve">Comme la pile est vide la taille vaut 0 et est </w:t>
-                </w:r>
-                <w:proofErr w:type="spellStart"/>
-                <w:r>
-                  <w:rPr>
-                    <w:color w:val="005426"/>
-                    <w:lang w:val="fr-FR"/>
-                  </w:rPr>
-                  <w:t>isEmpty</w:t>
-                </w:r>
-                <w:proofErr w:type="spellEnd"/>
-                <w:r>
-                  <w:rPr>
-                    <w:color w:val="005426"/>
-                    <w:lang w:val="fr-FR"/>
-                  </w:rPr>
-                  <w:t xml:space="preserve"> </w:t>
-                </w:r>
-                <w:proofErr w:type="spellStart"/>
-                <w:r>
-                  <w:rPr>
-                    <w:color w:val="005426"/>
-                    <w:lang w:val="fr-FR"/>
-                  </w:rPr>
-                  <w:t>true</w:t>
-                </w:r>
-                <w:proofErr w:type="spellEnd"/>
+                  <w:t>Comme la pile est vide la taille vaut 0 et est isEmpty true</w:t>
+                </w:r>
               </w:p>
             </w:tc>
           </w:tr>
@@ -1114,10 +1062,10 @@
               <w:p>
                 <w:r>
                   <w:object w:dxaOrig="4320" w:dyaOrig="645" w14:anchorId="46964557">
-                    <v:shape id="_x0000_i1099" type="#_x0000_t75" style="width:3in;height:32.65pt" o:ole="">
+                    <v:shape id="_x0000_i1027" type="#_x0000_t75" style="width:3in;height:32.65pt" o:ole="">
                       <v:imagedata r:id="rId14" o:title=""/>
                     </v:shape>
-                    <o:OLEObject Type="Embed" ProgID="PBrush" ShapeID="_x0000_i1099" DrawAspect="Content" ObjectID="_1666632705" r:id="rId15"/>
+                    <o:OLEObject Type="Embed" ProgID="PBrush" ShapeID="_x0000_i1027" DrawAspect="Content" ObjectID="_1666680050" r:id="rId15"/>
                   </w:object>
                 </w:r>
               </w:p>
@@ -1146,17 +1094,8 @@
                     <w:color w:val="005426"/>
                     <w:lang w:val="fr-FR"/>
                   </w:rPr>
-                  <w:t xml:space="preserve">Top sur pile vide lance une </w:t>
-                </w:r>
-                <w:proofErr w:type="spellStart"/>
-                <w:r>
-                  <w:rPr>
-                    <w:color w:val="005426"/>
-                    <w:lang w:val="fr-FR"/>
-                  </w:rPr>
-                  <w:t>RuntimeException</w:t>
-                </w:r>
-                <w:proofErr w:type="spellEnd"/>
+                  <w:t>Top sur pile vide lance une RuntimeException</w:t>
+                </w:r>
               </w:p>
             </w:tc>
           </w:tr>
@@ -1176,10 +1115,10 @@
               <w:p>
                 <w:r>
                   <w:object w:dxaOrig="4230" w:dyaOrig="615" w14:anchorId="0DEEF0A0">
-                    <v:shape id="_x0000_i1100" type="#_x0000_t75" style="width:211.8pt;height:31pt" o:ole="">
+                    <v:shape id="_x0000_i1028" type="#_x0000_t75" style="width:211.8pt;height:31pt" o:ole="">
                       <v:imagedata r:id="rId16" o:title=""/>
                     </v:shape>
-                    <o:OLEObject Type="Embed" ProgID="PBrush" ShapeID="_x0000_i1100" DrawAspect="Content" ObjectID="_1666632706" r:id="rId17"/>
+                    <o:OLEObject Type="Embed" ProgID="PBrush" ShapeID="_x0000_i1028" DrawAspect="Content" ObjectID="_1666680051" r:id="rId17"/>
                   </w:object>
                 </w:r>
               </w:p>
@@ -1208,17 +1147,8 @@
                     <w:color w:val="005426"/>
                     <w:lang w:val="fr-FR"/>
                   </w:rPr>
-                  <w:t xml:space="preserve">Pop sur pile vide lance une </w:t>
-                </w:r>
-                <w:proofErr w:type="spellStart"/>
-                <w:r>
-                  <w:rPr>
-                    <w:color w:val="005426"/>
-                    <w:lang w:val="fr-FR"/>
-                  </w:rPr>
-                  <w:t>RuntimeException</w:t>
-                </w:r>
-                <w:proofErr w:type="spellEnd"/>
+                  <w:t>Pop sur pile vide lance une RuntimeException</w:t>
+                </w:r>
               </w:p>
             </w:tc>
           </w:tr>
@@ -1238,10 +1168,10 @@
               <w:p>
                 <w:r>
                   <w:object w:dxaOrig="5100" w:dyaOrig="975" w14:anchorId="2291F1AF">
-                    <v:shape id="_x0000_i1101" type="#_x0000_t75" style="width:255.35pt;height:48.55pt" o:ole="">
+                    <v:shape id="_x0000_i1029" type="#_x0000_t75" style="width:255.35pt;height:48.55pt" o:ole="">
                       <v:imagedata r:id="rId18" o:title=""/>
                     </v:shape>
-                    <o:OLEObject Type="Embed" ProgID="PBrush" ShapeID="_x0000_i1101" DrawAspect="Content" ObjectID="_1666632707" r:id="rId19"/>
+                    <o:OLEObject Type="Embed" ProgID="PBrush" ShapeID="_x0000_i1029" DrawAspect="Content" ObjectID="_1666680052" r:id="rId19"/>
                   </w:object>
                 </w:r>
               </w:p>
@@ -1270,33 +1200,8 @@
                     <w:color w:val="005426"/>
                     <w:lang w:val="fr-FR"/>
                   </w:rPr>
-                  <w:t>Sur une pile vide, la création de l’</w:t>
-                </w:r>
-                <w:proofErr w:type="spellStart"/>
-                <w:r>
-                  <w:rPr>
-                    <w:color w:val="005426"/>
-                    <w:lang w:val="fr-FR"/>
-                  </w:rPr>
-                  <w:t>examinator</w:t>
-                </w:r>
-                <w:proofErr w:type="spellEnd"/>
-                <w:r>
-                  <w:rPr>
-                    <w:color w:val="005426"/>
-                    <w:lang w:val="fr-FR"/>
-                  </w:rPr>
-                  <w:t xml:space="preserve"> fonctionne mais son utilisation lance une </w:t>
-                </w:r>
-                <w:proofErr w:type="spellStart"/>
-                <w:r>
-                  <w:rPr>
-                    <w:color w:val="005426"/>
-                    <w:lang w:val="fr-FR"/>
-                  </w:rPr>
-                  <w:t>NullPointerExcepton</w:t>
-                </w:r>
-                <w:proofErr w:type="spellEnd"/>
+                  <w:t>Sur une pile vide, la création de l’examinator fonctionne mais son utilisation lance une NullPointerExcepton</w:t>
+                </w:r>
               </w:p>
             </w:tc>
           </w:tr>
@@ -1316,10 +1221,10 @@
               <w:p>
                 <w:r>
                   <w:object w:dxaOrig="3225" w:dyaOrig="630" w14:anchorId="53F18BF5">
-                    <v:shape id="_x0000_i1102" type="#_x0000_t75" style="width:161.6pt;height:31.8pt" o:ole="">
+                    <v:shape id="_x0000_i1030" type="#_x0000_t75" style="width:161.6pt;height:31.8pt" o:ole="">
                       <v:imagedata r:id="rId20" o:title=""/>
                     </v:shape>
-                    <o:OLEObject Type="Embed" ProgID="PBrush" ShapeID="_x0000_i1102" DrawAspect="Content" ObjectID="_1666632708" r:id="rId21"/>
+                    <o:OLEObject Type="Embed" ProgID="PBrush" ShapeID="_x0000_i1030" DrawAspect="Content" ObjectID="_1666680053" r:id="rId21"/>
                   </w:object>
                 </w:r>
               </w:p>
@@ -1348,17 +1253,8 @@
                     <w:color w:val="005426"/>
                     <w:lang w:val="fr-FR"/>
                   </w:rPr>
-                  <w:t xml:space="preserve">Affiche </w:t>
-                </w:r>
-                <w:proofErr w:type="gramStart"/>
-                <w:r>
-                  <w:rPr>
-                    <w:color w:val="005426"/>
-                    <w:lang w:val="fr-FR"/>
-                  </w:rPr>
-                  <w:t>{ }</w:t>
-                </w:r>
-                <w:proofErr w:type="gramEnd"/>
+                  <w:t>Affiche { }</w:t>
+                </w:r>
               </w:p>
             </w:tc>
           </w:tr>
@@ -1377,11 +1273,11 @@
               </w:tcPr>
               <w:p>
                 <w:r>
-                  <w:object w:dxaOrig="4515" w:dyaOrig="615" w14:anchorId="7493177C">
-                    <v:shape id="_x0000_i1103" type="#_x0000_t75" style="width:226.05pt;height:31pt" o:ole="">
+                  <w:object w:dxaOrig="4350" w:dyaOrig="630" w14:anchorId="3BD2FFAA">
+                    <v:shape id="_x0000_i1038" type="#_x0000_t75" style="width:217.65pt;height:31.8pt" o:ole="">
                       <v:imagedata r:id="rId22" o:title=""/>
                     </v:shape>
-                    <o:OLEObject Type="Embed" ProgID="PBrush" ShapeID="_x0000_i1103" DrawAspect="Content" ObjectID="_1666632709" r:id="rId23"/>
+                    <o:OLEObject Type="Embed" ProgID="PBrush" ShapeID="_x0000_i1038" DrawAspect="Content" ObjectID="_1666680054" r:id="rId23"/>
                   </w:object>
                 </w:r>
               </w:p>
@@ -1418,17 +1314,36 @@
                     <w:lang w:val="fr-FR"/>
                   </w:rPr>
                   <w:br/>
-                  <w:t>[ &lt;4&gt; &lt;abc&gt; &lt;a</w:t>
-                </w:r>
-                <w:proofErr w:type="gramStart"/>
+                  <w:t>[ &lt;</w:t>
+                </w:r>
                 <w:r>
                   <w:rPr>
                     <w:color w:val="005426"/>
                     <w:lang w:val="fr-FR"/>
                   </w:rPr>
-                  <w:t>&gt; ]</w:t>
-                </w:r>
-                <w:proofErr w:type="gramEnd"/>
+                  <w:t>abc</w:t>
+                </w:r>
+                <w:r>
+                  <w:rPr>
+                    <w:color w:val="005426"/>
+                    <w:lang w:val="fr-FR"/>
+                  </w:rPr>
+                  <w:t>&gt; &lt;</w:t>
+                </w:r>
+                <w:r>
+                  <w:rPr>
+                    <w:color w:val="005426"/>
+                    <w:lang w:val="fr-FR"/>
+                  </w:rPr>
+                  <w:t>4</w:t>
+                </w:r>
+                <w:r>
+                  <w:rPr>
+                    <w:color w:val="005426"/>
+                    <w:lang w:val="fr-FR"/>
+                  </w:rPr>
+                  <w:t>&gt; &lt;a&gt; ]</w:t>
+                </w:r>
               </w:p>
             </w:tc>
           </w:tr>
@@ -1447,11 +1362,11 @@
               </w:tcPr>
               <w:p>
                 <w:r>
-                  <w:object w:dxaOrig="6870" w:dyaOrig="1875" w14:anchorId="49F8D5F3">
-                    <v:shape id="_x0000_i1104" type="#_x0000_t75" style="width:343.25pt;height:93.75pt" o:ole="">
+                  <w:object w:dxaOrig="6825" w:dyaOrig="1875" w14:anchorId="4DF1E9A9">
+                    <v:shape id="_x0000_i1052" type="#_x0000_t75" style="width:341.6pt;height:93.75pt" o:ole="">
                       <v:imagedata r:id="rId24" o:title=""/>
                     </v:shape>
-                    <o:OLEObject Type="Embed" ProgID="PBrush" ShapeID="_x0000_i1104" DrawAspect="Content" ObjectID="_1666632710" r:id="rId25"/>
+                    <o:OLEObject Type="Embed" ProgID="PBrush" ShapeID="_x0000_i1052" DrawAspect="Content" ObjectID="_1666680055" r:id="rId25"/>
                   </w:object>
                 </w:r>
               </w:p>
@@ -1480,23 +1395,22 @@
                     <w:color w:val="005426"/>
                     <w:lang w:val="fr-FR"/>
                   </w:rPr>
-                  <w:t xml:space="preserve">L’encapsulation des données entre </w:t>
-                </w:r>
-                <w:proofErr w:type="spellStart"/>
-                <w:r>
+                  <w:t>L’encapsulation des données entre toArray et la pile est respectée</w:t>
+                </w:r>
+              </w:p>
+              <w:p>
+                <w:pPr>
                   <w:rPr>
                     <w:color w:val="005426"/>
                     <w:lang w:val="fr-FR"/>
                   </w:rPr>
-                  <w:t>toArray</w:t>
-                </w:r>
-                <w:proofErr w:type="spellEnd"/>
+                </w:pPr>
                 <w:r>
                   <w:rPr>
                     <w:color w:val="005426"/>
                     <w:lang w:val="fr-FR"/>
                   </w:rPr>
-                  <w:t xml:space="preserve"> et la pile est respectée</w:t>
+                  <w:t>toArray()[0] += « d » ;</w:t>
                 </w:r>
               </w:p>
             </w:tc>
@@ -1517,10 +1431,10 @@
               <w:p>
                 <w:r>
                   <w:object w:dxaOrig="4320" w:dyaOrig="885" w14:anchorId="6A34A650">
-                    <v:shape id="_x0000_i1105" type="#_x0000_t75" style="width:3in;height:44.35pt" o:ole="">
+                    <v:shape id="_x0000_i1033" type="#_x0000_t75" style="width:3in;height:44.35pt" o:ole="">
                       <v:imagedata r:id="rId26" o:title=""/>
                     </v:shape>
-                    <o:OLEObject Type="Embed" ProgID="PBrush" ShapeID="_x0000_i1105" DrawAspect="Content" ObjectID="_1666632711" r:id="rId27"/>
+                    <o:OLEObject Type="Embed" ProgID="PBrush" ShapeID="_x0000_i1033" DrawAspect="Content" ObjectID="_1666680056" r:id="rId27"/>
                   </w:object>
                 </w:r>
               </w:p>
@@ -1569,11 +1483,11 @@
               </w:tcPr>
               <w:p>
                 <w:r>
-                  <w:object w:dxaOrig="3045" w:dyaOrig="690" w14:anchorId="00DD3F81">
-                    <v:shape id="_x0000_i1106" type="#_x0000_t75" style="width:152.35pt;height:34.35pt" o:ole="">
+                  <w:object w:dxaOrig="2955" w:dyaOrig="720" w14:anchorId="68A44352">
+                    <v:shape id="_x0000_i1066" type="#_x0000_t75" style="width:147.35pt;height:36pt" o:ole="">
                       <v:imagedata r:id="rId28" o:title=""/>
                     </v:shape>
-                    <o:OLEObject Type="Embed" ProgID="PBrush" ShapeID="_x0000_i1106" DrawAspect="Content" ObjectID="_1666632712" r:id="rId29"/>
+                    <o:OLEObject Type="Embed" ProgID="PBrush" ShapeID="_x0000_i1066" DrawAspect="Content" ObjectID="_1666680057" r:id="rId29"/>
                   </w:object>
                 </w:r>
               </w:p>
@@ -1602,7 +1516,14 @@
                     <w:color w:val="005426"/>
                     <w:lang w:val="fr-FR"/>
                   </w:rPr>
-                  <w:t>Le top retourne 4</w:t>
+                  <w:t xml:space="preserve">Le top retourne </w:t>
+                </w:r>
+                <w:r>
+                  <w:rPr>
+                    <w:color w:val="005426"/>
+                    <w:lang w:val="fr-FR"/>
+                  </w:rPr>
+                  <w:t>abc</w:t>
                 </w:r>
               </w:p>
             </w:tc>
@@ -1622,11 +1543,11 @@
               </w:tcPr>
               <w:p>
                 <w:r>
-                  <w:object w:dxaOrig="3435" w:dyaOrig="1200" w14:anchorId="42D9F5AE">
-                    <v:shape id="_x0000_i1107" type="#_x0000_t75" style="width:171.65pt;height:60.3pt" o:ole="">
+                  <w:object w:dxaOrig="2895" w:dyaOrig="1215" w14:anchorId="37FFC8D3">
+                    <v:shape id="_x0000_i1069" type="#_x0000_t75" style="width:144.85pt;height:61.1pt" o:ole="">
                       <v:imagedata r:id="rId30" o:title=""/>
                     </v:shape>
-                    <o:OLEObject Type="Embed" ProgID="PBrush" ShapeID="_x0000_i1107" DrawAspect="Content" ObjectID="_1666632713" r:id="rId31"/>
+                    <o:OLEObject Type="Embed" ProgID="PBrush" ShapeID="_x0000_i1069" DrawAspect="Content" ObjectID="_1666680058" r:id="rId31"/>
                   </w:object>
                 </w:r>
               </w:p>
@@ -1665,7 +1586,6 @@
                     <w:lang w:val="fr-FR"/>
                   </w:rPr>
                 </w:pPr>
-                <w:proofErr w:type="gramStart"/>
                 <w:r>
                   <w:rPr>
                     <w:color w:val="005426"/>
@@ -1673,13 +1593,19 @@
                   </w:rPr>
                   <w:t>[ &lt;</w:t>
                 </w:r>
-                <w:proofErr w:type="gramEnd"/>
                 <w:r>
                   <w:rPr>
                     <w:color w:val="005426"/>
                     <w:lang w:val="fr-FR"/>
                   </w:rPr>
-                  <w:t>abc&gt; &lt;a&gt; ] non vide de taille 2</w:t>
+                  <w:t>4</w:t>
+                </w:r>
+                <w:r>
+                  <w:rPr>
+                    <w:color w:val="005426"/>
+                    <w:lang w:val="fr-FR"/>
+                  </w:rPr>
+                  <w:t xml:space="preserve"> &lt;a&gt; ] non vide de taille 2</w:t>
                 </w:r>
               </w:p>
             </w:tc>
@@ -1699,11 +1625,11 @@
               </w:tcPr>
               <w:p>
                 <w:r>
-                  <w:object w:dxaOrig="4620" w:dyaOrig="1590" w14:anchorId="3EB2E86F">
-                    <v:shape id="_x0000_i1108" type="#_x0000_t75" style="width:231.05pt;height:79.55pt" o:ole="">
+                  <w:object w:dxaOrig="4650" w:dyaOrig="1620" w14:anchorId="3482C405">
+                    <v:shape id="_x0000_i1072" type="#_x0000_t75" style="width:232.75pt;height:81.2pt" o:ole="">
                       <v:imagedata r:id="rId32" o:title=""/>
                     </v:shape>
-                    <o:OLEObject Type="Embed" ProgID="PBrush" ShapeID="_x0000_i1108" DrawAspect="Content" ObjectID="_1666632714" r:id="rId33"/>
+                    <o:OLEObject Type="Embed" ProgID="PBrush" ShapeID="_x0000_i1072" DrawAspect="Content" ObjectID="_1666680059" r:id="rId33"/>
                   </w:object>
                 </w:r>
               </w:p>
@@ -1732,23 +1658,7 @@
                     <w:color w:val="005426"/>
                     <w:lang w:val="fr-FR"/>
                   </w:rPr>
-                  <w:t>Le reste de la pile est parcouru avec l’</w:t>
-                </w:r>
-                <w:proofErr w:type="spellStart"/>
-                <w:r>
-                  <w:rPr>
-                    <w:color w:val="005426"/>
-                    <w:lang w:val="fr-FR"/>
-                  </w:rPr>
-                  <w:t>examinator</w:t>
-                </w:r>
-                <w:proofErr w:type="spellEnd"/>
-                <w:r>
-                  <w:rPr>
-                    <w:color w:val="005426"/>
-                    <w:lang w:val="fr-FR"/>
-                  </w:rPr>
-                  <w:t xml:space="preserve"> jusqu’à la fin</w:t>
+                  <w:t>Le reste de la pile est parcouru avec l’examinator jusqu’à la fin</w:t>
                 </w:r>
               </w:p>
             </w:tc>
@@ -1811,27 +1721,14 @@
         <w:lang w:val="en-GB"/>
       </w:rPr>
     </w:pPr>
-    <w:r>
-      <w:fldChar w:fldCharType="begin"/>
-    </w:r>
-    <w:r>
-      <w:instrText xml:space="preserve"> DATE   \* MERGEFORMAT </w:instrText>
-    </w:r>
-    <w:r>
-      <w:fldChar w:fldCharType="separate"/>
-    </w:r>
-    <w:r>
-      <w:rPr>
-        <w:noProof/>
-      </w:rPr>
-      <w:t>11.11.2020</w:t>
-    </w:r>
-    <w:r>
-      <w:rPr>
-        <w:noProof/>
-      </w:rPr>
-      <w:fldChar w:fldCharType="end"/>
-    </w:r>
+    <w:fldSimple w:instr=" DATE   \* MERGEFORMAT ">
+      <w:r>
+        <w:rPr>
+          <w:noProof/>
+        </w:rPr>
+        <w:t>12.11.2020</w:t>
+      </w:r>
+    </w:fldSimple>
     <w:r>
       <w:ptab w:relativeTo="margin" w:alignment="center" w:leader="none"/>
     </w:r>
@@ -3353,6 +3250,7 @@
   </w:compat>
   <w:rsids>
     <w:rsidRoot w:val="00D95F62"/>
+    <w:rsid w:val="000125F6"/>
     <w:rsid w:val="00091C68"/>
     <w:rsid w:val="00102762"/>
     <w:rsid w:val="001036D6"/>

--- a/Rapport_Labo7_Forestier_Herzig.docx
+++ b/Rapport_Labo7_Forestier_Herzig.docx
@@ -913,8 +913,8 @@
             <w:tblLook w:val="04A0" w:firstRow="1" w:lastRow="0" w:firstColumn="1" w:lastColumn="0" w:noHBand="0" w:noVBand="1"/>
           </w:tblPr>
           <w:tblGrid>
-            <w:gridCol w:w="7041"/>
-            <w:gridCol w:w="2168"/>
+            <w:gridCol w:w="7022"/>
+            <w:gridCol w:w="2187"/>
           </w:tblGrid>
           <w:tr>
             <w:tc>
@@ -959,7 +959,7 @@
                     <v:shape id="_x0000_i1025" type="#_x0000_t75" style="width:291.35pt;height:40.2pt" o:ole="">
                       <v:imagedata r:id="rId10" o:title=""/>
                     </v:shape>
-                    <o:OLEObject Type="Embed" ProgID="PBrush" ShapeID="_x0000_i1025" DrawAspect="Content" ObjectID="_1666680048" r:id="rId11"/>
+                    <o:OLEObject Type="Embed" ProgID="PBrush" ShapeID="_x0000_i1025" DrawAspect="Content" ObjectID="_1666681266" r:id="rId11"/>
                   </w:object>
                 </w:r>
               </w:p>
@@ -1012,7 +1012,7 @@
                     <v:shape id="_x0000_i1026" type="#_x0000_t75" style="width:201.75pt;height:46.9pt" o:ole="">
                       <v:imagedata r:id="rId12" o:title=""/>
                     </v:shape>
-                    <o:OLEObject Type="Embed" ProgID="PBrush" ShapeID="_x0000_i1026" DrawAspect="Content" ObjectID="_1666680049" r:id="rId13"/>
+                    <o:OLEObject Type="Embed" ProgID="PBrush" ShapeID="_x0000_i1026" DrawAspect="Content" ObjectID="_1666681267" r:id="rId13"/>
                   </w:object>
                 </w:r>
               </w:p>
@@ -1065,7 +1065,7 @@
                     <v:shape id="_x0000_i1027" type="#_x0000_t75" style="width:3in;height:32.65pt" o:ole="">
                       <v:imagedata r:id="rId14" o:title=""/>
                     </v:shape>
-                    <o:OLEObject Type="Embed" ProgID="PBrush" ShapeID="_x0000_i1027" DrawAspect="Content" ObjectID="_1666680050" r:id="rId15"/>
+                    <o:OLEObject Type="Embed" ProgID="PBrush" ShapeID="_x0000_i1027" DrawAspect="Content" ObjectID="_1666681268" r:id="rId15"/>
                   </w:object>
                 </w:r>
               </w:p>
@@ -1118,7 +1118,7 @@
                     <v:shape id="_x0000_i1028" type="#_x0000_t75" style="width:211.8pt;height:31pt" o:ole="">
                       <v:imagedata r:id="rId16" o:title=""/>
                     </v:shape>
-                    <o:OLEObject Type="Embed" ProgID="PBrush" ShapeID="_x0000_i1028" DrawAspect="Content" ObjectID="_1666680051" r:id="rId17"/>
+                    <o:OLEObject Type="Embed" ProgID="PBrush" ShapeID="_x0000_i1028" DrawAspect="Content" ObjectID="_1666681269" r:id="rId17"/>
                   </w:object>
                 </w:r>
               </w:p>
@@ -1171,7 +1171,7 @@
                     <v:shape id="_x0000_i1029" type="#_x0000_t75" style="width:255.35pt;height:48.55pt" o:ole="">
                       <v:imagedata r:id="rId18" o:title=""/>
                     </v:shape>
-                    <o:OLEObject Type="Embed" ProgID="PBrush" ShapeID="_x0000_i1029" DrawAspect="Content" ObjectID="_1666680052" r:id="rId19"/>
+                    <o:OLEObject Type="Embed" ProgID="PBrush" ShapeID="_x0000_i1029" DrawAspect="Content" ObjectID="_1666681270" r:id="rId19"/>
                   </w:object>
                 </w:r>
               </w:p>
@@ -1224,7 +1224,7 @@
                     <v:shape id="_x0000_i1030" type="#_x0000_t75" style="width:161.6pt;height:31.8pt" o:ole="">
                       <v:imagedata r:id="rId20" o:title=""/>
                     </v:shape>
-                    <o:OLEObject Type="Embed" ProgID="PBrush" ShapeID="_x0000_i1030" DrawAspect="Content" ObjectID="_1666680053" r:id="rId21"/>
+                    <o:OLEObject Type="Embed" ProgID="PBrush" ShapeID="_x0000_i1030" DrawAspect="Content" ObjectID="_1666681271" r:id="rId21"/>
                   </w:object>
                 </w:r>
               </w:p>
@@ -1274,10 +1274,10 @@
               <w:p>
                 <w:r>
                   <w:object w:dxaOrig="4350" w:dyaOrig="630" w14:anchorId="3BD2FFAA">
-                    <v:shape id="_x0000_i1038" type="#_x0000_t75" style="width:217.65pt;height:31.8pt" o:ole="">
+                    <v:shape id="_x0000_i1031" type="#_x0000_t75" style="width:217.65pt;height:31.8pt" o:ole="">
                       <v:imagedata r:id="rId22" o:title=""/>
                     </v:shape>
-                    <o:OLEObject Type="Embed" ProgID="PBrush" ShapeID="_x0000_i1038" DrawAspect="Content" ObjectID="_1666680054" r:id="rId23"/>
+                    <o:OLEObject Type="Embed" ProgID="PBrush" ShapeID="_x0000_i1031" DrawAspect="Content" ObjectID="_1666681272" r:id="rId23"/>
                   </w:object>
                 </w:r>
               </w:p>
@@ -1362,11 +1362,11 @@
               </w:tcPr>
               <w:p>
                 <w:r>
-                  <w:object w:dxaOrig="6825" w:dyaOrig="1875" w14:anchorId="4DF1E9A9">
-                    <v:shape id="_x0000_i1052" type="#_x0000_t75" style="width:341.6pt;height:93.75pt" o:ole="">
+                  <w:object w:dxaOrig="3495" w:dyaOrig="1530" w14:anchorId="4468E05E">
+                    <v:shape id="_x0000_i1038" type="#_x0000_t75" style="width:175pt;height:76.2pt" o:ole="">
                       <v:imagedata r:id="rId24" o:title=""/>
                     </v:shape>
-                    <o:OLEObject Type="Embed" ProgID="PBrush" ShapeID="_x0000_i1052" DrawAspect="Content" ObjectID="_1666680055" r:id="rId25"/>
+                    <o:OLEObject Type="Embed" ProgID="PBrush" ShapeID="_x0000_i1038" DrawAspect="Content" ObjectID="_1666681273" r:id="rId25"/>
                   </w:object>
                 </w:r>
               </w:p>
@@ -1395,22 +1395,7 @@
                     <w:color w:val="005426"/>
                     <w:lang w:val="fr-FR"/>
                   </w:rPr>
-                  <w:t>L’encapsulation des données entre toArray et la pile est respectée</w:t>
-                </w:r>
-              </w:p>
-              <w:p>
-                <w:pPr>
-                  <w:rPr>
-                    <w:color w:val="005426"/>
-                    <w:lang w:val="fr-FR"/>
-                  </w:rPr>
-                </w:pPr>
-                <w:r>
-                  <w:rPr>
-                    <w:color w:val="005426"/>
-                    <w:lang w:val="fr-FR"/>
-                  </w:rPr>
-                  <w:t>toArray()[0] += « d » ;</w:t>
+                  <w:t>Le contenu du tableau est similaire à la pile.</w:t>
                 </w:r>
               </w:p>
             </w:tc>
@@ -1434,7 +1419,7 @@
                     <v:shape id="_x0000_i1033" type="#_x0000_t75" style="width:3in;height:44.35pt" o:ole="">
                       <v:imagedata r:id="rId26" o:title=""/>
                     </v:shape>
-                    <o:OLEObject Type="Embed" ProgID="PBrush" ShapeID="_x0000_i1033" DrawAspect="Content" ObjectID="_1666680056" r:id="rId27"/>
+                    <o:OLEObject Type="Embed" ProgID="PBrush" ShapeID="_x0000_i1033" DrawAspect="Content" ObjectID="_1666681274" r:id="rId27"/>
                   </w:object>
                 </w:r>
               </w:p>
@@ -1484,10 +1469,10 @@
               <w:p>
                 <w:r>
                   <w:object w:dxaOrig="2955" w:dyaOrig="720" w14:anchorId="68A44352">
-                    <v:shape id="_x0000_i1066" type="#_x0000_t75" style="width:147.35pt;height:36pt" o:ole="">
+                    <v:shape id="_x0000_i1034" type="#_x0000_t75" style="width:147.35pt;height:36pt" o:ole="">
                       <v:imagedata r:id="rId28" o:title=""/>
                     </v:shape>
-                    <o:OLEObject Type="Embed" ProgID="PBrush" ShapeID="_x0000_i1066" DrawAspect="Content" ObjectID="_1666680057" r:id="rId29"/>
+                    <o:OLEObject Type="Embed" ProgID="PBrush" ShapeID="_x0000_i1034" DrawAspect="Content" ObjectID="_1666681275" r:id="rId29"/>
                   </w:object>
                 </w:r>
               </w:p>
@@ -1544,10 +1529,10 @@
               <w:p>
                 <w:r>
                   <w:object w:dxaOrig="2895" w:dyaOrig="1215" w14:anchorId="37FFC8D3">
-                    <v:shape id="_x0000_i1069" type="#_x0000_t75" style="width:144.85pt;height:61.1pt" o:ole="">
+                    <v:shape id="_x0000_i1035" type="#_x0000_t75" style="width:144.85pt;height:61.1pt" o:ole="">
                       <v:imagedata r:id="rId30" o:title=""/>
                     </v:shape>
-                    <o:OLEObject Type="Embed" ProgID="PBrush" ShapeID="_x0000_i1069" DrawAspect="Content" ObjectID="_1666680058" r:id="rId31"/>
+                    <o:OLEObject Type="Embed" ProgID="PBrush" ShapeID="_x0000_i1035" DrawAspect="Content" ObjectID="_1666681276" r:id="rId31"/>
                   </w:object>
                 </w:r>
               </w:p>
@@ -1626,10 +1611,10 @@
               <w:p>
                 <w:r>
                   <w:object w:dxaOrig="4650" w:dyaOrig="1620" w14:anchorId="3482C405">
-                    <v:shape id="_x0000_i1072" type="#_x0000_t75" style="width:232.75pt;height:81.2pt" o:ole="">
+                    <v:shape id="_x0000_i1036" type="#_x0000_t75" style="width:232.75pt;height:81.2pt" o:ole="">
                       <v:imagedata r:id="rId32" o:title=""/>
                     </v:shape>
-                    <o:OLEObject Type="Embed" ProgID="PBrush" ShapeID="_x0000_i1072" DrawAspect="Content" ObjectID="_1666680059" r:id="rId33"/>
+                    <o:OLEObject Type="Embed" ProgID="PBrush" ShapeID="_x0000_i1036" DrawAspect="Content" ObjectID="_1666681277" r:id="rId33"/>
                   </w:object>
                 </w:r>
               </w:p>
@@ -1721,14 +1706,27 @@
         <w:lang w:val="en-GB"/>
       </w:rPr>
     </w:pPr>
-    <w:fldSimple w:instr=" DATE   \* MERGEFORMAT ">
-      <w:r>
-        <w:rPr>
-          <w:noProof/>
-        </w:rPr>
-        <w:t>12.11.2020</w:t>
-      </w:r>
-    </w:fldSimple>
+    <w:r>
+      <w:fldChar w:fldCharType="begin"/>
+    </w:r>
+    <w:r>
+      <w:instrText xml:space="preserve"> DATE   \* MERGEFORMAT </w:instrText>
+    </w:r>
+    <w:r>
+      <w:fldChar w:fldCharType="separate"/>
+    </w:r>
+    <w:r>
+      <w:rPr>
+        <w:noProof/>
+      </w:rPr>
+      <w:t>12.11.2020</w:t>
+    </w:r>
+    <w:r>
+      <w:rPr>
+        <w:noProof/>
+      </w:rPr>
+      <w:fldChar w:fldCharType="end"/>
+    </w:r>
     <w:r>
       <w:ptab w:relativeTo="margin" w:alignment="center" w:leader="none"/>
     </w:r>
@@ -3251,6 +3249,7 @@
   <w:rsids>
     <w:rsidRoot w:val="00D95F62"/>
     <w:rsid w:val="000125F6"/>
+    <w:rsid w:val="000623E3"/>
     <w:rsid w:val="00091C68"/>
     <w:rsid w:val="00102762"/>
     <w:rsid w:val="001036D6"/>

--- a/Rapport_Labo7_Forestier_Herzig.docx
+++ b/Rapport_Labo7_Forestier_Herzig.docx
@@ -238,7 +238,7 @@
                                       <w:color w:val="FFFFFF" w:themeColor="background1"/>
                                       <w:lang w:val="de-CH"/>
                                     </w:rPr>
-                                    <w:t>12.11.2020</w:t>
+                                    <w:t>19.11.2020</w:t>
                                   </w:r>
                                   <w:r>
                                     <w:rPr>
@@ -291,65 +291,49 @@
                             </wps:style>
                             <wps:txbx>
                               <w:txbxContent>
-                                <w:p>
-                                  <w:pPr>
-                                    <w:pStyle w:val="Sansinterligne"/>
-                                    <w:pBdr>
-                                      <w:bottom w:val="single" w:sz="6" w:space="4" w:color="7F7F7F" w:themeColor="text1" w:themeTint="80"/>
-                                    </w:pBdr>
+                                <w:sdt>
+                                  <w:sdtPr>
                                     <w:rPr>
                                       <w:rFonts w:asciiTheme="majorHAnsi" w:eastAsiaTheme="majorEastAsia" w:hAnsiTheme="majorHAnsi" w:cstheme="majorBidi"/>
                                       <w:color w:val="595959" w:themeColor="text1" w:themeTint="A6"/>
                                       <w:sz w:val="108"/>
                                       <w:szCs w:val="108"/>
                                     </w:rPr>
-                                  </w:pPr>
-                                  <w:r>
-                                    <w:rPr>
-                                      <w:rFonts w:asciiTheme="majorHAnsi" w:eastAsiaTheme="majorEastAsia" w:hAnsiTheme="majorHAnsi" w:cstheme="majorBidi"/>
-                                      <w:color w:val="595959" w:themeColor="text1" w:themeTint="A6"/>
-                                      <w:sz w:val="108"/>
-                                      <w:szCs w:val="108"/>
-                                    </w:rPr>
-                                    <w:fldChar w:fldCharType="begin"/>
-                                  </w:r>
-                                  <w:r>
-                                    <w:rPr>
-                                      <w:rFonts w:asciiTheme="majorHAnsi" w:eastAsiaTheme="majorEastAsia" w:hAnsiTheme="majorHAnsi" w:cstheme="majorBidi"/>
-                                      <w:color w:val="595959" w:themeColor="text1" w:themeTint="A6"/>
-                                      <w:sz w:val="108"/>
-                                      <w:szCs w:val="108"/>
-                                    </w:rPr>
-                                    <w:instrText xml:space="preserve"> TITLE  \* FirstCap  \* MERGEFORMAT </w:instrText>
-                                  </w:r>
-                                  <w:r>
-                                    <w:rPr>
-                                      <w:rFonts w:asciiTheme="majorHAnsi" w:eastAsiaTheme="majorEastAsia" w:hAnsiTheme="majorHAnsi" w:cstheme="majorBidi"/>
-                                      <w:color w:val="595959" w:themeColor="text1" w:themeTint="A6"/>
-                                      <w:sz w:val="108"/>
-                                      <w:szCs w:val="108"/>
-                                    </w:rPr>
-                                    <w:fldChar w:fldCharType="separate"/>
-                                  </w:r>
-                                  <w:r>
-                                    <w:rPr>
-                                      <w:rFonts w:asciiTheme="majorHAnsi" w:eastAsiaTheme="majorEastAsia" w:hAnsiTheme="majorHAnsi" w:cstheme="majorBidi"/>
-                                      <w:color w:val="595959" w:themeColor="text1" w:themeTint="A6"/>
-                                      <w:sz w:val="108"/>
-                                      <w:szCs w:val="108"/>
-                                    </w:rPr>
-                                    <w:t>Tours de Hanoï</w:t>
-                                  </w:r>
-                                  <w:r>
-                                    <w:rPr>
-                                      <w:rFonts w:asciiTheme="majorHAnsi" w:eastAsiaTheme="majorEastAsia" w:hAnsiTheme="majorHAnsi" w:cstheme="majorBidi"/>
-                                      <w:color w:val="595959" w:themeColor="text1" w:themeTint="A6"/>
-                                      <w:sz w:val="108"/>
-                                      <w:szCs w:val="108"/>
-                                    </w:rPr>
-                                    <w:fldChar w:fldCharType="end"/>
-                                  </w:r>
-                                </w:p>
+                                    <w:alias w:val="Titre "/>
+                                    <w:tag w:val=""/>
+                                    <w:id w:val="1660337418"/>
+                                    <w:placeholder>
+                                      <w:docPart w:val="3881E1EF61E549B0B07CC2C48A65A1CA"/>
+                                    </w:placeholder>
+                                    <w:dataBinding w:prefixMappings="xmlns:ns0='http://purl.org/dc/elements/1.1/' xmlns:ns1='http://schemas.openxmlformats.org/package/2006/metadata/core-properties' " w:xpath="/ns1:coreProperties[1]/ns0:title[1]" w:storeItemID="{6C3C8BC8-F283-45AE-878A-BAB7291924A1}"/>
+                                    <w:text/>
+                                  </w:sdtPr>
+                                  <w:sdtContent>
+                                    <w:p>
+                                      <w:pPr>
+                                        <w:pStyle w:val="Sansinterligne"/>
+                                        <w:pBdr>
+                                          <w:bottom w:val="single" w:sz="6" w:space="4" w:color="7F7F7F" w:themeColor="text1" w:themeTint="80"/>
+                                        </w:pBdr>
+                                        <w:rPr>
+                                          <w:rFonts w:asciiTheme="majorHAnsi" w:eastAsiaTheme="majorEastAsia" w:hAnsiTheme="majorHAnsi" w:cstheme="majorBidi"/>
+                                          <w:color w:val="595959" w:themeColor="text1" w:themeTint="A6"/>
+                                          <w:sz w:val="108"/>
+                                          <w:szCs w:val="108"/>
+                                        </w:rPr>
+                                      </w:pPr>
+                                      <w:r>
+                                        <w:rPr>
+                                          <w:rFonts w:asciiTheme="majorHAnsi" w:eastAsiaTheme="majorEastAsia" w:hAnsiTheme="majorHAnsi" w:cstheme="majorBidi"/>
+                                          <w:color w:val="595959" w:themeColor="text1" w:themeTint="A6"/>
+                                          <w:sz w:val="108"/>
+                                          <w:szCs w:val="108"/>
+                                        </w:rPr>
+                                        <w:t>Tours de Hanoï</w:t>
+                                      </w:r>
+                                    </w:p>
+                                  </w:sdtContent>
+                                </w:sdt>
                                 <w:sdt>
                                   <w:sdtPr>
                                     <w:rPr>
@@ -534,7 +518,7 @@
                                 <w:color w:val="FFFFFF" w:themeColor="background1"/>
                                 <w:lang w:val="de-CH"/>
                               </w:rPr>
-                              <w:t>12.11.2020</w:t>
+                              <w:t>19.11.2020</w:t>
                             </w:r>
                             <w:r>
                               <w:rPr>
@@ -555,65 +539,49 @@
                     <v:shape id="Zone de texte 122" o:spid="_x0000_s1029" type="#_x0000_t202" style="position:absolute;width:68580;height:73152;visibility:visible;mso-wrap-style:square;v-text-anchor:middle" o:gfxdata="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" filled="f" stroked="f" strokeweight=".5pt">
                       <v:textbox inset="36pt,36pt,36pt,36pt">
                         <w:txbxContent>
-                          <w:p>
-                            <w:pPr>
-                              <w:pStyle w:val="Sansinterligne"/>
-                              <w:pBdr>
-                                <w:bottom w:val="single" w:sz="6" w:space="4" w:color="7F7F7F" w:themeColor="text1" w:themeTint="80"/>
-                              </w:pBdr>
+                          <w:sdt>
+                            <w:sdtPr>
                               <w:rPr>
                                 <w:rFonts w:asciiTheme="majorHAnsi" w:eastAsiaTheme="majorEastAsia" w:hAnsiTheme="majorHAnsi" w:cstheme="majorBidi"/>
                                 <w:color w:val="595959" w:themeColor="text1" w:themeTint="A6"/>
                                 <w:sz w:val="108"/>
                                 <w:szCs w:val="108"/>
                               </w:rPr>
-                            </w:pPr>
-                            <w:r>
-                              <w:rPr>
-                                <w:rFonts w:asciiTheme="majorHAnsi" w:eastAsiaTheme="majorEastAsia" w:hAnsiTheme="majorHAnsi" w:cstheme="majorBidi"/>
-                                <w:color w:val="595959" w:themeColor="text1" w:themeTint="A6"/>
-                                <w:sz w:val="108"/>
-                                <w:szCs w:val="108"/>
-                              </w:rPr>
-                              <w:fldChar w:fldCharType="begin"/>
-                            </w:r>
-                            <w:r>
-                              <w:rPr>
-                                <w:rFonts w:asciiTheme="majorHAnsi" w:eastAsiaTheme="majorEastAsia" w:hAnsiTheme="majorHAnsi" w:cstheme="majorBidi"/>
-                                <w:color w:val="595959" w:themeColor="text1" w:themeTint="A6"/>
-                                <w:sz w:val="108"/>
-                                <w:szCs w:val="108"/>
-                              </w:rPr>
-                              <w:instrText xml:space="preserve"> TITLE  \* FirstCap  \* MERGEFORMAT </w:instrText>
-                            </w:r>
-                            <w:r>
-                              <w:rPr>
-                                <w:rFonts w:asciiTheme="majorHAnsi" w:eastAsiaTheme="majorEastAsia" w:hAnsiTheme="majorHAnsi" w:cstheme="majorBidi"/>
-                                <w:color w:val="595959" w:themeColor="text1" w:themeTint="A6"/>
-                                <w:sz w:val="108"/>
-                                <w:szCs w:val="108"/>
-                              </w:rPr>
-                              <w:fldChar w:fldCharType="separate"/>
-                            </w:r>
-                            <w:r>
-                              <w:rPr>
-                                <w:rFonts w:asciiTheme="majorHAnsi" w:eastAsiaTheme="majorEastAsia" w:hAnsiTheme="majorHAnsi" w:cstheme="majorBidi"/>
-                                <w:color w:val="595959" w:themeColor="text1" w:themeTint="A6"/>
-                                <w:sz w:val="108"/>
-                                <w:szCs w:val="108"/>
-                              </w:rPr>
-                              <w:t>Tours de Hanoï</w:t>
-                            </w:r>
-                            <w:r>
-                              <w:rPr>
-                                <w:rFonts w:asciiTheme="majorHAnsi" w:eastAsiaTheme="majorEastAsia" w:hAnsiTheme="majorHAnsi" w:cstheme="majorBidi"/>
-                                <w:color w:val="595959" w:themeColor="text1" w:themeTint="A6"/>
-                                <w:sz w:val="108"/>
-                                <w:szCs w:val="108"/>
-                              </w:rPr>
-                              <w:fldChar w:fldCharType="end"/>
-                            </w:r>
-                          </w:p>
+                              <w:alias w:val="Titre "/>
+                              <w:tag w:val=""/>
+                              <w:id w:val="1660337418"/>
+                              <w:placeholder>
+                                <w:docPart w:val="3881E1EF61E549B0B07CC2C48A65A1CA"/>
+                              </w:placeholder>
+                              <w:dataBinding w:prefixMappings="xmlns:ns0='http://purl.org/dc/elements/1.1/' xmlns:ns1='http://schemas.openxmlformats.org/package/2006/metadata/core-properties' " w:xpath="/ns1:coreProperties[1]/ns0:title[1]" w:storeItemID="{6C3C8BC8-F283-45AE-878A-BAB7291924A1}"/>
+                              <w:text/>
+                            </w:sdtPr>
+                            <w:sdtContent>
+                              <w:p>
+                                <w:pPr>
+                                  <w:pStyle w:val="Sansinterligne"/>
+                                  <w:pBdr>
+                                    <w:bottom w:val="single" w:sz="6" w:space="4" w:color="7F7F7F" w:themeColor="text1" w:themeTint="80"/>
+                                  </w:pBdr>
+                                  <w:rPr>
+                                    <w:rFonts w:asciiTheme="majorHAnsi" w:eastAsiaTheme="majorEastAsia" w:hAnsiTheme="majorHAnsi" w:cstheme="majorBidi"/>
+                                    <w:color w:val="595959" w:themeColor="text1" w:themeTint="A6"/>
+                                    <w:sz w:val="108"/>
+                                    <w:szCs w:val="108"/>
+                                  </w:rPr>
+                                </w:pPr>
+                                <w:r>
+                                  <w:rPr>
+                                    <w:rFonts w:asciiTheme="majorHAnsi" w:eastAsiaTheme="majorEastAsia" w:hAnsiTheme="majorHAnsi" w:cstheme="majorBidi"/>
+                                    <w:color w:val="595959" w:themeColor="text1" w:themeTint="A6"/>
+                                    <w:sz w:val="108"/>
+                                    <w:szCs w:val="108"/>
+                                  </w:rPr>
+                                  <w:t>Tours de Hanoï</w:t>
+                                </w:r>
+                              </w:p>
+                            </w:sdtContent>
+                          </w:sdt>
                           <w:sdt>
                             <w:sdtPr>
                               <w:rPr>
@@ -775,7 +743,7 @@
                 <w:rPr>
                   <w:rFonts w:eastAsiaTheme="minorEastAsia"/>
                   <w:noProof/>
-                  <w:lang w:val="fr-FR" w:eastAsia="fr-FR"/>
+                  <w:lang w:eastAsia="fr-CH"/>
                 </w:rPr>
               </w:pPr>
               <w:r>
@@ -787,7 +755,7 @@
               <w:r>
                 <w:fldChar w:fldCharType="separate"/>
               </w:r>
-              <w:hyperlink w:anchor="_Toc56019898" w:history="1">
+              <w:hyperlink w:anchor="_Toc56687618" w:history="1">
                 <w:r>
                   <w:rPr>
                     <w:rStyle w:val="Lienhypertexte"/>
@@ -815,7 +783,7 @@
                     <w:noProof/>
                     <w:webHidden/>
                   </w:rPr>
-                  <w:instrText xml:space="preserve"> PAGEREF _Toc56019898 \h </w:instrText>
+                  <w:instrText xml:space="preserve"> PAGEREF _Toc56687618 \h </w:instrText>
                 </w:r>
                 <w:r>
                   <w:rPr>
@@ -869,7 +837,7 @@
               <w:lang w:val="fr-FR"/>
             </w:rPr>
           </w:pPr>
-          <w:bookmarkStart w:id="0" w:name="_Toc56019898"/>
+          <w:bookmarkStart w:id="0" w:name="_Toc56687618"/>
           <w:r>
             <w:rPr>
               <w:lang w:val="fr-FR"/>
@@ -956,10 +924,10 @@
                       <v:path o:extrusionok="f" gradientshapeok="t" o:connecttype="rect"/>
                       <o:lock v:ext="edit" aspectratio="t"/>
                     </v:shapetype>
-                    <v:shape id="_x0000_i1025" type="#_x0000_t75" style="width:291.35pt;height:40.2pt" o:ole="">
+                    <v:shape id="_x0000_i1025" type="#_x0000_t75" style="width:291.1pt;height:40.2pt" o:ole="">
                       <v:imagedata r:id="rId10" o:title=""/>
                     </v:shape>
-                    <o:OLEObject Type="Embed" ProgID="PBrush" ShapeID="_x0000_i1025" DrawAspect="Content" ObjectID="_1666681266" r:id="rId11"/>
+                    <o:OLEObject Type="Embed" ProgID="PBrush" ShapeID="_x0000_i1025" DrawAspect="Content" ObjectID="_1667300426" r:id="rId11"/>
                   </w:object>
                 </w:r>
               </w:p>
@@ -988,8 +956,17 @@
                     <w:color w:val="005426"/>
                     <w:lang w:val="fr-FR"/>
                   </w:rPr>
-                  <w:t>Doit afficher [ ]</w:t>
-                </w:r>
+                  <w:t xml:space="preserve">Doit afficher </w:t>
+                </w:r>
+                <w:proofErr w:type="gramStart"/>
+                <w:r>
+                  <w:rPr>
+                    <w:color w:val="005426"/>
+                    <w:lang w:val="fr-FR"/>
+                  </w:rPr>
+                  <w:t>[ ]</w:t>
+                </w:r>
+                <w:proofErr w:type="gramEnd"/>
               </w:p>
             </w:tc>
           </w:tr>
@@ -1009,10 +986,10 @@
               <w:p>
                 <w:r>
                   <w:object w:dxaOrig="4035" w:dyaOrig="930" w14:anchorId="3F51F7A5">
-                    <v:shape id="_x0000_i1026" type="#_x0000_t75" style="width:201.75pt;height:46.9pt" o:ole="">
+                    <v:shape id="_x0000_i1026" type="#_x0000_t75" style="width:201.85pt;height:46.8pt" o:ole="">
                       <v:imagedata r:id="rId12" o:title=""/>
                     </v:shape>
-                    <o:OLEObject Type="Embed" ProgID="PBrush" ShapeID="_x0000_i1026" DrawAspect="Content" ObjectID="_1666681267" r:id="rId13"/>
+                    <o:OLEObject Type="Embed" ProgID="PBrush" ShapeID="_x0000_i1026" DrawAspect="Content" ObjectID="_1667300427" r:id="rId13"/>
                   </w:object>
                 </w:r>
               </w:p>
@@ -1041,8 +1018,33 @@
                     <w:color w:val="005426"/>
                     <w:lang w:val="fr-FR"/>
                   </w:rPr>
-                  <w:t>Comme la pile est vide la taille vaut 0 et est isEmpty true</w:t>
-                </w:r>
+                  <w:t xml:space="preserve">Comme la pile est vide la taille vaut 0 et est </w:t>
+                </w:r>
+                <w:proofErr w:type="spellStart"/>
+                <w:r>
+                  <w:rPr>
+                    <w:color w:val="005426"/>
+                    <w:lang w:val="fr-FR"/>
+                  </w:rPr>
+                  <w:t>isEmpty</w:t>
+                </w:r>
+                <w:proofErr w:type="spellEnd"/>
+                <w:r>
+                  <w:rPr>
+                    <w:color w:val="005426"/>
+                    <w:lang w:val="fr-FR"/>
+                  </w:rPr>
+                  <w:t xml:space="preserve"> </w:t>
+                </w:r>
+                <w:proofErr w:type="spellStart"/>
+                <w:r>
+                  <w:rPr>
+                    <w:color w:val="005426"/>
+                    <w:lang w:val="fr-FR"/>
+                  </w:rPr>
+                  <w:t>true</w:t>
+                </w:r>
+                <w:proofErr w:type="spellEnd"/>
               </w:p>
             </w:tc>
           </w:tr>
@@ -1062,10 +1064,10 @@
               <w:p>
                 <w:r>
                   <w:object w:dxaOrig="4320" w:dyaOrig="645" w14:anchorId="46964557">
-                    <v:shape id="_x0000_i1027" type="#_x0000_t75" style="width:3in;height:32.65pt" o:ole="">
+                    <v:shape id="_x0000_i1027" type="#_x0000_t75" style="width:3in;height:32.7pt" o:ole="">
                       <v:imagedata r:id="rId14" o:title=""/>
                     </v:shape>
-                    <o:OLEObject Type="Embed" ProgID="PBrush" ShapeID="_x0000_i1027" DrawAspect="Content" ObjectID="_1666681268" r:id="rId15"/>
+                    <o:OLEObject Type="Embed" ProgID="PBrush" ShapeID="_x0000_i1027" DrawAspect="Content" ObjectID="_1667300428" r:id="rId15"/>
                   </w:object>
                 </w:r>
               </w:p>
@@ -1094,8 +1096,17 @@
                     <w:color w:val="005426"/>
                     <w:lang w:val="fr-FR"/>
                   </w:rPr>
-                  <w:t>Top sur pile vide lance une RuntimeException</w:t>
-                </w:r>
+                  <w:t xml:space="preserve">Top sur pile vide lance une </w:t>
+                </w:r>
+                <w:proofErr w:type="spellStart"/>
+                <w:r>
+                  <w:rPr>
+                    <w:color w:val="005426"/>
+                    <w:lang w:val="fr-FR"/>
+                  </w:rPr>
+                  <w:t>RuntimeException</w:t>
+                </w:r>
+                <w:proofErr w:type="spellEnd"/>
               </w:p>
             </w:tc>
           </w:tr>
@@ -1115,10 +1126,10 @@
               <w:p>
                 <w:r>
                   <w:object w:dxaOrig="4230" w:dyaOrig="615" w14:anchorId="0DEEF0A0">
-                    <v:shape id="_x0000_i1028" type="#_x0000_t75" style="width:211.8pt;height:31pt" o:ole="">
+                    <v:shape id="_x0000_i1028" type="#_x0000_t75" style="width:211.6pt;height:30.9pt" o:ole="">
                       <v:imagedata r:id="rId16" o:title=""/>
                     </v:shape>
-                    <o:OLEObject Type="Embed" ProgID="PBrush" ShapeID="_x0000_i1028" DrawAspect="Content" ObjectID="_1666681269" r:id="rId17"/>
+                    <o:OLEObject Type="Embed" ProgID="PBrush" ShapeID="_x0000_i1028" DrawAspect="Content" ObjectID="_1667300429" r:id="rId17"/>
                   </w:object>
                 </w:r>
               </w:p>
@@ -1147,8 +1158,17 @@
                     <w:color w:val="005426"/>
                     <w:lang w:val="fr-FR"/>
                   </w:rPr>
-                  <w:t>Pop sur pile vide lance une RuntimeException</w:t>
-                </w:r>
+                  <w:t xml:space="preserve">Pop sur pile vide lance une </w:t>
+                </w:r>
+                <w:proofErr w:type="spellStart"/>
+                <w:r>
+                  <w:rPr>
+                    <w:color w:val="005426"/>
+                    <w:lang w:val="fr-FR"/>
+                  </w:rPr>
+                  <w:t>RuntimeException</w:t>
+                </w:r>
+                <w:proofErr w:type="spellEnd"/>
               </w:p>
             </w:tc>
           </w:tr>
@@ -1168,10 +1188,10 @@
               <w:p>
                 <w:r>
                   <w:object w:dxaOrig="5100" w:dyaOrig="975" w14:anchorId="2291F1AF">
-                    <v:shape id="_x0000_i1029" type="#_x0000_t75" style="width:255.35pt;height:48.55pt" o:ole="">
+                    <v:shape id="_x0000_i1029" type="#_x0000_t75" style="width:255.3pt;height:48.6pt" o:ole="">
                       <v:imagedata r:id="rId18" o:title=""/>
                     </v:shape>
-                    <o:OLEObject Type="Embed" ProgID="PBrush" ShapeID="_x0000_i1029" DrawAspect="Content" ObjectID="_1666681270" r:id="rId19"/>
+                    <o:OLEObject Type="Embed" ProgID="PBrush" ShapeID="_x0000_i1029" DrawAspect="Content" ObjectID="_1667300430" r:id="rId19"/>
                   </w:object>
                 </w:r>
               </w:p>
@@ -1200,8 +1220,33 @@
                     <w:color w:val="005426"/>
                     <w:lang w:val="fr-FR"/>
                   </w:rPr>
-                  <w:t>Sur une pile vide, la création de l’examinator fonctionne mais son utilisation lance une NullPointerExcepton</w:t>
-                </w:r>
+                  <w:t>Sur une pile vide, la création de l’</w:t>
+                </w:r>
+                <w:proofErr w:type="spellStart"/>
+                <w:r>
+                  <w:rPr>
+                    <w:color w:val="005426"/>
+                    <w:lang w:val="fr-FR"/>
+                  </w:rPr>
+                  <w:t>examinator</w:t>
+                </w:r>
+                <w:proofErr w:type="spellEnd"/>
+                <w:r>
+                  <w:rPr>
+                    <w:color w:val="005426"/>
+                    <w:lang w:val="fr-FR"/>
+                  </w:rPr>
+                  <w:t xml:space="preserve"> fonctionne mais son utilisation lance une </w:t>
+                </w:r>
+                <w:proofErr w:type="spellStart"/>
+                <w:r>
+                  <w:rPr>
+                    <w:color w:val="005426"/>
+                    <w:lang w:val="fr-FR"/>
+                  </w:rPr>
+                  <w:t>NullPointerExcepton</w:t>
+                </w:r>
+                <w:proofErr w:type="spellEnd"/>
               </w:p>
             </w:tc>
           </w:tr>
@@ -1221,10 +1266,10 @@
               <w:p>
                 <w:r>
                   <w:object w:dxaOrig="3225" w:dyaOrig="630" w14:anchorId="53F18BF5">
-                    <v:shape id="_x0000_i1030" type="#_x0000_t75" style="width:161.6pt;height:31.8pt" o:ole="">
+                    <v:shape id="_x0000_i1030" type="#_x0000_t75" style="width:161.65pt;height:31.8pt" o:ole="">
                       <v:imagedata r:id="rId20" o:title=""/>
                     </v:shape>
-                    <o:OLEObject Type="Embed" ProgID="PBrush" ShapeID="_x0000_i1030" DrawAspect="Content" ObjectID="_1666681271" r:id="rId21"/>
+                    <o:OLEObject Type="Embed" ProgID="PBrush" ShapeID="_x0000_i1030" DrawAspect="Content" ObjectID="_1667300431" r:id="rId21"/>
                   </w:object>
                 </w:r>
               </w:p>
@@ -1253,8 +1298,17 @@
                     <w:color w:val="005426"/>
                     <w:lang w:val="fr-FR"/>
                   </w:rPr>
-                  <w:t>Affiche { }</w:t>
-                </w:r>
+                  <w:t xml:space="preserve">Affiche </w:t>
+                </w:r>
+                <w:proofErr w:type="gramStart"/>
+                <w:r>
+                  <w:rPr>
+                    <w:color w:val="005426"/>
+                    <w:lang w:val="fr-FR"/>
+                  </w:rPr>
+                  <w:t>{ }</w:t>
+                </w:r>
+                <w:proofErr w:type="gramEnd"/>
               </w:p>
             </w:tc>
           </w:tr>
@@ -1274,10 +1328,10 @@
               <w:p>
                 <w:r>
                   <w:object w:dxaOrig="4350" w:dyaOrig="630" w14:anchorId="3BD2FFAA">
-                    <v:shape id="_x0000_i1031" type="#_x0000_t75" style="width:217.65pt;height:31.8pt" o:ole="">
+                    <v:shape id="_x0000_i1031" type="#_x0000_t75" style="width:217.75pt;height:31.8pt" o:ole="">
                       <v:imagedata r:id="rId22" o:title=""/>
                     </v:shape>
-                    <o:OLEObject Type="Embed" ProgID="PBrush" ShapeID="_x0000_i1031" DrawAspect="Content" ObjectID="_1666681272" r:id="rId23"/>
+                    <o:OLEObject Type="Embed" ProgID="PBrush" ShapeID="_x0000_i1031" DrawAspect="Content" ObjectID="_1667300432" r:id="rId23"/>
                   </w:object>
                 </w:r>
               </w:p>
@@ -1342,8 +1396,17 @@
                     <w:color w:val="005426"/>
                     <w:lang w:val="fr-FR"/>
                   </w:rPr>
-                  <w:t>&gt; &lt;a&gt; ]</w:t>
-                </w:r>
+                  <w:t>&gt; &lt;a</w:t>
+                </w:r>
+                <w:proofErr w:type="gramStart"/>
+                <w:r>
+                  <w:rPr>
+                    <w:color w:val="005426"/>
+                    <w:lang w:val="fr-FR"/>
+                  </w:rPr>
+                  <w:t>&gt; ]</w:t>
+                </w:r>
+                <w:proofErr w:type="gramEnd"/>
               </w:p>
             </w:tc>
           </w:tr>
@@ -1363,10 +1426,10 @@
               <w:p>
                 <w:r>
                   <w:object w:dxaOrig="3495" w:dyaOrig="1530" w14:anchorId="4468E05E">
-                    <v:shape id="_x0000_i1038" type="#_x0000_t75" style="width:175pt;height:76.2pt" o:ole="">
+                    <v:shape id="_x0000_i1032" type="#_x0000_t75" style="width:174.9pt;height:76pt" o:ole="">
                       <v:imagedata r:id="rId24" o:title=""/>
                     </v:shape>
-                    <o:OLEObject Type="Embed" ProgID="PBrush" ShapeID="_x0000_i1038" DrawAspect="Content" ObjectID="_1666681273" r:id="rId25"/>
+                    <o:OLEObject Type="Embed" ProgID="PBrush" ShapeID="_x0000_i1032" DrawAspect="Content" ObjectID="_1667300433" r:id="rId25"/>
                   </w:object>
                 </w:r>
               </w:p>
@@ -1416,10 +1479,10 @@
               <w:p>
                 <w:r>
                   <w:object w:dxaOrig="4320" w:dyaOrig="885" w14:anchorId="6A34A650">
-                    <v:shape id="_x0000_i1033" type="#_x0000_t75" style="width:3in;height:44.35pt" o:ole="">
+                    <v:shape id="_x0000_i1033" type="#_x0000_t75" style="width:3in;height:44.15pt" o:ole="">
                       <v:imagedata r:id="rId26" o:title=""/>
                     </v:shape>
-                    <o:OLEObject Type="Embed" ProgID="PBrush" ShapeID="_x0000_i1033" DrawAspect="Content" ObjectID="_1666681274" r:id="rId27"/>
+                    <o:OLEObject Type="Embed" ProgID="PBrush" ShapeID="_x0000_i1033" DrawAspect="Content" ObjectID="_1667300434" r:id="rId27"/>
                   </w:object>
                 </w:r>
               </w:p>
@@ -1469,10 +1532,10 @@
               <w:p>
                 <w:r>
                   <w:object w:dxaOrig="2955" w:dyaOrig="720" w14:anchorId="68A44352">
-                    <v:shape id="_x0000_i1034" type="#_x0000_t75" style="width:147.35pt;height:36pt" o:ole="">
+                    <v:shape id="_x0000_i1034" type="#_x0000_t75" style="width:147.1pt;height:36.2pt" o:ole="">
                       <v:imagedata r:id="rId28" o:title=""/>
                     </v:shape>
-                    <o:OLEObject Type="Embed" ProgID="PBrush" ShapeID="_x0000_i1034" DrawAspect="Content" ObjectID="_1666681275" r:id="rId29"/>
+                    <o:OLEObject Type="Embed" ProgID="PBrush" ShapeID="_x0000_i1034" DrawAspect="Content" ObjectID="_1667300435" r:id="rId29"/>
                   </w:object>
                 </w:r>
               </w:p>
@@ -1529,10 +1592,10 @@
               <w:p>
                 <w:r>
                   <w:object w:dxaOrig="2895" w:dyaOrig="1215" w14:anchorId="37FFC8D3">
-                    <v:shape id="_x0000_i1035" type="#_x0000_t75" style="width:144.85pt;height:61.1pt" o:ole="">
+                    <v:shape id="_x0000_i1035" type="#_x0000_t75" style="width:144.9pt;height:60.95pt" o:ole="">
                       <v:imagedata r:id="rId30" o:title=""/>
                     </v:shape>
-                    <o:OLEObject Type="Embed" ProgID="PBrush" ShapeID="_x0000_i1035" DrawAspect="Content" ObjectID="_1666681276" r:id="rId31"/>
+                    <o:OLEObject Type="Embed" ProgID="PBrush" ShapeID="_x0000_i1035" DrawAspect="Content" ObjectID="_1667300436" r:id="rId31"/>
                   </w:object>
                 </w:r>
               </w:p>
@@ -1571,6 +1634,7 @@
                     <w:lang w:val="fr-FR"/>
                   </w:rPr>
                 </w:pPr>
+                <w:proofErr w:type="gramStart"/>
                 <w:r>
                   <w:rPr>
                     <w:color w:val="005426"/>
@@ -1578,6 +1642,7 @@
                   </w:rPr>
                   <w:t>[ &lt;</w:t>
                 </w:r>
+                <w:proofErr w:type="gramEnd"/>
                 <w:r>
                   <w:rPr>
                     <w:color w:val="005426"/>
@@ -1611,10 +1676,10 @@
               <w:p>
                 <w:r>
                   <w:object w:dxaOrig="4650" w:dyaOrig="1620" w14:anchorId="3482C405">
-                    <v:shape id="_x0000_i1036" type="#_x0000_t75" style="width:232.75pt;height:81.2pt" o:ole="">
+                    <v:shape id="_x0000_i1036" type="#_x0000_t75" style="width:232.8pt;height:81.3pt" o:ole="">
                       <v:imagedata r:id="rId32" o:title=""/>
                     </v:shape>
-                    <o:OLEObject Type="Embed" ProgID="PBrush" ShapeID="_x0000_i1036" DrawAspect="Content" ObjectID="_1666681277" r:id="rId33"/>
+                    <o:OLEObject Type="Embed" ProgID="PBrush" ShapeID="_x0000_i1036" DrawAspect="Content" ObjectID="_1667300437" r:id="rId33"/>
                   </w:object>
                 </w:r>
               </w:p>
@@ -1643,7 +1708,23 @@
                     <w:color w:val="005426"/>
                     <w:lang w:val="fr-FR"/>
                   </w:rPr>
-                  <w:t>Le reste de la pile est parcouru avec l’examinator jusqu’à la fin</w:t>
+                  <w:t>Le reste de la pile est parcouru avec l’</w:t>
+                </w:r>
+                <w:proofErr w:type="spellStart"/>
+                <w:r>
+                  <w:rPr>
+                    <w:color w:val="005426"/>
+                    <w:lang w:val="fr-FR"/>
+                  </w:rPr>
+                  <w:t>examinator</w:t>
+                </w:r>
+                <w:proofErr w:type="spellEnd"/>
+                <w:r>
+                  <w:rPr>
+                    <w:color w:val="005426"/>
+                    <w:lang w:val="fr-FR"/>
+                  </w:rPr>
+                  <w:t xml:space="preserve"> jusqu’à la fin</w:t>
                 </w:r>
               </w:p>
             </w:tc>
@@ -1706,27 +1787,14 @@
         <w:lang w:val="en-GB"/>
       </w:rPr>
     </w:pPr>
-    <w:r>
-      <w:fldChar w:fldCharType="begin"/>
-    </w:r>
-    <w:r>
-      <w:instrText xml:space="preserve"> DATE   \* MERGEFORMAT </w:instrText>
-    </w:r>
-    <w:r>
-      <w:fldChar w:fldCharType="separate"/>
-    </w:r>
-    <w:r>
-      <w:rPr>
-        <w:noProof/>
-      </w:rPr>
-      <w:t>12.11.2020</w:t>
-    </w:r>
-    <w:r>
-      <w:rPr>
-        <w:noProof/>
-      </w:rPr>
-      <w:fldChar w:fldCharType="end"/>
-    </w:r>
+    <w:fldSimple w:instr=" DATE   \* MERGEFORMAT ">
+      <w:r>
+        <w:rPr>
+          <w:noProof/>
+        </w:rPr>
+        <w:t>19.11.2020</w:t>
+      </w:r>
+    </w:fldSimple>
     <w:r>
       <w:ptab w:relativeTo="margin" w:alignment="center" w:leader="none"/>
     </w:r>
@@ -1900,8 +1968,34 @@
     <w:r>
       <w:ptab w:relativeTo="margin" w:alignment="right" w:leader="none"/>
     </w:r>
+    <w:sdt>
+      <w:sdtPr>
+        <w:alias w:val="Titre "/>
+        <w:tag w:val=""/>
+        <w:id w:val="1006712257"/>
+        <w:placeholder>
+          <w:docPart w:val="9AAB94D93AD84D89AF26FCD9D0F871D1"/>
+        </w:placeholder>
+        <w:dataBinding w:prefixMappings="xmlns:ns0='http://purl.org/dc/elements/1.1/' xmlns:ns1='http://schemas.openxmlformats.org/package/2006/metadata/core-properties' " w:xpath="/ns1:coreProperties[1]/ns0:title[1]" w:storeItemID="{6C3C8BC8-F283-45AE-878A-BAB7291924A1}"/>
+        <w:text/>
+      </w:sdtPr>
+      <w:sdtContent>
+        <w:r>
+          <w:t>Tours de Hanoï</w:t>
+        </w:r>
+      </w:sdtContent>
+    </w:sdt>
     <w:r>
-      <w:t>Matrices binaires</w:t>
+      <w:fldChar w:fldCharType="begin"/>
+    </w:r>
+    <w:r>
+      <w:instrText xml:space="preserve"> TITLE   \* MERGEFORMAT </w:instrText>
+    </w:r>
+    <w:r>
+      <w:fldChar w:fldCharType="separate"/>
+    </w:r>
+    <w:r>
+      <w:fldChar w:fldCharType="end"/>
     </w:r>
   </w:p>
 </w:hdr>
@@ -3180,6 +3274,32 @@
         </w:p>
       </w:docPartBody>
     </w:docPart>
+    <w:docPart>
+      <w:docPartPr>
+        <w:name w:val="9AAB94D93AD84D89AF26FCD9D0F871D1"/>
+        <w:category>
+          <w:name w:val="Général"/>
+          <w:gallery w:val="placeholder"/>
+        </w:category>
+        <w:types>
+          <w:type w:val="bbPlcHdr"/>
+        </w:types>
+        <w:behaviors>
+          <w:behavior w:val="content"/>
+        </w:behaviors>
+        <w:guid w:val="{65634422-9DC9-4E86-8A41-F80DDF38934A}"/>
+      </w:docPartPr>
+      <w:docPartBody>
+        <w:p>
+          <w:r>
+            <w:rPr>
+              <w:rStyle w:val="Textedelespacerserv"/>
+            </w:rPr>
+            <w:t>[Titre ]</w:t>
+          </w:r>
+        </w:p>
+      </w:docPartBody>
+    </w:docPart>
   </w:docParts>
 </w:glossaryDocument>
 </file>
@@ -3259,6 +3379,8 @@
     <w:rsid w:val="006B3BBF"/>
     <w:rsid w:val="00792FEE"/>
     <w:rsid w:val="009E0EDF"/>
+    <w:rsid w:val="00B80CBB"/>
+    <w:rsid w:val="00BE66B0"/>
     <w:rsid w:val="00C55F60"/>
     <w:rsid w:val="00D95F62"/>
     <w:rsid w:val="00F403F7"/>
@@ -3280,7 +3402,7 @@
   </m:mathPr>
   <w:themeFontLang w:val="fr-CH"/>
   <w:clrSchemeMapping w:bg1="light1" w:t1="dark1" w:bg2="light2" w:t2="dark2" w:accent1="accent1" w:accent2="accent2" w:accent3="accent3" w:accent4="accent4" w:accent5="accent5" w:accent6="accent6" w:hyperlink="hyperlink" w:followedHyperlink="followedHyperlink"/>
-  <w:decimalSymbol w:val=","/>
+  <w:decimalSymbol w:val="."/>
   <w:listSeparator w:val=";"/>
   <w15:chartTrackingRefBased/>
 </w:settings>
@@ -3723,7 +3845,7 @@
     <w:basedOn w:val="Policepardfaut"/>
     <w:uiPriority w:val="99"/>
     <w:semiHidden/>
-    <w:rsid w:val="00F8733C"/>
+    <w:rsid w:val="00B80CBB"/>
     <w:rPr>
       <w:color w:val="808080"/>
     </w:rPr>

--- a/Rapport_Labo7_Forestier_Herzig.docx
+++ b/Rapport_Labo7_Forestier_Herzig.docx
@@ -302,12 +302,10 @@
                                     <w:alias w:val="Titre "/>
                                     <w:tag w:val=""/>
                                     <w:id w:val="1660337418"/>
-                                    <w:placeholder>
-                                      <w:docPart w:val="3881E1EF61E549B0B07CC2C48A65A1CA"/>
-                                    </w:placeholder>
                                     <w:dataBinding w:prefixMappings="xmlns:ns0='http://purl.org/dc/elements/1.1/' xmlns:ns1='http://schemas.openxmlformats.org/package/2006/metadata/core-properties' " w:xpath="/ns1:coreProperties[1]/ns0:title[1]" w:storeItemID="{6C3C8BC8-F283-45AE-878A-BAB7291924A1}"/>
                                     <w:text/>
                                   </w:sdtPr>
+                                  <w:sdtEndPr/>
                                   <w:sdtContent>
                                     <w:p>
                                       <w:pPr>
@@ -368,7 +366,16 @@
                                           <w:sz w:val="36"/>
                                           <w:szCs w:val="36"/>
                                         </w:rPr>
-                                        <w:t>Laboratoire 5</w:t>
+                                        <w:t xml:space="preserve">Laboratoire </w:t>
+                                      </w:r>
+                                      <w:r>
+                                        <w:rPr>
+                                          <w:caps/>
+                                          <w:color w:val="C00000"/>
+                                          <w:sz w:val="36"/>
+                                          <w:szCs w:val="36"/>
+                                        </w:rPr>
+                                        <w:t>7</w:t>
                                       </w:r>
                                     </w:p>
                                   </w:sdtContent>
@@ -550,12 +557,10 @@
                               <w:alias w:val="Titre "/>
                               <w:tag w:val=""/>
                               <w:id w:val="1660337418"/>
-                              <w:placeholder>
-                                <w:docPart w:val="3881E1EF61E549B0B07CC2C48A65A1CA"/>
-                              </w:placeholder>
                               <w:dataBinding w:prefixMappings="xmlns:ns0='http://purl.org/dc/elements/1.1/' xmlns:ns1='http://schemas.openxmlformats.org/package/2006/metadata/core-properties' " w:xpath="/ns1:coreProperties[1]/ns0:title[1]" w:storeItemID="{6C3C8BC8-F283-45AE-878A-BAB7291924A1}"/>
                               <w:text/>
                             </w:sdtPr>
+                            <w:sdtEndPr/>
                             <w:sdtContent>
                               <w:p>
                                 <w:pPr>
@@ -616,7 +621,16 @@
                                     <w:sz w:val="36"/>
                                     <w:szCs w:val="36"/>
                                   </w:rPr>
-                                  <w:t>Laboratoire 5</w:t>
+                                  <w:t xml:space="preserve">Laboratoire </w:t>
+                                </w:r>
+                                <w:r>
+                                  <w:rPr>
+                                    <w:caps/>
+                                    <w:color w:val="C00000"/>
+                                    <w:sz w:val="36"/>
+                                    <w:szCs w:val="36"/>
+                                  </w:rPr>
+                                  <w:t>7</w:t>
                                 </w:r>
                               </w:p>
                             </w:sdtContent>
@@ -729,8 +743,14 @@
             <w:p>
               <w:pPr>
                 <w:pStyle w:val="En-ttedetabledesmatires"/>
+                <w:rPr>
+                  <w:lang w:val="fr-CH"/>
+                </w:rPr>
               </w:pPr>
               <w:r>
+                <w:rPr>
+                  <w:lang w:val="fr-CH"/>
+                </w:rPr>
                 <w:t>Table des matières</w:t>
               </w:r>
             </w:p>
@@ -743,7 +763,7 @@
                 <w:rPr>
                   <w:rFonts w:eastAsiaTheme="minorEastAsia"/>
                   <w:noProof/>
-                  <w:lang w:eastAsia="fr-CH"/>
+                  <w:lang w:val="fr-FR" w:eastAsia="fr-FR"/>
                 </w:rPr>
               </w:pPr>
               <w:r>
@@ -755,12 +775,571 @@
               <w:r>
                 <w:fldChar w:fldCharType="separate"/>
               </w:r>
-              <w:hyperlink w:anchor="_Toc56687618" w:history="1">
+              <w:hyperlink w:anchor="_Toc56689679" w:history="1">
                 <w:r>
                   <w:rPr>
                     <w:rStyle w:val="Lienhypertexte"/>
                     <w:noProof/>
-                    <w:lang w:val="fr-FR"/>
+                  </w:rPr>
+                  <w:t>Algorithme utilisé</w:t>
+                </w:r>
+                <w:r>
+                  <w:rPr>
+                    <w:noProof/>
+                    <w:webHidden/>
+                  </w:rPr>
+                  <w:tab/>
+                </w:r>
+                <w:r>
+                  <w:rPr>
+                    <w:noProof/>
+                    <w:webHidden/>
+                  </w:rPr>
+                  <w:fldChar w:fldCharType="begin"/>
+                </w:r>
+                <w:r>
+                  <w:rPr>
+                    <w:noProof/>
+                    <w:webHidden/>
+                  </w:rPr>
+                  <w:instrText xml:space="preserve"> PAGEREF _Toc56689679 \h </w:instrText>
+                </w:r>
+                <w:r>
+                  <w:rPr>
+                    <w:noProof/>
+                    <w:webHidden/>
+                  </w:rPr>
+                </w:r>
+                <w:r>
+                  <w:rPr>
+                    <w:noProof/>
+                    <w:webHidden/>
+                  </w:rPr>
+                  <w:fldChar w:fldCharType="separate"/>
+                </w:r>
+                <w:r>
+                  <w:rPr>
+                    <w:noProof/>
+                    <w:webHidden/>
+                  </w:rPr>
+                  <w:t>2</w:t>
+                </w:r>
+                <w:r>
+                  <w:rPr>
+                    <w:noProof/>
+                    <w:webHidden/>
+                  </w:rPr>
+                  <w:fldChar w:fldCharType="end"/>
+                </w:r>
+              </w:hyperlink>
+            </w:p>
+            <w:p>
+              <w:pPr>
+                <w:pStyle w:val="TM1"/>
+                <w:tabs>
+                  <w:tab w:val="right" w:leader="dot" w:pos="9062"/>
+                </w:tabs>
+                <w:rPr>
+                  <w:rFonts w:eastAsiaTheme="minorEastAsia"/>
+                  <w:noProof/>
+                  <w:lang w:val="fr-FR" w:eastAsia="fr-FR"/>
+                </w:rPr>
+              </w:pPr>
+              <w:hyperlink w:anchor="_Toc56689680" w:history="1">
+                <w:r>
+                  <w:rPr>
+                    <w:rStyle w:val="Lienhypertexte"/>
+                    <w:noProof/>
+                  </w:rPr>
+                  <w:t>Description des classes</w:t>
+                </w:r>
+                <w:r>
+                  <w:rPr>
+                    <w:noProof/>
+                    <w:webHidden/>
+                  </w:rPr>
+                  <w:tab/>
+                </w:r>
+                <w:r>
+                  <w:rPr>
+                    <w:noProof/>
+                    <w:webHidden/>
+                  </w:rPr>
+                  <w:fldChar w:fldCharType="begin"/>
+                </w:r>
+                <w:r>
+                  <w:rPr>
+                    <w:noProof/>
+                    <w:webHidden/>
+                  </w:rPr>
+                  <w:instrText xml:space="preserve"> PAGEREF _Toc56689680 \h </w:instrText>
+                </w:r>
+                <w:r>
+                  <w:rPr>
+                    <w:noProof/>
+                    <w:webHidden/>
+                  </w:rPr>
+                </w:r>
+                <w:r>
+                  <w:rPr>
+                    <w:noProof/>
+                    <w:webHidden/>
+                  </w:rPr>
+                  <w:fldChar w:fldCharType="separate"/>
+                </w:r>
+                <w:r>
+                  <w:rPr>
+                    <w:noProof/>
+                    <w:webHidden/>
+                  </w:rPr>
+                  <w:t>2</w:t>
+                </w:r>
+                <w:r>
+                  <w:rPr>
+                    <w:noProof/>
+                    <w:webHidden/>
+                  </w:rPr>
+                  <w:fldChar w:fldCharType="end"/>
+                </w:r>
+              </w:hyperlink>
+            </w:p>
+            <w:p>
+              <w:pPr>
+                <w:pStyle w:val="TM2"/>
+                <w:tabs>
+                  <w:tab w:val="right" w:leader="dot" w:pos="9062"/>
+                </w:tabs>
+                <w:rPr>
+                  <w:rFonts w:eastAsiaTheme="minorEastAsia"/>
+                  <w:noProof/>
+                  <w:lang w:val="fr-FR" w:eastAsia="fr-FR"/>
+                </w:rPr>
+              </w:pPr>
+              <w:hyperlink w:anchor="_Toc56689681" w:history="1">
+                <w:r>
+                  <w:rPr>
+                    <w:rStyle w:val="Lienhypertexte"/>
+                    <w:noProof/>
+                  </w:rPr>
+                  <w:t>Stack</w:t>
+                </w:r>
+                <w:r>
+                  <w:rPr>
+                    <w:noProof/>
+                    <w:webHidden/>
+                  </w:rPr>
+                  <w:tab/>
+                </w:r>
+                <w:r>
+                  <w:rPr>
+                    <w:noProof/>
+                    <w:webHidden/>
+                  </w:rPr>
+                  <w:fldChar w:fldCharType="begin"/>
+                </w:r>
+                <w:r>
+                  <w:rPr>
+                    <w:noProof/>
+                    <w:webHidden/>
+                  </w:rPr>
+                  <w:instrText xml:space="preserve"> PAGEREF _Toc56689681 \h </w:instrText>
+                </w:r>
+                <w:r>
+                  <w:rPr>
+                    <w:noProof/>
+                    <w:webHidden/>
+                  </w:rPr>
+                </w:r>
+                <w:r>
+                  <w:rPr>
+                    <w:noProof/>
+                    <w:webHidden/>
+                  </w:rPr>
+                  <w:fldChar w:fldCharType="separate"/>
+                </w:r>
+                <w:r>
+                  <w:rPr>
+                    <w:noProof/>
+                    <w:webHidden/>
+                  </w:rPr>
+                  <w:t>2</w:t>
+                </w:r>
+                <w:r>
+                  <w:rPr>
+                    <w:noProof/>
+                    <w:webHidden/>
+                  </w:rPr>
+                  <w:fldChar w:fldCharType="end"/>
+                </w:r>
+              </w:hyperlink>
+            </w:p>
+            <w:p>
+              <w:pPr>
+                <w:pStyle w:val="TM2"/>
+                <w:tabs>
+                  <w:tab w:val="right" w:leader="dot" w:pos="9062"/>
+                </w:tabs>
+                <w:rPr>
+                  <w:rFonts w:eastAsiaTheme="minorEastAsia"/>
+                  <w:noProof/>
+                  <w:lang w:val="fr-FR" w:eastAsia="fr-FR"/>
+                </w:rPr>
+              </w:pPr>
+              <w:hyperlink w:anchor="_Toc56689682" w:history="1">
+                <w:r>
+                  <w:rPr>
+                    <w:rStyle w:val="Lienhypertexte"/>
+                    <w:noProof/>
+                  </w:rPr>
+                  <w:t>Element</w:t>
+                </w:r>
+                <w:r>
+                  <w:rPr>
+                    <w:noProof/>
+                    <w:webHidden/>
+                  </w:rPr>
+                  <w:tab/>
+                </w:r>
+                <w:r>
+                  <w:rPr>
+                    <w:noProof/>
+                    <w:webHidden/>
+                  </w:rPr>
+                  <w:fldChar w:fldCharType="begin"/>
+                </w:r>
+                <w:r>
+                  <w:rPr>
+                    <w:noProof/>
+                    <w:webHidden/>
+                  </w:rPr>
+                  <w:instrText xml:space="preserve"> PAGEREF _Toc56689682 \h </w:instrText>
+                </w:r>
+                <w:r>
+                  <w:rPr>
+                    <w:noProof/>
+                    <w:webHidden/>
+                  </w:rPr>
+                </w:r>
+                <w:r>
+                  <w:rPr>
+                    <w:noProof/>
+                    <w:webHidden/>
+                  </w:rPr>
+                  <w:fldChar w:fldCharType="separate"/>
+                </w:r>
+                <w:r>
+                  <w:rPr>
+                    <w:noProof/>
+                    <w:webHidden/>
+                  </w:rPr>
+                  <w:t>2</w:t>
+                </w:r>
+                <w:r>
+                  <w:rPr>
+                    <w:noProof/>
+                    <w:webHidden/>
+                  </w:rPr>
+                  <w:fldChar w:fldCharType="end"/>
+                </w:r>
+              </w:hyperlink>
+            </w:p>
+            <w:p>
+              <w:pPr>
+                <w:pStyle w:val="TM2"/>
+                <w:tabs>
+                  <w:tab w:val="right" w:leader="dot" w:pos="9062"/>
+                </w:tabs>
+                <w:rPr>
+                  <w:rFonts w:eastAsiaTheme="minorEastAsia"/>
+                  <w:noProof/>
+                  <w:lang w:val="fr-FR" w:eastAsia="fr-FR"/>
+                </w:rPr>
+              </w:pPr>
+              <w:hyperlink w:anchor="_Toc56689683" w:history="1">
+                <w:r>
+                  <w:rPr>
+                    <w:rStyle w:val="Lienhypertexte"/>
+                    <w:noProof/>
+                  </w:rPr>
+                  <w:t>Examinator</w:t>
+                </w:r>
+                <w:r>
+                  <w:rPr>
+                    <w:noProof/>
+                    <w:webHidden/>
+                  </w:rPr>
+                  <w:tab/>
+                </w:r>
+                <w:r>
+                  <w:rPr>
+                    <w:noProof/>
+                    <w:webHidden/>
+                  </w:rPr>
+                  <w:fldChar w:fldCharType="begin"/>
+                </w:r>
+                <w:r>
+                  <w:rPr>
+                    <w:noProof/>
+                    <w:webHidden/>
+                  </w:rPr>
+                  <w:instrText xml:space="preserve"> PAGEREF _Toc56689683 \h </w:instrText>
+                </w:r>
+                <w:r>
+                  <w:rPr>
+                    <w:noProof/>
+                    <w:webHidden/>
+                  </w:rPr>
+                </w:r>
+                <w:r>
+                  <w:rPr>
+                    <w:noProof/>
+                    <w:webHidden/>
+                  </w:rPr>
+                  <w:fldChar w:fldCharType="separate"/>
+                </w:r>
+                <w:r>
+                  <w:rPr>
+                    <w:noProof/>
+                    <w:webHidden/>
+                  </w:rPr>
+                  <w:t>2</w:t>
+                </w:r>
+                <w:r>
+                  <w:rPr>
+                    <w:noProof/>
+                    <w:webHidden/>
+                  </w:rPr>
+                  <w:fldChar w:fldCharType="end"/>
+                </w:r>
+              </w:hyperlink>
+            </w:p>
+            <w:p>
+              <w:pPr>
+                <w:pStyle w:val="TM2"/>
+                <w:tabs>
+                  <w:tab w:val="right" w:leader="dot" w:pos="9062"/>
+                </w:tabs>
+                <w:rPr>
+                  <w:rFonts w:eastAsiaTheme="minorEastAsia"/>
+                  <w:noProof/>
+                  <w:lang w:val="fr-FR" w:eastAsia="fr-FR"/>
+                </w:rPr>
+              </w:pPr>
+              <w:hyperlink w:anchor="_Toc56689684" w:history="1">
+                <w:r>
+                  <w:rPr>
+                    <w:rStyle w:val="Lienhypertexte"/>
+                    <w:noProof/>
+                  </w:rPr>
+                  <w:t>Hanoi</w:t>
+                </w:r>
+                <w:r>
+                  <w:rPr>
+                    <w:noProof/>
+                    <w:webHidden/>
+                  </w:rPr>
+                  <w:tab/>
+                </w:r>
+                <w:r>
+                  <w:rPr>
+                    <w:noProof/>
+                    <w:webHidden/>
+                  </w:rPr>
+                  <w:fldChar w:fldCharType="begin"/>
+                </w:r>
+                <w:r>
+                  <w:rPr>
+                    <w:noProof/>
+                    <w:webHidden/>
+                  </w:rPr>
+                  <w:instrText xml:space="preserve"> PAGEREF _Toc56689684 \h </w:instrText>
+                </w:r>
+                <w:r>
+                  <w:rPr>
+                    <w:noProof/>
+                    <w:webHidden/>
+                  </w:rPr>
+                </w:r>
+                <w:r>
+                  <w:rPr>
+                    <w:noProof/>
+                    <w:webHidden/>
+                  </w:rPr>
+                  <w:fldChar w:fldCharType="separate"/>
+                </w:r>
+                <w:r>
+                  <w:rPr>
+                    <w:noProof/>
+                    <w:webHidden/>
+                  </w:rPr>
+                  <w:t>2</w:t>
+                </w:r>
+                <w:r>
+                  <w:rPr>
+                    <w:noProof/>
+                    <w:webHidden/>
+                  </w:rPr>
+                  <w:fldChar w:fldCharType="end"/>
+                </w:r>
+              </w:hyperlink>
+            </w:p>
+            <w:p>
+              <w:pPr>
+                <w:pStyle w:val="TM2"/>
+                <w:tabs>
+                  <w:tab w:val="right" w:leader="dot" w:pos="9062"/>
+                </w:tabs>
+                <w:rPr>
+                  <w:rFonts w:eastAsiaTheme="minorEastAsia"/>
+                  <w:noProof/>
+                  <w:lang w:val="fr-FR" w:eastAsia="fr-FR"/>
+                </w:rPr>
+              </w:pPr>
+              <w:hyperlink w:anchor="_Toc56689685" w:history="1">
+                <w:r>
+                  <w:rPr>
+                    <w:rStyle w:val="Lienhypertexte"/>
+                    <w:noProof/>
+                  </w:rPr>
+                  <w:t>HanoiDisplayer</w:t>
+                </w:r>
+                <w:r>
+                  <w:rPr>
+                    <w:noProof/>
+                    <w:webHidden/>
+                  </w:rPr>
+                  <w:tab/>
+                </w:r>
+                <w:r>
+                  <w:rPr>
+                    <w:noProof/>
+                    <w:webHidden/>
+                  </w:rPr>
+                  <w:fldChar w:fldCharType="begin"/>
+                </w:r>
+                <w:r>
+                  <w:rPr>
+                    <w:noProof/>
+                    <w:webHidden/>
+                  </w:rPr>
+                  <w:instrText xml:space="preserve"> PAGEREF _Toc56689685 \h </w:instrText>
+                </w:r>
+                <w:r>
+                  <w:rPr>
+                    <w:noProof/>
+                    <w:webHidden/>
+                  </w:rPr>
+                </w:r>
+                <w:r>
+                  <w:rPr>
+                    <w:noProof/>
+                    <w:webHidden/>
+                  </w:rPr>
+                  <w:fldChar w:fldCharType="separate"/>
+                </w:r>
+                <w:r>
+                  <w:rPr>
+                    <w:noProof/>
+                    <w:webHidden/>
+                  </w:rPr>
+                  <w:t>2</w:t>
+                </w:r>
+                <w:r>
+                  <w:rPr>
+                    <w:noProof/>
+                    <w:webHidden/>
+                  </w:rPr>
+                  <w:fldChar w:fldCharType="end"/>
+                </w:r>
+              </w:hyperlink>
+            </w:p>
+            <w:p>
+              <w:pPr>
+                <w:pStyle w:val="TM1"/>
+                <w:tabs>
+                  <w:tab w:val="right" w:leader="dot" w:pos="9062"/>
+                </w:tabs>
+                <w:rPr>
+                  <w:rFonts w:eastAsiaTheme="minorEastAsia"/>
+                  <w:noProof/>
+                  <w:lang w:val="fr-FR" w:eastAsia="fr-FR"/>
+                </w:rPr>
+              </w:pPr>
+              <w:hyperlink w:anchor="_Toc56689686" w:history="1">
+                <w:r>
+                  <w:rPr>
+                    <w:rStyle w:val="Lienhypertexte"/>
+                    <w:noProof/>
+                  </w:rPr>
+                  <w:t>Diagramme de classe</w:t>
+                </w:r>
+                <w:r>
+                  <w:rPr>
+                    <w:noProof/>
+                    <w:webHidden/>
+                  </w:rPr>
+                  <w:tab/>
+                </w:r>
+                <w:r>
+                  <w:rPr>
+                    <w:noProof/>
+                    <w:webHidden/>
+                  </w:rPr>
+                  <w:fldChar w:fldCharType="begin"/>
+                </w:r>
+                <w:r>
+                  <w:rPr>
+                    <w:noProof/>
+                    <w:webHidden/>
+                  </w:rPr>
+                  <w:instrText xml:space="preserve"> PAGEREF _Toc56689686 \h </w:instrText>
+                </w:r>
+                <w:r>
+                  <w:rPr>
+                    <w:noProof/>
+                    <w:webHidden/>
+                  </w:rPr>
+                </w:r>
+                <w:r>
+                  <w:rPr>
+                    <w:noProof/>
+                    <w:webHidden/>
+                  </w:rPr>
+                  <w:fldChar w:fldCharType="separate"/>
+                </w:r>
+                <w:r>
+                  <w:rPr>
+                    <w:noProof/>
+                    <w:webHidden/>
+                  </w:rPr>
+                  <w:t>0</w:t>
+                </w:r>
+                <w:r>
+                  <w:rPr>
+                    <w:noProof/>
+                    <w:webHidden/>
+                  </w:rPr>
+                  <w:fldChar w:fldCharType="end"/>
+                </w:r>
+              </w:hyperlink>
+            </w:p>
+            <w:p>
+              <w:pPr>
+                <w:pStyle w:val="TM1"/>
+                <w:tabs>
+                  <w:tab w:val="right" w:leader="dot" w:pos="9062"/>
+                </w:tabs>
+                <w:rPr>
+                  <w:rFonts w:eastAsiaTheme="minorEastAsia"/>
+                  <w:noProof/>
+                  <w:lang w:val="fr-FR" w:eastAsia="fr-FR"/>
+                </w:rPr>
+              </w:pPr>
+              <w:hyperlink w:anchor="_Toc56689687" w:history="1">
+                <w:r>
+                  <w:rPr>
+                    <w:rStyle w:val="Lienhypertexte"/>
+                    <w:noProof/>
                   </w:rPr>
                   <w:t>Tests de la pile (Stack.java)</w:t>
                 </w:r>
@@ -783,7 +1362,7 @@
                     <w:noProof/>
                     <w:webHidden/>
                   </w:rPr>
-                  <w:instrText xml:space="preserve"> PAGEREF _Toc56687618 \h </w:instrText>
+                  <w:instrText xml:space="preserve"> PAGEREF _Toc56689687 \h </w:instrText>
                 </w:r>
                 <w:r>
                   <w:rPr>
@@ -803,7 +1382,7 @@
                     <w:noProof/>
                     <w:webHidden/>
                   </w:rPr>
-                  <w:t>2</w:t>
+                  <w:t>0</w:t>
                 </w:r>
                 <w:r>
                   <w:rPr>
@@ -833,47 +1412,537 @@
         <w:p>
           <w:pPr>
             <w:pStyle w:val="Titre1"/>
-            <w:rPr>
-              <w:lang w:val="fr-FR"/>
-            </w:rPr>
           </w:pPr>
-          <w:bookmarkStart w:id="0" w:name="_Toc56687618"/>
-          <w:r>
-            <w:rPr>
-              <w:lang w:val="fr-FR"/>
-            </w:rPr>
+          <w:bookmarkStart w:id="0" w:name="_Toc56689679"/>
+          <w:r>
             <w:lastRenderedPageBreak/>
-            <w:t>Tests de la pile (Stack.java)</w:t>
+            <w:t>Algorithme utilisé</w:t>
           </w:r>
           <w:bookmarkEnd w:id="0"/>
+        </w:p>
+        <w:p/>
+        <w:p>
+          <w:r>
+            <w:t>Afin de résoudre le problème des tours de Hanoï, nous avons opté pour une solution itérative afin de ne pas être limité par la taille limitée de la pile de récursion.</w:t>
+          </w:r>
+        </w:p>
+        <w:p>
+          <w:r>
+            <w:t>Nous utilisons deux fonctions :</w:t>
+          </w:r>
         </w:p>
         <w:p>
           <w:pPr>
+            <w:pStyle w:val="Paragraphedeliste"/>
+            <w:numPr>
+              <w:ilvl w:val="0"/>
+              <w:numId w:val="4"/>
+            </w:numPr>
+          </w:pPr>
+          <w:r>
+            <w:t xml:space="preserve">Public </w:t>
+          </w:r>
+          <w:proofErr w:type="spellStart"/>
+          <w:r>
+            <w:t>void</w:t>
+          </w:r>
+          <w:proofErr w:type="spellEnd"/>
+          <w:r>
+            <w:t xml:space="preserve"> </w:t>
+          </w:r>
+          <w:proofErr w:type="gramStart"/>
+          <w:r>
+            <w:t>solve(</w:t>
+          </w:r>
+          <w:proofErr w:type="gramEnd"/>
+          <w:r>
+            <w:t>) </w:t>
+          </w:r>
+        </w:p>
+        <w:p>
+          <w:pPr>
+            <w:pStyle w:val="Paragraphedeliste"/>
+            <w:numPr>
+              <w:ilvl w:val="0"/>
+              <w:numId w:val="4"/>
+            </w:numPr>
             <w:rPr>
-              <w:lang w:val="fr-FR"/>
+              <w:lang w:val="en-US"/>
             </w:rPr>
+          </w:pPr>
+          <w:r>
+            <w:rPr>
+              <w:lang w:val="en-US"/>
+            </w:rPr>
+            <w:t xml:space="preserve">Private void </w:t>
+          </w:r>
+          <w:proofErr w:type="gramStart"/>
+          <w:r>
+            <w:rPr>
+              <w:lang w:val="en-US"/>
+            </w:rPr>
+            <w:t>transfer(</w:t>
+          </w:r>
+          <w:proofErr w:type="gramEnd"/>
+          <w:r>
+            <w:rPr>
+              <w:lang w:val="en-US"/>
+            </w:rPr>
+            <w:t>Stack s1, Stack s2)</w:t>
+          </w:r>
+        </w:p>
+        <w:p>
+          <w:r>
+            <w:t xml:space="preserve">La fonction </w:t>
+          </w:r>
+          <w:proofErr w:type="spellStart"/>
+          <w:r>
+            <w:t>transfer</w:t>
+          </w:r>
+          <w:proofErr w:type="spellEnd"/>
+          <w:r>
+            <w:t xml:space="preserve"> nécessite deux piles en paramètre. Elle cherche quelle pile </w:t>
+          </w:r>
+          <w:proofErr w:type="spellStart"/>
+          <w:r>
+            <w:t>a</w:t>
+          </w:r>
+          <w:proofErr w:type="spellEnd"/>
+          <w:r>
+            <w:t xml:space="preserve"> l’élément le plus petit pour le déplacer sur l’autre.</w:t>
+          </w:r>
+        </w:p>
+        <w:p>
+          <w:r>
+            <w:t>La fonction solve est l’élément centra</w:t>
+          </w:r>
+          <w:r>
+            <w:t>l</w:t>
+          </w:r>
+          <w:r>
+            <w:t xml:space="preserve">. </w:t>
+          </w:r>
+          <w:r>
+            <w:t xml:space="preserve">En fonction du numéro du tour de résolution, elle détermine entre quelles piles nous devons déplacer un disque pour avancer la résolution. Il est inspiré de la solution proposée sur le site </w:t>
+          </w:r>
+          <w:proofErr w:type="spellStart"/>
+          <w:r>
+            <w:t>GeeksForGeeks</w:t>
+          </w:r>
+          <w:proofErr w:type="spellEnd"/>
+          <w:r>
+            <w:rPr>
+              <w:rStyle w:val="Appelnotedebasdep"/>
+            </w:rPr>
+            <w:footnoteReference w:id="1"/>
+          </w:r>
+          <w:r>
+            <w:t xml:space="preserve"> et du cours d’ASD1. L’algorithme s’arrête dès que nous avons effectués le nombre maximal de déplacement pour N disques. Le nombre maximal est obtenu avec la formule (2^</w:t>
+          </w:r>
+          <w:proofErr w:type="gramStart"/>
+          <w:r>
+            <w:t>N)-</w:t>
+          </w:r>
+          <w:proofErr w:type="gramEnd"/>
+          <w:r>
+            <w:t>1.</w:t>
+          </w:r>
+        </w:p>
+        <w:p/>
+        <w:p>
+          <w:pPr>
+            <w:pStyle w:val="Titre1"/>
+          </w:pPr>
+          <w:bookmarkStart w:id="1" w:name="_Toc56689680"/>
+          <w:r>
+            <w:t>Description des classes</w:t>
+          </w:r>
+          <w:bookmarkEnd w:id="1"/>
+        </w:p>
+        <w:p/>
+        <w:p>
+          <w:pPr>
+            <w:pStyle w:val="Titre2"/>
+          </w:pPr>
+          <w:bookmarkStart w:id="2" w:name="_Toc56689681"/>
+          <w:r>
+            <w:t>Stack</w:t>
+          </w:r>
+          <w:bookmarkEnd w:id="2"/>
+        </w:p>
+        <w:p>
+          <w:r>
+            <w:rPr>
+              <w:u w:val="single"/>
+            </w:rPr>
+            <w:t>Package</w:t>
+          </w:r>
+          <w:r>
+            <w:t xml:space="preserve"> : </w:t>
+          </w:r>
+          <w:proofErr w:type="spellStart"/>
+          <w:r>
+            <w:t>util</w:t>
+          </w:r>
+          <w:proofErr w:type="spellEnd"/>
+          <w:r>
+            <w:tab/>
+          </w:r>
+          <w:r>
+            <w:tab/>
+          </w:r>
+          <w:r>
+            <w:rPr>
+              <w:u w:val="single"/>
+            </w:rPr>
+            <w:t>Visibilité</w:t>
+          </w:r>
+          <w:r>
+            <w:t> : publique</w:t>
+          </w:r>
+        </w:p>
+        <w:p>
+          <w:r>
+            <w:t xml:space="preserve">Implémente le concept de pile LIFO. Elle emplie des objets </w:t>
+          </w:r>
+          <w:proofErr w:type="spellStart"/>
+          <w:r>
+            <w:t>Element</w:t>
+          </w:r>
+          <w:proofErr w:type="spellEnd"/>
+          <w:r>
+            <w:t xml:space="preserve"> qui encapsule des objets Object.</w:t>
+          </w:r>
+        </w:p>
+        <w:p>
+          <w:pPr>
+            <w:pStyle w:val="Titre2"/>
+          </w:pPr>
+          <w:bookmarkStart w:id="3" w:name="_Toc56689682"/>
+          <w:proofErr w:type="spellStart"/>
+          <w:r>
+            <w:t>Element</w:t>
+          </w:r>
+          <w:bookmarkEnd w:id="3"/>
+          <w:proofErr w:type="spellEnd"/>
+        </w:p>
+        <w:p>
+          <w:r>
+            <w:rPr>
+              <w:u w:val="single"/>
+            </w:rPr>
+            <w:t>Package</w:t>
+          </w:r>
+          <w:r>
+            <w:t xml:space="preserve"> : </w:t>
+          </w:r>
+          <w:proofErr w:type="spellStart"/>
+          <w:r>
+            <w:t>util</w:t>
+          </w:r>
+          <w:proofErr w:type="spellEnd"/>
+          <w:r>
+            <w:tab/>
+          </w:r>
+          <w:r>
+            <w:tab/>
+          </w:r>
+          <w:r>
+            <w:rPr>
+              <w:u w:val="single"/>
+            </w:rPr>
+            <w:t>Visibilité </w:t>
+          </w:r>
+          <w:r>
+            <w:t>: package</w:t>
+          </w:r>
+        </w:p>
+        <w:p>
+          <w:r>
+            <w:t>Eléments d’une pile. Un ensemble d’</w:t>
+          </w:r>
+          <w:proofErr w:type="spellStart"/>
+          <w:r>
+            <w:t>Elements</w:t>
+          </w:r>
+          <w:proofErr w:type="spellEnd"/>
+          <w:r>
+            <w:t xml:space="preserve"> forment une liste simplement chaînée.</w:t>
+          </w:r>
+        </w:p>
+        <w:p>
+          <w:pPr>
+            <w:pStyle w:val="Titre2"/>
+          </w:pPr>
+          <w:bookmarkStart w:id="4" w:name="_Toc56689683"/>
+          <w:proofErr w:type="spellStart"/>
+          <w:r>
+            <w:t>Examinator</w:t>
+          </w:r>
+          <w:bookmarkEnd w:id="4"/>
+          <w:proofErr w:type="spellEnd"/>
+        </w:p>
+        <w:p>
+          <w:r>
+            <w:rPr>
+              <w:u w:val="single"/>
+            </w:rPr>
+            <w:t>Package</w:t>
+          </w:r>
+          <w:r>
+            <w:t xml:space="preserve"> : </w:t>
+          </w:r>
+          <w:proofErr w:type="spellStart"/>
+          <w:r>
+            <w:t>util</w:t>
+          </w:r>
+          <w:proofErr w:type="spellEnd"/>
+          <w:r>
+            <w:tab/>
+          </w:r>
+          <w:r>
+            <w:tab/>
+          </w:r>
+          <w:r>
+            <w:rPr>
+              <w:u w:val="single"/>
+            </w:rPr>
+            <w:t>Visibilité</w:t>
+          </w:r>
+          <w:r>
+            <w:t> : publique</w:t>
+          </w:r>
+        </w:p>
+        <w:p>
+          <w:r>
+            <w:t>Itérateur permettant de parcourir une pile de haut en bas.</w:t>
+          </w:r>
+        </w:p>
+        <w:p>
+          <w:pPr>
+            <w:pStyle w:val="Titre2"/>
+          </w:pPr>
+          <w:bookmarkStart w:id="5" w:name="_Toc56689684"/>
+          <w:r>
+            <w:t>Hanoi</w:t>
+          </w:r>
+          <w:bookmarkEnd w:id="5"/>
+        </w:p>
+        <w:p>
+          <w:r>
+            <w:rPr>
+              <w:u w:val="single"/>
+            </w:rPr>
+            <w:t>Package</w:t>
+          </w:r>
+          <w:r>
+            <w:t xml:space="preserve"> : </w:t>
+          </w:r>
+          <w:proofErr w:type="spellStart"/>
+          <w:r>
+            <w:t>hanoi</w:t>
+          </w:r>
+          <w:proofErr w:type="spellEnd"/>
+          <w:r>
+            <w:tab/>
+          </w:r>
+          <w:r>
+            <w:tab/>
+          </w:r>
+          <w:r>
+            <w:rPr>
+              <w:u w:val="single"/>
+            </w:rPr>
+            <w:t>Visibilité</w:t>
+          </w:r>
+          <w:r>
+            <w:t> : publique</w:t>
+          </w:r>
+        </w:p>
+        <w:p>
+          <w:r>
+            <w:t xml:space="preserve">Classe modélisant le </w:t>
+          </w:r>
+          <w:r>
+            <w:t>problème des tours de Hanoï avec un nombre de disques quelconque. Les aiguilles sont modélisées par trois Stack.</w:t>
+          </w:r>
+        </w:p>
+        <w:p>
+          <w:pPr>
+            <w:pStyle w:val="Titre2"/>
+          </w:pPr>
+          <w:bookmarkStart w:id="6" w:name="_Toc56689685"/>
+          <w:proofErr w:type="spellStart"/>
+          <w:r>
+            <w:t>HanoiDisplayer</w:t>
+          </w:r>
+          <w:bookmarkEnd w:id="6"/>
+          <w:proofErr w:type="spellEnd"/>
+        </w:p>
+        <w:p>
+          <w:r>
+            <w:rPr>
+              <w:u w:val="single"/>
+            </w:rPr>
+            <w:t>Package</w:t>
+          </w:r>
+          <w:r>
+            <w:t xml:space="preserve"> : </w:t>
+          </w:r>
+          <w:proofErr w:type="spellStart"/>
+          <w:r>
+            <w:t>hanoi</w:t>
+          </w:r>
+          <w:proofErr w:type="spellEnd"/>
+          <w:r>
+            <w:tab/>
+          </w:r>
+          <w:r>
+            <w:tab/>
+          </w:r>
+          <w:r>
+            <w:rPr>
+              <w:u w:val="single"/>
+            </w:rPr>
+            <w:t>Visibilité</w:t>
+          </w:r>
+          <w:r>
+            <w:t> : publique</w:t>
+          </w:r>
+        </w:p>
+        <w:p>
+          <w:r>
+            <w:t>Par défaut, permet de représenter un objet Hanoï dans la console.</w:t>
+          </w:r>
+        </w:p>
+        <w:p>
+          <w:pPr>
+            <w:pStyle w:val="Titre1"/>
+            <w:sectPr>
+              <w:headerReference w:type="default" r:id="rId10"/>
+              <w:footerReference w:type="default" r:id="rId11"/>
+              <w:pgSz w:w="11906" w:h="16838"/>
+              <w:pgMar w:top="1417" w:right="1417" w:bottom="1417" w:left="1417" w:header="708" w:footer="708" w:gutter="0"/>
+              <w:pgNumType w:start="0"/>
+              <w:cols w:space="708"/>
+              <w:titlePg/>
+              <w:docGrid w:linePitch="360"/>
+            </w:sectPr>
           </w:pPr>
         </w:p>
         <w:p>
           <w:pPr>
+            <w:pStyle w:val="Titre1"/>
+          </w:pPr>
+          <w:bookmarkStart w:id="7" w:name="_Toc56689686"/>
+          <w:r>
             <w:rPr>
-              <w:lang w:val="fr-FR"/>
+              <w:noProof/>
             </w:rPr>
+            <w:lastRenderedPageBreak/>
+            <w:drawing>
+              <wp:anchor distT="0" distB="0" distL="114300" distR="114300" simplePos="0" relativeHeight="251662336" behindDoc="0" locked="0" layoutInCell="1" allowOverlap="1" wp14:anchorId="2DE185D3" wp14:editId="093F8752">
+                <wp:simplePos x="0" y="0"/>
+                <wp:positionH relativeFrom="margin">
+                  <wp:align>center</wp:align>
+                </wp:positionH>
+                <wp:positionV relativeFrom="paragraph">
+                  <wp:posOffset>538480</wp:posOffset>
+                </wp:positionV>
+                <wp:extent cx="9293634" cy="3619500"/>
+                <wp:effectExtent l="0" t="0" r="3175" b="0"/>
+                <wp:wrapSquare wrapText="bothSides"/>
+                <wp:docPr id="2" name="Image 2"/>
+                <wp:cNvGraphicFramePr>
+                  <a:graphicFrameLocks xmlns:a="http://schemas.openxmlformats.org/drawingml/2006/main" noChangeAspect="1"/>
+                </wp:cNvGraphicFramePr>
+                <a:graphic xmlns:a="http://schemas.openxmlformats.org/drawingml/2006/main">
+                  <a:graphicData uri="http://schemas.openxmlformats.org/drawingml/2006/picture">
+                    <pic:pic xmlns:pic="http://schemas.openxmlformats.org/drawingml/2006/picture">
+                      <pic:nvPicPr>
+                        <pic:cNvPr id="2" name="Image 2"/>
+                        <pic:cNvPicPr/>
+                      </pic:nvPicPr>
+                      <pic:blipFill>
+                        <a:blip r:embed="rId12">
+                          <a:extLst>
+                            <a:ext uri="{28A0092B-C50C-407E-A947-70E740481C1C}">
+                              <a14:useLocalDpi xmlns:a14="http://schemas.microsoft.com/office/drawing/2010/main" val="0"/>
+                            </a:ext>
+                          </a:extLst>
+                        </a:blip>
+                        <a:stretch>
+                          <a:fillRect/>
+                        </a:stretch>
+                      </pic:blipFill>
+                      <pic:spPr>
+                        <a:xfrm>
+                          <a:off x="0" y="0"/>
+                          <a:ext cx="9293634" cy="3619500"/>
+                        </a:xfrm>
+                        <a:prstGeom prst="rect">
+                          <a:avLst/>
+                        </a:prstGeom>
+                      </pic:spPr>
+                    </pic:pic>
+                  </a:graphicData>
+                </a:graphic>
+              </wp:anchor>
+            </w:drawing>
+          </w:r>
+          <w:r>
+            <w:t>Diagramme de classe</w:t>
+          </w:r>
+          <w:bookmarkEnd w:id="7"/>
+        </w:p>
+        <w:p/>
+        <w:p>
+          <w:r>
+            <w:rPr>
+              <w:rStyle w:val="Titre2Car"/>
+            </w:rPr>
+            <w:t>Contrainte</w:t>
+          </w:r>
+          <w:r>
+            <w:t> :</w:t>
+          </w:r>
+        </w:p>
+        <w:p>
+          <w:r>
+            <w:t>Un élément ne peut pas être suivi par lui même</w:t>
+          </w:r>
+        </w:p>
+        <w:p/>
+        <w:p>
+          <w:pPr>
+            <w:sectPr>
+              <w:pgSz w:w="16838" w:h="11906" w:orient="landscape"/>
+              <w:pgMar w:top="1417" w:right="1417" w:bottom="1417" w:left="1417" w:header="708" w:footer="708" w:gutter="0"/>
+              <w:pgNumType w:start="0"/>
+              <w:cols w:space="708"/>
+              <w:titlePg/>
+              <w:docGrid w:linePitch="360"/>
+            </w:sectPr>
           </w:pPr>
-          <w:r>
-            <w:rPr>
-              <w:lang w:val="fr-FR"/>
-            </w:rPr>
-            <w:t>Pour tester l’implémentation de la classe Stack nous avons écrit un programme TestStack.java. Les résultats ont été vérifiés manuellement et tous ont été validés. Pour afficher le tableau nous avons créé une fonction spécifique.</w:t>
-          </w:r>
         </w:p>
         <w:p>
           <w:pPr>
-            <w:rPr>
-              <w:lang w:val="fr-FR"/>
-            </w:rPr>
+            <w:pStyle w:val="Titre1"/>
           </w:pPr>
+          <w:bookmarkStart w:id="8" w:name="_Toc56689687"/>
+          <w:r>
+            <w:lastRenderedPageBreak/>
+            <w:t>Tests de la pile (Stack.java)</w:t>
+          </w:r>
+          <w:bookmarkEnd w:id="8"/>
         </w:p>
+        <w:p/>
+        <w:p>
+          <w:r>
+            <w:t>Pour tester l’implémentation de la classe Stack nous avons écrit un programme TestStack.java. Les résultats ont été vérifiés manuellement et tous ont été validés. Pour afficher le tableau nous avons créé une fonction spécifique.</w:t>
+          </w:r>
+        </w:p>
+        <w:p/>
         <w:tbl>
           <w:tblPr>
             <w:tblStyle w:val="Grilledutableau"/>
@@ -898,11 +1967,6 @@
                 <w:hideMark/>
               </w:tcPr>
               <w:p>
-                <w:pPr>
-                  <w:rPr>
-                    <w:lang w:val="fr-FR"/>
-                  </w:rPr>
-                </w:pPr>
                 <w:r>
                   <w:object w:dxaOrig="5820" w:dyaOrig="810" w14:anchorId="07255C48">
                     <v:shapetype id="_x0000_t75" coordsize="21600,21600" o:spt="75" o:preferrelative="t" path="m@4@5l@4@11@9@11@9@5xe" filled="f" stroked="f">
@@ -924,10 +1988,10 @@
                       <v:path o:extrusionok="f" gradientshapeok="t" o:connecttype="rect"/>
                       <o:lock v:ext="edit" aspectratio="t"/>
                     </v:shapetype>
-                    <v:shape id="_x0000_i1025" type="#_x0000_t75" style="width:291.1pt;height:40.2pt" o:ole="">
-                      <v:imagedata r:id="rId10" o:title=""/>
+                    <v:shape id="_x0000_i1025" type="#_x0000_t75" style="width:291pt;height:40.5pt" o:ole="">
+                      <v:imagedata r:id="rId13" o:title=""/>
                     </v:shape>
-                    <o:OLEObject Type="Embed" ProgID="PBrush" ShapeID="_x0000_i1025" DrawAspect="Content" ObjectID="_1667300426" r:id="rId11"/>
+                    <o:OLEObject Type="Embed" ProgID="PBrush" ShapeID="_x0000_i1025" DrawAspect="Content" ObjectID="_1667302866" r:id="rId14"/>
                   </w:object>
                 </w:r>
               </w:p>
@@ -948,13 +2012,11 @@
                 <w:pPr>
                   <w:rPr>
                     <w:color w:val="005426"/>
-                    <w:lang w:val="fr-FR"/>
                   </w:rPr>
                 </w:pPr>
                 <w:r>
                   <w:rPr>
                     <w:color w:val="005426"/>
-                    <w:lang w:val="fr-FR"/>
                   </w:rPr>
                   <w:t xml:space="preserve">Doit afficher </w:t>
                 </w:r>
@@ -962,7 +2024,6 @@
                 <w:r>
                   <w:rPr>
                     <w:color w:val="005426"/>
-                    <w:lang w:val="fr-FR"/>
                   </w:rPr>
                   <w:t>[ ]</w:t>
                 </w:r>
@@ -986,10 +2047,10 @@
               <w:p>
                 <w:r>
                   <w:object w:dxaOrig="4035" w:dyaOrig="930" w14:anchorId="3F51F7A5">
-                    <v:shape id="_x0000_i1026" type="#_x0000_t75" style="width:201.85pt;height:46.8pt" o:ole="">
-                      <v:imagedata r:id="rId12" o:title=""/>
+                    <v:shape id="_x0000_i1026" type="#_x0000_t75" style="width:201.75pt;height:46.5pt" o:ole="">
+                      <v:imagedata r:id="rId15" o:title=""/>
                     </v:shape>
-                    <o:OLEObject Type="Embed" ProgID="PBrush" ShapeID="_x0000_i1026" DrawAspect="Content" ObjectID="_1667300427" r:id="rId13"/>
+                    <o:OLEObject Type="Embed" ProgID="PBrush" ShapeID="_x0000_i1026" DrawAspect="Content" ObjectID="_1667302867" r:id="rId16"/>
                   </w:object>
                 </w:r>
               </w:p>
@@ -1010,13 +2071,11 @@
                 <w:pPr>
                   <w:rPr>
                     <w:color w:val="005426"/>
-                    <w:lang w:val="fr-FR"/>
                   </w:rPr>
                 </w:pPr>
                 <w:r>
                   <w:rPr>
                     <w:color w:val="005426"/>
-                    <w:lang w:val="fr-FR"/>
                   </w:rPr>
                   <w:t xml:space="preserve">Comme la pile est vide la taille vaut 0 et est </w:t>
                 </w:r>
@@ -1024,7 +2083,6 @@
                 <w:r>
                   <w:rPr>
                     <w:color w:val="005426"/>
-                    <w:lang w:val="fr-FR"/>
                   </w:rPr>
                   <w:t>isEmpty</w:t>
                 </w:r>
@@ -1032,7 +2090,6 @@
                 <w:r>
                   <w:rPr>
                     <w:color w:val="005426"/>
-                    <w:lang w:val="fr-FR"/>
                   </w:rPr>
                   <w:t xml:space="preserve"> </w:t>
                 </w:r>
@@ -1040,7 +2097,6 @@
                 <w:r>
                   <w:rPr>
                     <w:color w:val="005426"/>
-                    <w:lang w:val="fr-FR"/>
                   </w:rPr>
                   <w:t>true</w:t>
                 </w:r>
@@ -1064,10 +2120,10 @@
               <w:p>
                 <w:r>
                   <w:object w:dxaOrig="4320" w:dyaOrig="645" w14:anchorId="46964557">
-                    <v:shape id="_x0000_i1027" type="#_x0000_t75" style="width:3in;height:32.7pt" o:ole="">
-                      <v:imagedata r:id="rId14" o:title=""/>
+                    <v:shape id="_x0000_i1027" type="#_x0000_t75" style="width:3in;height:33pt" o:ole="">
+                      <v:imagedata r:id="rId17" o:title=""/>
                     </v:shape>
-                    <o:OLEObject Type="Embed" ProgID="PBrush" ShapeID="_x0000_i1027" DrawAspect="Content" ObjectID="_1667300428" r:id="rId15"/>
+                    <o:OLEObject Type="Embed" ProgID="PBrush" ShapeID="_x0000_i1027" DrawAspect="Content" ObjectID="_1667302868" r:id="rId18"/>
                   </w:object>
                 </w:r>
               </w:p>
@@ -1088,13 +2144,11 @@
                 <w:pPr>
                   <w:rPr>
                     <w:color w:val="005426"/>
-                    <w:lang w:val="fr-FR"/>
                   </w:rPr>
                 </w:pPr>
                 <w:r>
                   <w:rPr>
                     <w:color w:val="005426"/>
-                    <w:lang w:val="fr-FR"/>
                   </w:rPr>
                   <w:t xml:space="preserve">Top sur pile vide lance une </w:t>
                 </w:r>
@@ -1102,7 +2156,6 @@
                 <w:r>
                   <w:rPr>
                     <w:color w:val="005426"/>
-                    <w:lang w:val="fr-FR"/>
                   </w:rPr>
                   <w:t>RuntimeException</w:t>
                 </w:r>
@@ -1126,10 +2179,10 @@
               <w:p>
                 <w:r>
                   <w:object w:dxaOrig="4230" w:dyaOrig="615" w14:anchorId="0DEEF0A0">
-                    <v:shape id="_x0000_i1028" type="#_x0000_t75" style="width:211.6pt;height:30.9pt" o:ole="">
-                      <v:imagedata r:id="rId16" o:title=""/>
+                    <v:shape id="_x0000_i1028" type="#_x0000_t75" style="width:211.5pt;height:30.75pt" o:ole="">
+                      <v:imagedata r:id="rId19" o:title=""/>
                     </v:shape>
-                    <o:OLEObject Type="Embed" ProgID="PBrush" ShapeID="_x0000_i1028" DrawAspect="Content" ObjectID="_1667300429" r:id="rId17"/>
+                    <o:OLEObject Type="Embed" ProgID="PBrush" ShapeID="_x0000_i1028" DrawAspect="Content" ObjectID="_1667302869" r:id="rId20"/>
                   </w:object>
                 </w:r>
               </w:p>
@@ -1150,13 +2203,11 @@
                 <w:pPr>
                   <w:rPr>
                     <w:color w:val="005426"/>
-                    <w:lang w:val="fr-FR"/>
                   </w:rPr>
                 </w:pPr>
                 <w:r>
                   <w:rPr>
                     <w:color w:val="005426"/>
-                    <w:lang w:val="fr-FR"/>
                   </w:rPr>
                   <w:t xml:space="preserve">Pop sur pile vide lance une </w:t>
                 </w:r>
@@ -1164,7 +2215,6 @@
                 <w:r>
                   <w:rPr>
                     <w:color w:val="005426"/>
-                    <w:lang w:val="fr-FR"/>
                   </w:rPr>
                   <w:t>RuntimeException</w:t>
                 </w:r>
@@ -1188,10 +2238,10 @@
               <w:p>
                 <w:r>
                   <w:object w:dxaOrig="5100" w:dyaOrig="975" w14:anchorId="2291F1AF">
-                    <v:shape id="_x0000_i1029" type="#_x0000_t75" style="width:255.3pt;height:48.6pt" o:ole="">
-                      <v:imagedata r:id="rId18" o:title=""/>
+                    <v:shape id="_x0000_i1029" type="#_x0000_t75" style="width:255pt;height:48.75pt" o:ole="">
+                      <v:imagedata r:id="rId21" o:title=""/>
                     </v:shape>
-                    <o:OLEObject Type="Embed" ProgID="PBrush" ShapeID="_x0000_i1029" DrawAspect="Content" ObjectID="_1667300430" r:id="rId19"/>
+                    <o:OLEObject Type="Embed" ProgID="PBrush" ShapeID="_x0000_i1029" DrawAspect="Content" ObjectID="_1667302870" r:id="rId22"/>
                   </w:object>
                 </w:r>
               </w:p>
@@ -1212,13 +2262,11 @@
                 <w:pPr>
                   <w:rPr>
                     <w:color w:val="005426"/>
-                    <w:lang w:val="fr-FR"/>
                   </w:rPr>
                 </w:pPr>
                 <w:r>
                   <w:rPr>
                     <w:color w:val="005426"/>
-                    <w:lang w:val="fr-FR"/>
                   </w:rPr>
                   <w:t>Sur une pile vide, la création de l’</w:t>
                 </w:r>
@@ -1226,7 +2274,6 @@
                 <w:r>
                   <w:rPr>
                     <w:color w:val="005426"/>
-                    <w:lang w:val="fr-FR"/>
                   </w:rPr>
                   <w:t>examinator</w:t>
                 </w:r>
@@ -1234,7 +2281,6 @@
                 <w:r>
                   <w:rPr>
                     <w:color w:val="005426"/>
-                    <w:lang w:val="fr-FR"/>
                   </w:rPr>
                   <w:t xml:space="preserve"> fonctionne mais son utilisation lance une </w:t>
                 </w:r>
@@ -1242,7 +2288,6 @@
                 <w:r>
                   <w:rPr>
                     <w:color w:val="005426"/>
-                    <w:lang w:val="fr-FR"/>
                   </w:rPr>
                   <w:t>NullPointerExcepton</w:t>
                 </w:r>
@@ -1266,10 +2311,10 @@
               <w:p>
                 <w:r>
                   <w:object w:dxaOrig="3225" w:dyaOrig="630" w14:anchorId="53F18BF5">
-                    <v:shape id="_x0000_i1030" type="#_x0000_t75" style="width:161.65pt;height:31.8pt" o:ole="">
-                      <v:imagedata r:id="rId20" o:title=""/>
+                    <v:shape id="_x0000_i1030" type="#_x0000_t75" style="width:161.25pt;height:31.5pt" o:ole="">
+                      <v:imagedata r:id="rId23" o:title=""/>
                     </v:shape>
-                    <o:OLEObject Type="Embed" ProgID="PBrush" ShapeID="_x0000_i1030" DrawAspect="Content" ObjectID="_1667300431" r:id="rId21"/>
+                    <o:OLEObject Type="Embed" ProgID="PBrush" ShapeID="_x0000_i1030" DrawAspect="Content" ObjectID="_1667302871" r:id="rId24"/>
                   </w:object>
                 </w:r>
               </w:p>
@@ -1290,13 +2335,11 @@
                 <w:pPr>
                   <w:rPr>
                     <w:color w:val="005426"/>
-                    <w:lang w:val="fr-FR"/>
                   </w:rPr>
                 </w:pPr>
                 <w:r>
                   <w:rPr>
                     <w:color w:val="005426"/>
-                    <w:lang w:val="fr-FR"/>
                   </w:rPr>
                   <w:t xml:space="preserve">Affiche </w:t>
                 </w:r>
@@ -1304,7 +2347,6 @@
                 <w:r>
                   <w:rPr>
                     <w:color w:val="005426"/>
-                    <w:lang w:val="fr-FR"/>
                   </w:rPr>
                   <w:t>{ }</w:t>
                 </w:r>
@@ -1328,10 +2370,10 @@
               <w:p>
                 <w:r>
                   <w:object w:dxaOrig="4350" w:dyaOrig="630" w14:anchorId="3BD2FFAA">
-                    <v:shape id="_x0000_i1031" type="#_x0000_t75" style="width:217.75pt;height:31.8pt" o:ole="">
-                      <v:imagedata r:id="rId22" o:title=""/>
+                    <v:shape id="_x0000_i1031" type="#_x0000_t75" style="width:217.5pt;height:31.5pt" o:ole="">
+                      <v:imagedata r:id="rId25" o:title=""/>
                     </v:shape>
-                    <o:OLEObject Type="Embed" ProgID="PBrush" ShapeID="_x0000_i1031" DrawAspect="Content" ObjectID="_1667300432" r:id="rId23"/>
+                    <o:OLEObject Type="Embed" ProgID="PBrush" ShapeID="_x0000_i1031" DrawAspect="Content" ObjectID="_1667302872" r:id="rId26"/>
                   </w:object>
                 </w:r>
               </w:p>
@@ -1352,20 +2394,17 @@
                 <w:pPr>
                   <w:rPr>
                     <w:color w:val="005426"/>
-                    <w:lang w:val="fr-FR"/>
                   </w:rPr>
                 </w:pPr>
                 <w:r>
                   <w:rPr>
                     <w:color w:val="005426"/>
-                    <w:lang w:val="fr-FR"/>
                   </w:rPr>
                   <w:t xml:space="preserve">Affiche </w:t>
                 </w:r>
                 <w:r>
                   <w:rPr>
                     <w:color w:val="005426"/>
-                    <w:lang w:val="fr-FR"/>
                   </w:rPr>
                   <w:br/>
                   <w:t>[ &lt;</w:t>
@@ -1373,28 +2412,24 @@
                 <w:r>
                   <w:rPr>
                     <w:color w:val="005426"/>
-                    <w:lang w:val="fr-FR"/>
                   </w:rPr>
                   <w:t>abc</w:t>
                 </w:r>
                 <w:r>
                   <w:rPr>
                     <w:color w:val="005426"/>
-                    <w:lang w:val="fr-FR"/>
                   </w:rPr>
                   <w:t>&gt; &lt;</w:t>
                 </w:r>
                 <w:r>
                   <w:rPr>
                     <w:color w:val="005426"/>
-                    <w:lang w:val="fr-FR"/>
                   </w:rPr>
                   <w:t>4</w:t>
                 </w:r>
                 <w:r>
                   <w:rPr>
                     <w:color w:val="005426"/>
-                    <w:lang w:val="fr-FR"/>
                   </w:rPr>
                   <w:t>&gt; &lt;a</w:t>
                 </w:r>
@@ -1402,7 +2437,6 @@
                 <w:r>
                   <w:rPr>
                     <w:color w:val="005426"/>
-                    <w:lang w:val="fr-FR"/>
                   </w:rPr>
                   <w:t>&gt; ]</w:t>
                 </w:r>
@@ -1426,10 +2460,10 @@
               <w:p>
                 <w:r>
                   <w:object w:dxaOrig="3495" w:dyaOrig="1530" w14:anchorId="4468E05E">
-                    <v:shape id="_x0000_i1032" type="#_x0000_t75" style="width:174.9pt;height:76pt" o:ole="">
-                      <v:imagedata r:id="rId24" o:title=""/>
+                    <v:shape id="_x0000_i1032" type="#_x0000_t75" style="width:174.75pt;height:75.75pt" o:ole="">
+                      <v:imagedata r:id="rId27" o:title=""/>
                     </v:shape>
-                    <o:OLEObject Type="Embed" ProgID="PBrush" ShapeID="_x0000_i1032" DrawAspect="Content" ObjectID="_1667300433" r:id="rId25"/>
+                    <o:OLEObject Type="Embed" ProgID="PBrush" ShapeID="_x0000_i1032" DrawAspect="Content" ObjectID="_1667302873" r:id="rId28"/>
                   </w:object>
                 </w:r>
               </w:p>
@@ -1450,13 +2484,11 @@
                 <w:pPr>
                   <w:rPr>
                     <w:color w:val="005426"/>
-                    <w:lang w:val="fr-FR"/>
                   </w:rPr>
                 </w:pPr>
                 <w:r>
                   <w:rPr>
                     <w:color w:val="005426"/>
-                    <w:lang w:val="fr-FR"/>
                   </w:rPr>
                   <w:t>Le contenu du tableau est similaire à la pile.</w:t>
                 </w:r>
@@ -1479,10 +2511,10 @@
               <w:p>
                 <w:r>
                   <w:object w:dxaOrig="4320" w:dyaOrig="885" w14:anchorId="6A34A650">
-                    <v:shape id="_x0000_i1033" type="#_x0000_t75" style="width:3in;height:44.15pt" o:ole="">
-                      <v:imagedata r:id="rId26" o:title=""/>
+                    <v:shape id="_x0000_i1033" type="#_x0000_t75" style="width:3in;height:44.25pt" o:ole="">
+                      <v:imagedata r:id="rId29" o:title=""/>
                     </v:shape>
-                    <o:OLEObject Type="Embed" ProgID="PBrush" ShapeID="_x0000_i1033" DrawAspect="Content" ObjectID="_1667300434" r:id="rId27"/>
+                    <o:OLEObject Type="Embed" ProgID="PBrush" ShapeID="_x0000_i1033" DrawAspect="Content" ObjectID="_1667302874" r:id="rId30"/>
                   </w:object>
                 </w:r>
               </w:p>
@@ -1503,13 +2535,11 @@
                 <w:pPr>
                   <w:rPr>
                     <w:color w:val="005426"/>
-                    <w:lang w:val="fr-FR"/>
                   </w:rPr>
                 </w:pPr>
                 <w:r>
                   <w:rPr>
                     <w:color w:val="005426"/>
-                    <w:lang w:val="fr-FR"/>
                   </w:rPr>
                   <w:t>La pile n’est plus vide et la taille vaut 3</w:t>
                 </w:r>
@@ -1532,10 +2562,10 @@
               <w:p>
                 <w:r>
                   <w:object w:dxaOrig="2955" w:dyaOrig="720" w14:anchorId="68A44352">
-                    <v:shape id="_x0000_i1034" type="#_x0000_t75" style="width:147.1pt;height:36.2pt" o:ole="">
-                      <v:imagedata r:id="rId28" o:title=""/>
+                    <v:shape id="_x0000_i1034" type="#_x0000_t75" style="width:147pt;height:36pt" o:ole="">
+                      <v:imagedata r:id="rId31" o:title=""/>
                     </v:shape>
-                    <o:OLEObject Type="Embed" ProgID="PBrush" ShapeID="_x0000_i1034" DrawAspect="Content" ObjectID="_1667300435" r:id="rId29"/>
+                    <o:OLEObject Type="Embed" ProgID="PBrush" ShapeID="_x0000_i1034" DrawAspect="Content" ObjectID="_1667302875" r:id="rId32"/>
                   </w:object>
                 </w:r>
               </w:p>
@@ -1556,20 +2586,17 @@
                 <w:pPr>
                   <w:rPr>
                     <w:color w:val="005426"/>
-                    <w:lang w:val="fr-FR"/>
                   </w:rPr>
                 </w:pPr>
                 <w:r>
                   <w:rPr>
                     <w:color w:val="005426"/>
-                    <w:lang w:val="fr-FR"/>
                   </w:rPr>
                   <w:t xml:space="preserve">Le top retourne </w:t>
                 </w:r>
                 <w:r>
                   <w:rPr>
                     <w:color w:val="005426"/>
-                    <w:lang w:val="fr-FR"/>
                   </w:rPr>
                   <w:t>abc</w:t>
                 </w:r>
@@ -1592,10 +2619,10 @@
               <w:p>
                 <w:r>
                   <w:object w:dxaOrig="2895" w:dyaOrig="1215" w14:anchorId="37FFC8D3">
-                    <v:shape id="_x0000_i1035" type="#_x0000_t75" style="width:144.9pt;height:60.95pt" o:ole="">
-                      <v:imagedata r:id="rId30" o:title=""/>
+                    <v:shape id="_x0000_i1035" type="#_x0000_t75" style="width:144.75pt;height:60.75pt" o:ole="">
+                      <v:imagedata r:id="rId33" o:title=""/>
                     </v:shape>
-                    <o:OLEObject Type="Embed" ProgID="PBrush" ShapeID="_x0000_i1035" DrawAspect="Content" ObjectID="_1667300436" r:id="rId31"/>
+                    <o:OLEObject Type="Embed" ProgID="PBrush" ShapeID="_x0000_i1035" DrawAspect="Content" ObjectID="_1667302876" r:id="rId34"/>
                   </w:object>
                 </w:r>
               </w:p>
@@ -1616,13 +2643,11 @@
                 <w:pPr>
                   <w:rPr>
                     <w:color w:val="005426"/>
-                    <w:lang w:val="fr-FR"/>
                   </w:rPr>
                 </w:pPr>
                 <w:r>
                   <w:rPr>
                     <w:color w:val="005426"/>
-                    <w:lang w:val="fr-FR"/>
                   </w:rPr>
                   <w:t>Dépiler le top résulte en une pile</w:t>
                 </w:r>
@@ -1631,14 +2656,12 @@
                 <w:pPr>
                   <w:rPr>
                     <w:color w:val="005426"/>
-                    <w:lang w:val="fr-FR"/>
                   </w:rPr>
                 </w:pPr>
                 <w:proofErr w:type="gramStart"/>
                 <w:r>
                   <w:rPr>
                     <w:color w:val="005426"/>
-                    <w:lang w:val="fr-FR"/>
                   </w:rPr>
                   <w:t>[ &lt;</w:t>
                 </w:r>
@@ -1646,14 +2669,12 @@
                 <w:r>
                   <w:rPr>
                     <w:color w:val="005426"/>
-                    <w:lang w:val="fr-FR"/>
                   </w:rPr>
                   <w:t>4</w:t>
                 </w:r>
                 <w:r>
                   <w:rPr>
                     <w:color w:val="005426"/>
-                    <w:lang w:val="fr-FR"/>
                   </w:rPr>
                   <w:t xml:space="preserve"> &lt;a&gt; ] non vide de taille 2</w:t>
                 </w:r>
@@ -1676,10 +2697,10 @@
               <w:p>
                 <w:r>
                   <w:object w:dxaOrig="4650" w:dyaOrig="1620" w14:anchorId="3482C405">
-                    <v:shape id="_x0000_i1036" type="#_x0000_t75" style="width:232.8pt;height:81.3pt" o:ole="">
-                      <v:imagedata r:id="rId32" o:title=""/>
+                    <v:shape id="_x0000_i1036" type="#_x0000_t75" style="width:232.5pt;height:81pt" o:ole="">
+                      <v:imagedata r:id="rId35" o:title=""/>
                     </v:shape>
-                    <o:OLEObject Type="Embed" ProgID="PBrush" ShapeID="_x0000_i1036" DrawAspect="Content" ObjectID="_1667300437" r:id="rId33"/>
+                    <o:OLEObject Type="Embed" ProgID="PBrush" ShapeID="_x0000_i1036" DrawAspect="Content" ObjectID="_1667302877" r:id="rId36"/>
                   </w:object>
                 </w:r>
               </w:p>
@@ -1700,13 +2721,11 @@
                 <w:pPr>
                   <w:rPr>
                     <w:color w:val="005426"/>
-                    <w:lang w:val="fr-FR"/>
                   </w:rPr>
                 </w:pPr>
                 <w:r>
                   <w:rPr>
                     <w:color w:val="005426"/>
-                    <w:lang w:val="fr-FR"/>
                   </w:rPr>
                   <w:t>Le reste de la pile est parcouru avec l’</w:t>
                 </w:r>
@@ -1714,7 +2733,6 @@
                 <w:r>
                   <w:rPr>
                     <w:color w:val="005426"/>
-                    <w:lang w:val="fr-FR"/>
                   </w:rPr>
                   <w:t>examinator</w:t>
                 </w:r>
@@ -1722,7 +2740,6 @@
                 <w:r>
                   <w:rPr>
                     <w:color w:val="005426"/>
-                    <w:lang w:val="fr-FR"/>
                   </w:rPr>
                   <w:t xml:space="preserve"> jusqu’à la fin</w:t>
                 </w:r>
@@ -1735,17 +2752,28 @@
             <w:pStyle w:val="Titre1"/>
           </w:pPr>
         </w:p>
+        <w:p>
+          <w:pPr>
+            <w:sectPr>
+              <w:pgSz w:w="11906" w:h="16838"/>
+              <w:pgMar w:top="1417" w:right="1417" w:bottom="1417" w:left="1417" w:header="708" w:footer="708" w:gutter="0"/>
+              <w:pgNumType w:start="0"/>
+              <w:cols w:space="708"/>
+              <w:titlePg/>
+              <w:docGrid w:linePitch="360"/>
+            </w:sectPr>
+          </w:pPr>
+        </w:p>
+        <w:p/>
+        <w:p/>
+        <w:p/>
         <w:p/>
       </w:sdtContent>
     </w:sdt>
     <w:sectPr>
-      <w:headerReference w:type="default" r:id="rId34"/>
-      <w:footerReference w:type="default" r:id="rId35"/>
       <w:pgSz w:w="11906" w:h="16838"/>
       <w:pgMar w:top="1417" w:right="1417" w:bottom="1417" w:left="1417" w:header="708" w:footer="708" w:gutter="0"/>
-      <w:pgNumType w:start="0"/>
       <w:cols w:space="708"/>
-      <w:titlePg/>
       <w:docGrid w:linePitch="360"/>
     </w:sectPr>
   </w:body>
@@ -1885,6 +2913,33 @@
       </w:r>
     </w:p>
   </w:footnote>
+  <w:footnote w:id="1">
+    <w:p>
+      <w:pPr>
+        <w:pStyle w:val="Notedebasdepage"/>
+        <w:rPr>
+          <w:lang w:val="fr-FR"/>
+        </w:rPr>
+      </w:pPr>
+      <w:r>
+        <w:rPr>
+          <w:rStyle w:val="Appelnotedebasdep"/>
+        </w:rPr>
+        <w:footnoteRef/>
+      </w:r>
+      <w:r>
+        <w:t xml:space="preserve"> </w:t>
+      </w:r>
+      <w:hyperlink r:id="rId1" w:history="1">
+        <w:r>
+          <w:rPr>
+            <w:rStyle w:val="Lienhypertexte"/>
+          </w:rPr>
+          <w:t>https://www.geeksforgeeks.org/iterative-tower-of-hanoi/</w:t>
+        </w:r>
+      </w:hyperlink>
+    </w:p>
+  </w:footnote>
 </w:footnotes>
 </file>
 
@@ -1979,6 +3034,7 @@
         <w:dataBinding w:prefixMappings="xmlns:ns0='http://purl.org/dc/elements/1.1/' xmlns:ns1='http://schemas.openxmlformats.org/package/2006/metadata/core-properties' " w:xpath="/ns1:coreProperties[1]/ns0:title[1]" w:storeItemID="{6C3C8BC8-F283-45AE-878A-BAB7291924A1}"/>
         <w:text/>
       </w:sdtPr>
+      <w:sdtEndPr/>
       <w:sdtContent>
         <w:r>
           <w:t>Tours de Hanoï</w:t>
@@ -1990,9 +3046,6 @@
     </w:r>
     <w:r>
       <w:instrText xml:space="preserve"> TITLE   \* MERGEFORMAT </w:instrText>
-    </w:r>
-    <w:r>
-      <w:fldChar w:fldCharType="separate"/>
     </w:r>
     <w:r>
       <w:fldChar w:fldCharType="end"/>
@@ -2228,6 +3281,118 @@
     </w:lvl>
   </w:abstractNum>
   <w:abstractNum w:abstractNumId="2" w15:restartNumberingAfterBreak="0">
+    <w:nsid w:val="64DD2C4D"/>
+    <w:multiLevelType w:val="hybridMultilevel"/>
+    <w:tmpl w:val="26946D0A"/>
+    <w:lvl w:ilvl="0" w:tplc="E17278D0">
+      <w:numFmt w:val="bullet"/>
+      <w:lvlText w:val="-"/>
+      <w:lvlJc w:val="left"/>
+      <w:pPr>
+        <w:ind w:left="720" w:hanging="360"/>
+      </w:pPr>
+      <w:rPr>
+        <w:rFonts w:ascii="Calibri" w:eastAsiaTheme="minorHAnsi" w:hAnsi="Calibri" w:cs="Calibri" w:hint="default"/>
+      </w:rPr>
+    </w:lvl>
+    <w:lvl w:ilvl="1" w:tplc="040C0003" w:tentative="1">
+      <w:start w:val="1"/>
+      <w:numFmt w:val="bullet"/>
+      <w:lvlText w:val="o"/>
+      <w:lvlJc w:val="left"/>
+      <w:pPr>
+        <w:ind w:left="1440" w:hanging="360"/>
+      </w:pPr>
+      <w:rPr>
+        <w:rFonts w:ascii="Courier New" w:hAnsi="Courier New" w:cs="Courier New" w:hint="default"/>
+      </w:rPr>
+    </w:lvl>
+    <w:lvl w:ilvl="2" w:tplc="040C0005" w:tentative="1">
+      <w:start w:val="1"/>
+      <w:numFmt w:val="bullet"/>
+      <w:lvlText w:val=""/>
+      <w:lvlJc w:val="left"/>
+      <w:pPr>
+        <w:ind w:left="2160" w:hanging="360"/>
+      </w:pPr>
+      <w:rPr>
+        <w:rFonts w:ascii="Wingdings" w:hAnsi="Wingdings" w:hint="default"/>
+      </w:rPr>
+    </w:lvl>
+    <w:lvl w:ilvl="3" w:tplc="040C0001" w:tentative="1">
+      <w:start w:val="1"/>
+      <w:numFmt w:val="bullet"/>
+      <w:lvlText w:val=""/>
+      <w:lvlJc w:val="left"/>
+      <w:pPr>
+        <w:ind w:left="2880" w:hanging="360"/>
+      </w:pPr>
+      <w:rPr>
+        <w:rFonts w:ascii="Symbol" w:hAnsi="Symbol" w:hint="default"/>
+      </w:rPr>
+    </w:lvl>
+    <w:lvl w:ilvl="4" w:tplc="040C0003" w:tentative="1">
+      <w:start w:val="1"/>
+      <w:numFmt w:val="bullet"/>
+      <w:lvlText w:val="o"/>
+      <w:lvlJc w:val="left"/>
+      <w:pPr>
+        <w:ind w:left="3600" w:hanging="360"/>
+      </w:pPr>
+      <w:rPr>
+        <w:rFonts w:ascii="Courier New" w:hAnsi="Courier New" w:cs="Courier New" w:hint="default"/>
+      </w:rPr>
+    </w:lvl>
+    <w:lvl w:ilvl="5" w:tplc="040C0005" w:tentative="1">
+      <w:start w:val="1"/>
+      <w:numFmt w:val="bullet"/>
+      <w:lvlText w:val=""/>
+      <w:lvlJc w:val="left"/>
+      <w:pPr>
+        <w:ind w:left="4320" w:hanging="360"/>
+      </w:pPr>
+      <w:rPr>
+        <w:rFonts w:ascii="Wingdings" w:hAnsi="Wingdings" w:hint="default"/>
+      </w:rPr>
+    </w:lvl>
+    <w:lvl w:ilvl="6" w:tplc="040C0001" w:tentative="1">
+      <w:start w:val="1"/>
+      <w:numFmt w:val="bullet"/>
+      <w:lvlText w:val=""/>
+      <w:lvlJc w:val="left"/>
+      <w:pPr>
+        <w:ind w:left="5040" w:hanging="360"/>
+      </w:pPr>
+      <w:rPr>
+        <w:rFonts w:ascii="Symbol" w:hAnsi="Symbol" w:hint="default"/>
+      </w:rPr>
+    </w:lvl>
+    <w:lvl w:ilvl="7" w:tplc="040C0003" w:tentative="1">
+      <w:start w:val="1"/>
+      <w:numFmt w:val="bullet"/>
+      <w:lvlText w:val="o"/>
+      <w:lvlJc w:val="left"/>
+      <w:pPr>
+        <w:ind w:left="5760" w:hanging="360"/>
+      </w:pPr>
+      <w:rPr>
+        <w:rFonts w:ascii="Courier New" w:hAnsi="Courier New" w:cs="Courier New" w:hint="default"/>
+      </w:rPr>
+    </w:lvl>
+    <w:lvl w:ilvl="8" w:tplc="040C0005" w:tentative="1">
+      <w:start w:val="1"/>
+      <w:numFmt w:val="bullet"/>
+      <w:lvlText w:val=""/>
+      <w:lvlJc w:val="left"/>
+      <w:pPr>
+        <w:ind w:left="6480" w:hanging="360"/>
+      </w:pPr>
+      <w:rPr>
+        <w:rFonts w:ascii="Wingdings" w:hAnsi="Wingdings" w:hint="default"/>
+      </w:rPr>
+    </w:lvl>
+  </w:abstractNum>
+  <w:abstractNum w:abstractNumId="3" w15:restartNumberingAfterBreak="0">
     <w:nsid w:val="66242F42"/>
     <w:multiLevelType w:val="hybridMultilevel"/>
     <w:tmpl w:val="30E66BE2"/>
@@ -2346,6 +3511,9 @@
     <w:abstractNumId w:val="1"/>
   </w:num>
   <w:num w:numId="3">
+    <w:abstractNumId w:val="3"/>
+  </w:num>
+  <w:num w:numId="4">
     <w:abstractNumId w:val="2"/>
   </w:num>
 </w:numbering>
@@ -3216,6 +4384,57 @@
       <w:lang w:val="fr-FR" w:eastAsia="fr-FR"/>
     </w:rPr>
   </w:style>
+  <w:style w:type="paragraph" w:styleId="Notedebasdepage">
+    <w:name w:val="footnote text"/>
+    <w:basedOn w:val="Normal"/>
+    <w:link w:val="NotedebasdepageCar"/>
+    <w:uiPriority w:val="99"/>
+    <w:semiHidden/>
+    <w:unhideWhenUsed/>
+    <w:rsid w:val="00764B98"/>
+    <w:pPr>
+      <w:spacing w:after="0" w:line="240" w:lineRule="auto"/>
+    </w:pPr>
+    <w:rPr>
+      <w:sz w:val="20"/>
+      <w:szCs w:val="20"/>
+    </w:rPr>
+  </w:style>
+  <w:style w:type="character" w:customStyle="1" w:styleId="NotedebasdepageCar">
+    <w:name w:val="Note de bas de page Car"/>
+    <w:basedOn w:val="Policepardfaut"/>
+    <w:link w:val="Notedebasdepage"/>
+    <w:uiPriority w:val="99"/>
+    <w:semiHidden/>
+    <w:rsid w:val="00764B98"/>
+    <w:rPr>
+      <w:sz w:val="20"/>
+      <w:szCs w:val="20"/>
+    </w:rPr>
+  </w:style>
+  <w:style w:type="character" w:styleId="Appelnotedebasdep">
+    <w:name w:val="footnote reference"/>
+    <w:basedOn w:val="Policepardfaut"/>
+    <w:uiPriority w:val="99"/>
+    <w:semiHidden/>
+    <w:unhideWhenUsed/>
+    <w:rsid w:val="00764B98"/>
+    <w:rPr>
+      <w:vertAlign w:val="superscript"/>
+    </w:rPr>
+  </w:style>
+  <w:style w:type="character" w:styleId="Mentionnonrsolue">
+    <w:name w:val="Unresolved Mention"/>
+    <w:basedOn w:val="Policepardfaut"/>
+    <w:uiPriority w:val="99"/>
+    <w:semiHidden/>
+    <w:unhideWhenUsed/>
+    <w:rsid w:val="00764B98"/>
+    <w:rPr>
+      <w:color w:val="605E5C"/>
+      <w:shd w:val="clear" w:color="auto" w:fill="E1DFDD"/>
+    </w:rPr>
+  </w:style>
 </w:styles>
 </file>
 
@@ -3374,6 +4593,8 @@
     <w:rsid w:val="00102762"/>
     <w:rsid w:val="001036D6"/>
     <w:rsid w:val="00130D78"/>
+    <w:rsid w:val="002A2934"/>
+    <w:rsid w:val="00333A97"/>
     <w:rsid w:val="0041041E"/>
     <w:rsid w:val="004766D2"/>
     <w:rsid w:val="006B3BBF"/>
@@ -3382,6 +4603,7 @@
     <w:rsid w:val="00B80CBB"/>
     <w:rsid w:val="00BE66B0"/>
     <w:rsid w:val="00C55F60"/>
+    <w:rsid w:val="00CA33D6"/>
     <w:rsid w:val="00D95F62"/>
     <w:rsid w:val="00F403F7"/>
     <w:rsid w:val="00F8733C"/>
@@ -3402,7 +4624,7 @@
   </m:mathPr>
   <w:themeFontLang w:val="fr-CH"/>
   <w:clrSchemeMapping w:bg1="light1" w:t1="dark1" w:bg2="light2" w:t2="dark2" w:accent1="accent1" w:accent2="accent2" w:accent3="accent3" w:accent4="accent4" w:accent5="accent5" w:accent6="accent6" w:hyperlink="hyperlink" w:followedHyperlink="followedHyperlink"/>
-  <w:decimalSymbol w:val="."/>
+  <w:decimalSymbol w:val=","/>
   <w:listSeparator w:val=";"/>
   <w15:chartTrackingRefBased/>
 </w:settings>

--- a/Rapport_Labo7_Forestier_Herzig.docx
+++ b/Rapport_Labo7_Forestier_Herzig.docx
@@ -10,7 +10,6 @@
           <w:docPartUnique/>
         </w:docPartObj>
       </w:sdtPr>
-      <w:sdtEndPr/>
       <w:sdtContent>
         <w:p>
           <w:r>
@@ -138,7 +137,6 @@
                                     <w:dataBinding w:prefixMappings="xmlns:ns0='http://purl.org/dc/elements/1.1/' xmlns:ns1='http://schemas.openxmlformats.org/package/2006/metadata/core-properties' " w:xpath="/ns1:coreProperties[1]/ns0:creator[1]" w:storeItemID="{6C3C8BC8-F283-45AE-878A-BAB7291924A1}"/>
                                     <w:text/>
                                   </w:sdtPr>
-                                  <w:sdtEndPr/>
                                   <w:sdtContent>
                                     <w:p>
                                       <w:pPr>
@@ -187,7 +185,6 @@
                                       <w:dataBinding w:prefixMappings="xmlns:ns0='http://purl.org/dc/elements/1.1/' xmlns:ns1='http://schemas.openxmlformats.org/package/2006/metadata/core-properties' " w:xpath="/ns1:coreProperties[1]/ns1:category[1]" w:storeItemID="{6C3C8BC8-F283-45AE-878A-BAB7291924A1}"/>
                                       <w:text/>
                                     </w:sdtPr>
-                                    <w:sdtEndPr/>
                                     <w:sdtContent>
                                       <w:r>
                                         <w:rPr>
@@ -238,7 +235,7 @@
                                       <w:color w:val="FFFFFF" w:themeColor="background1"/>
                                       <w:lang w:val="de-CH"/>
                                     </w:rPr>
-                                    <w:t>19.11.2020</w:t>
+                                    <w:t>22.11.2020</w:t>
                                   </w:r>
                                   <w:r>
                                     <w:rPr>
@@ -305,7 +302,6 @@
                                     <w:dataBinding w:prefixMappings="xmlns:ns0='http://purl.org/dc/elements/1.1/' xmlns:ns1='http://schemas.openxmlformats.org/package/2006/metadata/core-properties' " w:xpath="/ns1:coreProperties[1]/ns0:title[1]" w:storeItemID="{6C3C8BC8-F283-45AE-878A-BAB7291924A1}"/>
                                     <w:text/>
                                   </w:sdtPr>
-                                  <w:sdtEndPr/>
                                   <w:sdtContent>
                                     <w:p>
                                       <w:pPr>
@@ -346,7 +342,6 @@
                                     <w:dataBinding w:prefixMappings="xmlns:ns0='http://purl.org/dc/elements/1.1/' xmlns:ns1='http://schemas.openxmlformats.org/package/2006/metadata/core-properties' " w:xpath="/ns1:coreProperties[1]/ns0:subject[1]" w:storeItemID="{6C3C8BC8-F283-45AE-878A-BAB7291924A1}"/>
                                     <w:text/>
                                   </w:sdtPr>
-                                  <w:sdtEndPr/>
                                   <w:sdtContent>
                                     <w:p>
                                       <w:pPr>
@@ -366,16 +361,7 @@
                                           <w:sz w:val="36"/>
                                           <w:szCs w:val="36"/>
                                         </w:rPr>
-                                        <w:t xml:space="preserve">Laboratoire </w:t>
-                                      </w:r>
-                                      <w:r>
-                                        <w:rPr>
-                                          <w:caps/>
-                                          <w:color w:val="C00000"/>
-                                          <w:sz w:val="36"/>
-                                          <w:szCs w:val="36"/>
-                                        </w:rPr>
-                                        <w:t>7</w:t>
+                                        <w:t>Laboratoire 7</w:t>
                                       </w:r>
                                     </w:p>
                                   </w:sdtContent>
@@ -425,7 +411,6 @@
                               <w:dataBinding w:prefixMappings="xmlns:ns0='http://purl.org/dc/elements/1.1/' xmlns:ns1='http://schemas.openxmlformats.org/package/2006/metadata/core-properties' " w:xpath="/ns1:coreProperties[1]/ns0:creator[1]" w:storeItemID="{6C3C8BC8-F283-45AE-878A-BAB7291924A1}"/>
                               <w:text/>
                             </w:sdtPr>
-                            <w:sdtEndPr/>
                             <w:sdtContent>
                               <w:p>
                                 <w:pPr>
@@ -474,7 +459,6 @@
                                 <w:dataBinding w:prefixMappings="xmlns:ns0='http://purl.org/dc/elements/1.1/' xmlns:ns1='http://schemas.openxmlformats.org/package/2006/metadata/core-properties' " w:xpath="/ns1:coreProperties[1]/ns1:category[1]" w:storeItemID="{6C3C8BC8-F283-45AE-878A-BAB7291924A1}"/>
                                 <w:text/>
                               </w:sdtPr>
-                              <w:sdtEndPr/>
                               <w:sdtContent>
                                 <w:r>
                                   <w:rPr>
@@ -525,7 +509,7 @@
                                 <w:color w:val="FFFFFF" w:themeColor="background1"/>
                                 <w:lang w:val="de-CH"/>
                               </w:rPr>
-                              <w:t>19.11.2020</w:t>
+                              <w:t>22.11.2020</w:t>
                             </w:r>
                             <w:r>
                               <w:rPr>
@@ -560,7 +544,6 @@
                               <w:dataBinding w:prefixMappings="xmlns:ns0='http://purl.org/dc/elements/1.1/' xmlns:ns1='http://schemas.openxmlformats.org/package/2006/metadata/core-properties' " w:xpath="/ns1:coreProperties[1]/ns0:title[1]" w:storeItemID="{6C3C8BC8-F283-45AE-878A-BAB7291924A1}"/>
                               <w:text/>
                             </w:sdtPr>
-                            <w:sdtEndPr/>
                             <w:sdtContent>
                               <w:p>
                                 <w:pPr>
@@ -601,7 +584,6 @@
                               <w:dataBinding w:prefixMappings="xmlns:ns0='http://purl.org/dc/elements/1.1/' xmlns:ns1='http://schemas.openxmlformats.org/package/2006/metadata/core-properties' " w:xpath="/ns1:coreProperties[1]/ns0:subject[1]" w:storeItemID="{6C3C8BC8-F283-45AE-878A-BAB7291924A1}"/>
                               <w:text/>
                             </w:sdtPr>
-                            <w:sdtEndPr/>
                             <w:sdtContent>
                               <w:p>
                                 <w:pPr>
@@ -621,16 +603,7 @@
                                     <w:sz w:val="36"/>
                                     <w:szCs w:val="36"/>
                                   </w:rPr>
-                                  <w:t xml:space="preserve">Laboratoire </w:t>
-                                </w:r>
-                                <w:r>
-                                  <w:rPr>
-                                    <w:caps/>
-                                    <w:color w:val="C00000"/>
-                                    <w:sz w:val="36"/>
-                                    <w:szCs w:val="36"/>
-                                  </w:rPr>
-                                  <w:t>7</w:t>
+                                  <w:t>Laboratoire 7</w:t>
                                 </w:r>
                               </w:p>
                             </w:sdtContent>
@@ -775,7 +748,7 @@
               <w:r>
                 <w:fldChar w:fldCharType="separate"/>
               </w:r>
-              <w:hyperlink w:anchor="_Toc56689679" w:history="1">
+              <w:hyperlink w:anchor="_Toc56947125" w:history="1">
                 <w:r>
                   <w:rPr>
                     <w:rStyle w:val="Lienhypertexte"/>
@@ -802,7 +775,7 @@
                     <w:noProof/>
                     <w:webHidden/>
                   </w:rPr>
-                  <w:instrText xml:space="preserve"> PAGEREF _Toc56689679 \h </w:instrText>
+                  <w:instrText xml:space="preserve"> PAGEREF _Toc56947125 \h </w:instrText>
                 </w:r>
                 <w:r>
                   <w:rPr>
@@ -845,7 +818,7 @@
                   <w:lang w:val="fr-FR" w:eastAsia="fr-FR"/>
                 </w:rPr>
               </w:pPr>
-              <w:hyperlink w:anchor="_Toc56689680" w:history="1">
+              <w:hyperlink w:anchor="_Toc56947126" w:history="1">
                 <w:r>
                   <w:rPr>
                     <w:rStyle w:val="Lienhypertexte"/>
@@ -872,7 +845,7 @@
                     <w:noProof/>
                     <w:webHidden/>
                   </w:rPr>
-                  <w:instrText xml:space="preserve"> PAGEREF _Toc56689680 \h </w:instrText>
+                  <w:instrText xml:space="preserve"> PAGEREF _Toc56947126 \h </w:instrText>
                 </w:r>
                 <w:r>
                   <w:rPr>
@@ -915,7 +888,7 @@
                   <w:lang w:val="fr-FR" w:eastAsia="fr-FR"/>
                 </w:rPr>
               </w:pPr>
-              <w:hyperlink w:anchor="_Toc56689681" w:history="1">
+              <w:hyperlink w:anchor="_Toc56947127" w:history="1">
                 <w:r>
                   <w:rPr>
                     <w:rStyle w:val="Lienhypertexte"/>
@@ -942,7 +915,7 @@
                     <w:noProof/>
                     <w:webHidden/>
                   </w:rPr>
-                  <w:instrText xml:space="preserve"> PAGEREF _Toc56689681 \h </w:instrText>
+                  <w:instrText xml:space="preserve"> PAGEREF _Toc56947127 \h </w:instrText>
                 </w:r>
                 <w:r>
                   <w:rPr>
@@ -985,7 +958,7 @@
                   <w:lang w:val="fr-FR" w:eastAsia="fr-FR"/>
                 </w:rPr>
               </w:pPr>
-              <w:hyperlink w:anchor="_Toc56689682" w:history="1">
+              <w:hyperlink w:anchor="_Toc56947128" w:history="1">
                 <w:r>
                   <w:rPr>
                     <w:rStyle w:val="Lienhypertexte"/>
@@ -1012,7 +985,7 @@
                     <w:noProof/>
                     <w:webHidden/>
                   </w:rPr>
-                  <w:instrText xml:space="preserve"> PAGEREF _Toc56689682 \h </w:instrText>
+                  <w:instrText xml:space="preserve"> PAGEREF _Toc56947128 \h </w:instrText>
                 </w:r>
                 <w:r>
                   <w:rPr>
@@ -1055,7 +1028,7 @@
                   <w:lang w:val="fr-FR" w:eastAsia="fr-FR"/>
                 </w:rPr>
               </w:pPr>
-              <w:hyperlink w:anchor="_Toc56689683" w:history="1">
+              <w:hyperlink w:anchor="_Toc56947129" w:history="1">
                 <w:r>
                   <w:rPr>
                     <w:rStyle w:val="Lienhypertexte"/>
@@ -1082,7 +1055,7 @@
                     <w:noProof/>
                     <w:webHidden/>
                   </w:rPr>
-                  <w:instrText xml:space="preserve"> PAGEREF _Toc56689683 \h </w:instrText>
+                  <w:instrText xml:space="preserve"> PAGEREF _Toc56947129 \h </w:instrText>
                 </w:r>
                 <w:r>
                   <w:rPr>
@@ -1125,7 +1098,7 @@
                   <w:lang w:val="fr-FR" w:eastAsia="fr-FR"/>
                 </w:rPr>
               </w:pPr>
-              <w:hyperlink w:anchor="_Toc56689684" w:history="1">
+              <w:hyperlink w:anchor="_Toc56947130" w:history="1">
                 <w:r>
                   <w:rPr>
                     <w:rStyle w:val="Lienhypertexte"/>
@@ -1152,7 +1125,7 @@
                     <w:noProof/>
                     <w:webHidden/>
                   </w:rPr>
-                  <w:instrText xml:space="preserve"> PAGEREF _Toc56689684 \h </w:instrText>
+                  <w:instrText xml:space="preserve"> PAGEREF _Toc56947130 \h </w:instrText>
                 </w:r>
                 <w:r>
                   <w:rPr>
@@ -1195,7 +1168,7 @@
                   <w:lang w:val="fr-FR" w:eastAsia="fr-FR"/>
                 </w:rPr>
               </w:pPr>
-              <w:hyperlink w:anchor="_Toc56689685" w:history="1">
+              <w:hyperlink w:anchor="_Toc56947131" w:history="1">
                 <w:r>
                   <w:rPr>
                     <w:rStyle w:val="Lienhypertexte"/>
@@ -1222,7 +1195,7 @@
                     <w:noProof/>
                     <w:webHidden/>
                   </w:rPr>
-                  <w:instrText xml:space="preserve"> PAGEREF _Toc56689685 \h </w:instrText>
+                  <w:instrText xml:space="preserve"> PAGEREF _Toc56947131 \h </w:instrText>
                 </w:r>
                 <w:r>
                   <w:rPr>
@@ -1265,7 +1238,7 @@
                   <w:lang w:val="fr-FR" w:eastAsia="fr-FR"/>
                 </w:rPr>
               </w:pPr>
-              <w:hyperlink w:anchor="_Toc56689686" w:history="1">
+              <w:hyperlink w:anchor="_Toc56947132" w:history="1">
                 <w:r>
                   <w:rPr>
                     <w:rStyle w:val="Lienhypertexte"/>
@@ -1292,7 +1265,7 @@
                     <w:noProof/>
                     <w:webHidden/>
                   </w:rPr>
-                  <w:instrText xml:space="preserve"> PAGEREF _Toc56689686 \h </w:instrText>
+                  <w:instrText xml:space="preserve"> PAGEREF _Toc56947132 \h </w:instrText>
                 </w:r>
                 <w:r>
                   <w:rPr>
@@ -1312,7 +1285,77 @@
                     <w:noProof/>
                     <w:webHidden/>
                   </w:rPr>
-                  <w:t>0</w:t>
+                  <w:t>3</w:t>
+                </w:r>
+                <w:r>
+                  <w:rPr>
+                    <w:noProof/>
+                    <w:webHidden/>
+                  </w:rPr>
+                  <w:fldChar w:fldCharType="end"/>
+                </w:r>
+              </w:hyperlink>
+            </w:p>
+            <w:p>
+              <w:pPr>
+                <w:pStyle w:val="TM2"/>
+                <w:tabs>
+                  <w:tab w:val="right" w:leader="dot" w:pos="9062"/>
+                </w:tabs>
+                <w:rPr>
+                  <w:rFonts w:eastAsiaTheme="minorEastAsia"/>
+                  <w:noProof/>
+                  <w:lang w:val="fr-FR" w:eastAsia="fr-FR"/>
+                </w:rPr>
+              </w:pPr>
+              <w:hyperlink w:anchor="_Toc56947133" w:history="1">
+                <w:r>
+                  <w:rPr>
+                    <w:rStyle w:val="Lienhypertexte"/>
+                    <w:noProof/>
+                  </w:rPr>
+                  <w:t>Contrainte</w:t>
+                </w:r>
+                <w:r>
+                  <w:rPr>
+                    <w:noProof/>
+                    <w:webHidden/>
+                  </w:rPr>
+                  <w:tab/>
+                </w:r>
+                <w:r>
+                  <w:rPr>
+                    <w:noProof/>
+                    <w:webHidden/>
+                  </w:rPr>
+                  <w:fldChar w:fldCharType="begin"/>
+                </w:r>
+                <w:r>
+                  <w:rPr>
+                    <w:noProof/>
+                    <w:webHidden/>
+                  </w:rPr>
+                  <w:instrText xml:space="preserve"> PAGEREF _Toc56947133 \h </w:instrText>
+                </w:r>
+                <w:r>
+                  <w:rPr>
+                    <w:noProof/>
+                    <w:webHidden/>
+                  </w:rPr>
+                </w:r>
+                <w:r>
+                  <w:rPr>
+                    <w:noProof/>
+                    <w:webHidden/>
+                  </w:rPr>
+                  <w:fldChar w:fldCharType="separate"/>
+                </w:r>
+                <w:r>
+                  <w:rPr>
+                    <w:noProof/>
+                    <w:webHidden/>
+                  </w:rPr>
+                  <w:t>3</w:t>
                 </w:r>
                 <w:r>
                   <w:rPr>
@@ -1335,13 +1378,13 @@
                   <w:lang w:val="fr-FR" w:eastAsia="fr-FR"/>
                 </w:rPr>
               </w:pPr>
-              <w:hyperlink w:anchor="_Toc56689687" w:history="1">
+              <w:hyperlink w:anchor="_Toc56947134" w:history="1">
                 <w:r>
                   <w:rPr>
                     <w:rStyle w:val="Lienhypertexte"/>
                     <w:noProof/>
                   </w:rPr>
-                  <w:t>Tests de la pile (Stack.java)</w:t>
+                  <w:t>Tests de la pile</w:t>
                 </w:r>
                 <w:r>
                   <w:rPr>
@@ -1362,7 +1405,7 @@
                     <w:noProof/>
                     <w:webHidden/>
                   </w:rPr>
-                  <w:instrText xml:space="preserve"> PAGEREF _Toc56689687 \h </w:instrText>
+                  <w:instrText xml:space="preserve"> PAGEREF _Toc56947134 \h </w:instrText>
                 </w:r>
                 <w:r>
                   <w:rPr>
@@ -1382,7 +1425,217 @@
                     <w:noProof/>
                     <w:webHidden/>
                   </w:rPr>
-                  <w:t>0</w:t>
+                  <w:t>4</w:t>
+                </w:r>
+                <w:r>
+                  <w:rPr>
+                    <w:noProof/>
+                    <w:webHidden/>
+                  </w:rPr>
+                  <w:fldChar w:fldCharType="end"/>
+                </w:r>
+              </w:hyperlink>
+            </w:p>
+            <w:p>
+              <w:pPr>
+                <w:pStyle w:val="TM1"/>
+                <w:tabs>
+                  <w:tab w:val="right" w:leader="dot" w:pos="9062"/>
+                </w:tabs>
+                <w:rPr>
+                  <w:rFonts w:eastAsiaTheme="minorEastAsia"/>
+                  <w:noProof/>
+                  <w:lang w:val="fr-FR" w:eastAsia="fr-FR"/>
+                </w:rPr>
+              </w:pPr>
+              <w:hyperlink w:anchor="_Toc56947135" w:history="1">
+                <w:r>
+                  <w:rPr>
+                    <w:rStyle w:val="Lienhypertexte"/>
+                    <w:noProof/>
+                  </w:rPr>
+                  <w:t>Tests Hanoi</w:t>
+                </w:r>
+                <w:r>
+                  <w:rPr>
+                    <w:noProof/>
+                    <w:webHidden/>
+                  </w:rPr>
+                  <w:tab/>
+                </w:r>
+                <w:r>
+                  <w:rPr>
+                    <w:noProof/>
+                    <w:webHidden/>
+                  </w:rPr>
+                  <w:fldChar w:fldCharType="begin"/>
+                </w:r>
+                <w:r>
+                  <w:rPr>
+                    <w:noProof/>
+                    <w:webHidden/>
+                  </w:rPr>
+                  <w:instrText xml:space="preserve"> PAGEREF _Toc56947135 \h </w:instrText>
+                </w:r>
+                <w:r>
+                  <w:rPr>
+                    <w:noProof/>
+                    <w:webHidden/>
+                  </w:rPr>
+                </w:r>
+                <w:r>
+                  <w:rPr>
+                    <w:noProof/>
+                    <w:webHidden/>
+                  </w:rPr>
+                  <w:fldChar w:fldCharType="separate"/>
+                </w:r>
+                <w:r>
+                  <w:rPr>
+                    <w:noProof/>
+                    <w:webHidden/>
+                  </w:rPr>
+                  <w:t>5</w:t>
+                </w:r>
+                <w:r>
+                  <w:rPr>
+                    <w:noProof/>
+                    <w:webHidden/>
+                  </w:rPr>
+                  <w:fldChar w:fldCharType="end"/>
+                </w:r>
+              </w:hyperlink>
+            </w:p>
+            <w:p>
+              <w:pPr>
+                <w:pStyle w:val="TM1"/>
+                <w:tabs>
+                  <w:tab w:val="right" w:leader="dot" w:pos="9062"/>
+                </w:tabs>
+                <w:rPr>
+                  <w:rFonts w:eastAsiaTheme="minorEastAsia"/>
+                  <w:noProof/>
+                  <w:lang w:val="fr-FR" w:eastAsia="fr-FR"/>
+                </w:rPr>
+              </w:pPr>
+              <w:hyperlink w:anchor="_Toc56947136" w:history="1">
+                <w:r>
+                  <w:rPr>
+                    <w:rStyle w:val="Lienhypertexte"/>
+                    <w:noProof/>
+                  </w:rPr>
+                  <w:t>Conclusion des tests</w:t>
+                </w:r>
+                <w:r>
+                  <w:rPr>
+                    <w:noProof/>
+                    <w:webHidden/>
+                  </w:rPr>
+                  <w:tab/>
+                </w:r>
+                <w:r>
+                  <w:rPr>
+                    <w:noProof/>
+                    <w:webHidden/>
+                  </w:rPr>
+                  <w:fldChar w:fldCharType="begin"/>
+                </w:r>
+                <w:r>
+                  <w:rPr>
+                    <w:noProof/>
+                    <w:webHidden/>
+                  </w:rPr>
+                  <w:instrText xml:space="preserve"> PAGEREF _Toc56947136 \h </w:instrText>
+                </w:r>
+                <w:r>
+                  <w:rPr>
+                    <w:noProof/>
+                    <w:webHidden/>
+                  </w:rPr>
+                </w:r>
+                <w:r>
+                  <w:rPr>
+                    <w:noProof/>
+                    <w:webHidden/>
+                  </w:rPr>
+                  <w:fldChar w:fldCharType="separate"/>
+                </w:r>
+                <w:r>
+                  <w:rPr>
+                    <w:noProof/>
+                    <w:webHidden/>
+                  </w:rPr>
+                  <w:t>8</w:t>
+                </w:r>
+                <w:r>
+                  <w:rPr>
+                    <w:noProof/>
+                    <w:webHidden/>
+                  </w:rPr>
+                  <w:fldChar w:fldCharType="end"/>
+                </w:r>
+              </w:hyperlink>
+            </w:p>
+            <w:p>
+              <w:pPr>
+                <w:pStyle w:val="TM1"/>
+                <w:tabs>
+                  <w:tab w:val="right" w:leader="dot" w:pos="9062"/>
+                </w:tabs>
+                <w:rPr>
+                  <w:rFonts w:eastAsiaTheme="minorEastAsia"/>
+                  <w:noProof/>
+                  <w:lang w:val="fr-FR" w:eastAsia="fr-FR"/>
+                </w:rPr>
+              </w:pPr>
+              <w:hyperlink w:anchor="_Toc56947137" w:history="1">
+                <w:r>
+                  <w:rPr>
+                    <w:rStyle w:val="Lienhypertexte"/>
+                    <w:noProof/>
+                  </w:rPr>
+                  <w:t>Réponse</w:t>
+                </w:r>
+                <w:r>
+                  <w:rPr>
+                    <w:noProof/>
+                    <w:webHidden/>
+                  </w:rPr>
+                  <w:tab/>
+                </w:r>
+                <w:r>
+                  <w:rPr>
+                    <w:noProof/>
+                    <w:webHidden/>
+                  </w:rPr>
+                  <w:fldChar w:fldCharType="begin"/>
+                </w:r>
+                <w:r>
+                  <w:rPr>
+                    <w:noProof/>
+                    <w:webHidden/>
+                  </w:rPr>
+                  <w:instrText xml:space="preserve"> PAGEREF _Toc56947137 \h </w:instrText>
+                </w:r>
+                <w:r>
+                  <w:rPr>
+                    <w:noProof/>
+                    <w:webHidden/>
+                  </w:rPr>
+                </w:r>
+                <w:r>
+                  <w:rPr>
+                    <w:noProof/>
+                    <w:webHidden/>
+                  </w:rPr>
+                  <w:fldChar w:fldCharType="separate"/>
+                </w:r>
+                <w:r>
+                  <w:rPr>
+                    <w:noProof/>
+                    <w:webHidden/>
+                  </w:rPr>
+                  <w:t>8</w:t>
                 </w:r>
                 <w:r>
                   <w:rPr>
@@ -1413,7 +1666,7 @@
           <w:pPr>
             <w:pStyle w:val="Titre1"/>
           </w:pPr>
-          <w:bookmarkStart w:id="0" w:name="_Toc56689679"/>
+          <w:bookmarkStart w:id="0" w:name="_Toc56947125"/>
           <w:r>
             <w:lastRenderedPageBreak/>
             <w:t>Algorithme utilisé</w:t>
@@ -1440,23 +1693,7 @@
             </w:numPr>
           </w:pPr>
           <w:r>
-            <w:t xml:space="preserve">Public </w:t>
-          </w:r>
-          <w:proofErr w:type="spellStart"/>
-          <w:r>
-            <w:t>void</w:t>
-          </w:r>
-          <w:proofErr w:type="spellEnd"/>
-          <w:r>
-            <w:t xml:space="preserve"> </w:t>
-          </w:r>
-          <w:proofErr w:type="gramStart"/>
-          <w:r>
-            <w:t>solve(</w:t>
-          </w:r>
-          <w:proofErr w:type="gramEnd"/>
-          <w:r>
-            <w:t>) </w:t>
+            <w:t>Public void solve() </w:t>
           </w:r>
         </w:p>
         <w:p>
@@ -1474,42 +1711,12 @@
             <w:rPr>
               <w:lang w:val="en-US"/>
             </w:rPr>
-            <w:t xml:space="preserve">Private void </w:t>
-          </w:r>
-          <w:proofErr w:type="gramStart"/>
-          <w:r>
-            <w:rPr>
-              <w:lang w:val="en-US"/>
-            </w:rPr>
-            <w:t>transfer(</w:t>
-          </w:r>
-          <w:proofErr w:type="gramEnd"/>
-          <w:r>
-            <w:rPr>
-              <w:lang w:val="en-US"/>
-            </w:rPr>
-            <w:t>Stack s1, Stack s2)</w:t>
+            <w:t>Private void transfer(Stack s1, Stack s2)</w:t>
           </w:r>
         </w:p>
         <w:p>
           <w:r>
-            <w:t xml:space="preserve">La fonction </w:t>
-          </w:r>
-          <w:proofErr w:type="spellStart"/>
-          <w:r>
-            <w:t>transfer</w:t>
-          </w:r>
-          <w:proofErr w:type="spellEnd"/>
-          <w:r>
-            <w:t xml:space="preserve"> nécessite deux piles en paramètre. Elle cherche quelle pile </w:t>
-          </w:r>
-          <w:proofErr w:type="spellStart"/>
-          <w:r>
-            <w:t>a</w:t>
-          </w:r>
-          <w:proofErr w:type="spellEnd"/>
-          <w:r>
-            <w:t xml:space="preserve"> l’élément le plus petit pour le déplacer sur l’autre.</w:t>
+            <w:t>La fonction transfer nécessite deux piles en paramètre. Elle cherche quelle pile a l’élément le plus petit pour le déplacer sur l’autre.</w:t>
           </w:r>
         </w:p>
         <w:p>
@@ -1523,13 +1730,8 @@
             <w:t xml:space="preserve">. </w:t>
           </w:r>
           <w:r>
-            <w:t xml:space="preserve">En fonction du numéro du tour de résolution, elle détermine entre quelles piles nous devons déplacer un disque pour avancer la résolution. Il est inspiré de la solution proposée sur le site </w:t>
-          </w:r>
-          <w:proofErr w:type="spellStart"/>
-          <w:r>
-            <w:t>GeeksForGeeks</w:t>
-          </w:r>
-          <w:proofErr w:type="spellEnd"/>
+            <w:t>En fonction du numéro du tour de résolution, elle détermine entre quelles piles nous devons déplacer un disque pour avancer la résolution. Il est inspiré de la solution proposée sur le site GeeksForGeeks</w:t>
+          </w:r>
           <w:r>
             <w:rPr>
               <w:rStyle w:val="Appelnotedebasdep"/>
@@ -1537,15 +1739,7 @@
             <w:footnoteReference w:id="1"/>
           </w:r>
           <w:r>
-            <w:t xml:space="preserve"> et du cours d’ASD1. L’algorithme s’arrête dès que nous avons effectués le nombre maximal de déplacement pour N disques. Le nombre maximal est obtenu avec la formule (2^</w:t>
-          </w:r>
-          <w:proofErr w:type="gramStart"/>
-          <w:r>
-            <w:t>N)-</w:t>
-          </w:r>
-          <w:proofErr w:type="gramEnd"/>
-          <w:r>
-            <w:t>1.</w:t>
+            <w:t xml:space="preserve"> et du cours d’ASD1. L’algorithme s’arrête dès que nous avons effectués le nombre maximal de déplacement pour N disques. Le nombre maximal est obtenu avec la formule 2^N-1.</w:t>
           </w:r>
         </w:p>
         <w:p/>
@@ -1553,7 +1747,7 @@
           <w:pPr>
             <w:pStyle w:val="Titre1"/>
           </w:pPr>
-          <w:bookmarkStart w:id="1" w:name="_Toc56689680"/>
+          <w:bookmarkStart w:id="1" w:name="_Toc56947126"/>
           <w:r>
             <w:t>Description des classes</w:t>
           </w:r>
@@ -1564,7 +1758,7 @@
           <w:pPr>
             <w:pStyle w:val="Titre2"/>
           </w:pPr>
-          <w:bookmarkStart w:id="2" w:name="_Toc56689681"/>
+          <w:bookmarkStart w:id="2" w:name="_Toc56947127"/>
           <w:r>
             <w:t>Stack</w:t>
           </w:r>
@@ -1578,13 +1772,8 @@
             <w:t>Package</w:t>
           </w:r>
           <w:r>
-            <w:t xml:space="preserve"> : </w:t>
-          </w:r>
-          <w:proofErr w:type="spellStart"/>
-          <w:r>
-            <w:t>util</w:t>
-          </w:r>
-          <w:proofErr w:type="spellEnd"/>
+            <w:t> : util</w:t>
+          </w:r>
           <w:r>
             <w:tab/>
           </w:r>
@@ -1603,28 +1792,18 @@
         </w:p>
         <w:p>
           <w:r>
-            <w:t xml:space="preserve">Implémente le concept de pile LIFO. Elle emplie des objets </w:t>
-          </w:r>
-          <w:proofErr w:type="spellStart"/>
-          <w:r>
-            <w:t>Element</w:t>
-          </w:r>
-          <w:proofErr w:type="spellEnd"/>
-          <w:r>
-            <w:t xml:space="preserve"> qui encapsule des objets Object.</w:t>
+            <w:t>Implémente le concept de pile LIFO. Elle emplie des objets Element qui encapsule des objets Object.</w:t>
           </w:r>
         </w:p>
         <w:p>
           <w:pPr>
             <w:pStyle w:val="Titre2"/>
           </w:pPr>
-          <w:bookmarkStart w:id="3" w:name="_Toc56689682"/>
-          <w:proofErr w:type="spellStart"/>
+          <w:bookmarkStart w:id="3" w:name="_Toc56947128"/>
           <w:r>
             <w:t>Element</w:t>
           </w:r>
           <w:bookmarkEnd w:id="3"/>
-          <w:proofErr w:type="spellEnd"/>
         </w:p>
         <w:p>
           <w:r>
@@ -1634,13 +1813,8 @@
             <w:t>Package</w:t>
           </w:r>
           <w:r>
-            <w:t xml:space="preserve"> : </w:t>
-          </w:r>
-          <w:proofErr w:type="spellStart"/>
-          <w:r>
-            <w:t>util</w:t>
-          </w:r>
-          <w:proofErr w:type="spellEnd"/>
+            <w:t> : util</w:t>
+          </w:r>
           <w:r>
             <w:tab/>
           </w:r>
@@ -1659,28 +1833,18 @@
         </w:p>
         <w:p>
           <w:r>
-            <w:t>Eléments d’une pile. Un ensemble d’</w:t>
-          </w:r>
-          <w:proofErr w:type="spellStart"/>
-          <w:r>
-            <w:t>Elements</w:t>
-          </w:r>
-          <w:proofErr w:type="spellEnd"/>
-          <w:r>
-            <w:t xml:space="preserve"> forment une liste simplement chaînée.</w:t>
+            <w:t>Eléments d’une pile. Un ensemble d’Elements forment une liste simplement chaînée.</w:t>
           </w:r>
         </w:p>
         <w:p>
           <w:pPr>
             <w:pStyle w:val="Titre2"/>
           </w:pPr>
-          <w:bookmarkStart w:id="4" w:name="_Toc56689683"/>
-          <w:proofErr w:type="spellStart"/>
+          <w:bookmarkStart w:id="4" w:name="_Toc56947129"/>
           <w:r>
             <w:t>Examinator</w:t>
           </w:r>
           <w:bookmarkEnd w:id="4"/>
-          <w:proofErr w:type="spellEnd"/>
         </w:p>
         <w:p>
           <w:r>
@@ -1690,13 +1854,8 @@
             <w:t>Package</w:t>
           </w:r>
           <w:r>
-            <w:t xml:space="preserve"> : </w:t>
-          </w:r>
-          <w:proofErr w:type="spellStart"/>
-          <w:r>
-            <w:t>util</w:t>
-          </w:r>
-          <w:proofErr w:type="spellEnd"/>
+            <w:t> : util</w:t>
+          </w:r>
           <w:r>
             <w:tab/>
           </w:r>
@@ -1722,7 +1881,7 @@
           <w:pPr>
             <w:pStyle w:val="Titre2"/>
           </w:pPr>
-          <w:bookmarkStart w:id="5" w:name="_Toc56689684"/>
+          <w:bookmarkStart w:id="5" w:name="_Toc56947130"/>
           <w:r>
             <w:t>Hanoi</w:t>
           </w:r>
@@ -1736,13 +1895,8 @@
             <w:t>Package</w:t>
           </w:r>
           <w:r>
-            <w:t xml:space="preserve"> : </w:t>
-          </w:r>
-          <w:proofErr w:type="spellStart"/>
-          <w:r>
-            <w:t>hanoi</w:t>
-          </w:r>
-          <w:proofErr w:type="spellEnd"/>
+            <w:t> : hanoi</w:t>
+          </w:r>
           <w:r>
             <w:tab/>
           </w:r>
@@ -1771,13 +1925,11 @@
           <w:pPr>
             <w:pStyle w:val="Titre2"/>
           </w:pPr>
-          <w:bookmarkStart w:id="6" w:name="_Toc56689685"/>
-          <w:proofErr w:type="spellStart"/>
+          <w:bookmarkStart w:id="6" w:name="_Toc56947131"/>
           <w:r>
             <w:t>HanoiDisplayer</w:t>
           </w:r>
           <w:bookmarkEnd w:id="6"/>
-          <w:proofErr w:type="spellEnd"/>
         </w:p>
         <w:p>
           <w:r>
@@ -1787,13 +1939,8 @@
             <w:t>Package</w:t>
           </w:r>
           <w:r>
-            <w:t xml:space="preserve"> : </w:t>
-          </w:r>
-          <w:proofErr w:type="spellStart"/>
-          <w:r>
-            <w:t>hanoi</w:t>
-          </w:r>
-          <w:proofErr w:type="spellEnd"/>
+            <w:t> : hanoi</w:t>
+          </w:r>
           <w:r>
             <w:tab/>
           </w:r>
@@ -1834,7 +1981,7 @@
           <w:pPr>
             <w:pStyle w:val="Titre1"/>
           </w:pPr>
-          <w:bookmarkStart w:id="7" w:name="_Toc56689686"/>
+          <w:bookmarkStart w:id="7" w:name="_Toc56947132"/>
           <w:r>
             <w:rPr>
               <w:noProof/>
@@ -1897,12 +2044,14 @@
         </w:p>
         <w:p/>
         <w:p>
+          <w:bookmarkStart w:id="8" w:name="_Toc56947133"/>
           <w:r>
             <w:rPr>
               <w:rStyle w:val="Titre2Car"/>
             </w:rPr>
             <w:t>Contrainte</w:t>
           </w:r>
+          <w:bookmarkEnd w:id="8"/>
           <w:r>
             <w:t> :</w:t>
           </w:r>
@@ -1918,9 +2067,7 @@
             <w:sectPr>
               <w:pgSz w:w="16838" w:h="11906" w:orient="landscape"/>
               <w:pgMar w:top="1417" w:right="1417" w:bottom="1417" w:left="1417" w:header="708" w:footer="708" w:gutter="0"/>
-              <w:pgNumType w:start="0"/>
               <w:cols w:space="708"/>
-              <w:titlePg/>
               <w:docGrid w:linePitch="360"/>
             </w:sectPr>
           </w:pPr>
@@ -1929,17 +2076,20 @@
           <w:pPr>
             <w:pStyle w:val="Titre1"/>
           </w:pPr>
-          <w:bookmarkStart w:id="8" w:name="_Toc56689687"/>
+          <w:bookmarkStart w:id="9" w:name="_Toc56947134"/>
           <w:r>
             <w:lastRenderedPageBreak/>
-            <w:t>Tests de la pile (Stack.java)</w:t>
-          </w:r>
-          <w:bookmarkEnd w:id="8"/>
+            <w:t>Tests de la pile</w:t>
+          </w:r>
+          <w:bookmarkEnd w:id="9"/>
         </w:p>
         <w:p/>
         <w:p>
           <w:r>
-            <w:t>Pour tester l’implémentation de la classe Stack nous avons écrit un programme TestStack.java. Les résultats ont été vérifiés manuellement et tous ont été validés. Pour afficher le tableau nous avons créé une fonction spécifique.</w:t>
+            <w:t>Pour tester l’implémentation de la classe Stack nous avons écrit TestStack.java. Les résultats ont été vérifiés manuellement et tous ont été validés. Pour afficher le tableau nous avons créé une fonction spécifique.</w:t>
+          </w:r>
+          <w:r>
+            <w:t xml:space="preserve"> Les tests sont en vert en cas de réussite ou rouge en cas d’échec.</w:t>
           </w:r>
         </w:p>
         <w:p/>
@@ -1988,10 +2138,10 @@
                       <v:path o:extrusionok="f" gradientshapeok="t" o:connecttype="rect"/>
                       <o:lock v:ext="edit" aspectratio="t"/>
                     </v:shapetype>
-                    <v:shape id="_x0000_i1025" type="#_x0000_t75" style="width:291pt;height:40.5pt" o:ole="">
+                    <v:shape id="_x0000_i2050" type="#_x0000_t75" style="width:290.7pt;height:40.75pt" o:ole="">
                       <v:imagedata r:id="rId13" o:title=""/>
                     </v:shape>
-                    <o:OLEObject Type="Embed" ProgID="PBrush" ShapeID="_x0000_i1025" DrawAspect="Content" ObjectID="_1667302866" r:id="rId14"/>
+                    <o:OLEObject Type="Embed" ProgID="PBrush" ShapeID="_x0000_i2050" DrawAspect="Content" ObjectID="_1667560083" r:id="rId14"/>
                   </w:object>
                 </w:r>
               </w:p>
@@ -2018,16 +2168,8 @@
                   <w:rPr>
                     <w:color w:val="005426"/>
                   </w:rPr>
-                  <w:t xml:space="preserve">Doit afficher </w:t>
-                </w:r>
-                <w:proofErr w:type="gramStart"/>
-                <w:r>
-                  <w:rPr>
-                    <w:color w:val="005426"/>
-                  </w:rPr>
-                  <w:t>[ ]</w:t>
-                </w:r>
-                <w:proofErr w:type="gramEnd"/>
+                  <w:t>Doit afficher [ ]</w:t>
+                </w:r>
               </w:p>
             </w:tc>
           </w:tr>
@@ -2047,10 +2189,10 @@
               <w:p>
                 <w:r>
                   <w:object w:dxaOrig="4035" w:dyaOrig="930" w14:anchorId="3F51F7A5">
-                    <v:shape id="_x0000_i1026" type="#_x0000_t75" style="width:201.75pt;height:46.5pt" o:ole="">
+                    <v:shape id="_x0000_i2051" type="#_x0000_t75" style="width:201.75pt;height:46.2pt" o:ole="">
                       <v:imagedata r:id="rId15" o:title=""/>
                     </v:shape>
-                    <o:OLEObject Type="Embed" ProgID="PBrush" ShapeID="_x0000_i1026" DrawAspect="Content" ObjectID="_1667302867" r:id="rId16"/>
+                    <o:OLEObject Type="Embed" ProgID="PBrush" ShapeID="_x0000_i2051" DrawAspect="Content" ObjectID="_1667560084" r:id="rId16"/>
                   </w:object>
                 </w:r>
               </w:p>
@@ -2077,30 +2219,8 @@
                   <w:rPr>
                     <w:color w:val="005426"/>
                   </w:rPr>
-                  <w:t xml:space="preserve">Comme la pile est vide la taille vaut 0 et est </w:t>
-                </w:r>
-                <w:proofErr w:type="spellStart"/>
-                <w:r>
-                  <w:rPr>
-                    <w:color w:val="005426"/>
-                  </w:rPr>
-                  <w:t>isEmpty</w:t>
-                </w:r>
-                <w:proofErr w:type="spellEnd"/>
-                <w:r>
-                  <w:rPr>
-                    <w:color w:val="005426"/>
-                  </w:rPr>
-                  <w:t xml:space="preserve"> </w:t>
-                </w:r>
-                <w:proofErr w:type="spellStart"/>
-                <w:r>
-                  <w:rPr>
-                    <w:color w:val="005426"/>
-                  </w:rPr>
-                  <w:t>true</w:t>
-                </w:r>
-                <w:proofErr w:type="spellEnd"/>
+                  <w:t>Comme la pile est vide la taille vaut 0 et est isEmpty true</w:t>
+                </w:r>
               </w:p>
             </w:tc>
           </w:tr>
@@ -2120,10 +2240,10 @@
               <w:p>
                 <w:r>
                   <w:object w:dxaOrig="4320" w:dyaOrig="645" w14:anchorId="46964557">
-                    <v:shape id="_x0000_i1027" type="#_x0000_t75" style="width:3in;height:33pt" o:ole="">
+                    <v:shape id="_x0000_i2052" type="#_x0000_t75" style="width:3in;height:33.3pt" o:ole="">
                       <v:imagedata r:id="rId17" o:title=""/>
                     </v:shape>
-                    <o:OLEObject Type="Embed" ProgID="PBrush" ShapeID="_x0000_i1027" DrawAspect="Content" ObjectID="_1667302868" r:id="rId18"/>
+                    <o:OLEObject Type="Embed" ProgID="PBrush" ShapeID="_x0000_i2052" DrawAspect="Content" ObjectID="_1667560085" r:id="rId18"/>
                   </w:object>
                 </w:r>
               </w:p>
@@ -2150,16 +2270,8 @@
                   <w:rPr>
                     <w:color w:val="005426"/>
                   </w:rPr>
-                  <w:t xml:space="preserve">Top sur pile vide lance une </w:t>
-                </w:r>
-                <w:proofErr w:type="spellStart"/>
-                <w:r>
-                  <w:rPr>
-                    <w:color w:val="005426"/>
-                  </w:rPr>
-                  <w:t>RuntimeException</w:t>
-                </w:r>
-                <w:proofErr w:type="spellEnd"/>
+                  <w:t>Top sur pile vide lance une RuntimeException</w:t>
+                </w:r>
               </w:p>
             </w:tc>
           </w:tr>
@@ -2179,10 +2291,10 @@
               <w:p>
                 <w:r>
                   <w:object w:dxaOrig="4230" w:dyaOrig="615" w14:anchorId="0DEEF0A0">
-                    <v:shape id="_x0000_i1028" type="#_x0000_t75" style="width:211.5pt;height:30.75pt" o:ole="">
+                    <v:shape id="_x0000_i2053" type="#_x0000_t75" style="width:211.25pt;height:30.55pt" o:ole="">
                       <v:imagedata r:id="rId19" o:title=""/>
                     </v:shape>
-                    <o:OLEObject Type="Embed" ProgID="PBrush" ShapeID="_x0000_i1028" DrawAspect="Content" ObjectID="_1667302869" r:id="rId20"/>
+                    <o:OLEObject Type="Embed" ProgID="PBrush" ShapeID="_x0000_i2053" DrawAspect="Content" ObjectID="_1667560086" r:id="rId20"/>
                   </w:object>
                 </w:r>
               </w:p>
@@ -2209,16 +2321,8 @@
                   <w:rPr>
                     <w:color w:val="005426"/>
                   </w:rPr>
-                  <w:t xml:space="preserve">Pop sur pile vide lance une </w:t>
-                </w:r>
-                <w:proofErr w:type="spellStart"/>
-                <w:r>
-                  <w:rPr>
-                    <w:color w:val="005426"/>
-                  </w:rPr>
-                  <w:t>RuntimeException</w:t>
-                </w:r>
-                <w:proofErr w:type="spellEnd"/>
+                  <w:t>Pop sur pile vide lance une RuntimeException</w:t>
+                </w:r>
               </w:p>
             </w:tc>
           </w:tr>
@@ -2238,10 +2342,10 @@
               <w:p>
                 <w:r>
                   <w:object w:dxaOrig="5100" w:dyaOrig="975" w14:anchorId="2291F1AF">
-                    <v:shape id="_x0000_i1029" type="#_x0000_t75" style="width:255pt;height:48.75pt" o:ole="">
+                    <v:shape id="_x0000_i2054" type="#_x0000_t75" style="width:254.7pt;height:48.9pt" o:ole="">
                       <v:imagedata r:id="rId21" o:title=""/>
                     </v:shape>
-                    <o:OLEObject Type="Embed" ProgID="PBrush" ShapeID="_x0000_i1029" DrawAspect="Content" ObjectID="_1667302870" r:id="rId22"/>
+                    <o:OLEObject Type="Embed" ProgID="PBrush" ShapeID="_x0000_i2054" DrawAspect="Content" ObjectID="_1667560087" r:id="rId22"/>
                   </w:object>
                 </w:r>
               </w:p>
@@ -2268,30 +2372,8 @@
                   <w:rPr>
                     <w:color w:val="005426"/>
                   </w:rPr>
-                  <w:t>Sur une pile vide, la création de l’</w:t>
-                </w:r>
-                <w:proofErr w:type="spellStart"/>
-                <w:r>
-                  <w:rPr>
-                    <w:color w:val="005426"/>
-                  </w:rPr>
-                  <w:t>examinator</w:t>
-                </w:r>
-                <w:proofErr w:type="spellEnd"/>
-                <w:r>
-                  <w:rPr>
-                    <w:color w:val="005426"/>
-                  </w:rPr>
-                  <w:t xml:space="preserve"> fonctionne mais son utilisation lance une </w:t>
-                </w:r>
-                <w:proofErr w:type="spellStart"/>
-                <w:r>
-                  <w:rPr>
-                    <w:color w:val="005426"/>
-                  </w:rPr>
-                  <w:t>NullPointerExcepton</w:t>
-                </w:r>
-                <w:proofErr w:type="spellEnd"/>
+                  <w:t>Sur une pile vide, la création de l’examinator fonctionne mais son utilisation lance une NullPointerExcepton</w:t>
+                </w:r>
               </w:p>
             </w:tc>
           </w:tr>
@@ -2311,10 +2393,10 @@
               <w:p>
                 <w:r>
                   <w:object w:dxaOrig="3225" w:dyaOrig="630" w14:anchorId="53F18BF5">
-                    <v:shape id="_x0000_i1030" type="#_x0000_t75" style="width:161.25pt;height:31.5pt" o:ole="">
+                    <v:shape id="_x0000_i2055" type="#_x0000_t75" style="width:161pt;height:31.25pt" o:ole="">
                       <v:imagedata r:id="rId23" o:title=""/>
                     </v:shape>
-                    <o:OLEObject Type="Embed" ProgID="PBrush" ShapeID="_x0000_i1030" DrawAspect="Content" ObjectID="_1667302871" r:id="rId24"/>
+                    <o:OLEObject Type="Embed" ProgID="PBrush" ShapeID="_x0000_i2055" DrawAspect="Content" ObjectID="_1667560088" r:id="rId24"/>
                   </w:object>
                 </w:r>
               </w:p>
@@ -2341,16 +2423,8 @@
                   <w:rPr>
                     <w:color w:val="005426"/>
                   </w:rPr>
-                  <w:t xml:space="preserve">Affiche </w:t>
-                </w:r>
-                <w:proofErr w:type="gramStart"/>
-                <w:r>
-                  <w:rPr>
-                    <w:color w:val="005426"/>
-                  </w:rPr>
-                  <w:t>{ }</w:t>
-                </w:r>
-                <w:proofErr w:type="gramEnd"/>
+                  <w:t>Affiche { }</w:t>
+                </w:r>
               </w:p>
             </w:tc>
           </w:tr>
@@ -2370,10 +2444,10 @@
               <w:p>
                 <w:r>
                   <w:object w:dxaOrig="4350" w:dyaOrig="630" w14:anchorId="3BD2FFAA">
-                    <v:shape id="_x0000_i1031" type="#_x0000_t75" style="width:217.5pt;height:31.5pt" o:ole="">
+                    <v:shape id="_x0000_i2056" type="#_x0000_t75" style="width:217.35pt;height:31.25pt" o:ole="">
                       <v:imagedata r:id="rId25" o:title=""/>
                     </v:shape>
-                    <o:OLEObject Type="Embed" ProgID="PBrush" ShapeID="_x0000_i1031" DrawAspect="Content" ObjectID="_1667302872" r:id="rId26"/>
+                    <o:OLEObject Type="Embed" ProgID="PBrush" ShapeID="_x0000_i2056" DrawAspect="Content" ObjectID="_1667560089" r:id="rId26"/>
                   </w:object>
                 </w:r>
               </w:p>
@@ -2431,16 +2505,8 @@
                   <w:rPr>
                     <w:color w:val="005426"/>
                   </w:rPr>
-                  <w:t>&gt; &lt;a</w:t>
-                </w:r>
-                <w:proofErr w:type="gramStart"/>
-                <w:r>
-                  <w:rPr>
-                    <w:color w:val="005426"/>
-                  </w:rPr>
-                  <w:t>&gt; ]</w:t>
-                </w:r>
-                <w:proofErr w:type="gramEnd"/>
+                  <w:t>&gt; &lt;a&gt; ]</w:t>
+                </w:r>
               </w:p>
             </w:tc>
           </w:tr>
@@ -2460,10 +2526,10 @@
               <w:p>
                 <w:r>
                   <w:object w:dxaOrig="3495" w:dyaOrig="1530" w14:anchorId="4468E05E">
-                    <v:shape id="_x0000_i1032" type="#_x0000_t75" style="width:174.75pt;height:75.75pt" o:ole="">
+                    <v:shape id="_x0000_i2057" type="#_x0000_t75" style="width:174.55pt;height:75.4pt" o:ole="">
                       <v:imagedata r:id="rId27" o:title=""/>
                     </v:shape>
-                    <o:OLEObject Type="Embed" ProgID="PBrush" ShapeID="_x0000_i1032" DrawAspect="Content" ObjectID="_1667302873" r:id="rId28"/>
+                    <o:OLEObject Type="Embed" ProgID="PBrush" ShapeID="_x0000_i2057" DrawAspect="Content" ObjectID="_1667560090" r:id="rId28"/>
                   </w:object>
                 </w:r>
               </w:p>
@@ -2511,10 +2577,10 @@
               <w:p>
                 <w:r>
                   <w:object w:dxaOrig="4320" w:dyaOrig="885" w14:anchorId="6A34A650">
-                    <v:shape id="_x0000_i1033" type="#_x0000_t75" style="width:3in;height:44.25pt" o:ole="">
+                    <v:shape id="_x0000_i2058" type="#_x0000_t75" style="width:3in;height:44.15pt" o:ole="">
                       <v:imagedata r:id="rId29" o:title=""/>
                     </v:shape>
-                    <o:OLEObject Type="Embed" ProgID="PBrush" ShapeID="_x0000_i1033" DrawAspect="Content" ObjectID="_1667302874" r:id="rId30"/>
+                    <o:OLEObject Type="Embed" ProgID="PBrush" ShapeID="_x0000_i2058" DrawAspect="Content" ObjectID="_1667560091" r:id="rId30"/>
                   </w:object>
                 </w:r>
               </w:p>
@@ -2562,10 +2628,10 @@
               <w:p>
                 <w:r>
                   <w:object w:dxaOrig="2955" w:dyaOrig="720" w14:anchorId="68A44352">
-                    <v:shape id="_x0000_i1034" type="#_x0000_t75" style="width:147pt;height:36pt" o:ole="">
+                    <v:shape id="_x0000_i2059" type="#_x0000_t75" style="width:146.7pt;height:36pt" o:ole="">
                       <v:imagedata r:id="rId31" o:title=""/>
                     </v:shape>
-                    <o:OLEObject Type="Embed" ProgID="PBrush" ShapeID="_x0000_i1034" DrawAspect="Content" ObjectID="_1667302875" r:id="rId32"/>
+                    <o:OLEObject Type="Embed" ProgID="PBrush" ShapeID="_x0000_i2059" DrawAspect="Content" ObjectID="_1667560092" r:id="rId32"/>
                   </w:object>
                 </w:r>
               </w:p>
@@ -2619,10 +2685,10 @@
               <w:p>
                 <w:r>
                   <w:object w:dxaOrig="2895" w:dyaOrig="1215" w14:anchorId="37FFC8D3">
-                    <v:shape id="_x0000_i1035" type="#_x0000_t75" style="width:144.75pt;height:60.75pt" o:ole="">
+                    <v:shape id="_x0000_i2060" type="#_x0000_t75" style="width:144.7pt;height:60.45pt" o:ole="">
                       <v:imagedata r:id="rId33" o:title=""/>
                     </v:shape>
-                    <o:OLEObject Type="Embed" ProgID="PBrush" ShapeID="_x0000_i1035" DrawAspect="Content" ObjectID="_1667302876" r:id="rId34"/>
+                    <o:OLEObject Type="Embed" ProgID="PBrush" ShapeID="_x0000_i2060" DrawAspect="Content" ObjectID="_1667560093" r:id="rId34"/>
                   </w:object>
                 </w:r>
               </w:p>
@@ -2658,14 +2724,12 @@
                     <w:color w:val="005426"/>
                   </w:rPr>
                 </w:pPr>
-                <w:proofErr w:type="gramStart"/>
                 <w:r>
                   <w:rPr>
                     <w:color w:val="005426"/>
                   </w:rPr>
                   <w:t>[ &lt;</w:t>
                 </w:r>
-                <w:proofErr w:type="gramEnd"/>
                 <w:r>
                   <w:rPr>
                     <w:color w:val="005426"/>
@@ -2697,10 +2761,10 @@
               <w:p>
                 <w:r>
                   <w:object w:dxaOrig="4650" w:dyaOrig="1620" w14:anchorId="3482C405">
-                    <v:shape id="_x0000_i1036" type="#_x0000_t75" style="width:232.5pt;height:81pt" o:ole="">
+                    <v:shape id="_x0000_i2061" type="#_x0000_t75" style="width:232.3pt;height:80.85pt" o:ole="">
                       <v:imagedata r:id="rId35" o:title=""/>
                     </v:shape>
-                    <o:OLEObject Type="Embed" ProgID="PBrush" ShapeID="_x0000_i1036" DrawAspect="Content" ObjectID="_1667302877" r:id="rId36"/>
+                    <o:OLEObject Type="Embed" ProgID="PBrush" ShapeID="_x0000_i2061" DrawAspect="Content" ObjectID="_1667560094" r:id="rId36"/>
                   </w:object>
                 </w:r>
               </w:p>
@@ -2727,49 +2791,1609 @@
                   <w:rPr>
                     <w:color w:val="005426"/>
                   </w:rPr>
-                  <w:t>Le reste de la pile est parcouru avec l’</w:t>
-                </w:r>
-                <w:proofErr w:type="spellStart"/>
-                <w:r>
-                  <w:rPr>
-                    <w:color w:val="005426"/>
-                  </w:rPr>
-                  <w:t>examinator</w:t>
-                </w:r>
-                <w:proofErr w:type="spellEnd"/>
-                <w:r>
-                  <w:rPr>
-                    <w:color w:val="005426"/>
-                  </w:rPr>
-                  <w:t xml:space="preserve"> jusqu’à la fin</w:t>
+                  <w:t>Le reste de la pile est parcouru avec l’examinator jusqu’à la fin</w:t>
+                </w:r>
+              </w:p>
+            </w:tc>
+          </w:tr>
+        </w:tbl>
+        <w:p/>
+        <w:p>
+          <w:pPr>
+            <w:pStyle w:val="Titre1"/>
+          </w:pPr>
+          <w:bookmarkStart w:id="10" w:name="_Toc56947135"/>
+          <w:r>
+            <w:t>Tests Hanoi</w:t>
+          </w:r>
+          <w:bookmarkEnd w:id="10"/>
+          <w:r>
+            <w:t xml:space="preserve"> </w:t>
+          </w:r>
+        </w:p>
+        <w:p/>
+        <w:p>
+          <w:r>
+            <w:t>Afin de vérifier le fonctionnement de notre résolveur du problème de Hanoï, nous avons écrit TestHanoi.java. Le programme prend deux arguments :</w:t>
+          </w:r>
+        </w:p>
+        <w:p>
+          <w:pPr>
+            <w:pStyle w:val="Paragraphedeliste"/>
+            <w:numPr>
+              <w:ilvl w:val="0"/>
+              <w:numId w:val="4"/>
+            </w:numPr>
+          </w:pPr>
+          <w:r>
+            <w:t>Le mode d’affichage : « graphique » ou « console ».</w:t>
+          </w:r>
+        </w:p>
+        <w:p>
+          <w:pPr>
+            <w:pStyle w:val="Paragraphedeliste"/>
+            <w:numPr>
+              <w:ilvl w:val="0"/>
+              <w:numId w:val="4"/>
+            </w:numPr>
+          </w:pPr>
+          <w:r>
+            <w:t>Si le mode est « console » le programme demande en deuxième argument le nombre de disque.</w:t>
+          </w:r>
+        </w:p>
+        <w:p/>
+        <w:p>
+          <w:pPr>
+            <w:rPr>
+              <w:b/>
+              <w:bCs/>
+              <w:color w:val="00B050"/>
+            </w:rPr>
+          </w:pPr>
+          <w:r>
+            <w:rPr>
+              <w:b/>
+              <w:bCs/>
+            </w:rPr>
+            <w:t>Test 1</w:t>
+          </w:r>
+          <w:r>
+            <w:rPr>
+              <w:b/>
+              <w:bCs/>
+            </w:rPr>
+            <w:t xml:space="preserve"> : </w:t>
+          </w:r>
+          <w:r>
+            <w:rPr>
+              <w:b/>
+              <w:bCs/>
+              <w:color w:val="00B050"/>
+            </w:rPr>
+            <w:t>Réussite</w:t>
+          </w:r>
+        </w:p>
+        <w:p>
+          <w:r>
+            <w:rPr>
+              <w:u w:val="single"/>
+            </w:rPr>
+            <w:t>Arguments utilisés</w:t>
+          </w:r>
+          <w:r>
+            <w:t> : « console -6 »</w:t>
+          </w:r>
+          <w:r>
+            <w:t xml:space="preserve"> et « graphique »</w:t>
+          </w:r>
+        </w:p>
+        <w:p>
+          <w:r>
+            <w:t>N</w:t>
+          </w:r>
+          <w:r>
+            <w:t xml:space="preserve">ous avons vérifié si le programme acceptait un nombre de disque </w:t>
+          </w:r>
+          <w:r>
+            <w:t>négatif.  Le test est réussi si le programme retourne une erreur qui indique qu’un nombre de disque négatif est interdit.</w:t>
+          </w:r>
+        </w:p>
+        <w:p>
+          <w:pPr>
+            <w:rPr>
+              <w:u w:val="single"/>
+            </w:rPr>
+          </w:pPr>
+          <w:r>
+            <w:rPr>
+              <w:u w:val="single"/>
+            </w:rPr>
+            <w:t>Résultat</w:t>
+          </w:r>
+          <w:r>
+            <w:rPr>
+              <w:u w:val="single"/>
+            </w:rPr>
+            <w:t>s (similaire dans les deux cas)</w:t>
+          </w:r>
+          <w:r>
+            <w:rPr>
+              <w:u w:val="single"/>
+            </w:rPr>
+            <w:t> :</w:t>
+          </w:r>
+        </w:p>
+        <w:p>
+          <w:r>
+            <w:rPr>
+              <w:noProof/>
+            </w:rPr>
+            <w:drawing>
+              <wp:inline distT="0" distB="0" distL="0" distR="0" wp14:anchorId="4EAA14F8" wp14:editId="0070592A">
+                <wp:extent cx="5753100" cy="219075"/>
+                <wp:effectExtent l="0" t="0" r="0" b="9525"/>
+                <wp:docPr id="3" name="Image 3"/>
+                <wp:cNvGraphicFramePr>
+                  <a:graphicFrameLocks xmlns:a="http://schemas.openxmlformats.org/drawingml/2006/main" noChangeAspect="1"/>
+                </wp:cNvGraphicFramePr>
+                <a:graphic xmlns:a="http://schemas.openxmlformats.org/drawingml/2006/main">
+                  <a:graphicData uri="http://schemas.openxmlformats.org/drawingml/2006/picture">
+                    <pic:pic xmlns:pic="http://schemas.openxmlformats.org/drawingml/2006/picture">
+                      <pic:nvPicPr>
+                        <pic:cNvPr id="0" name="Picture 13"/>
+                        <pic:cNvPicPr>
+                          <a:picLocks noChangeAspect="1" noChangeArrowheads="1"/>
+                        </pic:cNvPicPr>
+                      </pic:nvPicPr>
+                      <pic:blipFill>
+                        <a:blip r:embed="rId37">
+                          <a:extLst>
+                            <a:ext uri="{28A0092B-C50C-407E-A947-70E740481C1C}">
+                              <a14:useLocalDpi xmlns:a14="http://schemas.microsoft.com/office/drawing/2010/main" val="0"/>
+                            </a:ext>
+                          </a:extLst>
+                        </a:blip>
+                        <a:srcRect/>
+                        <a:stretch>
+                          <a:fillRect/>
+                        </a:stretch>
+                      </pic:blipFill>
+                      <pic:spPr bwMode="auto">
+                        <a:xfrm>
+                          <a:off x="0" y="0"/>
+                          <a:ext cx="5753100" cy="219075"/>
+                        </a:xfrm>
+                        <a:prstGeom prst="rect">
+                          <a:avLst/>
+                        </a:prstGeom>
+                        <a:noFill/>
+                        <a:ln>
+                          <a:noFill/>
+                        </a:ln>
+                      </pic:spPr>
+                    </pic:pic>
+                  </a:graphicData>
+                </a:graphic>
+              </wp:inline>
+            </w:drawing>
+          </w:r>
+        </w:p>
+        <w:p>
+          <w:pPr>
+            <w:rPr>
+              <w:b/>
+              <w:bCs/>
+              <w:color w:val="00B050"/>
+            </w:rPr>
+          </w:pPr>
+          <w:r>
+            <w:rPr>
+              <w:b/>
+              <w:bCs/>
+            </w:rPr>
+            <w:t xml:space="preserve">Test 2 : </w:t>
+          </w:r>
+          <w:r>
+            <w:rPr>
+              <w:b/>
+              <w:bCs/>
+              <w:color w:val="00B050"/>
+            </w:rPr>
+            <w:t>Réussite</w:t>
+          </w:r>
+        </w:p>
+        <w:p>
+          <w:r>
+            <w:rPr>
+              <w:u w:val="single"/>
+            </w:rPr>
+            <w:t>Arguments utilisés</w:t>
+          </w:r>
+          <w:r>
+            <w:t> : « </w:t>
+          </w:r>
+          <w:r>
+            <w:t>graphique</w:t>
+          </w:r>
+          <w:r>
+            <w:t> »</w:t>
+          </w:r>
+        </w:p>
+        <w:p>
+          <w:r>
+            <w:t>Le but de ce test est de vérifier si le programme résolvait correctement le problème avec un nombre de disque impair</w:t>
+          </w:r>
+          <w:r>
+            <w:t>, dans ce cas 3</w:t>
+          </w:r>
+          <w:r>
+            <w:t xml:space="preserve">. </w:t>
+          </w:r>
+          <w:r>
+            <w:t>Le test est réussi si tous les mouvements sont légaux et le problème résolu en 7 tours</w:t>
+          </w:r>
+          <w:r>
+            <w:t xml:space="preserve"> en mode graphique.</w:t>
+          </w:r>
+        </w:p>
+        <w:p>
+          <w:pPr>
+            <w:rPr>
+              <w:u w:val="single"/>
+            </w:rPr>
+          </w:pPr>
+          <w:r>
+            <w:rPr>
+              <w:u w:val="single"/>
+            </w:rPr>
+            <w:t>Résultat :</w:t>
+          </w:r>
+        </w:p>
+        <w:tbl>
+          <w:tblPr>
+            <w:tblStyle w:val="Grilledutableau"/>
+            <w:tblW w:w="7270" w:type="dxa"/>
+            <w:tblBorders>
+              <w:top w:val="single" w:sz="12" w:space="0" w:color="auto"/>
+              <w:left w:val="single" w:sz="12" w:space="0" w:color="auto"/>
+              <w:bottom w:val="single" w:sz="12" w:space="0" w:color="auto"/>
+              <w:right w:val="single" w:sz="12" w:space="0" w:color="auto"/>
+              <w:insideH w:val="single" w:sz="12" w:space="0" w:color="auto"/>
+              <w:insideV w:val="single" w:sz="12" w:space="0" w:color="auto"/>
+            </w:tblBorders>
+            <w:tblCellMar>
+              <w:top w:w="28" w:type="dxa"/>
+              <w:bottom w:w="28" w:type="dxa"/>
+            </w:tblCellMar>
+            <w:tblLook w:val="04A0" w:firstRow="1" w:lastRow="0" w:firstColumn="1" w:lastColumn="0" w:noHBand="0" w:noVBand="1"/>
+          </w:tblPr>
+          <w:tblGrid>
+            <w:gridCol w:w="2970"/>
+            <w:gridCol w:w="2989"/>
+            <w:gridCol w:w="2970"/>
+          </w:tblGrid>
+          <w:tr>
+            <w:trPr>
+              <w:trHeight w:val="862"/>
+            </w:trPr>
+            <w:tc>
+              <w:tcPr>
+                <w:tcW w:w="4351" w:type="dxa"/>
+                <w:vAlign w:val="center"/>
+              </w:tcPr>
+              <w:p>
+                <w:pPr>
+                  <w:jc w:val="center"/>
+                </w:pPr>
+                <w:r>
+                  <w:object w:dxaOrig="9015" w:dyaOrig="3480" w14:anchorId="27DFB89D">
+                    <v:shape id="_x0000_i2062" type="#_x0000_t75" style="width:137.2pt;height:53pt" o:ole="">
+                      <v:imagedata r:id="rId38" o:title=""/>
+                    </v:shape>
+                    <o:OLEObject Type="Embed" ProgID="PBrush" ShapeID="_x0000_i2062" DrawAspect="Content" ObjectID="_1667560095" r:id="rId39"/>
+                  </w:object>
+                </w:r>
+              </w:p>
+            </w:tc>
+            <w:tc>
+              <w:tcPr>
+                <w:tcW w:w="1464" w:type="dxa"/>
+                <w:vAlign w:val="center"/>
+              </w:tcPr>
+              <w:p>
+                <w:pPr>
+                  <w:jc w:val="center"/>
+                </w:pPr>
+                <w:r>
+                  <w:object w:dxaOrig="9000" w:dyaOrig="3510" w14:anchorId="07B00D3C">
+                    <v:shape id="_x0000_i2063" type="#_x0000_t75" style="width:138.55pt;height:53.65pt" o:ole="">
+                      <v:imagedata r:id="rId40" o:title=""/>
+                    </v:shape>
+                    <o:OLEObject Type="Embed" ProgID="PBrush" ShapeID="_x0000_i2063" DrawAspect="Content" ObjectID="_1667560096" r:id="rId41"/>
+                  </w:object>
+                </w:r>
+              </w:p>
+            </w:tc>
+            <w:tc>
+              <w:tcPr>
+                <w:tcW w:w="1455" w:type="dxa"/>
+                <w:vAlign w:val="center"/>
+              </w:tcPr>
+              <w:p>
+                <w:pPr>
+                  <w:jc w:val="center"/>
+                </w:pPr>
+                <w:r>
+                  <w:object w:dxaOrig="9000" w:dyaOrig="3525" w14:anchorId="5EE55465">
+                    <v:shape id="_x0000_i2064" type="#_x0000_t75" style="width:137.9pt;height:53.65pt" o:ole="">
+                      <v:imagedata r:id="rId42" o:title=""/>
+                    </v:shape>
+                    <o:OLEObject Type="Embed" ProgID="PBrush" ShapeID="_x0000_i2064" DrawAspect="Content" ObjectID="_1667560097" r:id="rId43"/>
+                  </w:object>
+                </w:r>
+              </w:p>
+            </w:tc>
+          </w:tr>
+          <w:tr>
+            <w:trPr>
+              <w:trHeight w:val="870"/>
+            </w:trPr>
+            <w:tc>
+              <w:tcPr>
+                <w:tcW w:w="4351" w:type="dxa"/>
+                <w:vAlign w:val="center"/>
+              </w:tcPr>
+              <w:p>
+                <w:pPr>
+                  <w:jc w:val="center"/>
+                </w:pPr>
+                <w:r>
+                  <w:object w:dxaOrig="8970" w:dyaOrig="3510" w14:anchorId="7EA60B12">
+                    <v:shape id="_x0000_i2065" type="#_x0000_t75" style="width:137.9pt;height:53.65pt" o:ole="">
+                      <v:imagedata r:id="rId44" o:title=""/>
+                    </v:shape>
+                    <o:OLEObject Type="Embed" ProgID="PBrush" ShapeID="_x0000_i2065" DrawAspect="Content" ObjectID="_1667560098" r:id="rId45"/>
+                  </w:object>
+                </w:r>
+              </w:p>
+            </w:tc>
+            <w:tc>
+              <w:tcPr>
+                <w:tcW w:w="1464" w:type="dxa"/>
+                <w:vAlign w:val="center"/>
+              </w:tcPr>
+              <w:p>
+                <w:pPr>
+                  <w:jc w:val="center"/>
+                </w:pPr>
+                <w:r>
+                  <w:object w:dxaOrig="8985" w:dyaOrig="3495" w14:anchorId="7C9AA050">
+                    <v:shape id="_x0000_i2066" type="#_x0000_t75" style="width:137.2pt;height:53.65pt" o:ole="">
+                      <v:imagedata r:id="rId46" o:title=""/>
+                    </v:shape>
+                    <o:OLEObject Type="Embed" ProgID="PBrush" ShapeID="_x0000_i2066" DrawAspect="Content" ObjectID="_1667560099" r:id="rId47"/>
+                  </w:object>
+                </w:r>
+              </w:p>
+            </w:tc>
+            <w:tc>
+              <w:tcPr>
+                <w:tcW w:w="1455" w:type="dxa"/>
+                <w:vAlign w:val="center"/>
+              </w:tcPr>
+              <w:p>
+                <w:pPr>
+                  <w:jc w:val="center"/>
+                </w:pPr>
+                <w:r>
+                  <w:object w:dxaOrig="9000" w:dyaOrig="3585" w14:anchorId="7C47E16B">
+                    <v:shape id="_x0000_i2067" type="#_x0000_t75" style="width:136.55pt;height:54.35pt" o:ole="">
+                      <v:imagedata r:id="rId48" o:title=""/>
+                    </v:shape>
+                    <o:OLEObject Type="Embed" ProgID="PBrush" ShapeID="_x0000_i2067" DrawAspect="Content" ObjectID="_1667560100" r:id="rId49"/>
+                  </w:object>
+                </w:r>
+              </w:p>
+            </w:tc>
+          </w:tr>
+          <w:tr>
+            <w:trPr>
+              <w:trHeight w:val="1124"/>
+            </w:trPr>
+            <w:tc>
+              <w:tcPr>
+                <w:tcW w:w="4351" w:type="dxa"/>
+                <w:vAlign w:val="center"/>
+              </w:tcPr>
+              <w:p>
+                <w:pPr>
+                  <w:jc w:val="center"/>
+                </w:pPr>
+                <w:r>
+                  <w:object w:dxaOrig="8970" w:dyaOrig="3525" w14:anchorId="0E030D8E">
+                    <v:shape id="_x0000_i2068" type="#_x0000_t75" style="width:137.9pt;height:53.65pt" o:ole="">
+                      <v:imagedata r:id="rId50" o:title=""/>
+                    </v:shape>
+                    <o:OLEObject Type="Embed" ProgID="PBrush" ShapeID="_x0000_i2068" DrawAspect="Content" ObjectID="_1667560101" r:id="rId51"/>
+                  </w:object>
+                </w:r>
+              </w:p>
+            </w:tc>
+            <w:tc>
+              <w:tcPr>
+                <w:tcW w:w="1464" w:type="dxa"/>
+                <w:vAlign w:val="center"/>
+              </w:tcPr>
+              <w:p>
+                <w:pPr>
+                  <w:jc w:val="center"/>
+                </w:pPr>
+                <w:r>
+                  <w:object w:dxaOrig="9000" w:dyaOrig="3495" w14:anchorId="3F3B8019">
+                    <v:shape id="_x0000_i2069" type="#_x0000_t75" style="width:137.9pt;height:53pt" o:ole="">
+                      <v:imagedata r:id="rId52" o:title=""/>
+                    </v:shape>
+                    <o:OLEObject Type="Embed" ProgID="PBrush" ShapeID="_x0000_i2069" DrawAspect="Content" ObjectID="_1667560102" r:id="rId53"/>
+                  </w:object>
+                </w:r>
+              </w:p>
+            </w:tc>
+            <w:tc>
+              <w:tcPr>
+                <w:tcW w:w="1455" w:type="dxa"/>
+                <w:vAlign w:val="center"/>
+              </w:tcPr>
+              <w:p>
+                <w:pPr>
+                  <w:jc w:val="center"/>
+                </w:pPr>
+              </w:p>
+              <w:p/>
+            </w:tc>
+          </w:tr>
+        </w:tbl>
+        <w:p>
+          <w:pPr>
+            <w:rPr>
+              <w:b/>
+              <w:bCs/>
+            </w:rPr>
+          </w:pPr>
+          <w:r>
+            <w:rPr>
+              <w:b/>
+              <w:bCs/>
+            </w:rPr>
+            <w:lastRenderedPageBreak/>
+            <w:t xml:space="preserve">Test 3 : </w:t>
+          </w:r>
+          <w:r>
+            <w:rPr>
+              <w:b/>
+              <w:bCs/>
+              <w:color w:val="00B050"/>
+            </w:rPr>
+            <w:t>Réussite</w:t>
+          </w:r>
+        </w:p>
+        <w:p>
+          <w:r>
+            <w:rPr>
+              <w:u w:val="single"/>
+            </w:rPr>
+            <w:t>Arguments utilisés</w:t>
+          </w:r>
+          <w:r>
+            <w:t> : « graphique »</w:t>
+          </w:r>
+        </w:p>
+        <w:p>
+          <w:r>
+            <w:t>Le but de ce test est de vérifier si le programme résolvait correctement le problème avec un nombre de disque pair, dans ce cas 4. Le test est réussi si tous les mouvements sont légaux et le problème résolu en 15 tours</w:t>
+          </w:r>
+          <w:r>
+            <w:t xml:space="preserve"> en mode graphique.</w:t>
+          </w:r>
+        </w:p>
+        <w:p>
+          <w:pPr>
+            <w:rPr>
+              <w:u w:val="single"/>
+            </w:rPr>
+          </w:pPr>
+          <w:r>
+            <w:rPr>
+              <w:u w:val="single"/>
+            </w:rPr>
+            <w:t>Résultat :</w:t>
+          </w:r>
+        </w:p>
+        <w:tbl>
+          <w:tblPr>
+            <w:tblStyle w:val="Grilledutableau"/>
+            <w:tblW w:w="9498" w:type="dxa"/>
+            <w:tblInd w:w="-289" w:type="dxa"/>
+            <w:tblBorders>
+              <w:top w:val="single" w:sz="12" w:space="0" w:color="auto"/>
+              <w:left w:val="single" w:sz="12" w:space="0" w:color="auto"/>
+              <w:bottom w:val="single" w:sz="12" w:space="0" w:color="auto"/>
+              <w:right w:val="single" w:sz="12" w:space="0" w:color="auto"/>
+              <w:insideH w:val="single" w:sz="12" w:space="0" w:color="auto"/>
+              <w:insideV w:val="single" w:sz="12" w:space="0" w:color="auto"/>
+            </w:tblBorders>
+            <w:tblCellMar>
+              <w:top w:w="28" w:type="dxa"/>
+              <w:bottom w:w="28" w:type="dxa"/>
+            </w:tblCellMar>
+            <w:tblLook w:val="04A0" w:firstRow="1" w:lastRow="0" w:firstColumn="1" w:lastColumn="0" w:noHBand="0" w:noVBand="1"/>
+          </w:tblPr>
+          <w:tblGrid>
+            <w:gridCol w:w="3298"/>
+            <w:gridCol w:w="3411"/>
+            <w:gridCol w:w="3339"/>
+          </w:tblGrid>
+          <w:tr>
+            <w:tc>
+              <w:tcPr>
+                <w:tcW w:w="3093" w:type="dxa"/>
+                <w:vAlign w:val="center"/>
+              </w:tcPr>
+              <w:p>
+                <w:pPr>
+                  <w:jc w:val="center"/>
+                </w:pPr>
+                <w:r>
+                  <w:object w:dxaOrig="8970" w:dyaOrig="3510" w14:anchorId="278C4C9A">
+                    <v:shape id="_x0000_i2340" type="#_x0000_t75" style="width:153.5pt;height:59.75pt" o:ole="">
+                      <v:imagedata r:id="rId54" o:title=""/>
+                    </v:shape>
+                    <o:OLEObject Type="Embed" ProgID="PBrush" ShapeID="_x0000_i2340" DrawAspect="Content" ObjectID="_1667560103" r:id="rId55"/>
+                  </w:object>
+                </w:r>
+              </w:p>
+            </w:tc>
+            <w:tc>
+              <w:tcPr>
+                <w:tcW w:w="3114" w:type="dxa"/>
+                <w:vAlign w:val="center"/>
+              </w:tcPr>
+              <w:p>
+                <w:pPr>
+                  <w:jc w:val="center"/>
+                </w:pPr>
+                <w:r>
+                  <w:object w:dxaOrig="8985" w:dyaOrig="3480" w14:anchorId="7958DF5A">
+                    <v:shape id="_x0000_i2341" type="#_x0000_t75" style="width:154.85pt;height:59.75pt" o:ole="">
+                      <v:imagedata r:id="rId56" o:title=""/>
+                    </v:shape>
+                    <o:OLEObject Type="Embed" ProgID="PBrush" ShapeID="_x0000_i2341" DrawAspect="Content" ObjectID="_1667560104" r:id="rId57"/>
+                  </w:object>
+                </w:r>
+              </w:p>
+            </w:tc>
+            <w:tc>
+              <w:tcPr>
+                <w:tcW w:w="3291" w:type="dxa"/>
+                <w:vAlign w:val="center"/>
+              </w:tcPr>
+              <w:p>
+                <w:pPr>
+                  <w:jc w:val="center"/>
+                </w:pPr>
+                <w:r>
+                  <w:object w:dxaOrig="8970" w:dyaOrig="3495" w14:anchorId="691B85A8">
+                    <v:shape id="_x0000_i2342" type="#_x0000_t75" style="width:156.25pt;height:60.45pt" o:ole="">
+                      <v:imagedata r:id="rId58" o:title=""/>
+                    </v:shape>
+                    <o:OLEObject Type="Embed" ProgID="PBrush" ShapeID="_x0000_i2342" DrawAspect="Content" ObjectID="_1667560105" r:id="rId59"/>
+                  </w:object>
+                </w:r>
+              </w:p>
+            </w:tc>
+          </w:tr>
+          <w:tr>
+            <w:tc>
+              <w:tcPr>
+                <w:tcW w:w="3093" w:type="dxa"/>
+                <w:vAlign w:val="center"/>
+              </w:tcPr>
+              <w:p>
+                <w:pPr>
+                  <w:jc w:val="center"/>
+                </w:pPr>
+                <w:r>
+                  <w:object w:dxaOrig="8985" w:dyaOrig="3495" w14:anchorId="6BF2305F">
+                    <v:shape id="_x0000_i2343" type="#_x0000_t75" style="width:152.85pt;height:59.1pt" o:ole="">
+                      <v:imagedata r:id="rId60" o:title=""/>
+                    </v:shape>
+                    <o:OLEObject Type="Embed" ProgID="PBrush" ShapeID="_x0000_i2343" DrawAspect="Content" ObjectID="_1667560106" r:id="rId61"/>
+                  </w:object>
+                </w:r>
+              </w:p>
+            </w:tc>
+            <w:tc>
+              <w:tcPr>
+                <w:tcW w:w="3114" w:type="dxa"/>
+                <w:vAlign w:val="center"/>
+              </w:tcPr>
+              <w:p>
+                <w:pPr>
+                  <w:jc w:val="center"/>
+                </w:pPr>
+              </w:p>
+              <w:p>
+                <w:pPr>
+                  <w:jc w:val="center"/>
+                </w:pPr>
+                <w:r>
+                  <w:rPr>
+                    <w:sz w:val="40"/>
+                    <w:szCs w:val="40"/>
+                  </w:rPr>
+                  <w:t>[ . . . ]</w:t>
+                </w:r>
+              </w:p>
+            </w:tc>
+            <w:tc>
+              <w:tcPr>
+                <w:tcW w:w="3291" w:type="dxa"/>
+                <w:vAlign w:val="center"/>
+              </w:tcPr>
+              <w:p>
+                <w:pPr>
+                  <w:jc w:val="center"/>
+                </w:pPr>
+                <w:r>
+                  <w:object w:dxaOrig="8970" w:dyaOrig="3495" w14:anchorId="7D91C95B">
+                    <v:shape id="_x0000_i2344" type="#_x0000_t75" style="width:154.85pt;height:59.75pt" o:ole="">
+                      <v:imagedata r:id="rId62" o:title=""/>
+                    </v:shape>
+                    <o:OLEObject Type="Embed" ProgID="PBrush" ShapeID="_x0000_i2344" DrawAspect="Content" ObjectID="_1667560107" r:id="rId63"/>
+                  </w:object>
+                </w:r>
+              </w:p>
+            </w:tc>
+          </w:tr>
+          <w:tr>
+            <w:tc>
+              <w:tcPr>
+                <w:tcW w:w="3093" w:type="dxa"/>
+                <w:vAlign w:val="center"/>
+              </w:tcPr>
+              <w:p>
+                <w:pPr>
+                  <w:jc w:val="center"/>
+                </w:pPr>
+                <w:r>
+                  <w:object w:dxaOrig="8985" w:dyaOrig="3495" w14:anchorId="607663DC">
+                    <v:shape id="_x0000_i2350" type="#_x0000_t75" style="width:154.2pt;height:60.45pt" o:ole="">
+                      <v:imagedata r:id="rId64" o:title=""/>
+                    </v:shape>
+                    <o:OLEObject Type="Embed" ProgID="PBrush" ShapeID="_x0000_i2350" DrawAspect="Content" ObjectID="_1667560108" r:id="rId65"/>
+                  </w:object>
+                </w:r>
+              </w:p>
+            </w:tc>
+            <w:tc>
+              <w:tcPr>
+                <w:tcW w:w="3114" w:type="dxa"/>
+                <w:vAlign w:val="center"/>
+              </w:tcPr>
+              <w:p>
+                <w:pPr>
+                  <w:jc w:val="center"/>
+                </w:pPr>
+                <w:r>
+                  <w:object w:dxaOrig="9000" w:dyaOrig="3495" w14:anchorId="102D98EF">
+                    <v:shape id="_x0000_i2386" type="#_x0000_t75" style="width:159.6pt;height:61.8pt" o:ole="">
+                      <v:imagedata r:id="rId66" o:title=""/>
+                    </v:shape>
+                    <o:OLEObject Type="Embed" ProgID="PBrush" ShapeID="_x0000_i2386" DrawAspect="Content" ObjectID="_1667560109" r:id="rId67"/>
+                  </w:object>
+                </w:r>
+              </w:p>
+            </w:tc>
+            <w:tc>
+              <w:tcPr>
+                <w:tcW w:w="3291" w:type="dxa"/>
+                <w:vAlign w:val="center"/>
+              </w:tcPr>
+              <w:p>
+                <w:pPr>
+                  <w:jc w:val="center"/>
+                </w:pPr>
+                <w:r>
+                  <w:object w:dxaOrig="9000" w:dyaOrig="3495" w14:anchorId="38C9A284">
+                    <v:shape id="_x0000_i2410" type="#_x0000_t75" style="width:156.25pt;height:60.45pt" o:ole="">
+                      <v:imagedata r:id="rId68" o:title=""/>
+                    </v:shape>
+                    <o:OLEObject Type="Embed" ProgID="PBrush" ShapeID="_x0000_i2410" DrawAspect="Content" ObjectID="_1667560110" r:id="rId69"/>
+                  </w:object>
                 </w:r>
               </w:p>
             </w:tc>
           </w:tr>
         </w:tbl>
         <w:p>
-          <w:pPr>
-            <w:pStyle w:val="Titre1"/>
-          </w:pPr>
+          <w:r>
+            <w:t>Nous avons retiré 8 tours par souci de place. Le test a été réalisé en 15 tours.</w:t>
+          </w:r>
         </w:p>
-        <w:p>
-          <w:pPr>
-            <w:sectPr>
-              <w:pgSz w:w="11906" w:h="16838"/>
-              <w:pgMar w:top="1417" w:right="1417" w:bottom="1417" w:left="1417" w:header="708" w:footer="708" w:gutter="0"/>
-              <w:pgNumType w:start="0"/>
-              <w:cols w:space="708"/>
-              <w:titlePg/>
-              <w:docGrid w:linePitch="360"/>
-            </w:sectPr>
-          </w:pPr>
-        </w:p>
-        <w:p/>
-        <w:p/>
-        <w:p/>
         <w:p/>
       </w:sdtContent>
     </w:sdt>
+    <w:p>
+      <w:pPr>
+        <w:rPr>
+          <w:b/>
+          <w:bCs/>
+          <w:color w:val="00B050"/>
+        </w:rPr>
+      </w:pPr>
+      <w:r>
+        <w:rPr>
+          <w:b/>
+          <w:bCs/>
+        </w:rPr>
+        <w:t xml:space="preserve">Test 4 : </w:t>
+      </w:r>
+      <w:r>
+        <w:rPr>
+          <w:b/>
+          <w:bCs/>
+          <w:color w:val="00B050"/>
+        </w:rPr>
+        <w:t>Réussite</w:t>
+      </w:r>
+    </w:p>
+    <w:p>
+      <w:pPr>
+        <w:rPr>
+          <w:color w:val="000000" w:themeColor="text1"/>
+        </w:rPr>
+      </w:pPr>
+      <w:r>
+        <w:rPr>
+          <w:color w:val="000000" w:themeColor="text1"/>
+          <w:u w:val="single"/>
+        </w:rPr>
+        <w:t>Arguments utilisés</w:t>
+      </w:r>
+      <w:r>
+        <w:rPr>
+          <w:color w:val="000000" w:themeColor="text1"/>
+        </w:rPr>
+        <w:t> : « graphique »</w:t>
+      </w:r>
+    </w:p>
+    <w:p>
+      <w:pPr>
+        <w:rPr>
+          <w:color w:val="000000" w:themeColor="text1"/>
+        </w:rPr>
+      </w:pPr>
+      <w:r>
+        <w:rPr>
+          <w:color w:val="000000" w:themeColor="text1"/>
+        </w:rPr>
+        <w:t>Le but du test est de vérifier le comportement du programme avec 0 disque. Le test est réussi si le programme affiche les trois aiguilles vide une unique fois.</w:t>
+      </w:r>
+    </w:p>
+    <w:p>
+      <w:pPr>
+        <w:rPr>
+          <w:color w:val="000000" w:themeColor="text1"/>
+        </w:rPr>
+      </w:pPr>
+      <w:r>
+        <w:rPr>
+          <w:color w:val="000000" w:themeColor="text1"/>
+        </w:rPr>
+        <w:t>Résultat :</w:t>
+      </w:r>
+    </w:p>
+    <w:p>
+      <w:pPr>
+        <w:rPr>
+          <w:color w:val="000000" w:themeColor="text1"/>
+        </w:rPr>
+      </w:pPr>
+      <w:r>
+        <w:rPr>
+          <w:noProof/>
+          <w:color w:val="000000" w:themeColor="text1"/>
+        </w:rPr>
+        <w:drawing>
+          <wp:inline distT="0" distB="0" distL="0" distR="0" wp14:anchorId="143A472D" wp14:editId="67247CB1">
+            <wp:extent cx="1912483" cy="741871"/>
+            <wp:effectExtent l="0" t="0" r="0" b="1270"/>
+            <wp:docPr id="8" name="Image 8"/>
+            <wp:cNvGraphicFramePr>
+              <a:graphicFrameLocks xmlns:a="http://schemas.openxmlformats.org/drawingml/2006/main" noChangeAspect="1"/>
+            </wp:cNvGraphicFramePr>
+            <a:graphic xmlns:a="http://schemas.openxmlformats.org/drawingml/2006/main">
+              <a:graphicData uri="http://schemas.openxmlformats.org/drawingml/2006/picture">
+                <pic:pic xmlns:pic="http://schemas.openxmlformats.org/drawingml/2006/picture">
+                  <pic:nvPicPr>
+                    <pic:cNvPr id="0" name="Picture 1473"/>
+                    <pic:cNvPicPr>
+                      <a:picLocks noChangeAspect="1" noChangeArrowheads="1"/>
+                    </pic:cNvPicPr>
+                  </pic:nvPicPr>
+                  <pic:blipFill>
+                    <a:blip r:embed="rId70" cstate="print">
+                      <a:extLst>
+                        <a:ext uri="{28A0092B-C50C-407E-A947-70E740481C1C}">
+                          <a14:useLocalDpi xmlns:a14="http://schemas.microsoft.com/office/drawing/2010/main" val="0"/>
+                        </a:ext>
+                      </a:extLst>
+                    </a:blip>
+                    <a:srcRect/>
+                    <a:stretch>
+                      <a:fillRect/>
+                    </a:stretch>
+                  </pic:blipFill>
+                  <pic:spPr bwMode="auto">
+                    <a:xfrm>
+                      <a:off x="0" y="0"/>
+                      <a:ext cx="1969450" cy="763969"/>
+                    </a:xfrm>
+                    <a:prstGeom prst="rect">
+                      <a:avLst/>
+                    </a:prstGeom>
+                    <a:noFill/>
+                    <a:ln>
+                      <a:noFill/>
+                    </a:ln>
+                  </pic:spPr>
+                </pic:pic>
+              </a:graphicData>
+            </a:graphic>
+          </wp:inline>
+        </w:drawing>
+      </w:r>
+    </w:p>
+    <w:p>
+      <w:pPr>
+        <w:rPr>
+          <w:color w:val="000000" w:themeColor="text1"/>
+        </w:rPr>
+      </w:pPr>
+      <w:r>
+        <w:rPr>
+          <w:color w:val="000000" w:themeColor="text1"/>
+        </w:rPr>
+        <w:br w:type="page"/>
+      </w:r>
+    </w:p>
+    <w:p>
+      <w:pPr>
+        <w:rPr>
+          <w:b/>
+          <w:bCs/>
+        </w:rPr>
+      </w:pPr>
+      <w:r>
+        <w:rPr>
+          <w:b/>
+          <w:bCs/>
+        </w:rPr>
+        <w:lastRenderedPageBreak/>
+        <w:t xml:space="preserve">Test </w:t>
+      </w:r>
+      <w:r>
+        <w:rPr>
+          <w:b/>
+          <w:bCs/>
+        </w:rPr>
+        <w:t>5</w:t>
+      </w:r>
+      <w:r>
+        <w:rPr>
+          <w:b/>
+          <w:bCs/>
+        </w:rPr>
+        <w:t xml:space="preserve"> : </w:t>
+      </w:r>
+      <w:r>
+        <w:rPr>
+          <w:b/>
+          <w:bCs/>
+          <w:color w:val="00B050"/>
+        </w:rPr>
+        <w:t>Réussite</w:t>
+      </w:r>
+    </w:p>
+    <w:p>
+      <w:r>
+        <w:rPr>
+          <w:u w:val="single"/>
+        </w:rPr>
+        <w:t>Arguments utilisés</w:t>
+      </w:r>
+      <w:r>
+        <w:t> : « console 3 »</w:t>
+      </w:r>
+    </w:p>
+    <w:p>
+      <w:r>
+        <w:t>Le but de ce test est de vérifier si le programme résolvait correctement le problème avec un nombre de disque impair, dans ce cas 3. Le test est réussi si tous les mouvements sont légaux</w:t>
+      </w:r>
+      <w:r>
+        <w:t xml:space="preserve">, </w:t>
+      </w:r>
+      <w:r>
+        <w:t xml:space="preserve">le problème résolu en </w:t>
+      </w:r>
+      <w:r>
+        <w:t>7</w:t>
+      </w:r>
+      <w:r>
+        <w:t xml:space="preserve"> tours</w:t>
+      </w:r>
+      <w:r>
+        <w:t xml:space="preserve"> et l’affichage console correcte.</w:t>
+      </w:r>
+    </w:p>
+    <w:p>
+      <w:pPr>
+        <w:rPr>
+          <w:color w:val="000000" w:themeColor="text1"/>
+          <w:u w:val="single"/>
+        </w:rPr>
+      </w:pPr>
+      <w:r>
+        <w:rPr>
+          <w:color w:val="000000" w:themeColor="text1"/>
+          <w:u w:val="single"/>
+        </w:rPr>
+        <w:t>Résultat :</w:t>
+      </w:r>
+    </w:p>
+    <w:tbl>
+      <w:tblPr>
+        <w:tblStyle w:val="Grilledutableau"/>
+        <w:tblW w:w="0" w:type="auto"/>
+        <w:tblBorders>
+          <w:top w:val="single" w:sz="12" w:space="0" w:color="auto"/>
+          <w:left w:val="single" w:sz="12" w:space="0" w:color="auto"/>
+          <w:bottom w:val="single" w:sz="12" w:space="0" w:color="auto"/>
+          <w:right w:val="single" w:sz="12" w:space="0" w:color="auto"/>
+          <w:insideH w:val="single" w:sz="12" w:space="0" w:color="auto"/>
+          <w:insideV w:val="single" w:sz="12" w:space="0" w:color="auto"/>
+        </w:tblBorders>
+        <w:tblCellMar>
+          <w:top w:w="28" w:type="dxa"/>
+          <w:bottom w:w="28" w:type="dxa"/>
+        </w:tblCellMar>
+        <w:tblLook w:val="04A0" w:firstRow="1" w:lastRow="0" w:firstColumn="1" w:lastColumn="0" w:noHBand="0" w:noVBand="1"/>
+      </w:tblPr>
+      <w:tblGrid>
+        <w:gridCol w:w="2961"/>
+        <w:gridCol w:w="3271"/>
+        <w:gridCol w:w="2694"/>
+      </w:tblGrid>
+      <w:tr>
+        <w:tc>
+          <w:tcPr>
+            <w:tcW w:w="2961" w:type="dxa"/>
+            <w:vAlign w:val="center"/>
+          </w:tcPr>
+          <w:p>
+            <w:pPr>
+              <w:jc w:val="center"/>
+              <w:rPr>
+                <w:color w:val="000000" w:themeColor="text1"/>
+                <w:u w:val="single"/>
+              </w:rPr>
+            </w:pPr>
+            <w:r>
+              <w:object w:dxaOrig="2745" w:dyaOrig="1245" w14:anchorId="350FDB30">
+                <v:shape id="_x0000_i2781" type="#_x0000_t75" style="width:137.2pt;height:62.5pt" o:ole="">
+                  <v:imagedata r:id="rId71" o:title=""/>
+                </v:shape>
+                <o:OLEObject Type="Embed" ProgID="PBrush" ShapeID="_x0000_i2781" DrawAspect="Content" ObjectID="_1667560111" r:id="rId72"/>
+              </w:object>
+            </w:r>
+          </w:p>
+        </w:tc>
+        <w:tc>
+          <w:tcPr>
+            <w:tcW w:w="3271" w:type="dxa"/>
+            <w:vAlign w:val="center"/>
+          </w:tcPr>
+          <w:p>
+            <w:pPr>
+              <w:jc w:val="center"/>
+              <w:rPr>
+                <w:color w:val="000000" w:themeColor="text1"/>
+                <w:u w:val="single"/>
+              </w:rPr>
+            </w:pPr>
+            <w:r>
+              <w:object w:dxaOrig="2310" w:dyaOrig="1290" w14:anchorId="135ACE51">
+                <v:shape id="_x0000_i2782" type="#_x0000_t75" style="width:115.45pt;height:64.55pt" o:ole="">
+                  <v:imagedata r:id="rId73" o:title=""/>
+                </v:shape>
+                <o:OLEObject Type="Embed" ProgID="PBrush" ShapeID="_x0000_i2782" DrawAspect="Content" ObjectID="_1667560112" r:id="rId74"/>
+              </w:object>
+            </w:r>
+          </w:p>
+        </w:tc>
+        <w:tc>
+          <w:tcPr>
+            <w:tcW w:w="2694" w:type="dxa"/>
+            <w:vAlign w:val="center"/>
+          </w:tcPr>
+          <w:p>
+            <w:pPr>
+              <w:jc w:val="center"/>
+              <w:rPr>
+                <w:color w:val="000000" w:themeColor="text1"/>
+                <w:u w:val="single"/>
+              </w:rPr>
+            </w:pPr>
+            <w:r>
+              <w:object w:dxaOrig="1875" w:dyaOrig="1260" w14:anchorId="4D96A85D">
+                <v:shape id="_x0000_i2783" type="#_x0000_t75" style="width:93.75pt;height:63.15pt" o:ole="">
+                  <v:imagedata r:id="rId75" o:title=""/>
+                </v:shape>
+                <o:OLEObject Type="Embed" ProgID="PBrush" ShapeID="_x0000_i2783" DrawAspect="Content" ObjectID="_1667560113" r:id="rId76"/>
+              </w:object>
+            </w:r>
+          </w:p>
+        </w:tc>
+      </w:tr>
+      <w:tr>
+        <w:tc>
+          <w:tcPr>
+            <w:tcW w:w="2961" w:type="dxa"/>
+            <w:vAlign w:val="center"/>
+          </w:tcPr>
+          <w:p>
+            <w:pPr>
+              <w:jc w:val="center"/>
+              <w:rPr>
+                <w:color w:val="000000" w:themeColor="text1"/>
+                <w:u w:val="single"/>
+              </w:rPr>
+            </w:pPr>
+            <w:r>
+              <w:object w:dxaOrig="2355" w:dyaOrig="1215" w14:anchorId="4AE28C4F">
+                <v:shape id="_x0000_i2784" type="#_x0000_t75" style="width:117.5pt;height:60.45pt" o:ole="">
+                  <v:imagedata r:id="rId77" o:title=""/>
+                </v:shape>
+                <o:OLEObject Type="Embed" ProgID="PBrush" ShapeID="_x0000_i2784" DrawAspect="Content" ObjectID="_1667560114" r:id="rId78"/>
+              </w:object>
+            </w:r>
+          </w:p>
+        </w:tc>
+        <w:tc>
+          <w:tcPr>
+            <w:tcW w:w="3271" w:type="dxa"/>
+            <w:vAlign w:val="center"/>
+          </w:tcPr>
+          <w:p>
+            <w:pPr>
+              <w:jc w:val="center"/>
+              <w:rPr>
+                <w:color w:val="000000" w:themeColor="text1"/>
+                <w:u w:val="single"/>
+              </w:rPr>
+            </w:pPr>
+            <w:r>
+              <w:object w:dxaOrig="2415" w:dyaOrig="1275" w14:anchorId="219ADBC7">
+                <v:shape id="_x0000_i2789" type="#_x0000_t75" style="width:120.9pt;height:63.85pt" o:ole="">
+                  <v:imagedata r:id="rId79" o:title=""/>
+                </v:shape>
+                <o:OLEObject Type="Embed" ProgID="PBrush" ShapeID="_x0000_i2789" DrawAspect="Content" ObjectID="_1667560115" r:id="rId80"/>
+              </w:object>
+            </w:r>
+          </w:p>
+        </w:tc>
+        <w:tc>
+          <w:tcPr>
+            <w:tcW w:w="2694" w:type="dxa"/>
+            <w:vAlign w:val="center"/>
+          </w:tcPr>
+          <w:p>
+            <w:pPr>
+              <w:jc w:val="center"/>
+              <w:rPr>
+                <w:color w:val="000000" w:themeColor="text1"/>
+                <w:u w:val="single"/>
+              </w:rPr>
+            </w:pPr>
+            <w:r>
+              <w:object w:dxaOrig="2085" w:dyaOrig="1290" w14:anchorId="11DC5B61">
+                <v:shape id="_x0000_i2791" type="#_x0000_t75" style="width:103.9pt;height:64.55pt" o:ole="">
+                  <v:imagedata r:id="rId81" o:title=""/>
+                </v:shape>
+                <o:OLEObject Type="Embed" ProgID="PBrush" ShapeID="_x0000_i2791" DrawAspect="Content" ObjectID="_1667560116" r:id="rId82"/>
+              </w:object>
+            </w:r>
+          </w:p>
+        </w:tc>
+      </w:tr>
+      <w:tr>
+        <w:tc>
+          <w:tcPr>
+            <w:tcW w:w="2961" w:type="dxa"/>
+            <w:vAlign w:val="center"/>
+          </w:tcPr>
+          <w:p>
+            <w:pPr>
+              <w:jc w:val="center"/>
+            </w:pPr>
+            <w:r>
+              <w:object w:dxaOrig="2325" w:dyaOrig="1290" w14:anchorId="10F491A3">
+                <v:shape id="_x0000_i2796" type="#_x0000_t75" style="width:116.15pt;height:64.55pt" o:ole="">
+                  <v:imagedata r:id="rId83" o:title=""/>
+                </v:shape>
+                <o:OLEObject Type="Embed" ProgID="PBrush" ShapeID="_x0000_i2796" DrawAspect="Content" ObjectID="_1667560117" r:id="rId84"/>
+              </w:object>
+            </w:r>
+          </w:p>
+        </w:tc>
+        <w:tc>
+          <w:tcPr>
+            <w:tcW w:w="3271" w:type="dxa"/>
+            <w:vAlign w:val="center"/>
+          </w:tcPr>
+          <w:p>
+            <w:pPr>
+              <w:jc w:val="center"/>
+            </w:pPr>
+            <w:r>
+              <w:object w:dxaOrig="2835" w:dyaOrig="1275" w14:anchorId="262F50BB">
+                <v:shape id="_x0000_i2798" type="#_x0000_t75" style="width:141.95pt;height:63.85pt" o:ole="">
+                  <v:imagedata r:id="rId85" o:title=""/>
+                </v:shape>
+                <o:OLEObject Type="Embed" ProgID="PBrush" ShapeID="_x0000_i2798" DrawAspect="Content" ObjectID="_1667560118" r:id="rId86"/>
+              </w:object>
+            </w:r>
+          </w:p>
+        </w:tc>
+        <w:tc>
+          <w:tcPr>
+            <w:tcW w:w="2694" w:type="dxa"/>
+            <w:vAlign w:val="center"/>
+          </w:tcPr>
+          <w:p>
+            <w:pPr>
+              <w:jc w:val="center"/>
+            </w:pPr>
+          </w:p>
+        </w:tc>
+      </w:tr>
+    </w:tbl>
+    <w:p>
+      <w:pPr>
+        <w:rPr>
+          <w:color w:val="000000" w:themeColor="text1"/>
+          <w:u w:val="single"/>
+        </w:rPr>
+      </w:pPr>
+    </w:p>
+    <w:p>
+      <w:pPr>
+        <w:rPr>
+          <w:b/>
+          <w:bCs/>
+        </w:rPr>
+      </w:pPr>
+      <w:r>
+        <w:rPr>
+          <w:b/>
+          <w:bCs/>
+        </w:rPr>
+        <w:t xml:space="preserve">Test </w:t>
+      </w:r>
+      <w:r>
+        <w:rPr>
+          <w:b/>
+          <w:bCs/>
+        </w:rPr>
+        <w:t>6</w:t>
+      </w:r>
+      <w:r>
+        <w:rPr>
+          <w:b/>
+          <w:bCs/>
+        </w:rPr>
+        <w:t xml:space="preserve"> : </w:t>
+      </w:r>
+      <w:r>
+        <w:rPr>
+          <w:b/>
+          <w:bCs/>
+          <w:color w:val="00B050"/>
+        </w:rPr>
+        <w:t>Réussite</w:t>
+      </w:r>
+    </w:p>
+    <w:p>
+      <w:r>
+        <w:rPr>
+          <w:u w:val="single"/>
+        </w:rPr>
+        <w:t>Arguments utilisés</w:t>
+      </w:r>
+      <w:r>
+        <w:t> : « console 4 »</w:t>
+      </w:r>
+    </w:p>
+    <w:p>
+      <w:r>
+        <w:t>Le but de ce test est de vérifier si le programme résolvait correctement le problème avec un nombre de disque pair, dans ce cas 4. Le test est réussi si tous les mouvements sont légaux, le problème résolu en 15 tours et l’affichage console correcte.</w:t>
+      </w:r>
+    </w:p>
+    <w:p>
+      <w:pPr>
+        <w:rPr>
+          <w:color w:val="000000" w:themeColor="text1"/>
+          <w:u w:val="single"/>
+        </w:rPr>
+      </w:pPr>
+      <w:r>
+        <w:rPr>
+          <w:color w:val="000000" w:themeColor="text1"/>
+          <w:u w:val="single"/>
+        </w:rPr>
+        <w:t>Résultat :</w:t>
+      </w:r>
+    </w:p>
+    <w:tbl>
+      <w:tblPr>
+        <w:tblStyle w:val="Grilledutableau"/>
+        <w:tblW w:w="9640" w:type="dxa"/>
+        <w:tblInd w:w="-299" w:type="dxa"/>
+        <w:tblBorders>
+          <w:top w:val="single" w:sz="12" w:space="0" w:color="auto"/>
+          <w:left w:val="single" w:sz="12" w:space="0" w:color="auto"/>
+          <w:bottom w:val="single" w:sz="12" w:space="0" w:color="auto"/>
+          <w:right w:val="single" w:sz="12" w:space="0" w:color="auto"/>
+          <w:insideH w:val="single" w:sz="12" w:space="0" w:color="auto"/>
+          <w:insideV w:val="single" w:sz="12" w:space="0" w:color="auto"/>
+        </w:tblBorders>
+        <w:tblCellMar>
+          <w:top w:w="28" w:type="dxa"/>
+          <w:bottom w:w="28" w:type="dxa"/>
+        </w:tblCellMar>
+        <w:tblLook w:val="04A0" w:firstRow="1" w:lastRow="0" w:firstColumn="1" w:lastColumn="0" w:noHBand="0" w:noVBand="1"/>
+      </w:tblPr>
+      <w:tblGrid>
+        <w:gridCol w:w="3471"/>
+        <w:gridCol w:w="3051"/>
+        <w:gridCol w:w="3531"/>
+      </w:tblGrid>
+      <w:tr>
+        <w:tc>
+          <w:tcPr>
+            <w:tcW w:w="3403" w:type="dxa"/>
+            <w:vAlign w:val="center"/>
+          </w:tcPr>
+          <w:p>
+            <w:pPr>
+              <w:rPr>
+                <w:color w:val="000000" w:themeColor="text1"/>
+                <w:u w:val="single"/>
+              </w:rPr>
+            </w:pPr>
+            <w:r>
+              <w:object w:dxaOrig="3255" w:dyaOrig="1215" w14:anchorId="0E609B97">
+                <v:shape id="_x0000_i3396" type="#_x0000_t75" style="width:163pt;height:60.45pt" o:ole="">
+                  <v:imagedata r:id="rId87" o:title=""/>
+                </v:shape>
+                <o:OLEObject Type="Embed" ProgID="PBrush" ShapeID="_x0000_i3396" DrawAspect="Content" ObjectID="_1667560119" r:id="rId88"/>
+              </w:object>
+            </w:r>
+          </w:p>
+        </w:tc>
+        <w:tc>
+          <w:tcPr>
+            <w:tcW w:w="3497" w:type="dxa"/>
+            <w:vAlign w:val="center"/>
+          </w:tcPr>
+          <w:p>
+            <w:pPr>
+              <w:rPr>
+                <w:color w:val="000000" w:themeColor="text1"/>
+                <w:u w:val="single"/>
+              </w:rPr>
+            </w:pPr>
+            <w:r>
+              <w:object w:dxaOrig="2820" w:dyaOrig="1275" w14:anchorId="18187284">
+                <v:shape id="_x0000_i3411" type="#_x0000_t75" style="width:141.3pt;height:63.85pt" o:ole="">
+                  <v:imagedata r:id="rId89" o:title=""/>
+                </v:shape>
+                <o:OLEObject Type="Embed" ProgID="PBrush" ShapeID="_x0000_i3411" DrawAspect="Content" ObjectID="_1667560120" r:id="rId90"/>
+              </w:object>
+            </w:r>
+          </w:p>
+        </w:tc>
+        <w:tc>
+          <w:tcPr>
+            <w:tcW w:w="2740" w:type="dxa"/>
+            <w:vAlign w:val="center"/>
+          </w:tcPr>
+          <w:p>
+            <w:pPr>
+              <w:rPr>
+                <w:color w:val="000000" w:themeColor="text1"/>
+                <w:u w:val="single"/>
+              </w:rPr>
+            </w:pPr>
+            <w:r>
+              <w:object w:dxaOrig="2370" w:dyaOrig="1230" w14:anchorId="64108AE1">
+                <v:shape id="_x0000_i3414" type="#_x0000_t75" style="width:118.2pt;height:61.8pt" o:ole="">
+                  <v:imagedata r:id="rId91" o:title=""/>
+                </v:shape>
+                <o:OLEObject Type="Embed" ProgID="PBrush" ShapeID="_x0000_i3414" DrawAspect="Content" ObjectID="_1667560121" r:id="rId92"/>
+              </w:object>
+            </w:r>
+          </w:p>
+        </w:tc>
+      </w:tr>
+      <w:tr>
+        <w:tc>
+          <w:tcPr>
+            <w:tcW w:w="3403" w:type="dxa"/>
+            <w:vAlign w:val="center"/>
+          </w:tcPr>
+          <w:p>
+            <w:pPr>
+              <w:rPr>
+                <w:color w:val="000000" w:themeColor="text1"/>
+                <w:u w:val="single"/>
+              </w:rPr>
+            </w:pPr>
+            <w:r>
+              <w:object w:dxaOrig="2430" w:dyaOrig="1275" w14:anchorId="6A595B2D">
+                <v:shape id="_x0000_i3424" type="#_x0000_t75" style="width:121.6pt;height:63.85pt" o:ole="">
+                  <v:imagedata r:id="rId93" o:title=""/>
+                </v:shape>
+                <o:OLEObject Type="Embed" ProgID="PBrush" ShapeID="_x0000_i3424" DrawAspect="Content" ObjectID="_1667560122" r:id="rId94"/>
+              </w:object>
+            </w:r>
+          </w:p>
+        </w:tc>
+        <w:tc>
+          <w:tcPr>
+            <w:tcW w:w="3497" w:type="dxa"/>
+            <w:vAlign w:val="center"/>
+          </w:tcPr>
+          <w:p>
+            <w:pPr>
+              <w:jc w:val="center"/>
+              <w:rPr>
+                <w:color w:val="000000" w:themeColor="text1"/>
+                <w:u w:val="single"/>
+              </w:rPr>
+            </w:pPr>
+            <w:r>
+              <w:rPr>
+                <w:sz w:val="40"/>
+                <w:szCs w:val="40"/>
+              </w:rPr>
+              <w:t>[ . . . ]</w:t>
+            </w:r>
+          </w:p>
+        </w:tc>
+        <w:tc>
+          <w:tcPr>
+            <w:tcW w:w="2740" w:type="dxa"/>
+            <w:vAlign w:val="center"/>
+          </w:tcPr>
+          <w:p>
+            <w:pPr>
+              <w:rPr>
+                <w:color w:val="000000" w:themeColor="text1"/>
+                <w:u w:val="single"/>
+              </w:rPr>
+            </w:pPr>
+            <w:r>
+              <w:object w:dxaOrig="2340" w:dyaOrig="1275" w14:anchorId="16688888">
+                <v:shape id="_x0000_i3457" type="#_x0000_t75" style="width:116.85pt;height:63.85pt" o:ole="">
+                  <v:imagedata r:id="rId95" o:title=""/>
+                </v:shape>
+                <o:OLEObject Type="Embed" ProgID="PBrush" ShapeID="_x0000_i3457" DrawAspect="Content" ObjectID="_1667560123" r:id="rId96"/>
+              </w:object>
+            </w:r>
+          </w:p>
+        </w:tc>
+      </w:tr>
+      <w:tr>
+        <w:tc>
+          <w:tcPr>
+            <w:tcW w:w="3403" w:type="dxa"/>
+            <w:vAlign w:val="center"/>
+          </w:tcPr>
+          <w:p>
+            <w:r>
+              <w:object w:dxaOrig="2310" w:dyaOrig="1230" w14:anchorId="11B079F4">
+                <v:shape id="_x0000_i3454" type="#_x0000_t75" style="width:115.45pt;height:61.8pt" o:ole="">
+                  <v:imagedata r:id="rId97" o:title=""/>
+                </v:shape>
+                <o:OLEObject Type="Embed" ProgID="PBrush" ShapeID="_x0000_i3454" DrawAspect="Content" ObjectID="_1667560124" r:id="rId98"/>
+              </w:object>
+            </w:r>
+          </w:p>
+        </w:tc>
+        <w:tc>
+          <w:tcPr>
+            <w:tcW w:w="3497" w:type="dxa"/>
+            <w:vAlign w:val="center"/>
+          </w:tcPr>
+          <w:p>
+            <w:r>
+              <w:object w:dxaOrig="2835" w:dyaOrig="1260" w14:anchorId="73C01B81">
+                <v:shape id="_x0000_i3444" type="#_x0000_t75" style="width:141.95pt;height:63.15pt" o:ole="">
+                  <v:imagedata r:id="rId99" o:title=""/>
+                </v:shape>
+                <o:OLEObject Type="Embed" ProgID="PBrush" ShapeID="_x0000_i3444" DrawAspect="Content" ObjectID="_1667560125" r:id="rId100"/>
+              </w:object>
+            </w:r>
+          </w:p>
+        </w:tc>
+        <w:tc>
+          <w:tcPr>
+            <w:tcW w:w="2740" w:type="dxa"/>
+            <w:vAlign w:val="center"/>
+          </w:tcPr>
+          <w:p>
+            <w:r>
+              <w:object w:dxaOrig="3315" w:dyaOrig="1275" w14:anchorId="22ABF3C4">
+                <v:shape id="_x0000_i3427" type="#_x0000_t75" style="width:165.75pt;height:63.85pt" o:ole="">
+                  <v:imagedata r:id="rId101" o:title=""/>
+                </v:shape>
+                <o:OLEObject Type="Embed" ProgID="PBrush" ShapeID="_x0000_i3427" DrawAspect="Content" ObjectID="_1667560126" r:id="rId102"/>
+              </w:object>
+            </w:r>
+          </w:p>
+        </w:tc>
+      </w:tr>
+    </w:tbl>
+    <w:p>
+      <w:r>
+        <w:t>Nous avons retiré 8 tours par souci de place. Le test a été réalisé en 15 tours.</w:t>
+      </w:r>
+    </w:p>
+    <w:p>
+      <w:pPr>
+        <w:pStyle w:val="Titre1"/>
+      </w:pPr>
+      <w:bookmarkStart w:id="11" w:name="_Toc56947136"/>
+      <w:r>
+        <w:lastRenderedPageBreak/>
+        <w:t>Conclusion</w:t>
+      </w:r>
+      <w:r>
+        <w:t xml:space="preserve"> des tests</w:t>
+      </w:r>
+      <w:bookmarkEnd w:id="11"/>
+    </w:p>
+    <w:p/>
+    <w:p>
+      <w:r>
+        <w:t>Tous les tests ont été réussis. La pile fonctionne comme prévu, ce qui a permis de tester le résolveur des tours de Hanoï. Ce dernier fonctionne aussi bien en mode console qu’en mode graphique. Le problème ne peut être résolu avec un nombre de disque négatif.</w:t>
+      </w:r>
+    </w:p>
+    <w:p>
+      <w:pPr>
+        <w:pStyle w:val="Titre1"/>
+      </w:pPr>
+      <w:bookmarkStart w:id="12" w:name="_Toc56947137"/>
+      <w:r>
+        <w:t>Réponse</w:t>
+      </w:r>
+      <w:bookmarkEnd w:id="12"/>
+    </w:p>
+    <w:p>
+      <w:pPr>
+        <w:rPr>
+          <w:i/>
+          <w:iCs/>
+        </w:rPr>
+      </w:pPr>
+      <w:r>
+        <w:rPr>
+          <w:i/>
+          <w:iCs/>
+        </w:rPr>
+        <w:t>En supposant des moines surentraînés capables de déplacer un disque à la seconde, combien de temps reste-t-il avant que l’univers disparaisse (celui-ci a actuellement 13.7 milliards d’années)</w:t>
+      </w:r>
+    </w:p>
+    <w:p>
+      <w:r>
+        <w:t>Il y a 64 disques</w:t>
+      </w:r>
+      <w:r>
+        <w:tab/>
+        <w:t xml:space="preserve"> à déplacer de la première aiguille à la troisième :</w:t>
+      </w:r>
+    </w:p>
+    <w:p>
+      <w:r>
+        <w:tab/>
+        <w:t>Soit nbDepl = #de déplacements nécessaires pour résoudre le problème.</w:t>
+      </w:r>
+      <w:r>
+        <w:br/>
+      </w:r>
+      <w:r>
+        <w:tab/>
+        <w:t xml:space="preserve">nbDepl = 2^64-1 = </w:t>
+      </w:r>
+      <w:r>
+        <w:t>18 446 744 073 709 551</w:t>
+      </w:r>
+      <w:r>
+        <w:t> </w:t>
+      </w:r>
+      <w:r>
+        <w:t>616</w:t>
+      </w:r>
+    </w:p>
+    <w:p>
+      <w:r>
+        <w:tab/>
+        <w:t>Soit secParAn = # nombre de secondes dans une année.</w:t>
+      </w:r>
+      <w:r>
+        <w:br/>
+      </w:r>
+      <w:r>
+        <w:tab/>
+        <w:t>secParAn = 3600 * 24 * 365 = 31 536 000</w:t>
+      </w:r>
+    </w:p>
+    <w:p>
+      <w:r>
+        <w:t>Le nombre de déplacement total représente :</w:t>
+      </w:r>
+    </w:p>
+    <w:p>
+      <w:r>
+        <w:tab/>
+        <w:t xml:space="preserve">nbDepl / secParAn = </w:t>
+      </w:r>
+      <w:r>
+        <w:t>584 942 417</w:t>
+      </w:r>
+      <w:r>
+        <w:t> </w:t>
+      </w:r>
+      <w:r>
+        <w:t>355</w:t>
+      </w:r>
+      <w:r>
+        <w:t>.072032 ans</w:t>
+      </w:r>
+      <w:r>
+        <w:br/>
+      </w:r>
+      <w:r>
+        <w:tab/>
+      </w:r>
+      <w:r>
+        <w:tab/>
+      </w:r>
+      <w:r>
+        <w:tab/>
+        <w:t xml:space="preserve">      = 584.94 milliards d’années</w:t>
+      </w:r>
+    </w:p>
+    <w:p>
+      <w:r>
+        <w:t>Ainsi, l’univers vivra encore pendant (584.94 – 13.7 = ) 571.24 milliards d’années</w:t>
+      </w:r>
+    </w:p>
+    <w:p>
+      <w:r>
+        <w:tab/>
+      </w:r>
+    </w:p>
     <w:sectPr>
       <w:pgSz w:w="11906" w:h="16838"/>
       <w:pgMar w:top="1417" w:right="1417" w:bottom="1417" w:left="1417" w:header="708" w:footer="708" w:gutter="0"/>
@@ -2820,7 +4444,7 @@
         <w:rPr>
           <w:noProof/>
         </w:rPr>
-        <w:t>19.11.2020</w:t>
+        <w:t>22.11.2020</w:t>
       </w:r>
     </w:fldSimple>
     <w:r>
@@ -2867,7 +4491,6 @@
         <w:dataBinding w:prefixMappings="xmlns:ns0='http://purl.org/dc/elements/1.1/' xmlns:ns1='http://schemas.openxmlformats.org/package/2006/metadata/core-properties' " w:xpath="/ns1:coreProperties[1]/ns0:creator[1]" w:storeItemID="{6C3C8BC8-F283-45AE-878A-BAB7291924A1}"/>
         <w:text/>
       </w:sdtPr>
-      <w:sdtEndPr/>
       <w:sdtContent>
         <w:r>
           <w:rPr>
@@ -2966,7 +4589,7 @@
           <wp:extent cx="1609725" cy="504190"/>
           <wp:effectExtent l="0" t="0" r="9525" b="0"/>
           <wp:wrapNone/>
-          <wp:docPr id="6" name="Image 6" descr="/Users/Yves/Desktop/Logo HEIG-VD_CMJN 9,6x20_4L.pdf"/>
+          <wp:docPr id="7" name="Image 7" descr="/Users/Yves/Desktop/Logo HEIG-VD_CMJN 9,6x20_4L.pdf"/>
           <wp:cNvGraphicFramePr>
             <a:graphicFrameLocks xmlns:a="http://schemas.openxmlformats.org/drawingml/2006/main" noChangeAspect="1"/>
           </wp:cNvGraphicFramePr>
@@ -3034,7 +4657,6 @@
         <w:dataBinding w:prefixMappings="xmlns:ns0='http://purl.org/dc/elements/1.1/' xmlns:ns1='http://schemas.openxmlformats.org/package/2006/metadata/core-properties' " w:xpath="/ns1:coreProperties[1]/ns0:title[1]" w:storeItemID="{6C3C8BC8-F283-45AE-878A-BAB7291924A1}"/>
         <w:text/>
       </w:sdtPr>
-      <w:sdtEndPr/>
       <w:sdtContent>
         <w:r>
           <w:t>Tours de Hanoï</w:t>
@@ -4599,6 +6221,7 @@
     <w:rsid w:val="004766D2"/>
     <w:rsid w:val="006B3BBF"/>
     <w:rsid w:val="00792FEE"/>
+    <w:rsid w:val="00865EE5"/>
     <w:rsid w:val="009E0EDF"/>
     <w:rsid w:val="00B80CBB"/>
     <w:rsid w:val="00BE66B0"/>
@@ -5067,9 +6690,16 @@
     <w:basedOn w:val="Policepardfaut"/>
     <w:uiPriority w:val="99"/>
     <w:semiHidden/>
-    <w:rsid w:val="00B80CBB"/>
+    <w:rsid w:val="00865EE5"/>
     <w:rPr>
       <w:color w:val="808080"/>
+    </w:rPr>
+  </w:style>
+  <w:style w:type="paragraph" w:customStyle="1" w:styleId="AA6A7EB0E6F14ED58F54825522093121">
+    <w:name w:val="AA6A7EB0E6F14ED58F54825522093121"/>
+    <w:rsid w:val="00865EE5"/>
+    <w:rPr>
+      <w:lang w:val="fr-FR" w:eastAsia="fr-FR"/>
     </w:rPr>
   </w:style>
 </w:styles>

--- a/Rapport_Labo7_Forestier_Herzig.docx
+++ b/Rapport_Labo7_Forestier_Herzig.docx
@@ -10,6 +10,7 @@
           <w:docPartUnique/>
         </w:docPartObj>
       </w:sdtPr>
+      <w:sdtEndPr/>
       <w:sdtContent>
         <w:p>
           <w:r>
@@ -137,6 +138,7 @@
                                     <w:dataBinding w:prefixMappings="xmlns:ns0='http://purl.org/dc/elements/1.1/' xmlns:ns1='http://schemas.openxmlformats.org/package/2006/metadata/core-properties' " w:xpath="/ns1:coreProperties[1]/ns0:creator[1]" w:storeItemID="{6C3C8BC8-F283-45AE-878A-BAB7291924A1}"/>
                                     <w:text/>
                                   </w:sdtPr>
+                                  <w:sdtEndPr/>
                                   <w:sdtContent>
                                     <w:p>
                                       <w:pPr>
@@ -185,6 +187,7 @@
                                       <w:dataBinding w:prefixMappings="xmlns:ns0='http://purl.org/dc/elements/1.1/' xmlns:ns1='http://schemas.openxmlformats.org/package/2006/metadata/core-properties' " w:xpath="/ns1:coreProperties[1]/ns1:category[1]" w:storeItemID="{6C3C8BC8-F283-45AE-878A-BAB7291924A1}"/>
                                       <w:text/>
                                     </w:sdtPr>
+                                    <w:sdtEndPr/>
                                     <w:sdtContent>
                                       <w:r>
                                         <w:rPr>
@@ -235,7 +238,7 @@
                                       <w:color w:val="FFFFFF" w:themeColor="background1"/>
                                       <w:lang w:val="de-CH"/>
                                     </w:rPr>
-                                    <w:t>22.11.2020</w:t>
+                                    <w:t>25.11.2020</w:t>
                                   </w:r>
                                   <w:r>
                                     <w:rPr>
@@ -302,6 +305,7 @@
                                     <w:dataBinding w:prefixMappings="xmlns:ns0='http://purl.org/dc/elements/1.1/' xmlns:ns1='http://schemas.openxmlformats.org/package/2006/metadata/core-properties' " w:xpath="/ns1:coreProperties[1]/ns0:title[1]" w:storeItemID="{6C3C8BC8-F283-45AE-878A-BAB7291924A1}"/>
                                     <w:text/>
                                   </w:sdtPr>
+                                  <w:sdtEndPr/>
                                   <w:sdtContent>
                                     <w:p>
                                       <w:pPr>
@@ -342,6 +346,7 @@
                                     <w:dataBinding w:prefixMappings="xmlns:ns0='http://purl.org/dc/elements/1.1/' xmlns:ns1='http://schemas.openxmlformats.org/package/2006/metadata/core-properties' " w:xpath="/ns1:coreProperties[1]/ns0:subject[1]" w:storeItemID="{6C3C8BC8-F283-45AE-878A-BAB7291924A1}"/>
                                     <w:text/>
                                   </w:sdtPr>
+                                  <w:sdtEndPr/>
                                   <w:sdtContent>
                                     <w:p>
                                       <w:pPr>
@@ -411,6 +416,7 @@
                               <w:dataBinding w:prefixMappings="xmlns:ns0='http://purl.org/dc/elements/1.1/' xmlns:ns1='http://schemas.openxmlformats.org/package/2006/metadata/core-properties' " w:xpath="/ns1:coreProperties[1]/ns0:creator[1]" w:storeItemID="{6C3C8BC8-F283-45AE-878A-BAB7291924A1}"/>
                               <w:text/>
                             </w:sdtPr>
+                            <w:sdtEndPr/>
                             <w:sdtContent>
                               <w:p>
                                 <w:pPr>
@@ -459,6 +465,7 @@
                                 <w:dataBinding w:prefixMappings="xmlns:ns0='http://purl.org/dc/elements/1.1/' xmlns:ns1='http://schemas.openxmlformats.org/package/2006/metadata/core-properties' " w:xpath="/ns1:coreProperties[1]/ns1:category[1]" w:storeItemID="{6C3C8BC8-F283-45AE-878A-BAB7291924A1}"/>
                                 <w:text/>
                               </w:sdtPr>
+                              <w:sdtEndPr/>
                               <w:sdtContent>
                                 <w:r>
                                   <w:rPr>
@@ -509,7 +516,7 @@
                                 <w:color w:val="FFFFFF" w:themeColor="background1"/>
                                 <w:lang w:val="de-CH"/>
                               </w:rPr>
-                              <w:t>22.11.2020</w:t>
+                              <w:t>25.11.2020</w:t>
                             </w:r>
                             <w:r>
                               <w:rPr>
@@ -544,6 +551,7 @@
                               <w:dataBinding w:prefixMappings="xmlns:ns0='http://purl.org/dc/elements/1.1/' xmlns:ns1='http://schemas.openxmlformats.org/package/2006/metadata/core-properties' " w:xpath="/ns1:coreProperties[1]/ns0:title[1]" w:storeItemID="{6C3C8BC8-F283-45AE-878A-BAB7291924A1}"/>
                               <w:text/>
                             </w:sdtPr>
+                            <w:sdtEndPr/>
                             <w:sdtContent>
                               <w:p>
                                 <w:pPr>
@@ -584,6 +592,7 @@
                               <w:dataBinding w:prefixMappings="xmlns:ns0='http://purl.org/dc/elements/1.1/' xmlns:ns1='http://schemas.openxmlformats.org/package/2006/metadata/core-properties' " w:xpath="/ns1:coreProperties[1]/ns0:subject[1]" w:storeItemID="{6C3C8BC8-F283-45AE-878A-BAB7291924A1}"/>
                               <w:text/>
                             </w:sdtPr>
+                            <w:sdtEndPr/>
                             <w:sdtContent>
                               <w:p>
                                 <w:pPr>
@@ -2138,10 +2147,10 @@
                       <v:path o:extrusionok="f" gradientshapeok="t" o:connecttype="rect"/>
                       <o:lock v:ext="edit" aspectratio="t"/>
                     </v:shapetype>
-                    <v:shape id="_x0000_i2050" type="#_x0000_t75" style="width:290.7pt;height:40.75pt" o:ole="">
+                    <v:shape id="_x0000_i1025" type="#_x0000_t75" style="width:290.7pt;height:40.75pt" o:ole="">
                       <v:imagedata r:id="rId13" o:title=""/>
                     </v:shape>
-                    <o:OLEObject Type="Embed" ProgID="PBrush" ShapeID="_x0000_i2050" DrawAspect="Content" ObjectID="_1667560083" r:id="rId14"/>
+                    <o:OLEObject Type="Embed" ProgID="PBrush" ShapeID="_x0000_i1025" DrawAspect="Content" ObjectID="_1667821767" r:id="rId14"/>
                   </w:object>
                 </w:r>
               </w:p>
@@ -2189,10 +2198,10 @@
               <w:p>
                 <w:r>
                   <w:object w:dxaOrig="4035" w:dyaOrig="930" w14:anchorId="3F51F7A5">
-                    <v:shape id="_x0000_i2051" type="#_x0000_t75" style="width:201.75pt;height:46.2pt" o:ole="">
+                    <v:shape id="_x0000_i1026" type="#_x0000_t75" style="width:201.75pt;height:46.2pt" o:ole="">
                       <v:imagedata r:id="rId15" o:title=""/>
                     </v:shape>
-                    <o:OLEObject Type="Embed" ProgID="PBrush" ShapeID="_x0000_i2051" DrawAspect="Content" ObjectID="_1667560084" r:id="rId16"/>
+                    <o:OLEObject Type="Embed" ProgID="PBrush" ShapeID="_x0000_i1026" DrawAspect="Content" ObjectID="_1667821768" r:id="rId16"/>
                   </w:object>
                 </w:r>
               </w:p>
@@ -2240,10 +2249,10 @@
               <w:p>
                 <w:r>
                   <w:object w:dxaOrig="4320" w:dyaOrig="645" w14:anchorId="46964557">
-                    <v:shape id="_x0000_i2052" type="#_x0000_t75" style="width:3in;height:33.3pt" o:ole="">
+                    <v:shape id="_x0000_i1027" type="#_x0000_t75" style="width:3in;height:33.3pt" o:ole="">
                       <v:imagedata r:id="rId17" o:title=""/>
                     </v:shape>
-                    <o:OLEObject Type="Embed" ProgID="PBrush" ShapeID="_x0000_i2052" DrawAspect="Content" ObjectID="_1667560085" r:id="rId18"/>
+                    <o:OLEObject Type="Embed" ProgID="PBrush" ShapeID="_x0000_i1027" DrawAspect="Content" ObjectID="_1667821769" r:id="rId18"/>
                   </w:object>
                 </w:r>
               </w:p>
@@ -2291,10 +2300,10 @@
               <w:p>
                 <w:r>
                   <w:object w:dxaOrig="4230" w:dyaOrig="615" w14:anchorId="0DEEF0A0">
-                    <v:shape id="_x0000_i2053" type="#_x0000_t75" style="width:211.25pt;height:30.55pt" o:ole="">
+                    <v:shape id="_x0000_i1028" type="#_x0000_t75" style="width:211.25pt;height:30.55pt" o:ole="">
                       <v:imagedata r:id="rId19" o:title=""/>
                     </v:shape>
-                    <o:OLEObject Type="Embed" ProgID="PBrush" ShapeID="_x0000_i2053" DrawAspect="Content" ObjectID="_1667560086" r:id="rId20"/>
+                    <o:OLEObject Type="Embed" ProgID="PBrush" ShapeID="_x0000_i1028" DrawAspect="Content" ObjectID="_1667821770" r:id="rId20"/>
                   </w:object>
                 </w:r>
               </w:p>
@@ -2342,10 +2351,10 @@
               <w:p>
                 <w:r>
                   <w:object w:dxaOrig="5100" w:dyaOrig="975" w14:anchorId="2291F1AF">
-                    <v:shape id="_x0000_i2054" type="#_x0000_t75" style="width:254.7pt;height:48.9pt" o:ole="">
+                    <v:shape id="_x0000_i1029" type="#_x0000_t75" style="width:254.7pt;height:48.9pt" o:ole="">
                       <v:imagedata r:id="rId21" o:title=""/>
                     </v:shape>
-                    <o:OLEObject Type="Embed" ProgID="PBrush" ShapeID="_x0000_i2054" DrawAspect="Content" ObjectID="_1667560087" r:id="rId22"/>
+                    <o:OLEObject Type="Embed" ProgID="PBrush" ShapeID="_x0000_i1029" DrawAspect="Content" ObjectID="_1667821771" r:id="rId22"/>
                   </w:object>
                 </w:r>
               </w:p>
@@ -2393,10 +2402,10 @@
               <w:p>
                 <w:r>
                   <w:object w:dxaOrig="3225" w:dyaOrig="630" w14:anchorId="53F18BF5">
-                    <v:shape id="_x0000_i2055" type="#_x0000_t75" style="width:161pt;height:31.25pt" o:ole="">
+                    <v:shape id="_x0000_i1030" type="#_x0000_t75" style="width:161pt;height:31.25pt" o:ole="">
                       <v:imagedata r:id="rId23" o:title=""/>
                     </v:shape>
-                    <o:OLEObject Type="Embed" ProgID="PBrush" ShapeID="_x0000_i2055" DrawAspect="Content" ObjectID="_1667560088" r:id="rId24"/>
+                    <o:OLEObject Type="Embed" ProgID="PBrush" ShapeID="_x0000_i1030" DrawAspect="Content" ObjectID="_1667821772" r:id="rId24"/>
                   </w:object>
                 </w:r>
               </w:p>
@@ -2444,10 +2453,10 @@
               <w:p>
                 <w:r>
                   <w:object w:dxaOrig="4350" w:dyaOrig="630" w14:anchorId="3BD2FFAA">
-                    <v:shape id="_x0000_i2056" type="#_x0000_t75" style="width:217.35pt;height:31.25pt" o:ole="">
+                    <v:shape id="_x0000_i1031" type="#_x0000_t75" style="width:217.35pt;height:31.25pt" o:ole="">
                       <v:imagedata r:id="rId25" o:title=""/>
                     </v:shape>
-                    <o:OLEObject Type="Embed" ProgID="PBrush" ShapeID="_x0000_i2056" DrawAspect="Content" ObjectID="_1667560089" r:id="rId26"/>
+                    <o:OLEObject Type="Embed" ProgID="PBrush" ShapeID="_x0000_i1031" DrawAspect="Content" ObjectID="_1667821773" r:id="rId26"/>
                   </w:object>
                 </w:r>
               </w:p>
@@ -2526,10 +2535,10 @@
               <w:p>
                 <w:r>
                   <w:object w:dxaOrig="3495" w:dyaOrig="1530" w14:anchorId="4468E05E">
-                    <v:shape id="_x0000_i2057" type="#_x0000_t75" style="width:174.55pt;height:75.4pt" o:ole="">
+                    <v:shape id="_x0000_i1032" type="#_x0000_t75" style="width:174.55pt;height:75.4pt" o:ole="">
                       <v:imagedata r:id="rId27" o:title=""/>
                     </v:shape>
-                    <o:OLEObject Type="Embed" ProgID="PBrush" ShapeID="_x0000_i2057" DrawAspect="Content" ObjectID="_1667560090" r:id="rId28"/>
+                    <o:OLEObject Type="Embed" ProgID="PBrush" ShapeID="_x0000_i1032" DrawAspect="Content" ObjectID="_1667821774" r:id="rId28"/>
                   </w:object>
                 </w:r>
               </w:p>
@@ -2577,10 +2586,10 @@
               <w:p>
                 <w:r>
                   <w:object w:dxaOrig="4320" w:dyaOrig="885" w14:anchorId="6A34A650">
-                    <v:shape id="_x0000_i2058" type="#_x0000_t75" style="width:3in;height:44.15pt" o:ole="">
+                    <v:shape id="_x0000_i1033" type="#_x0000_t75" style="width:3in;height:44.15pt" o:ole="">
                       <v:imagedata r:id="rId29" o:title=""/>
                     </v:shape>
-                    <o:OLEObject Type="Embed" ProgID="PBrush" ShapeID="_x0000_i2058" DrawAspect="Content" ObjectID="_1667560091" r:id="rId30"/>
+                    <o:OLEObject Type="Embed" ProgID="PBrush" ShapeID="_x0000_i1033" DrawAspect="Content" ObjectID="_1667821775" r:id="rId30"/>
                   </w:object>
                 </w:r>
               </w:p>
@@ -2628,10 +2637,10 @@
               <w:p>
                 <w:r>
                   <w:object w:dxaOrig="2955" w:dyaOrig="720" w14:anchorId="68A44352">
-                    <v:shape id="_x0000_i2059" type="#_x0000_t75" style="width:146.7pt;height:36pt" o:ole="">
+                    <v:shape id="_x0000_i1034" type="#_x0000_t75" style="width:146.7pt;height:36pt" o:ole="">
                       <v:imagedata r:id="rId31" o:title=""/>
                     </v:shape>
-                    <o:OLEObject Type="Embed" ProgID="PBrush" ShapeID="_x0000_i2059" DrawAspect="Content" ObjectID="_1667560092" r:id="rId32"/>
+                    <o:OLEObject Type="Embed" ProgID="PBrush" ShapeID="_x0000_i1034" DrawAspect="Content" ObjectID="_1667821776" r:id="rId32"/>
                   </w:object>
                 </w:r>
               </w:p>
@@ -2685,10 +2694,10 @@
               <w:p>
                 <w:r>
                   <w:object w:dxaOrig="2895" w:dyaOrig="1215" w14:anchorId="37FFC8D3">
-                    <v:shape id="_x0000_i2060" type="#_x0000_t75" style="width:144.7pt;height:60.45pt" o:ole="">
+                    <v:shape id="_x0000_i1035" type="#_x0000_t75" style="width:144.7pt;height:60.45pt" o:ole="">
                       <v:imagedata r:id="rId33" o:title=""/>
                     </v:shape>
-                    <o:OLEObject Type="Embed" ProgID="PBrush" ShapeID="_x0000_i2060" DrawAspect="Content" ObjectID="_1667560093" r:id="rId34"/>
+                    <o:OLEObject Type="Embed" ProgID="PBrush" ShapeID="_x0000_i1035" DrawAspect="Content" ObjectID="_1667821777" r:id="rId34"/>
                   </w:object>
                 </w:r>
               </w:p>
@@ -2761,10 +2770,10 @@
               <w:p>
                 <w:r>
                   <w:object w:dxaOrig="4650" w:dyaOrig="1620" w14:anchorId="3482C405">
-                    <v:shape id="_x0000_i2061" type="#_x0000_t75" style="width:232.3pt;height:80.85pt" o:ole="">
+                    <v:shape id="_x0000_i1036" type="#_x0000_t75" style="width:232.3pt;height:80.85pt" o:ole="">
                       <v:imagedata r:id="rId35" o:title=""/>
                     </v:shape>
-                    <o:OLEObject Type="Embed" ProgID="PBrush" ShapeID="_x0000_i2061" DrawAspect="Content" ObjectID="_1667560094" r:id="rId36"/>
+                    <o:OLEObject Type="Embed" ProgID="PBrush" ShapeID="_x0000_i1036" DrawAspect="Content" ObjectID="_1667821778" r:id="rId36"/>
                   </w:object>
                 </w:r>
               </w:p>
@@ -3087,10 +3096,10 @@
                 </w:pPr>
                 <w:r>
                   <w:object w:dxaOrig="9015" w:dyaOrig="3480" w14:anchorId="27DFB89D">
-                    <v:shape id="_x0000_i2062" type="#_x0000_t75" style="width:137.2pt;height:53pt" o:ole="">
+                    <v:shape id="_x0000_i1037" type="#_x0000_t75" style="width:137.2pt;height:53pt" o:ole="">
                       <v:imagedata r:id="rId38" o:title=""/>
                     </v:shape>
-                    <o:OLEObject Type="Embed" ProgID="PBrush" ShapeID="_x0000_i2062" DrawAspect="Content" ObjectID="_1667560095" r:id="rId39"/>
+                    <o:OLEObject Type="Embed" ProgID="PBrush" ShapeID="_x0000_i1037" DrawAspect="Content" ObjectID="_1667821779" r:id="rId39"/>
                   </w:object>
                 </w:r>
               </w:p>
@@ -3106,10 +3115,10 @@
                 </w:pPr>
                 <w:r>
                   <w:object w:dxaOrig="9000" w:dyaOrig="3510" w14:anchorId="07B00D3C">
-                    <v:shape id="_x0000_i2063" type="#_x0000_t75" style="width:138.55pt;height:53.65pt" o:ole="">
+                    <v:shape id="_x0000_i1038" type="#_x0000_t75" style="width:138.55pt;height:53.65pt" o:ole="">
                       <v:imagedata r:id="rId40" o:title=""/>
                     </v:shape>
-                    <o:OLEObject Type="Embed" ProgID="PBrush" ShapeID="_x0000_i2063" DrawAspect="Content" ObjectID="_1667560096" r:id="rId41"/>
+                    <o:OLEObject Type="Embed" ProgID="PBrush" ShapeID="_x0000_i1038" DrawAspect="Content" ObjectID="_1667821780" r:id="rId41"/>
                   </w:object>
                 </w:r>
               </w:p>
@@ -3125,10 +3134,10 @@
                 </w:pPr>
                 <w:r>
                   <w:object w:dxaOrig="9000" w:dyaOrig="3525" w14:anchorId="5EE55465">
-                    <v:shape id="_x0000_i2064" type="#_x0000_t75" style="width:137.9pt;height:53.65pt" o:ole="">
+                    <v:shape id="_x0000_i1039" type="#_x0000_t75" style="width:137.9pt;height:53.65pt" o:ole="">
                       <v:imagedata r:id="rId42" o:title=""/>
                     </v:shape>
-                    <o:OLEObject Type="Embed" ProgID="PBrush" ShapeID="_x0000_i2064" DrawAspect="Content" ObjectID="_1667560097" r:id="rId43"/>
+                    <o:OLEObject Type="Embed" ProgID="PBrush" ShapeID="_x0000_i1039" DrawAspect="Content" ObjectID="_1667821781" r:id="rId43"/>
                   </w:object>
                 </w:r>
               </w:p>
@@ -3149,10 +3158,10 @@
                 </w:pPr>
                 <w:r>
                   <w:object w:dxaOrig="8970" w:dyaOrig="3510" w14:anchorId="7EA60B12">
-                    <v:shape id="_x0000_i2065" type="#_x0000_t75" style="width:137.9pt;height:53.65pt" o:ole="">
+                    <v:shape id="_x0000_i1040" type="#_x0000_t75" style="width:137.9pt;height:53.65pt" o:ole="">
                       <v:imagedata r:id="rId44" o:title=""/>
                     </v:shape>
-                    <o:OLEObject Type="Embed" ProgID="PBrush" ShapeID="_x0000_i2065" DrawAspect="Content" ObjectID="_1667560098" r:id="rId45"/>
+                    <o:OLEObject Type="Embed" ProgID="PBrush" ShapeID="_x0000_i1040" DrawAspect="Content" ObjectID="_1667821782" r:id="rId45"/>
                   </w:object>
                 </w:r>
               </w:p>
@@ -3168,10 +3177,10 @@
                 </w:pPr>
                 <w:r>
                   <w:object w:dxaOrig="8985" w:dyaOrig="3495" w14:anchorId="7C9AA050">
-                    <v:shape id="_x0000_i2066" type="#_x0000_t75" style="width:137.2pt;height:53.65pt" o:ole="">
+                    <v:shape id="_x0000_i1041" type="#_x0000_t75" style="width:137.2pt;height:53.65pt" o:ole="">
                       <v:imagedata r:id="rId46" o:title=""/>
                     </v:shape>
-                    <o:OLEObject Type="Embed" ProgID="PBrush" ShapeID="_x0000_i2066" DrawAspect="Content" ObjectID="_1667560099" r:id="rId47"/>
+                    <o:OLEObject Type="Embed" ProgID="PBrush" ShapeID="_x0000_i1041" DrawAspect="Content" ObjectID="_1667821783" r:id="rId47"/>
                   </w:object>
                 </w:r>
               </w:p>
@@ -3187,10 +3196,10 @@
                 </w:pPr>
                 <w:r>
                   <w:object w:dxaOrig="9000" w:dyaOrig="3585" w14:anchorId="7C47E16B">
-                    <v:shape id="_x0000_i2067" type="#_x0000_t75" style="width:136.55pt;height:54.35pt" o:ole="">
+                    <v:shape id="_x0000_i1042" type="#_x0000_t75" style="width:136.55pt;height:54.35pt" o:ole="">
                       <v:imagedata r:id="rId48" o:title=""/>
                     </v:shape>
-                    <o:OLEObject Type="Embed" ProgID="PBrush" ShapeID="_x0000_i2067" DrawAspect="Content" ObjectID="_1667560100" r:id="rId49"/>
+                    <o:OLEObject Type="Embed" ProgID="PBrush" ShapeID="_x0000_i1042" DrawAspect="Content" ObjectID="_1667821784" r:id="rId49"/>
                   </w:object>
                 </w:r>
               </w:p>
@@ -3211,10 +3220,10 @@
                 </w:pPr>
                 <w:r>
                   <w:object w:dxaOrig="8970" w:dyaOrig="3525" w14:anchorId="0E030D8E">
-                    <v:shape id="_x0000_i2068" type="#_x0000_t75" style="width:137.9pt;height:53.65pt" o:ole="">
+                    <v:shape id="_x0000_i1043" type="#_x0000_t75" style="width:137.9pt;height:53.65pt" o:ole="">
                       <v:imagedata r:id="rId50" o:title=""/>
                     </v:shape>
-                    <o:OLEObject Type="Embed" ProgID="PBrush" ShapeID="_x0000_i2068" DrawAspect="Content" ObjectID="_1667560101" r:id="rId51"/>
+                    <o:OLEObject Type="Embed" ProgID="PBrush" ShapeID="_x0000_i1043" DrawAspect="Content" ObjectID="_1667821785" r:id="rId51"/>
                   </w:object>
                 </w:r>
               </w:p>
@@ -3230,10 +3239,10 @@
                 </w:pPr>
                 <w:r>
                   <w:object w:dxaOrig="9000" w:dyaOrig="3495" w14:anchorId="3F3B8019">
-                    <v:shape id="_x0000_i2069" type="#_x0000_t75" style="width:137.9pt;height:53pt" o:ole="">
+                    <v:shape id="_x0000_i1044" type="#_x0000_t75" style="width:137.9pt;height:53pt" o:ole="">
                       <v:imagedata r:id="rId52" o:title=""/>
                     </v:shape>
-                    <o:OLEObject Type="Embed" ProgID="PBrush" ShapeID="_x0000_i2069" DrawAspect="Content" ObjectID="_1667560102" r:id="rId53"/>
+                    <o:OLEObject Type="Embed" ProgID="PBrush" ShapeID="_x0000_i1044" DrawAspect="Content" ObjectID="_1667821786" r:id="rId53"/>
                   </w:object>
                 </w:r>
               </w:p>
@@ -3344,10 +3353,10 @@
                 </w:pPr>
                 <w:r>
                   <w:object w:dxaOrig="8970" w:dyaOrig="3510" w14:anchorId="278C4C9A">
-                    <v:shape id="_x0000_i2340" type="#_x0000_t75" style="width:153.5pt;height:59.75pt" o:ole="">
+                    <v:shape id="_x0000_i1045" type="#_x0000_t75" style="width:153.5pt;height:59.75pt" o:ole="">
                       <v:imagedata r:id="rId54" o:title=""/>
                     </v:shape>
-                    <o:OLEObject Type="Embed" ProgID="PBrush" ShapeID="_x0000_i2340" DrawAspect="Content" ObjectID="_1667560103" r:id="rId55"/>
+                    <o:OLEObject Type="Embed" ProgID="PBrush" ShapeID="_x0000_i1045" DrawAspect="Content" ObjectID="_1667821787" r:id="rId55"/>
                   </w:object>
                 </w:r>
               </w:p>
@@ -3363,10 +3372,10 @@
                 </w:pPr>
                 <w:r>
                   <w:object w:dxaOrig="8985" w:dyaOrig="3480" w14:anchorId="7958DF5A">
-                    <v:shape id="_x0000_i2341" type="#_x0000_t75" style="width:154.85pt;height:59.75pt" o:ole="">
+                    <v:shape id="_x0000_i1046" type="#_x0000_t75" style="width:154.85pt;height:59.75pt" o:ole="">
                       <v:imagedata r:id="rId56" o:title=""/>
                     </v:shape>
-                    <o:OLEObject Type="Embed" ProgID="PBrush" ShapeID="_x0000_i2341" DrawAspect="Content" ObjectID="_1667560104" r:id="rId57"/>
+                    <o:OLEObject Type="Embed" ProgID="PBrush" ShapeID="_x0000_i1046" DrawAspect="Content" ObjectID="_1667821788" r:id="rId57"/>
                   </w:object>
                 </w:r>
               </w:p>
@@ -3382,10 +3391,10 @@
                 </w:pPr>
                 <w:r>
                   <w:object w:dxaOrig="8970" w:dyaOrig="3495" w14:anchorId="691B85A8">
-                    <v:shape id="_x0000_i2342" type="#_x0000_t75" style="width:156.25pt;height:60.45pt" o:ole="">
+                    <v:shape id="_x0000_i1047" type="#_x0000_t75" style="width:156.25pt;height:60.45pt" o:ole="">
                       <v:imagedata r:id="rId58" o:title=""/>
                     </v:shape>
-                    <o:OLEObject Type="Embed" ProgID="PBrush" ShapeID="_x0000_i2342" DrawAspect="Content" ObjectID="_1667560105" r:id="rId59"/>
+                    <o:OLEObject Type="Embed" ProgID="PBrush" ShapeID="_x0000_i1047" DrawAspect="Content" ObjectID="_1667821789" r:id="rId59"/>
                   </w:object>
                 </w:r>
               </w:p>
@@ -3403,10 +3412,10 @@
                 </w:pPr>
                 <w:r>
                   <w:object w:dxaOrig="8985" w:dyaOrig="3495" w14:anchorId="6BF2305F">
-                    <v:shape id="_x0000_i2343" type="#_x0000_t75" style="width:152.85pt;height:59.1pt" o:ole="">
+                    <v:shape id="_x0000_i1048" type="#_x0000_t75" style="width:152.85pt;height:59.1pt" o:ole="">
                       <v:imagedata r:id="rId60" o:title=""/>
                     </v:shape>
-                    <o:OLEObject Type="Embed" ProgID="PBrush" ShapeID="_x0000_i2343" DrawAspect="Content" ObjectID="_1667560106" r:id="rId61"/>
+                    <o:OLEObject Type="Embed" ProgID="PBrush" ShapeID="_x0000_i1048" DrawAspect="Content" ObjectID="_1667821790" r:id="rId61"/>
                   </w:object>
                 </w:r>
               </w:p>
@@ -3445,10 +3454,10 @@
                 </w:pPr>
                 <w:r>
                   <w:object w:dxaOrig="8970" w:dyaOrig="3495" w14:anchorId="7D91C95B">
-                    <v:shape id="_x0000_i2344" type="#_x0000_t75" style="width:154.85pt;height:59.75pt" o:ole="">
+                    <v:shape id="_x0000_i1049" type="#_x0000_t75" style="width:154.85pt;height:59.75pt" o:ole="">
                       <v:imagedata r:id="rId62" o:title=""/>
                     </v:shape>
-                    <o:OLEObject Type="Embed" ProgID="PBrush" ShapeID="_x0000_i2344" DrawAspect="Content" ObjectID="_1667560107" r:id="rId63"/>
+                    <o:OLEObject Type="Embed" ProgID="PBrush" ShapeID="_x0000_i1049" DrawAspect="Content" ObjectID="_1667821791" r:id="rId63"/>
                   </w:object>
                 </w:r>
               </w:p>
@@ -3466,10 +3475,10 @@
                 </w:pPr>
                 <w:r>
                   <w:object w:dxaOrig="8985" w:dyaOrig="3495" w14:anchorId="607663DC">
-                    <v:shape id="_x0000_i2350" type="#_x0000_t75" style="width:154.2pt;height:60.45pt" o:ole="">
+                    <v:shape id="_x0000_i1050" type="#_x0000_t75" style="width:154.2pt;height:60.45pt" o:ole="">
                       <v:imagedata r:id="rId64" o:title=""/>
                     </v:shape>
-                    <o:OLEObject Type="Embed" ProgID="PBrush" ShapeID="_x0000_i2350" DrawAspect="Content" ObjectID="_1667560108" r:id="rId65"/>
+                    <o:OLEObject Type="Embed" ProgID="PBrush" ShapeID="_x0000_i1050" DrawAspect="Content" ObjectID="_1667821792" r:id="rId65"/>
                   </w:object>
                 </w:r>
               </w:p>
@@ -3485,10 +3494,10 @@
                 </w:pPr>
                 <w:r>
                   <w:object w:dxaOrig="9000" w:dyaOrig="3495" w14:anchorId="102D98EF">
-                    <v:shape id="_x0000_i2386" type="#_x0000_t75" style="width:159.6pt;height:61.8pt" o:ole="">
+                    <v:shape id="_x0000_i1051" type="#_x0000_t75" style="width:159.6pt;height:61.8pt" o:ole="">
                       <v:imagedata r:id="rId66" o:title=""/>
                     </v:shape>
-                    <o:OLEObject Type="Embed" ProgID="PBrush" ShapeID="_x0000_i2386" DrawAspect="Content" ObjectID="_1667560109" r:id="rId67"/>
+                    <o:OLEObject Type="Embed" ProgID="PBrush" ShapeID="_x0000_i1051" DrawAspect="Content" ObjectID="_1667821793" r:id="rId67"/>
                   </w:object>
                 </w:r>
               </w:p>
@@ -3504,10 +3513,10 @@
                 </w:pPr>
                 <w:r>
                   <w:object w:dxaOrig="9000" w:dyaOrig="3495" w14:anchorId="38C9A284">
-                    <v:shape id="_x0000_i2410" type="#_x0000_t75" style="width:156.25pt;height:60.45pt" o:ole="">
+                    <v:shape id="_x0000_i1052" type="#_x0000_t75" style="width:156.25pt;height:60.45pt" o:ole="">
                       <v:imagedata r:id="rId68" o:title=""/>
                     </v:shape>
-                    <o:OLEObject Type="Embed" ProgID="PBrush" ShapeID="_x0000_i2410" DrawAspect="Content" ObjectID="_1667560110" r:id="rId69"/>
+                    <o:OLEObject Type="Embed" ProgID="PBrush" ShapeID="_x0000_i1052" DrawAspect="Content" ObjectID="_1667821794" r:id="rId69"/>
                   </w:object>
                 </w:r>
               </w:p>
@@ -3789,10 +3798,10 @@
             </w:pPr>
             <w:r>
               <w:object w:dxaOrig="2745" w:dyaOrig="1245" w14:anchorId="350FDB30">
-                <v:shape id="_x0000_i2781" type="#_x0000_t75" style="width:137.2pt;height:62.5pt" o:ole="">
+                <v:shape id="_x0000_i1053" type="#_x0000_t75" style="width:137.2pt;height:62.5pt" o:ole="">
                   <v:imagedata r:id="rId71" o:title=""/>
                 </v:shape>
-                <o:OLEObject Type="Embed" ProgID="PBrush" ShapeID="_x0000_i2781" DrawAspect="Content" ObjectID="_1667560111" r:id="rId72"/>
+                <o:OLEObject Type="Embed" ProgID="PBrush" ShapeID="_x0000_i1053" DrawAspect="Content" ObjectID="_1667821795" r:id="rId72"/>
               </w:object>
             </w:r>
           </w:p>
@@ -3812,10 +3821,10 @@
             </w:pPr>
             <w:r>
               <w:object w:dxaOrig="2310" w:dyaOrig="1290" w14:anchorId="135ACE51">
-                <v:shape id="_x0000_i2782" type="#_x0000_t75" style="width:115.45pt;height:64.55pt" o:ole="">
+                <v:shape id="_x0000_i1054" type="#_x0000_t75" style="width:115.45pt;height:64.55pt" o:ole="">
                   <v:imagedata r:id="rId73" o:title=""/>
                 </v:shape>
-                <o:OLEObject Type="Embed" ProgID="PBrush" ShapeID="_x0000_i2782" DrawAspect="Content" ObjectID="_1667560112" r:id="rId74"/>
+                <o:OLEObject Type="Embed" ProgID="PBrush" ShapeID="_x0000_i1054" DrawAspect="Content" ObjectID="_1667821796" r:id="rId74"/>
               </w:object>
             </w:r>
           </w:p>
@@ -3835,10 +3844,10 @@
             </w:pPr>
             <w:r>
               <w:object w:dxaOrig="1875" w:dyaOrig="1260" w14:anchorId="4D96A85D">
-                <v:shape id="_x0000_i2783" type="#_x0000_t75" style="width:93.75pt;height:63.15pt" o:ole="">
+                <v:shape id="_x0000_i1055" type="#_x0000_t75" style="width:93.75pt;height:63.15pt" o:ole="">
                   <v:imagedata r:id="rId75" o:title=""/>
                 </v:shape>
-                <o:OLEObject Type="Embed" ProgID="PBrush" ShapeID="_x0000_i2783" DrawAspect="Content" ObjectID="_1667560113" r:id="rId76"/>
+                <o:OLEObject Type="Embed" ProgID="PBrush" ShapeID="_x0000_i1055" DrawAspect="Content" ObjectID="_1667821797" r:id="rId76"/>
               </w:object>
             </w:r>
           </w:p>
@@ -3860,10 +3869,10 @@
             </w:pPr>
             <w:r>
               <w:object w:dxaOrig="2355" w:dyaOrig="1215" w14:anchorId="4AE28C4F">
-                <v:shape id="_x0000_i2784" type="#_x0000_t75" style="width:117.5pt;height:60.45pt" o:ole="">
+                <v:shape id="_x0000_i1056" type="#_x0000_t75" style="width:117.5pt;height:60.45pt" o:ole="">
                   <v:imagedata r:id="rId77" o:title=""/>
                 </v:shape>
-                <o:OLEObject Type="Embed" ProgID="PBrush" ShapeID="_x0000_i2784" DrawAspect="Content" ObjectID="_1667560114" r:id="rId78"/>
+                <o:OLEObject Type="Embed" ProgID="PBrush" ShapeID="_x0000_i1056" DrawAspect="Content" ObjectID="_1667821798" r:id="rId78"/>
               </w:object>
             </w:r>
           </w:p>
@@ -3883,10 +3892,10 @@
             </w:pPr>
             <w:r>
               <w:object w:dxaOrig="2415" w:dyaOrig="1275" w14:anchorId="219ADBC7">
-                <v:shape id="_x0000_i2789" type="#_x0000_t75" style="width:120.9pt;height:63.85pt" o:ole="">
+                <v:shape id="_x0000_i1057" type="#_x0000_t75" style="width:120.9pt;height:63.85pt" o:ole="">
                   <v:imagedata r:id="rId79" o:title=""/>
                 </v:shape>
-                <o:OLEObject Type="Embed" ProgID="PBrush" ShapeID="_x0000_i2789" DrawAspect="Content" ObjectID="_1667560115" r:id="rId80"/>
+                <o:OLEObject Type="Embed" ProgID="PBrush" ShapeID="_x0000_i1057" DrawAspect="Content" ObjectID="_1667821799" r:id="rId80"/>
               </w:object>
             </w:r>
           </w:p>
@@ -3906,10 +3915,10 @@
             </w:pPr>
             <w:r>
               <w:object w:dxaOrig="2085" w:dyaOrig="1290" w14:anchorId="11DC5B61">
-                <v:shape id="_x0000_i2791" type="#_x0000_t75" style="width:103.9pt;height:64.55pt" o:ole="">
+                <v:shape id="_x0000_i1058" type="#_x0000_t75" style="width:103.9pt;height:64.55pt" o:ole="">
                   <v:imagedata r:id="rId81" o:title=""/>
                 </v:shape>
-                <o:OLEObject Type="Embed" ProgID="PBrush" ShapeID="_x0000_i2791" DrawAspect="Content" ObjectID="_1667560116" r:id="rId82"/>
+                <o:OLEObject Type="Embed" ProgID="PBrush" ShapeID="_x0000_i1058" DrawAspect="Content" ObjectID="_1667821800" r:id="rId82"/>
               </w:object>
             </w:r>
           </w:p>
@@ -3927,10 +3936,10 @@
             </w:pPr>
             <w:r>
               <w:object w:dxaOrig="2325" w:dyaOrig="1290" w14:anchorId="10F491A3">
-                <v:shape id="_x0000_i2796" type="#_x0000_t75" style="width:116.15pt;height:64.55pt" o:ole="">
+                <v:shape id="_x0000_i1059" type="#_x0000_t75" style="width:116.15pt;height:64.55pt" o:ole="">
                   <v:imagedata r:id="rId83" o:title=""/>
                 </v:shape>
-                <o:OLEObject Type="Embed" ProgID="PBrush" ShapeID="_x0000_i2796" DrawAspect="Content" ObjectID="_1667560117" r:id="rId84"/>
+                <o:OLEObject Type="Embed" ProgID="PBrush" ShapeID="_x0000_i1059" DrawAspect="Content" ObjectID="_1667821801" r:id="rId84"/>
               </w:object>
             </w:r>
           </w:p>
@@ -3946,10 +3955,10 @@
             </w:pPr>
             <w:r>
               <w:object w:dxaOrig="2835" w:dyaOrig="1275" w14:anchorId="262F50BB">
-                <v:shape id="_x0000_i2798" type="#_x0000_t75" style="width:141.95pt;height:63.85pt" o:ole="">
+                <v:shape id="_x0000_i1060" type="#_x0000_t75" style="width:141.95pt;height:63.85pt" o:ole="">
                   <v:imagedata r:id="rId85" o:title=""/>
                 </v:shape>
-                <o:OLEObject Type="Embed" ProgID="PBrush" ShapeID="_x0000_i2798" DrawAspect="Content" ObjectID="_1667560118" r:id="rId86"/>
+                <o:OLEObject Type="Embed" ProgID="PBrush" ShapeID="_x0000_i1060" DrawAspect="Content" ObjectID="_1667821802" r:id="rId86"/>
               </w:object>
             </w:r>
           </w:p>
@@ -4063,8 +4072,8 @@
         <w:tblLook w:val="04A0" w:firstRow="1" w:lastRow="0" w:firstColumn="1" w:lastColumn="0" w:noHBand="0" w:noVBand="1"/>
       </w:tblPr>
       <w:tblGrid>
-        <w:gridCol w:w="3471"/>
-        <w:gridCol w:w="3051"/>
+        <w:gridCol w:w="3478"/>
+        <w:gridCol w:w="3054"/>
         <w:gridCol w:w="3531"/>
       </w:tblGrid>
       <w:tr>
@@ -4082,10 +4091,10 @@
             </w:pPr>
             <w:r>
               <w:object w:dxaOrig="3255" w:dyaOrig="1215" w14:anchorId="0E609B97">
-                <v:shape id="_x0000_i3396" type="#_x0000_t75" style="width:163pt;height:60.45pt" o:ole="">
+                <v:shape id="_x0000_i1061" type="#_x0000_t75" style="width:163pt;height:60.45pt" o:ole="">
                   <v:imagedata r:id="rId87" o:title=""/>
                 </v:shape>
-                <o:OLEObject Type="Embed" ProgID="PBrush" ShapeID="_x0000_i3396" DrawAspect="Content" ObjectID="_1667560119" r:id="rId88"/>
+                <o:OLEObject Type="Embed" ProgID="PBrush" ShapeID="_x0000_i1061" DrawAspect="Content" ObjectID="_1667821803" r:id="rId88"/>
               </w:object>
             </w:r>
           </w:p>
@@ -4104,10 +4113,10 @@
             </w:pPr>
             <w:r>
               <w:object w:dxaOrig="2820" w:dyaOrig="1275" w14:anchorId="18187284">
-                <v:shape id="_x0000_i3411" type="#_x0000_t75" style="width:141.3pt;height:63.85pt" o:ole="">
+                <v:shape id="_x0000_i1062" type="#_x0000_t75" style="width:141.3pt;height:63.85pt" o:ole="">
                   <v:imagedata r:id="rId89" o:title=""/>
                 </v:shape>
-                <o:OLEObject Type="Embed" ProgID="PBrush" ShapeID="_x0000_i3411" DrawAspect="Content" ObjectID="_1667560120" r:id="rId90"/>
+                <o:OLEObject Type="Embed" ProgID="PBrush" ShapeID="_x0000_i1062" DrawAspect="Content" ObjectID="_1667821804" r:id="rId90"/>
               </w:object>
             </w:r>
           </w:p>
@@ -4126,10 +4135,10 @@
             </w:pPr>
             <w:r>
               <w:object w:dxaOrig="2370" w:dyaOrig="1230" w14:anchorId="64108AE1">
-                <v:shape id="_x0000_i3414" type="#_x0000_t75" style="width:118.2pt;height:61.8pt" o:ole="">
+                <v:shape id="_x0000_i1063" type="#_x0000_t75" style="width:118.2pt;height:61.8pt" o:ole="">
                   <v:imagedata r:id="rId91" o:title=""/>
                 </v:shape>
-                <o:OLEObject Type="Embed" ProgID="PBrush" ShapeID="_x0000_i3414" DrawAspect="Content" ObjectID="_1667560121" r:id="rId92"/>
+                <o:OLEObject Type="Embed" ProgID="PBrush" ShapeID="_x0000_i1063" DrawAspect="Content" ObjectID="_1667821805" r:id="rId92"/>
               </w:object>
             </w:r>
           </w:p>
@@ -4150,10 +4159,10 @@
             </w:pPr>
             <w:r>
               <w:object w:dxaOrig="2430" w:dyaOrig="1275" w14:anchorId="6A595B2D">
-                <v:shape id="_x0000_i3424" type="#_x0000_t75" style="width:121.6pt;height:63.85pt" o:ole="">
+                <v:shape id="_x0000_i1064" type="#_x0000_t75" style="width:121.6pt;height:63.85pt" o:ole="">
                   <v:imagedata r:id="rId93" o:title=""/>
                 </v:shape>
-                <o:OLEObject Type="Embed" ProgID="PBrush" ShapeID="_x0000_i3424" DrawAspect="Content" ObjectID="_1667560122" r:id="rId94"/>
+                <o:OLEObject Type="Embed" ProgID="PBrush" ShapeID="_x0000_i1064" DrawAspect="Content" ObjectID="_1667821806" r:id="rId94"/>
               </w:object>
             </w:r>
           </w:p>
@@ -4194,10 +4203,10 @@
             </w:pPr>
             <w:r>
               <w:object w:dxaOrig="2340" w:dyaOrig="1275" w14:anchorId="16688888">
-                <v:shape id="_x0000_i3457" type="#_x0000_t75" style="width:116.85pt;height:63.85pt" o:ole="">
+                <v:shape id="_x0000_i1065" type="#_x0000_t75" style="width:116.85pt;height:63.85pt" o:ole="">
                   <v:imagedata r:id="rId95" o:title=""/>
                 </v:shape>
-                <o:OLEObject Type="Embed" ProgID="PBrush" ShapeID="_x0000_i3457" DrawAspect="Content" ObjectID="_1667560123" r:id="rId96"/>
+                <o:OLEObject Type="Embed" ProgID="PBrush" ShapeID="_x0000_i1065" DrawAspect="Content" ObjectID="_1667821807" r:id="rId96"/>
               </w:object>
             </w:r>
           </w:p>
@@ -4212,10 +4221,10 @@
           <w:p>
             <w:r>
               <w:object w:dxaOrig="2310" w:dyaOrig="1230" w14:anchorId="11B079F4">
-                <v:shape id="_x0000_i3454" type="#_x0000_t75" style="width:115.45pt;height:61.8pt" o:ole="">
+                <v:shape id="_x0000_i1066" type="#_x0000_t75" style="width:115.45pt;height:61.8pt" o:ole="">
                   <v:imagedata r:id="rId97" o:title=""/>
                 </v:shape>
-                <o:OLEObject Type="Embed" ProgID="PBrush" ShapeID="_x0000_i3454" DrawAspect="Content" ObjectID="_1667560124" r:id="rId98"/>
+                <o:OLEObject Type="Embed" ProgID="PBrush" ShapeID="_x0000_i1066" DrawAspect="Content" ObjectID="_1667821808" r:id="rId98"/>
               </w:object>
             </w:r>
           </w:p>
@@ -4228,10 +4237,10 @@
           <w:p>
             <w:r>
               <w:object w:dxaOrig="2835" w:dyaOrig="1260" w14:anchorId="73C01B81">
-                <v:shape id="_x0000_i3444" type="#_x0000_t75" style="width:141.95pt;height:63.15pt" o:ole="">
+                <v:shape id="_x0000_i1067" type="#_x0000_t75" style="width:141.95pt;height:63.15pt" o:ole="">
                   <v:imagedata r:id="rId99" o:title=""/>
                 </v:shape>
-                <o:OLEObject Type="Embed" ProgID="PBrush" ShapeID="_x0000_i3444" DrawAspect="Content" ObjectID="_1667560125" r:id="rId100"/>
+                <o:OLEObject Type="Embed" ProgID="PBrush" ShapeID="_x0000_i1067" DrawAspect="Content" ObjectID="_1667821809" r:id="rId100"/>
               </w:object>
             </w:r>
           </w:p>
@@ -4244,10 +4253,10 @@
           <w:p>
             <w:r>
               <w:object w:dxaOrig="3315" w:dyaOrig="1275" w14:anchorId="22ABF3C4">
-                <v:shape id="_x0000_i3427" type="#_x0000_t75" style="width:165.75pt;height:63.85pt" o:ole="">
+                <v:shape id="_x0000_i1068" type="#_x0000_t75" style="width:165.75pt;height:63.85pt" o:ole="">
                   <v:imagedata r:id="rId101" o:title=""/>
                 </v:shape>
-                <o:OLEObject Type="Embed" ProgID="PBrush" ShapeID="_x0000_i3427" DrawAspect="Content" ObjectID="_1667560126" r:id="rId102"/>
+                <o:OLEObject Type="Embed" ProgID="PBrush" ShapeID="_x0000_i1068" DrawAspect="Content" ObjectID="_1667821810" r:id="rId102"/>
               </w:object>
             </w:r>
           </w:p>
@@ -4276,7 +4285,10 @@
     <w:p/>
     <w:p>
       <w:r>
-        <w:t>Tous les tests ont été réussis. La pile fonctionne comme prévu, ce qui a permis de tester le résolveur des tours de Hanoï. Ce dernier fonctionne aussi bien en mode console qu’en mode graphique. Le problème ne peut être résolu avec un nombre de disque négatif.</w:t>
+        <w:t>Les tests sont</w:t>
+      </w:r>
+      <w:r>
+        <w:t xml:space="preserve"> réussis. La pile fonctionne comme prévu, ce qui a permis de tester le résolveur des tours de Hanoï. Ce dernier fonctionne aussi bien en mode console qu’en mode graphique. Le problème ne peut être résolu avec un nombre de disque négatif.</w:t>
       </w:r>
     </w:p>
     <w:p>
@@ -4439,14 +4451,27 @@
         <w:lang w:val="en-GB"/>
       </w:rPr>
     </w:pPr>
-    <w:fldSimple w:instr=" DATE   \* MERGEFORMAT ">
-      <w:r>
-        <w:rPr>
-          <w:noProof/>
-        </w:rPr>
-        <w:t>22.11.2020</w:t>
-      </w:r>
-    </w:fldSimple>
+    <w:r>
+      <w:fldChar w:fldCharType="begin"/>
+    </w:r>
+    <w:r>
+      <w:instrText xml:space="preserve"> DATE   \* MERGEFORMAT </w:instrText>
+    </w:r>
+    <w:r>
+      <w:fldChar w:fldCharType="separate"/>
+    </w:r>
+    <w:r>
+      <w:rPr>
+        <w:noProof/>
+      </w:rPr>
+      <w:t>25.11.2020</w:t>
+    </w:r>
+    <w:r>
+      <w:rPr>
+        <w:noProof/>
+      </w:rPr>
+      <w:fldChar w:fldCharType="end"/>
+    </w:r>
     <w:r>
       <w:ptab w:relativeTo="margin" w:alignment="center" w:leader="none"/>
     </w:r>
@@ -4491,6 +4516,7 @@
         <w:dataBinding w:prefixMappings="xmlns:ns0='http://purl.org/dc/elements/1.1/' xmlns:ns1='http://schemas.openxmlformats.org/package/2006/metadata/core-properties' " w:xpath="/ns1:coreProperties[1]/ns0:creator[1]" w:storeItemID="{6C3C8BC8-F283-45AE-878A-BAB7291924A1}"/>
         <w:text/>
       </w:sdtPr>
+      <w:sdtEndPr/>
       <w:sdtContent>
         <w:r>
           <w:rPr>
@@ -4657,6 +4683,7 @@
         <w:dataBinding w:prefixMappings="xmlns:ns0='http://purl.org/dc/elements/1.1/' xmlns:ns1='http://schemas.openxmlformats.org/package/2006/metadata/core-properties' " w:xpath="/ns1:coreProperties[1]/ns0:title[1]" w:storeItemID="{6C3C8BC8-F283-45AE-878A-BAB7291924A1}"/>
         <w:text/>
       </w:sdtPr>
+      <w:sdtEndPr/>
       <w:sdtContent>
         <w:r>
           <w:t>Tours de Hanoï</w:t>
@@ -6228,6 +6255,7 @@
     <w:rsid w:val="00C55F60"/>
     <w:rsid w:val="00CA33D6"/>
     <w:rsid w:val="00D95F62"/>
+    <w:rsid w:val="00DA3C62"/>
     <w:rsid w:val="00F403F7"/>
     <w:rsid w:val="00F8733C"/>
     <w:rsid w:val="00FC0FBA"/>
@@ -6695,13 +6723,6 @@
       <w:color w:val="808080"/>
     </w:rPr>
   </w:style>
-  <w:style w:type="paragraph" w:customStyle="1" w:styleId="AA6A7EB0E6F14ED58F54825522093121">
-    <w:name w:val="AA6A7EB0E6F14ED58F54825522093121"/>
-    <w:rsid w:val="00865EE5"/>
-    <w:rPr>
-      <w:lang w:val="fr-FR" w:eastAsia="fr-FR"/>
-    </w:rPr>
-  </w:style>
 </w:styles>
 </file>
 

--- a/Rapport_Labo7_Forestier_Herzig.docx
+++ b/Rapport_Labo7_Forestier_Herzig.docx
@@ -745,7 +745,7 @@
                 <w:rPr>
                   <w:rFonts w:eastAsiaTheme="minorEastAsia"/>
                   <w:noProof/>
-                  <w:lang w:val="fr-FR" w:eastAsia="fr-FR"/>
+                  <w:lang w:eastAsia="fr-CH"/>
                 </w:rPr>
               </w:pPr>
               <w:r>
@@ -757,7 +757,7 @@
               <w:r>
                 <w:fldChar w:fldCharType="separate"/>
               </w:r>
-              <w:hyperlink w:anchor="_Toc56947125" w:history="1">
+              <w:hyperlink w:anchor="_Toc57211105" w:history="1">
                 <w:r>
                   <w:rPr>
                     <w:rStyle w:val="Lienhypertexte"/>
@@ -784,7 +784,7 @@
                     <w:noProof/>
                     <w:webHidden/>
                   </w:rPr>
-                  <w:instrText xml:space="preserve"> PAGEREF _Toc56947125 \h </w:instrText>
+                  <w:instrText xml:space="preserve"> PAGEREF _Toc57211105 \h </w:instrText>
                 </w:r>
                 <w:r>
                   <w:rPr>
@@ -824,10 +824,10 @@
                 <w:rPr>
                   <w:rFonts w:eastAsiaTheme="minorEastAsia"/>
                   <w:noProof/>
-                  <w:lang w:val="fr-FR" w:eastAsia="fr-FR"/>
+                  <w:lang w:eastAsia="fr-CH"/>
                 </w:rPr>
               </w:pPr>
-              <w:hyperlink w:anchor="_Toc56947126" w:history="1">
+              <w:hyperlink w:anchor="_Toc57211106" w:history="1">
                 <w:r>
                   <w:rPr>
                     <w:rStyle w:val="Lienhypertexte"/>
@@ -854,7 +854,7 @@
                     <w:noProof/>
                     <w:webHidden/>
                   </w:rPr>
-                  <w:instrText xml:space="preserve"> PAGEREF _Toc56947126 \h </w:instrText>
+                  <w:instrText xml:space="preserve"> PAGEREF _Toc57211106 \h </w:instrText>
                 </w:r>
                 <w:r>
                   <w:rPr>
@@ -894,10 +894,10 @@
                 <w:rPr>
                   <w:rFonts w:eastAsiaTheme="minorEastAsia"/>
                   <w:noProof/>
-                  <w:lang w:val="fr-FR" w:eastAsia="fr-FR"/>
+                  <w:lang w:eastAsia="fr-CH"/>
                 </w:rPr>
               </w:pPr>
-              <w:hyperlink w:anchor="_Toc56947127" w:history="1">
+              <w:hyperlink w:anchor="_Toc57211107" w:history="1">
                 <w:r>
                   <w:rPr>
                     <w:rStyle w:val="Lienhypertexte"/>
@@ -924,7 +924,7 @@
                     <w:noProof/>
                     <w:webHidden/>
                   </w:rPr>
-                  <w:instrText xml:space="preserve"> PAGEREF _Toc56947127 \h </w:instrText>
+                  <w:instrText xml:space="preserve"> PAGEREF _Toc57211107 \h </w:instrText>
                 </w:r>
                 <w:r>
                   <w:rPr>
@@ -964,10 +964,10 @@
                 <w:rPr>
                   <w:rFonts w:eastAsiaTheme="minorEastAsia"/>
                   <w:noProof/>
-                  <w:lang w:val="fr-FR" w:eastAsia="fr-FR"/>
+                  <w:lang w:eastAsia="fr-CH"/>
                 </w:rPr>
               </w:pPr>
-              <w:hyperlink w:anchor="_Toc56947128" w:history="1">
+              <w:hyperlink w:anchor="_Toc57211108" w:history="1">
                 <w:r>
                   <w:rPr>
                     <w:rStyle w:val="Lienhypertexte"/>
@@ -994,7 +994,7 @@
                     <w:noProof/>
                     <w:webHidden/>
                   </w:rPr>
-                  <w:instrText xml:space="preserve"> PAGEREF _Toc56947128 \h </w:instrText>
+                  <w:instrText xml:space="preserve"> PAGEREF _Toc57211108 \h </w:instrText>
                 </w:r>
                 <w:r>
                   <w:rPr>
@@ -1034,10 +1034,10 @@
                 <w:rPr>
                   <w:rFonts w:eastAsiaTheme="minorEastAsia"/>
                   <w:noProof/>
-                  <w:lang w:val="fr-FR" w:eastAsia="fr-FR"/>
+                  <w:lang w:eastAsia="fr-CH"/>
                 </w:rPr>
               </w:pPr>
-              <w:hyperlink w:anchor="_Toc56947129" w:history="1">
+              <w:hyperlink w:anchor="_Toc57211109" w:history="1">
                 <w:r>
                   <w:rPr>
                     <w:rStyle w:val="Lienhypertexte"/>
@@ -1064,7 +1064,7 @@
                     <w:noProof/>
                     <w:webHidden/>
                   </w:rPr>
-                  <w:instrText xml:space="preserve"> PAGEREF _Toc56947129 \h </w:instrText>
+                  <w:instrText xml:space="preserve"> PAGEREF _Toc57211109 \h </w:instrText>
                 </w:r>
                 <w:r>
                   <w:rPr>
@@ -1104,10 +1104,10 @@
                 <w:rPr>
                   <w:rFonts w:eastAsiaTheme="minorEastAsia"/>
                   <w:noProof/>
-                  <w:lang w:val="fr-FR" w:eastAsia="fr-FR"/>
+                  <w:lang w:eastAsia="fr-CH"/>
                 </w:rPr>
               </w:pPr>
-              <w:hyperlink w:anchor="_Toc56947130" w:history="1">
+              <w:hyperlink w:anchor="_Toc57211110" w:history="1">
                 <w:r>
                   <w:rPr>
                     <w:rStyle w:val="Lienhypertexte"/>
@@ -1134,7 +1134,7 @@
                     <w:noProof/>
                     <w:webHidden/>
                   </w:rPr>
-                  <w:instrText xml:space="preserve"> PAGEREF _Toc56947130 \h </w:instrText>
+                  <w:instrText xml:space="preserve"> PAGEREF _Toc57211110 \h </w:instrText>
                 </w:r>
                 <w:r>
                   <w:rPr>
@@ -1174,10 +1174,10 @@
                 <w:rPr>
                   <w:rFonts w:eastAsiaTheme="minorEastAsia"/>
                   <w:noProof/>
-                  <w:lang w:val="fr-FR" w:eastAsia="fr-FR"/>
+                  <w:lang w:eastAsia="fr-CH"/>
                 </w:rPr>
               </w:pPr>
-              <w:hyperlink w:anchor="_Toc56947131" w:history="1">
+              <w:hyperlink w:anchor="_Toc57211111" w:history="1">
                 <w:r>
                   <w:rPr>
                     <w:rStyle w:val="Lienhypertexte"/>
@@ -1204,7 +1204,7 @@
                     <w:noProof/>
                     <w:webHidden/>
                   </w:rPr>
-                  <w:instrText xml:space="preserve"> PAGEREF _Toc56947131 \h </w:instrText>
+                  <w:instrText xml:space="preserve"> PAGEREF _Toc57211111 \h </w:instrText>
                 </w:r>
                 <w:r>
                   <w:rPr>
@@ -1244,10 +1244,10 @@
                 <w:rPr>
                   <w:rFonts w:eastAsiaTheme="minorEastAsia"/>
                   <w:noProof/>
-                  <w:lang w:val="fr-FR" w:eastAsia="fr-FR"/>
+                  <w:lang w:eastAsia="fr-CH"/>
                 </w:rPr>
               </w:pPr>
-              <w:hyperlink w:anchor="_Toc56947132" w:history="1">
+              <w:hyperlink w:anchor="_Toc57211112" w:history="1">
                 <w:r>
                   <w:rPr>
                     <w:rStyle w:val="Lienhypertexte"/>
@@ -1274,7 +1274,7 @@
                     <w:noProof/>
                     <w:webHidden/>
                   </w:rPr>
-                  <w:instrText xml:space="preserve"> PAGEREF _Toc56947132 \h </w:instrText>
+                  <w:instrText xml:space="preserve"> PAGEREF _Toc57211112 \h </w:instrText>
                 </w:r>
                 <w:r>
                   <w:rPr>
@@ -1314,10 +1314,10 @@
                 <w:rPr>
                   <w:rFonts w:eastAsiaTheme="minorEastAsia"/>
                   <w:noProof/>
-                  <w:lang w:val="fr-FR" w:eastAsia="fr-FR"/>
+                  <w:lang w:eastAsia="fr-CH"/>
                 </w:rPr>
               </w:pPr>
-              <w:hyperlink w:anchor="_Toc56947133" w:history="1">
+              <w:hyperlink w:anchor="_Toc57211113" w:history="1">
                 <w:r>
                   <w:rPr>
                     <w:rStyle w:val="Lienhypertexte"/>
@@ -1344,7 +1344,7 @@
                     <w:noProof/>
                     <w:webHidden/>
                   </w:rPr>
-                  <w:instrText xml:space="preserve"> PAGEREF _Toc56947133 \h </w:instrText>
+                  <w:instrText xml:space="preserve"> PAGEREF _Toc57211113 \h </w:instrText>
                 </w:r>
                 <w:r>
                   <w:rPr>
@@ -1384,10 +1384,10 @@
                 <w:rPr>
                   <w:rFonts w:eastAsiaTheme="minorEastAsia"/>
                   <w:noProof/>
-                  <w:lang w:val="fr-FR" w:eastAsia="fr-FR"/>
+                  <w:lang w:eastAsia="fr-CH"/>
                 </w:rPr>
               </w:pPr>
-              <w:hyperlink w:anchor="_Toc56947134" w:history="1">
+              <w:hyperlink w:anchor="_Toc57211114" w:history="1">
                 <w:r>
                   <w:rPr>
                     <w:rStyle w:val="Lienhypertexte"/>
@@ -1414,7 +1414,7 @@
                     <w:noProof/>
                     <w:webHidden/>
                   </w:rPr>
-                  <w:instrText xml:space="preserve"> PAGEREF _Toc56947134 \h </w:instrText>
+                  <w:instrText xml:space="preserve"> PAGEREF _Toc57211114 \h </w:instrText>
                 </w:r>
                 <w:r>
                   <w:rPr>
@@ -1454,10 +1454,10 @@
                 <w:rPr>
                   <w:rFonts w:eastAsiaTheme="minorEastAsia"/>
                   <w:noProof/>
-                  <w:lang w:val="fr-FR" w:eastAsia="fr-FR"/>
+                  <w:lang w:eastAsia="fr-CH"/>
                 </w:rPr>
               </w:pPr>
-              <w:hyperlink w:anchor="_Toc56947135" w:history="1">
+              <w:hyperlink w:anchor="_Toc57211115" w:history="1">
                 <w:r>
                   <w:rPr>
                     <w:rStyle w:val="Lienhypertexte"/>
@@ -1484,7 +1484,7 @@
                     <w:noProof/>
                     <w:webHidden/>
                   </w:rPr>
-                  <w:instrText xml:space="preserve"> PAGEREF _Toc56947135 \h </w:instrText>
+                  <w:instrText xml:space="preserve"> PAGEREF _Toc57211115 \h </w:instrText>
                 </w:r>
                 <w:r>
                   <w:rPr>
@@ -1524,10 +1524,10 @@
                 <w:rPr>
                   <w:rFonts w:eastAsiaTheme="minorEastAsia"/>
                   <w:noProof/>
-                  <w:lang w:val="fr-FR" w:eastAsia="fr-FR"/>
+                  <w:lang w:eastAsia="fr-CH"/>
                 </w:rPr>
               </w:pPr>
-              <w:hyperlink w:anchor="_Toc56947136" w:history="1">
+              <w:hyperlink w:anchor="_Toc57211116" w:history="1">
                 <w:r>
                   <w:rPr>
                     <w:rStyle w:val="Lienhypertexte"/>
@@ -1554,7 +1554,7 @@
                     <w:noProof/>
                     <w:webHidden/>
                   </w:rPr>
-                  <w:instrText xml:space="preserve"> PAGEREF _Toc56947136 \h </w:instrText>
+                  <w:instrText xml:space="preserve"> PAGEREF _Toc57211116 \h </w:instrText>
                 </w:r>
                 <w:r>
                   <w:rPr>
@@ -1594,10 +1594,10 @@
                 <w:rPr>
                   <w:rFonts w:eastAsiaTheme="minorEastAsia"/>
                   <w:noProof/>
-                  <w:lang w:val="fr-FR" w:eastAsia="fr-FR"/>
+                  <w:lang w:eastAsia="fr-CH"/>
                 </w:rPr>
               </w:pPr>
-              <w:hyperlink w:anchor="_Toc56947137" w:history="1">
+              <w:hyperlink w:anchor="_Toc57211117" w:history="1">
                 <w:r>
                   <w:rPr>
                     <w:rStyle w:val="Lienhypertexte"/>
@@ -1624,7 +1624,7 @@
                     <w:noProof/>
                     <w:webHidden/>
                   </w:rPr>
-                  <w:instrText xml:space="preserve"> PAGEREF _Toc56947137 \h </w:instrText>
+                  <w:instrText xml:space="preserve"> PAGEREF _Toc57211117 \h </w:instrText>
                 </w:r>
                 <w:r>
                   <w:rPr>
@@ -1675,7 +1675,7 @@
           <w:pPr>
             <w:pStyle w:val="Titre1"/>
           </w:pPr>
-          <w:bookmarkStart w:id="0" w:name="_Toc56947125"/>
+          <w:bookmarkStart w:id="0" w:name="_Toc57211105"/>
           <w:r>
             <w:lastRenderedPageBreak/>
             <w:t>Algorithme utilisé</w:t>
@@ -1685,7 +1685,13 @@
         <w:p/>
         <w:p>
           <w:r>
-            <w:t>Afin de résoudre le problème des tours de Hanoï, nous avons opté pour une solution itérative afin de ne pas être limité par la taille limitée de la pile de récursion.</w:t>
+            <w:t>Afin de résoudre le problème des tours de Hanoï, nous avons opté pour une solution itérative afin de ne pas être limité</w:t>
+          </w:r>
+          <w:r>
+            <w:t>s</w:t>
+          </w:r>
+          <w:r>
+            <w:t xml:space="preserve"> par la taille limitée de la pile de récursion.</w:t>
           </w:r>
         </w:p>
         <w:p>
@@ -1702,7 +1708,23 @@
             </w:numPr>
           </w:pPr>
           <w:r>
-            <w:t>Public void solve() </w:t>
+            <w:t xml:space="preserve">Public </w:t>
+          </w:r>
+          <w:proofErr w:type="spellStart"/>
+          <w:r>
+            <w:t>void</w:t>
+          </w:r>
+          <w:proofErr w:type="spellEnd"/>
+          <w:r>
+            <w:t xml:space="preserve"> </w:t>
+          </w:r>
+          <w:proofErr w:type="gramStart"/>
+          <w:r>
+            <w:t>solve(</w:t>
+          </w:r>
+          <w:proofErr w:type="gramEnd"/>
+          <w:r>
+            <w:t>) </w:t>
           </w:r>
         </w:p>
         <w:p>
@@ -1720,12 +1742,42 @@
             <w:rPr>
               <w:lang w:val="en-US"/>
             </w:rPr>
-            <w:t>Private void transfer(Stack s1, Stack s2)</w:t>
+            <w:t xml:space="preserve">Private void </w:t>
+          </w:r>
+          <w:proofErr w:type="gramStart"/>
+          <w:r>
+            <w:rPr>
+              <w:lang w:val="en-US"/>
+            </w:rPr>
+            <w:t>transfer(</w:t>
+          </w:r>
+          <w:proofErr w:type="gramEnd"/>
+          <w:r>
+            <w:rPr>
+              <w:lang w:val="en-US"/>
+            </w:rPr>
+            <w:t>Stack s1, Stack s2)</w:t>
           </w:r>
         </w:p>
         <w:p>
           <w:r>
-            <w:t>La fonction transfer nécessite deux piles en paramètre. Elle cherche quelle pile a l’élément le plus petit pour le déplacer sur l’autre.</w:t>
+            <w:t xml:space="preserve">La fonction </w:t>
+          </w:r>
+          <w:proofErr w:type="spellStart"/>
+          <w:r>
+            <w:t>transfer</w:t>
+          </w:r>
+          <w:proofErr w:type="spellEnd"/>
+          <w:r>
+            <w:t xml:space="preserve"> nécessite deux piles en paramètre. Elle cherche quelle pile </w:t>
+          </w:r>
+          <w:proofErr w:type="spellStart"/>
+          <w:r>
+            <w:t>a</w:t>
+          </w:r>
+          <w:proofErr w:type="spellEnd"/>
+          <w:r>
+            <w:t xml:space="preserve"> l’élément le plus petit pour le déplacer sur l’autre.</w:t>
           </w:r>
         </w:p>
         <w:p>
@@ -1739,8 +1791,13 @@
             <w:t xml:space="preserve">. </w:t>
           </w:r>
           <w:r>
-            <w:t>En fonction du numéro du tour de résolution, elle détermine entre quelles piles nous devons déplacer un disque pour avancer la résolution. Il est inspiré de la solution proposée sur le site GeeksForGeeks</w:t>
-          </w:r>
+            <w:t xml:space="preserve">En fonction du numéro du tour de résolution, elle détermine entre quelles piles nous devons déplacer un disque pour avancer la résolution. Il est inspiré de la solution proposée sur le site </w:t>
+          </w:r>
+          <w:proofErr w:type="spellStart"/>
+          <w:r>
+            <w:t>GeeksForGeeks</w:t>
+          </w:r>
+          <w:proofErr w:type="spellEnd"/>
           <w:r>
             <w:rPr>
               <w:rStyle w:val="Appelnotedebasdep"/>
@@ -1748,7 +1805,13 @@
             <w:footnoteReference w:id="1"/>
           </w:r>
           <w:r>
-            <w:t xml:space="preserve"> et du cours d’ASD1. L’algorithme s’arrête dès que nous avons effectués le nombre maximal de déplacement pour N disques. Le nombre maximal est obtenu avec la formule 2^N-1.</w:t>
+            <w:t xml:space="preserve"> et du cours d’ASD1. L’algorithme s’arrête dès que nous avons effectué le nombre maximal de déplacement</w:t>
+          </w:r>
+          <w:r>
+            <w:t>s</w:t>
+          </w:r>
+          <w:r>
+            <w:t xml:space="preserve"> pour N disques. Le nombre maximal est obtenu avec la formule 2^N-1.</w:t>
           </w:r>
         </w:p>
         <w:p/>
@@ -1756,7 +1819,7 @@
           <w:pPr>
             <w:pStyle w:val="Titre1"/>
           </w:pPr>
-          <w:bookmarkStart w:id="1" w:name="_Toc56947126"/>
+          <w:bookmarkStart w:id="1" w:name="_Toc57211106"/>
           <w:r>
             <w:t>Description des classes</w:t>
           </w:r>
@@ -1767,7 +1830,7 @@
           <w:pPr>
             <w:pStyle w:val="Titre2"/>
           </w:pPr>
-          <w:bookmarkStart w:id="2" w:name="_Toc56947127"/>
+          <w:bookmarkStart w:id="2" w:name="_Toc57211107"/>
           <w:r>
             <w:t>Stack</w:t>
           </w:r>
@@ -1781,8 +1844,13 @@
             <w:t>Package</w:t>
           </w:r>
           <w:r>
-            <w:t> : util</w:t>
-          </w:r>
+            <w:t xml:space="preserve"> : </w:t>
+          </w:r>
+          <w:proofErr w:type="spellStart"/>
+          <w:r>
+            <w:t>util</w:t>
+          </w:r>
+          <w:proofErr w:type="spellEnd"/>
           <w:r>
             <w:tab/>
           </w:r>
@@ -1796,23 +1864,48 @@
             <w:t>Visibilité</w:t>
           </w:r>
           <w:r>
-            <w:t> : publique</w:t>
+            <w:t> : publi</w:t>
+          </w:r>
+          <w:r>
+            <w:t>c</w:t>
           </w:r>
         </w:p>
         <w:p>
           <w:r>
-            <w:t>Implémente le concept de pile LIFO. Elle emplie des objets Element qui encapsule des objets Object.</w:t>
+            <w:t>Implémente le concept de pile LIFO. Elle empi</w:t>
+          </w:r>
+          <w:r>
+            <w:t>le</w:t>
+          </w:r>
+          <w:r>
+            <w:t xml:space="preserve"> des objets </w:t>
+          </w:r>
+          <w:proofErr w:type="spellStart"/>
+          <w:r>
+            <w:t>Element</w:t>
+          </w:r>
+          <w:proofErr w:type="spellEnd"/>
+          <w:r>
+            <w:t xml:space="preserve"> qui encapsule</w:t>
+          </w:r>
+          <w:r>
+            <w:t>nt</w:t>
+          </w:r>
+          <w:r>
+            <w:t xml:space="preserve"> des objets Object.</w:t>
           </w:r>
         </w:p>
         <w:p>
           <w:pPr>
             <w:pStyle w:val="Titre2"/>
           </w:pPr>
-          <w:bookmarkStart w:id="3" w:name="_Toc56947128"/>
+          <w:bookmarkStart w:id="3" w:name="_Toc57211108"/>
+          <w:proofErr w:type="spellStart"/>
           <w:r>
             <w:t>Element</w:t>
           </w:r>
           <w:bookmarkEnd w:id="3"/>
+          <w:proofErr w:type="spellEnd"/>
         </w:p>
         <w:p>
           <w:r>
@@ -1822,8 +1915,13 @@
             <w:t>Package</w:t>
           </w:r>
           <w:r>
-            <w:t> : util</w:t>
-          </w:r>
+            <w:t xml:space="preserve"> : </w:t>
+          </w:r>
+          <w:proofErr w:type="spellStart"/>
+          <w:r>
+            <w:t>util</w:t>
+          </w:r>
+          <w:proofErr w:type="spellEnd"/>
           <w:r>
             <w:tab/>
           </w:r>
@@ -1842,18 +1940,31 @@
         </w:p>
         <w:p>
           <w:r>
-            <w:t>Eléments d’une pile. Un ensemble d’Elements forment une liste simplement chaînée.</w:t>
+            <w:t>É</w:t>
+          </w:r>
+          <w:r>
+            <w:t>léments d’une pile. Un ensemble d’</w:t>
+          </w:r>
+          <w:proofErr w:type="spellStart"/>
+          <w:r>
+            <w:t>Elements</w:t>
+          </w:r>
+          <w:proofErr w:type="spellEnd"/>
+          <w:r>
+            <w:t xml:space="preserve"> forment une liste simplement chaînée.</w:t>
           </w:r>
         </w:p>
         <w:p>
           <w:pPr>
             <w:pStyle w:val="Titre2"/>
           </w:pPr>
-          <w:bookmarkStart w:id="4" w:name="_Toc56947129"/>
+          <w:bookmarkStart w:id="4" w:name="_Toc57211109"/>
+          <w:proofErr w:type="spellStart"/>
           <w:r>
             <w:t>Examinator</w:t>
           </w:r>
           <w:bookmarkEnd w:id="4"/>
+          <w:proofErr w:type="spellEnd"/>
         </w:p>
         <w:p>
           <w:r>
@@ -1863,8 +1974,13 @@
             <w:t>Package</w:t>
           </w:r>
           <w:r>
-            <w:t> : util</w:t>
-          </w:r>
+            <w:t xml:space="preserve"> : </w:t>
+          </w:r>
+          <w:proofErr w:type="spellStart"/>
+          <w:r>
+            <w:t>util</w:t>
+          </w:r>
+          <w:proofErr w:type="spellEnd"/>
           <w:r>
             <w:tab/>
           </w:r>
@@ -1878,7 +1994,10 @@
             <w:t>Visibilité</w:t>
           </w:r>
           <w:r>
-            <w:t> : publique</w:t>
+            <w:t> : publi</w:t>
+          </w:r>
+          <w:r>
+            <w:t>c</w:t>
           </w:r>
         </w:p>
         <w:p>
@@ -1890,7 +2009,7 @@
           <w:pPr>
             <w:pStyle w:val="Titre2"/>
           </w:pPr>
-          <w:bookmarkStart w:id="5" w:name="_Toc56947130"/>
+          <w:bookmarkStart w:id="5" w:name="_Toc57211110"/>
           <w:r>
             <w:t>Hanoi</w:t>
           </w:r>
@@ -1904,8 +2023,13 @@
             <w:t>Package</w:t>
           </w:r>
           <w:r>
-            <w:t> : hanoi</w:t>
-          </w:r>
+            <w:t xml:space="preserve"> : </w:t>
+          </w:r>
+          <w:proofErr w:type="spellStart"/>
+          <w:r>
+            <w:t>hanoi</w:t>
+          </w:r>
+          <w:proofErr w:type="spellEnd"/>
           <w:r>
             <w:tab/>
           </w:r>
@@ -1919,7 +2043,10 @@
             <w:t>Visibilité</w:t>
           </w:r>
           <w:r>
-            <w:t> : publique</w:t>
+            <w:t> : publi</w:t>
+          </w:r>
+          <w:r>
+            <w:t>c</w:t>
           </w:r>
         </w:p>
         <w:p>
@@ -1934,11 +2061,13 @@
           <w:pPr>
             <w:pStyle w:val="Titre2"/>
           </w:pPr>
-          <w:bookmarkStart w:id="6" w:name="_Toc56947131"/>
+          <w:bookmarkStart w:id="6" w:name="_Toc57211111"/>
+          <w:proofErr w:type="spellStart"/>
           <w:r>
             <w:t>HanoiDisplayer</w:t>
           </w:r>
           <w:bookmarkEnd w:id="6"/>
+          <w:proofErr w:type="spellEnd"/>
         </w:p>
         <w:p>
           <w:r>
@@ -1948,8 +2077,13 @@
             <w:t>Package</w:t>
           </w:r>
           <w:r>
-            <w:t> : hanoi</w:t>
-          </w:r>
+            <w:t xml:space="preserve"> : </w:t>
+          </w:r>
+          <w:proofErr w:type="spellStart"/>
+          <w:r>
+            <w:t>hanoi</w:t>
+          </w:r>
+          <w:proofErr w:type="spellEnd"/>
           <w:r>
             <w:tab/>
           </w:r>
@@ -1963,7 +2097,10 @@
             <w:t>Visibilité</w:t>
           </w:r>
           <w:r>
-            <w:t> : publique</w:t>
+            <w:t> : publi</w:t>
+          </w:r>
+          <w:r>
+            <w:t>c</w:t>
           </w:r>
         </w:p>
         <w:p>
@@ -1990,7 +2127,7 @@
           <w:pPr>
             <w:pStyle w:val="Titre1"/>
           </w:pPr>
-          <w:bookmarkStart w:id="7" w:name="_Toc56947132"/>
+          <w:bookmarkStart w:id="7" w:name="_Toc57211112"/>
           <w:r>
             <w:rPr>
               <w:noProof/>
@@ -2053,7 +2190,7 @@
         </w:p>
         <w:p/>
         <w:p>
-          <w:bookmarkStart w:id="8" w:name="_Toc56947133"/>
+          <w:bookmarkStart w:id="8" w:name="_Toc57211113"/>
           <w:r>
             <w:rPr>
               <w:rStyle w:val="Titre2Car"/>
@@ -2067,7 +2204,13 @@
         </w:p>
         <w:p>
           <w:r>
-            <w:t>Un élément ne peut pas être suivi par lui même</w:t>
+            <w:t>Un élément ne peut pas être suivi par lui</w:t>
+          </w:r>
+          <w:r>
+            <w:t>-</w:t>
+          </w:r>
+          <w:r>
+            <w:t>même</w:t>
           </w:r>
         </w:p>
         <w:p/>
@@ -2085,7 +2228,7 @@
           <w:pPr>
             <w:pStyle w:val="Titre1"/>
           </w:pPr>
-          <w:bookmarkStart w:id="9" w:name="_Toc56947134"/>
+          <w:bookmarkStart w:id="9" w:name="_Toc57211114"/>
           <w:r>
             <w:lastRenderedPageBreak/>
             <w:t>Tests de la pile</w:t>
@@ -2095,7 +2238,13 @@
         <w:p/>
         <w:p>
           <w:r>
-            <w:t>Pour tester l’implémentation de la classe Stack nous avons écrit TestStack.java. Les résultats ont été vérifiés manuellement et tous ont été validés. Pour afficher le tableau nous avons créé une fonction spécifique.</w:t>
+            <w:t>Pour tester l’implémentation de la classe Stack nous avons écrit TestStack.java. Les résultats ont été vérifiés manuellement et tous ont été validés. Pour afficher le tableau</w:t>
+          </w:r>
+          <w:r>
+            <w:t>,</w:t>
+          </w:r>
+          <w:r>
+            <w:t xml:space="preserve"> nous avons créé une fonction spécifique.</w:t>
           </w:r>
           <w:r>
             <w:t xml:space="preserve"> Les tests sont en vert en cas de réussite ou rouge en cas d’échec.</w:t>
@@ -2147,10 +2296,10 @@
                       <v:path o:extrusionok="f" gradientshapeok="t" o:connecttype="rect"/>
                       <o:lock v:ext="edit" aspectratio="t"/>
                     </v:shapetype>
-                    <v:shape id="_x0000_i1025" type="#_x0000_t75" style="width:290.7pt;height:40.75pt" o:ole="">
+                    <v:shape id="_x0000_i1025" type="#_x0000_t75" style="width:290.65pt;height:40.65pt" o:ole="">
                       <v:imagedata r:id="rId13" o:title=""/>
                     </v:shape>
-                    <o:OLEObject Type="Embed" ProgID="PBrush" ShapeID="_x0000_i1025" DrawAspect="Content" ObjectID="_1667821767" r:id="rId14"/>
+                    <o:OLEObject Type="Embed" ProgID="PBrush" ShapeID="_x0000_i1025" DrawAspect="Content" ObjectID="_1667823964" r:id="rId14"/>
                   </w:object>
                 </w:r>
               </w:p>
@@ -2177,8 +2326,16 @@
                   <w:rPr>
                     <w:color w:val="005426"/>
                   </w:rPr>
-                  <w:t>Doit afficher [ ]</w:t>
-                </w:r>
+                  <w:t xml:space="preserve">Doit afficher </w:t>
+                </w:r>
+                <w:proofErr w:type="gramStart"/>
+                <w:r>
+                  <w:rPr>
+                    <w:color w:val="005426"/>
+                  </w:rPr>
+                  <w:t>[ ]</w:t>
+                </w:r>
+                <w:proofErr w:type="gramEnd"/>
               </w:p>
             </w:tc>
           </w:tr>
@@ -2198,10 +2355,10 @@
               <w:p>
                 <w:r>
                   <w:object w:dxaOrig="4035" w:dyaOrig="930" w14:anchorId="3F51F7A5">
-                    <v:shape id="_x0000_i1026" type="#_x0000_t75" style="width:201.75pt;height:46.2pt" o:ole="">
+                    <v:shape id="_x0000_i1026" type="#_x0000_t75" style="width:201.85pt;height:46.4pt" o:ole="">
                       <v:imagedata r:id="rId15" o:title=""/>
                     </v:shape>
-                    <o:OLEObject Type="Embed" ProgID="PBrush" ShapeID="_x0000_i1026" DrawAspect="Content" ObjectID="_1667821768" r:id="rId16"/>
+                    <o:OLEObject Type="Embed" ProgID="PBrush" ShapeID="_x0000_i1026" DrawAspect="Content" ObjectID="_1667823965" r:id="rId16"/>
                   </w:object>
                 </w:r>
               </w:p>
@@ -2228,8 +2385,30 @@
                   <w:rPr>
                     <w:color w:val="005426"/>
                   </w:rPr>
-                  <w:t>Comme la pile est vide la taille vaut 0 et est isEmpty true</w:t>
-                </w:r>
+                  <w:t xml:space="preserve">Comme la pile est vide la taille vaut 0 et est </w:t>
+                </w:r>
+                <w:proofErr w:type="spellStart"/>
+                <w:r>
+                  <w:rPr>
+                    <w:color w:val="005426"/>
+                  </w:rPr>
+                  <w:t>isEmpty</w:t>
+                </w:r>
+                <w:proofErr w:type="spellEnd"/>
+                <w:r>
+                  <w:rPr>
+                    <w:color w:val="005426"/>
+                  </w:rPr>
+                  <w:t xml:space="preserve"> </w:t>
+                </w:r>
+                <w:proofErr w:type="spellStart"/>
+                <w:r>
+                  <w:rPr>
+                    <w:color w:val="005426"/>
+                  </w:rPr>
+                  <w:t>true</w:t>
+                </w:r>
+                <w:proofErr w:type="spellEnd"/>
               </w:p>
             </w:tc>
           </w:tr>
@@ -2249,10 +2428,10 @@
               <w:p>
                 <w:r>
                   <w:object w:dxaOrig="4320" w:dyaOrig="645" w14:anchorId="46964557">
-                    <v:shape id="_x0000_i1027" type="#_x0000_t75" style="width:3in;height:33.3pt" o:ole="">
+                    <v:shape id="_x0000_i1027" type="#_x0000_t75" style="width:3in;height:33.15pt" o:ole="">
                       <v:imagedata r:id="rId17" o:title=""/>
                     </v:shape>
-                    <o:OLEObject Type="Embed" ProgID="PBrush" ShapeID="_x0000_i1027" DrawAspect="Content" ObjectID="_1667821769" r:id="rId18"/>
+                    <o:OLEObject Type="Embed" ProgID="PBrush" ShapeID="_x0000_i1027" DrawAspect="Content" ObjectID="_1667823966" r:id="rId18"/>
                   </w:object>
                 </w:r>
               </w:p>
@@ -2279,8 +2458,16 @@
                   <w:rPr>
                     <w:color w:val="005426"/>
                   </w:rPr>
-                  <w:t>Top sur pile vide lance une RuntimeException</w:t>
-                </w:r>
+                  <w:t xml:space="preserve">Top sur pile vide lance une </w:t>
+                </w:r>
+                <w:proofErr w:type="spellStart"/>
+                <w:r>
+                  <w:rPr>
+                    <w:color w:val="005426"/>
+                  </w:rPr>
+                  <w:t>RuntimeException</w:t>
+                </w:r>
+                <w:proofErr w:type="spellEnd"/>
               </w:p>
             </w:tc>
           </w:tr>
@@ -2300,10 +2487,10 @@
               <w:p>
                 <w:r>
                   <w:object w:dxaOrig="4230" w:dyaOrig="615" w14:anchorId="0DEEF0A0">
-                    <v:shape id="_x0000_i1028" type="#_x0000_t75" style="width:211.25pt;height:30.55pt" o:ole="">
+                    <v:shape id="_x0000_i1028" type="#_x0000_t75" style="width:211.15pt;height:30.5pt" o:ole="">
                       <v:imagedata r:id="rId19" o:title=""/>
                     </v:shape>
-                    <o:OLEObject Type="Embed" ProgID="PBrush" ShapeID="_x0000_i1028" DrawAspect="Content" ObjectID="_1667821770" r:id="rId20"/>
+                    <o:OLEObject Type="Embed" ProgID="PBrush" ShapeID="_x0000_i1028" DrawAspect="Content" ObjectID="_1667823967" r:id="rId20"/>
                   </w:object>
                 </w:r>
               </w:p>
@@ -2330,8 +2517,16 @@
                   <w:rPr>
                     <w:color w:val="005426"/>
                   </w:rPr>
-                  <w:t>Pop sur pile vide lance une RuntimeException</w:t>
-                </w:r>
+                  <w:t xml:space="preserve">Pop sur pile vide lance une </w:t>
+                </w:r>
+                <w:proofErr w:type="spellStart"/>
+                <w:r>
+                  <w:rPr>
+                    <w:color w:val="005426"/>
+                  </w:rPr>
+                  <w:t>RuntimeException</w:t>
+                </w:r>
+                <w:proofErr w:type="spellEnd"/>
               </w:p>
             </w:tc>
           </w:tr>
@@ -2351,10 +2546,10 @@
               <w:p>
                 <w:r>
                   <w:object w:dxaOrig="5100" w:dyaOrig="975" w14:anchorId="2291F1AF">
-                    <v:shape id="_x0000_i1029" type="#_x0000_t75" style="width:254.7pt;height:48.9pt" o:ole="">
+                    <v:shape id="_x0000_i1029" type="#_x0000_t75" style="width:254.85pt;height:49.05pt" o:ole="">
                       <v:imagedata r:id="rId21" o:title=""/>
                     </v:shape>
-                    <o:OLEObject Type="Embed" ProgID="PBrush" ShapeID="_x0000_i1029" DrawAspect="Content" ObjectID="_1667821771" r:id="rId22"/>
+                    <o:OLEObject Type="Embed" ProgID="PBrush" ShapeID="_x0000_i1029" DrawAspect="Content" ObjectID="_1667823968" r:id="rId22"/>
                   </w:object>
                 </w:r>
               </w:p>
@@ -2381,8 +2576,42 @@
                   <w:rPr>
                     <w:color w:val="005426"/>
                   </w:rPr>
-                  <w:t>Sur une pile vide, la création de l’examinator fonctionne mais son utilisation lance une NullPointerExcepton</w:t>
-                </w:r>
+                  <w:t>Sur une pile vide, la création de l’</w:t>
+                </w:r>
+                <w:proofErr w:type="spellStart"/>
+                <w:r>
+                  <w:rPr>
+                    <w:color w:val="005426"/>
+                  </w:rPr>
+                  <w:t>examinator</w:t>
+                </w:r>
+                <w:proofErr w:type="spellEnd"/>
+                <w:r>
+                  <w:rPr>
+                    <w:color w:val="005426"/>
+                  </w:rPr>
+                  <w:t xml:space="preserve"> fonctionne</w:t>
+                </w:r>
+                <w:r>
+                  <w:rPr>
+                    <w:color w:val="005426"/>
+                  </w:rPr>
+                  <w:t>,</w:t>
+                </w:r>
+                <w:r>
+                  <w:rPr>
+                    <w:color w:val="005426"/>
+                  </w:rPr>
+                  <w:t xml:space="preserve"> mais son utilisation lance une </w:t>
+                </w:r>
+                <w:proofErr w:type="spellStart"/>
+                <w:r>
+                  <w:rPr>
+                    <w:color w:val="005426"/>
+                  </w:rPr>
+                  <w:t>NullPointerExcepton</w:t>
+                </w:r>
+                <w:proofErr w:type="spellEnd"/>
               </w:p>
             </w:tc>
           </w:tr>
@@ -2402,10 +2631,10 @@
               <w:p>
                 <w:r>
                   <w:object w:dxaOrig="3225" w:dyaOrig="630" w14:anchorId="53F18BF5">
-                    <v:shape id="_x0000_i1030" type="#_x0000_t75" style="width:161pt;height:31.25pt" o:ole="">
+                    <v:shape id="_x0000_i1030" type="#_x0000_t75" style="width:160.8pt;height:31.35pt" o:ole="">
                       <v:imagedata r:id="rId23" o:title=""/>
                     </v:shape>
-                    <o:OLEObject Type="Embed" ProgID="PBrush" ShapeID="_x0000_i1030" DrawAspect="Content" ObjectID="_1667821772" r:id="rId24"/>
+                    <o:OLEObject Type="Embed" ProgID="PBrush" ShapeID="_x0000_i1030" DrawAspect="Content" ObjectID="_1667823969" r:id="rId24"/>
                   </w:object>
                 </w:r>
               </w:p>
@@ -2432,8 +2661,16 @@
                   <w:rPr>
                     <w:color w:val="005426"/>
                   </w:rPr>
-                  <w:t>Affiche { }</w:t>
-                </w:r>
+                  <w:t xml:space="preserve">Affiche </w:t>
+                </w:r>
+                <w:proofErr w:type="gramStart"/>
+                <w:r>
+                  <w:rPr>
+                    <w:color w:val="005426"/>
+                  </w:rPr>
+                  <w:t>{ }</w:t>
+                </w:r>
+                <w:proofErr w:type="gramEnd"/>
               </w:p>
             </w:tc>
           </w:tr>
@@ -2453,10 +2690,10 @@
               <w:p>
                 <w:r>
                   <w:object w:dxaOrig="4350" w:dyaOrig="630" w14:anchorId="3BD2FFAA">
-                    <v:shape id="_x0000_i1031" type="#_x0000_t75" style="width:217.35pt;height:31.25pt" o:ole="">
+                    <v:shape id="_x0000_i1031" type="#_x0000_t75" style="width:217.35pt;height:31.35pt" o:ole="">
                       <v:imagedata r:id="rId25" o:title=""/>
                     </v:shape>
-                    <o:OLEObject Type="Embed" ProgID="PBrush" ShapeID="_x0000_i1031" DrawAspect="Content" ObjectID="_1667821773" r:id="rId26"/>
+                    <o:OLEObject Type="Embed" ProgID="PBrush" ShapeID="_x0000_i1031" DrawAspect="Content" ObjectID="_1667823970" r:id="rId26"/>
                   </w:object>
                 </w:r>
               </w:p>
@@ -2514,8 +2751,16 @@
                   <w:rPr>
                     <w:color w:val="005426"/>
                   </w:rPr>
-                  <w:t>&gt; &lt;a&gt; ]</w:t>
-                </w:r>
+                  <w:t>&gt; &lt;a</w:t>
+                </w:r>
+                <w:proofErr w:type="gramStart"/>
+                <w:r>
+                  <w:rPr>
+                    <w:color w:val="005426"/>
+                  </w:rPr>
+                  <w:t>&gt; ]</w:t>
+                </w:r>
+                <w:proofErr w:type="gramEnd"/>
               </w:p>
             </w:tc>
           </w:tr>
@@ -2535,10 +2780,10 @@
               <w:p>
                 <w:r>
                   <w:object w:dxaOrig="3495" w:dyaOrig="1530" w14:anchorId="4468E05E">
-                    <v:shape id="_x0000_i1032" type="#_x0000_t75" style="width:174.55pt;height:75.4pt" o:ole="">
+                    <v:shape id="_x0000_i1032" type="#_x0000_t75" style="width:174.5pt;height:75.55pt" o:ole="">
                       <v:imagedata r:id="rId27" o:title=""/>
                     </v:shape>
-                    <o:OLEObject Type="Embed" ProgID="PBrush" ShapeID="_x0000_i1032" DrawAspect="Content" ObjectID="_1667821774" r:id="rId28"/>
+                    <o:OLEObject Type="Embed" ProgID="PBrush" ShapeID="_x0000_i1032" DrawAspect="Content" ObjectID="_1667823971" r:id="rId28"/>
                   </w:object>
                 </w:r>
               </w:p>
@@ -2589,7 +2834,7 @@
                     <v:shape id="_x0000_i1033" type="#_x0000_t75" style="width:3in;height:44.15pt" o:ole="">
                       <v:imagedata r:id="rId29" o:title=""/>
                     </v:shape>
-                    <o:OLEObject Type="Embed" ProgID="PBrush" ShapeID="_x0000_i1033" DrawAspect="Content" ObjectID="_1667821775" r:id="rId30"/>
+                    <o:OLEObject Type="Embed" ProgID="PBrush" ShapeID="_x0000_i1033" DrawAspect="Content" ObjectID="_1667823972" r:id="rId30"/>
                   </w:object>
                 </w:r>
               </w:p>
@@ -2637,10 +2882,10 @@
               <w:p>
                 <w:r>
                   <w:object w:dxaOrig="2955" w:dyaOrig="720" w14:anchorId="68A44352">
-                    <v:shape id="_x0000_i1034" type="#_x0000_t75" style="width:146.7pt;height:36pt" o:ole="">
+                    <v:shape id="_x0000_i1034" type="#_x0000_t75" style="width:146.65pt;height:36.2pt" o:ole="">
                       <v:imagedata r:id="rId31" o:title=""/>
                     </v:shape>
-                    <o:OLEObject Type="Embed" ProgID="PBrush" ShapeID="_x0000_i1034" DrawAspect="Content" ObjectID="_1667821776" r:id="rId32"/>
+                    <o:OLEObject Type="Embed" ProgID="PBrush" ShapeID="_x0000_i1034" DrawAspect="Content" ObjectID="_1667823973" r:id="rId32"/>
                   </w:object>
                 </w:r>
               </w:p>
@@ -2694,10 +2939,10 @@
               <w:p>
                 <w:r>
                   <w:object w:dxaOrig="2895" w:dyaOrig="1215" w14:anchorId="37FFC8D3">
-                    <v:shape id="_x0000_i1035" type="#_x0000_t75" style="width:144.7pt;height:60.45pt" o:ole="">
+                    <v:shape id="_x0000_i1035" type="#_x0000_t75" style="width:144.9pt;height:60.5pt" o:ole="">
                       <v:imagedata r:id="rId33" o:title=""/>
                     </v:shape>
-                    <o:OLEObject Type="Embed" ProgID="PBrush" ShapeID="_x0000_i1035" DrawAspect="Content" ObjectID="_1667821777" r:id="rId34"/>
+                    <o:OLEObject Type="Embed" ProgID="PBrush" ShapeID="_x0000_i1035" DrawAspect="Content" ObjectID="_1667823974" r:id="rId34"/>
                   </w:object>
                 </w:r>
               </w:p>
@@ -2733,17 +2978,25 @@
                     <w:color w:val="005426"/>
                   </w:rPr>
                 </w:pPr>
+                <w:proofErr w:type="gramStart"/>
                 <w:r>
                   <w:rPr>
                     <w:color w:val="005426"/>
                   </w:rPr>
                   <w:t>[ &lt;</w:t>
                 </w:r>
+                <w:proofErr w:type="gramEnd"/>
                 <w:r>
                   <w:rPr>
                     <w:color w:val="005426"/>
                   </w:rPr>
                   <w:t>4</w:t>
+                </w:r>
+                <w:r>
+                  <w:rPr>
+                    <w:color w:val="005426"/>
+                  </w:rPr>
+                  <w:t>&gt;</w:t>
                 </w:r>
                 <w:r>
                   <w:rPr>
@@ -2770,10 +3023,10 @@
               <w:p>
                 <w:r>
                   <w:object w:dxaOrig="4650" w:dyaOrig="1620" w14:anchorId="3482C405">
-                    <v:shape id="_x0000_i1036" type="#_x0000_t75" style="width:232.3pt;height:80.85pt" o:ole="">
+                    <v:shape id="_x0000_i1036" type="#_x0000_t75" style="width:232.35pt;height:80.85pt" o:ole="">
                       <v:imagedata r:id="rId35" o:title=""/>
                     </v:shape>
-                    <o:OLEObject Type="Embed" ProgID="PBrush" ShapeID="_x0000_i1036" DrawAspect="Content" ObjectID="_1667821778" r:id="rId36"/>
+                    <o:OLEObject Type="Embed" ProgID="PBrush" ShapeID="_x0000_i1036" DrawAspect="Content" ObjectID="_1667823975" r:id="rId36"/>
                   </w:object>
                 </w:r>
               </w:p>
@@ -2800,7 +3053,21 @@
                   <w:rPr>
                     <w:color w:val="005426"/>
                   </w:rPr>
-                  <w:t>Le reste de la pile est parcouru avec l’examinator jusqu’à la fin</w:t>
+                  <w:t>Le reste de la pile est parcouru avec l’</w:t>
+                </w:r>
+                <w:proofErr w:type="spellStart"/>
+                <w:r>
+                  <w:rPr>
+                    <w:color w:val="005426"/>
+                  </w:rPr>
+                  <w:t>examinator</w:t>
+                </w:r>
+                <w:proofErr w:type="spellEnd"/>
+                <w:r>
+                  <w:rPr>
+                    <w:color w:val="005426"/>
+                  </w:rPr>
+                  <w:t xml:space="preserve"> jusqu’à la fin</w:t>
                 </w:r>
               </w:p>
             </w:tc>
@@ -2811,7 +3078,7 @@
           <w:pPr>
             <w:pStyle w:val="Titre1"/>
           </w:pPr>
-          <w:bookmarkStart w:id="10" w:name="_Toc56947135"/>
+          <w:bookmarkStart w:id="10" w:name="_Toc57211115"/>
           <w:r>
             <w:t>Tests Hanoi</w:t>
           </w:r>
@@ -2847,7 +3114,13 @@
             </w:numPr>
           </w:pPr>
           <w:r>
-            <w:t>Si le mode est « console » le programme demande en deuxième argument le nombre de disque.</w:t>
+            <w:t>Si le mode est « console » le programme demande en deuxième argument le nombre de disque</w:t>
+          </w:r>
+          <w:r>
+            <w:t>s</w:t>
+          </w:r>
+          <w:r>
+            <w:t>.</w:t>
           </w:r>
         </w:p>
         <w:p/>
@@ -2901,10 +3174,22 @@
             <w:t>N</w:t>
           </w:r>
           <w:r>
-            <w:t xml:space="preserve">ous avons vérifié si le programme acceptait un nombre de disque </w:t>
-          </w:r>
-          <w:r>
-            <w:t>négatif.  Le test est réussi si le programme retourne une erreur qui indique qu’un nombre de disque négatif est interdit.</w:t>
+            <w:t>ous avons vérifié si le programme acceptait un nombre de disque</w:t>
+          </w:r>
+          <w:r>
+            <w:t>s</w:t>
+          </w:r>
+          <w:r>
+            <w:t xml:space="preserve"> </w:t>
+          </w:r>
+          <w:r>
+            <w:t>négatif.  Le test est réussi si le programme retourne une erreur qui indique qu’un nombre de disque</w:t>
+          </w:r>
+          <w:r>
+            <w:t>s</w:t>
+          </w:r>
+          <w:r>
+            <w:t xml:space="preserve"> négatif est interdit.</w:t>
           </w:r>
         </w:p>
         <w:p>
@@ -3030,7 +3315,13 @@
         </w:p>
         <w:p>
           <w:r>
-            <w:t>Le but de ce test est de vérifier si le programme résolvait correctement le problème avec un nombre de disque impair</w:t>
+            <w:t>Le but de ce test est de vérifier si le programme résolvait correctement le problème avec un nombre de disque</w:t>
+          </w:r>
+          <w:r>
+            <w:t>s</w:t>
+          </w:r>
+          <w:r>
+            <w:t xml:space="preserve"> impair</w:t>
           </w:r>
           <w:r>
             <w:t>, dans ce cas 3</w:t>
@@ -3096,10 +3387,10 @@
                 </w:pPr>
                 <w:r>
                   <w:object w:dxaOrig="9015" w:dyaOrig="3480" w14:anchorId="27DFB89D">
-                    <v:shape id="_x0000_i1037" type="#_x0000_t75" style="width:137.2pt;height:53pt" o:ole="">
+                    <v:shape id="_x0000_i1037" type="#_x0000_t75" style="width:136.95pt;height:53pt" o:ole="">
                       <v:imagedata r:id="rId38" o:title=""/>
                     </v:shape>
-                    <o:OLEObject Type="Embed" ProgID="PBrush" ShapeID="_x0000_i1037" DrawAspect="Content" ObjectID="_1667821779" r:id="rId39"/>
+                    <o:OLEObject Type="Embed" ProgID="PBrush" ShapeID="_x0000_i1037" DrawAspect="Content" ObjectID="_1667823976" r:id="rId39"/>
                   </w:object>
                 </w:r>
               </w:p>
@@ -3115,10 +3406,10 @@
                 </w:pPr>
                 <w:r>
                   <w:object w:dxaOrig="9000" w:dyaOrig="3510" w14:anchorId="07B00D3C">
-                    <v:shape id="_x0000_i1038" type="#_x0000_t75" style="width:138.55pt;height:53.65pt" o:ole="">
+                    <v:shape id="_x0000_i1038" type="#_x0000_t75" style="width:138.7pt;height:53.9pt" o:ole="">
                       <v:imagedata r:id="rId40" o:title=""/>
                     </v:shape>
-                    <o:OLEObject Type="Embed" ProgID="PBrush" ShapeID="_x0000_i1038" DrawAspect="Content" ObjectID="_1667821780" r:id="rId41"/>
+                    <o:OLEObject Type="Embed" ProgID="PBrush" ShapeID="_x0000_i1038" DrawAspect="Content" ObjectID="_1667823977" r:id="rId41"/>
                   </w:object>
                 </w:r>
               </w:p>
@@ -3134,10 +3425,10 @@
                 </w:pPr>
                 <w:r>
                   <w:object w:dxaOrig="9000" w:dyaOrig="3525" w14:anchorId="5EE55465">
-                    <v:shape id="_x0000_i1039" type="#_x0000_t75" style="width:137.9pt;height:53.65pt" o:ole="">
+                    <v:shape id="_x0000_i1039" type="#_x0000_t75" style="width:137.8pt;height:53.45pt" o:ole="">
                       <v:imagedata r:id="rId42" o:title=""/>
                     </v:shape>
-                    <o:OLEObject Type="Embed" ProgID="PBrush" ShapeID="_x0000_i1039" DrawAspect="Content" ObjectID="_1667821781" r:id="rId43"/>
+                    <o:OLEObject Type="Embed" ProgID="PBrush" ShapeID="_x0000_i1039" DrawAspect="Content" ObjectID="_1667823978" r:id="rId43"/>
                   </w:object>
                 </w:r>
               </w:p>
@@ -3158,10 +3449,10 @@
                 </w:pPr>
                 <w:r>
                   <w:object w:dxaOrig="8970" w:dyaOrig="3510" w14:anchorId="7EA60B12">
-                    <v:shape id="_x0000_i1040" type="#_x0000_t75" style="width:137.9pt;height:53.65pt" o:ole="">
+                    <v:shape id="_x0000_i1040" type="#_x0000_t75" style="width:137.8pt;height:53.9pt" o:ole="">
                       <v:imagedata r:id="rId44" o:title=""/>
                     </v:shape>
-                    <o:OLEObject Type="Embed" ProgID="PBrush" ShapeID="_x0000_i1040" DrawAspect="Content" ObjectID="_1667821782" r:id="rId45"/>
+                    <o:OLEObject Type="Embed" ProgID="PBrush" ShapeID="_x0000_i1040" DrawAspect="Content" ObjectID="_1667823979" r:id="rId45"/>
                   </w:object>
                 </w:r>
               </w:p>
@@ -3177,10 +3468,10 @@
                 </w:pPr>
                 <w:r>
                   <w:object w:dxaOrig="8985" w:dyaOrig="3495" w14:anchorId="7C9AA050">
-                    <v:shape id="_x0000_i1041" type="#_x0000_t75" style="width:137.2pt;height:53.65pt" o:ole="">
+                    <v:shape id="_x0000_i1041" type="#_x0000_t75" style="width:136.95pt;height:53.45pt" o:ole="">
                       <v:imagedata r:id="rId46" o:title=""/>
                     </v:shape>
-                    <o:OLEObject Type="Embed" ProgID="PBrush" ShapeID="_x0000_i1041" DrawAspect="Content" ObjectID="_1667821783" r:id="rId47"/>
+                    <o:OLEObject Type="Embed" ProgID="PBrush" ShapeID="_x0000_i1041" DrawAspect="Content" ObjectID="_1667823980" r:id="rId47"/>
                   </w:object>
                 </w:r>
               </w:p>
@@ -3196,10 +3487,10 @@
                 </w:pPr>
                 <w:r>
                   <w:object w:dxaOrig="9000" w:dyaOrig="3585" w14:anchorId="7C47E16B">
-                    <v:shape id="_x0000_i1042" type="#_x0000_t75" style="width:136.55pt;height:54.35pt" o:ole="">
+                    <v:shape id="_x0000_i1042" type="#_x0000_t75" style="width:136.5pt;height:54.35pt" o:ole="">
                       <v:imagedata r:id="rId48" o:title=""/>
                     </v:shape>
-                    <o:OLEObject Type="Embed" ProgID="PBrush" ShapeID="_x0000_i1042" DrawAspect="Content" ObjectID="_1667821784" r:id="rId49"/>
+                    <o:OLEObject Type="Embed" ProgID="PBrush" ShapeID="_x0000_i1042" DrawAspect="Content" ObjectID="_1667823981" r:id="rId49"/>
                   </w:object>
                 </w:r>
               </w:p>
@@ -3220,10 +3511,10 @@
                 </w:pPr>
                 <w:r>
                   <w:object w:dxaOrig="8970" w:dyaOrig="3525" w14:anchorId="0E030D8E">
-                    <v:shape id="_x0000_i1043" type="#_x0000_t75" style="width:137.9pt;height:53.65pt" o:ole="">
+                    <v:shape id="_x0000_i1043" type="#_x0000_t75" style="width:137.8pt;height:53.45pt" o:ole="">
                       <v:imagedata r:id="rId50" o:title=""/>
                     </v:shape>
-                    <o:OLEObject Type="Embed" ProgID="PBrush" ShapeID="_x0000_i1043" DrawAspect="Content" ObjectID="_1667821785" r:id="rId51"/>
+                    <o:OLEObject Type="Embed" ProgID="PBrush" ShapeID="_x0000_i1043" DrawAspect="Content" ObjectID="_1667823982" r:id="rId51"/>
                   </w:object>
                 </w:r>
               </w:p>
@@ -3239,10 +3530,10 @@
                 </w:pPr>
                 <w:r>
                   <w:object w:dxaOrig="9000" w:dyaOrig="3495" w14:anchorId="3F3B8019">
-                    <v:shape id="_x0000_i1044" type="#_x0000_t75" style="width:137.9pt;height:53pt" o:ole="">
+                    <v:shape id="_x0000_i1044" type="#_x0000_t75" style="width:137.8pt;height:53pt" o:ole="">
                       <v:imagedata r:id="rId52" o:title=""/>
                     </v:shape>
-                    <o:OLEObject Type="Embed" ProgID="PBrush" ShapeID="_x0000_i1044" DrawAspect="Content" ObjectID="_1667821786" r:id="rId53"/>
+                    <o:OLEObject Type="Embed" ProgID="PBrush" ShapeID="_x0000_i1044" DrawAspect="Content" ObjectID="_1667823983" r:id="rId53"/>
                   </w:object>
                 </w:r>
               </w:p>
@@ -3298,7 +3589,13 @@
         </w:p>
         <w:p>
           <w:r>
-            <w:t>Le but de ce test est de vérifier si le programme résolvait correctement le problème avec un nombre de disque pair, dans ce cas 4. Le test est réussi si tous les mouvements sont légaux et le problème résolu en 15 tours</w:t>
+            <w:t>Le but de ce test est de vérifier si le programme résolvait correctement le problème avec un nombre de disque</w:t>
+          </w:r>
+          <w:r>
+            <w:t>s</w:t>
+          </w:r>
+          <w:r>
+            <w:t xml:space="preserve"> pair, dans ce cas 4. Le test est réussi si tous les mouvements sont légaux et le problème résolu en 15 tours</w:t>
           </w:r>
           <w:r>
             <w:t xml:space="preserve"> en mode graphique.</w:t>
@@ -3353,10 +3650,10 @@
                 </w:pPr>
                 <w:r>
                   <w:object w:dxaOrig="8970" w:dyaOrig="3510" w14:anchorId="278C4C9A">
-                    <v:shape id="_x0000_i1045" type="#_x0000_t75" style="width:153.5pt;height:59.75pt" o:ole="">
+                    <v:shape id="_x0000_i1045" type="#_x0000_t75" style="width:153.3pt;height:59.65pt" o:ole="">
                       <v:imagedata r:id="rId54" o:title=""/>
                     </v:shape>
-                    <o:OLEObject Type="Embed" ProgID="PBrush" ShapeID="_x0000_i1045" DrawAspect="Content" ObjectID="_1667821787" r:id="rId55"/>
+                    <o:OLEObject Type="Embed" ProgID="PBrush" ShapeID="_x0000_i1045" DrawAspect="Content" ObjectID="_1667823984" r:id="rId55"/>
                   </w:object>
                 </w:r>
               </w:p>
@@ -3372,10 +3669,10 @@
                 </w:pPr>
                 <w:r>
                   <w:object w:dxaOrig="8985" w:dyaOrig="3480" w14:anchorId="7958DF5A">
-                    <v:shape id="_x0000_i1046" type="#_x0000_t75" style="width:154.85pt;height:59.75pt" o:ole="">
+                    <v:shape id="_x0000_i1046" type="#_x0000_t75" style="width:155.05pt;height:59.65pt" o:ole="">
                       <v:imagedata r:id="rId56" o:title=""/>
                     </v:shape>
-                    <o:OLEObject Type="Embed" ProgID="PBrush" ShapeID="_x0000_i1046" DrawAspect="Content" ObjectID="_1667821788" r:id="rId57"/>
+                    <o:OLEObject Type="Embed" ProgID="PBrush" ShapeID="_x0000_i1046" DrawAspect="Content" ObjectID="_1667823985" r:id="rId57"/>
                   </w:object>
                 </w:r>
               </w:p>
@@ -3391,10 +3688,10 @@
                 </w:pPr>
                 <w:r>
                   <w:object w:dxaOrig="8970" w:dyaOrig="3495" w14:anchorId="691B85A8">
-                    <v:shape id="_x0000_i1047" type="#_x0000_t75" style="width:156.25pt;height:60.45pt" o:ole="">
+                    <v:shape id="_x0000_i1047" type="#_x0000_t75" style="width:155.95pt;height:60.5pt" o:ole="">
                       <v:imagedata r:id="rId58" o:title=""/>
                     </v:shape>
-                    <o:OLEObject Type="Embed" ProgID="PBrush" ShapeID="_x0000_i1047" DrawAspect="Content" ObjectID="_1667821789" r:id="rId59"/>
+                    <o:OLEObject Type="Embed" ProgID="PBrush" ShapeID="_x0000_i1047" DrawAspect="Content" ObjectID="_1667823986" r:id="rId59"/>
                   </w:object>
                 </w:r>
               </w:p>
@@ -3412,10 +3709,10 @@
                 </w:pPr>
                 <w:r>
                   <w:object w:dxaOrig="8985" w:dyaOrig="3495" w14:anchorId="6BF2305F">
-                    <v:shape id="_x0000_i1048" type="#_x0000_t75" style="width:152.85pt;height:59.1pt" o:ole="">
+                    <v:shape id="_x0000_i1048" type="#_x0000_t75" style="width:152.85pt;height:59.2pt" o:ole="">
                       <v:imagedata r:id="rId60" o:title=""/>
                     </v:shape>
-                    <o:OLEObject Type="Embed" ProgID="PBrush" ShapeID="_x0000_i1048" DrawAspect="Content" ObjectID="_1667821790" r:id="rId61"/>
+                    <o:OLEObject Type="Embed" ProgID="PBrush" ShapeID="_x0000_i1048" DrawAspect="Content" ObjectID="_1667823987" r:id="rId61"/>
                   </w:object>
                 </w:r>
               </w:p>
@@ -3454,10 +3751,10 @@
                 </w:pPr>
                 <w:r>
                   <w:object w:dxaOrig="8970" w:dyaOrig="3495" w14:anchorId="7D91C95B">
-                    <v:shape id="_x0000_i1049" type="#_x0000_t75" style="width:154.85pt;height:59.75pt" o:ole="">
+                    <v:shape id="_x0000_i1049" type="#_x0000_t75" style="width:154.6pt;height:59.65pt" o:ole="">
                       <v:imagedata r:id="rId62" o:title=""/>
                     </v:shape>
-                    <o:OLEObject Type="Embed" ProgID="PBrush" ShapeID="_x0000_i1049" DrawAspect="Content" ObjectID="_1667821791" r:id="rId63"/>
+                    <o:OLEObject Type="Embed" ProgID="PBrush" ShapeID="_x0000_i1049" DrawAspect="Content" ObjectID="_1667823988" r:id="rId63"/>
                   </w:object>
                 </w:r>
               </w:p>
@@ -3475,10 +3772,10 @@
                 </w:pPr>
                 <w:r>
                   <w:object w:dxaOrig="8985" w:dyaOrig="3495" w14:anchorId="607663DC">
-                    <v:shape id="_x0000_i1050" type="#_x0000_t75" style="width:154.2pt;height:60.45pt" o:ole="">
+                    <v:shape id="_x0000_i1050" type="#_x0000_t75" style="width:154.15pt;height:60.5pt" o:ole="">
                       <v:imagedata r:id="rId64" o:title=""/>
                     </v:shape>
-                    <o:OLEObject Type="Embed" ProgID="PBrush" ShapeID="_x0000_i1050" DrawAspect="Content" ObjectID="_1667821792" r:id="rId65"/>
+                    <o:OLEObject Type="Embed" ProgID="PBrush" ShapeID="_x0000_i1050" DrawAspect="Content" ObjectID="_1667823989" r:id="rId65"/>
                   </w:object>
                 </w:r>
               </w:p>
@@ -3494,10 +3791,10 @@
                 </w:pPr>
                 <w:r>
                   <w:object w:dxaOrig="9000" w:dyaOrig="3495" w14:anchorId="102D98EF">
-                    <v:shape id="_x0000_i1051" type="#_x0000_t75" style="width:159.6pt;height:61.8pt" o:ole="">
+                    <v:shape id="_x0000_i1051" type="#_x0000_t75" style="width:159.9pt;height:61.85pt" o:ole="">
                       <v:imagedata r:id="rId66" o:title=""/>
                     </v:shape>
-                    <o:OLEObject Type="Embed" ProgID="PBrush" ShapeID="_x0000_i1051" DrawAspect="Content" ObjectID="_1667821793" r:id="rId67"/>
+                    <o:OLEObject Type="Embed" ProgID="PBrush" ShapeID="_x0000_i1051" DrawAspect="Content" ObjectID="_1667823990" r:id="rId67"/>
                   </w:object>
                 </w:r>
               </w:p>
@@ -3513,10 +3810,10 @@
                 </w:pPr>
                 <w:r>
                   <w:object w:dxaOrig="9000" w:dyaOrig="3495" w14:anchorId="38C9A284">
-                    <v:shape id="_x0000_i1052" type="#_x0000_t75" style="width:156.25pt;height:60.45pt" o:ole="">
+                    <v:shape id="_x0000_i1052" type="#_x0000_t75" style="width:156.35pt;height:60.5pt" o:ole="">
                       <v:imagedata r:id="rId68" o:title=""/>
                     </v:shape>
-                    <o:OLEObject Type="Embed" ProgID="PBrush" ShapeID="_x0000_i1052" DrawAspect="Content" ObjectID="_1667821794" r:id="rId69"/>
+                    <o:OLEObject Type="Embed" ProgID="PBrush" ShapeID="_x0000_i1052" DrawAspect="Content" ObjectID="_1667823991" r:id="rId69"/>
                   </w:object>
                 </w:r>
               </w:p>
@@ -3585,7 +3882,19 @@
         <w:rPr>
           <w:color w:val="000000" w:themeColor="text1"/>
         </w:rPr>
-        <w:t>Le but du test est de vérifier le comportement du programme avec 0 disque. Le test est réussi si le programme affiche les trois aiguilles vide une unique fois.</w:t>
+        <w:t>Le but du test est de vérifier le comportement du programme avec 0 disque. Le test est réussi si le programme affiche les trois aiguilles vide</w:t>
+      </w:r>
+      <w:r>
+        <w:rPr>
+          <w:color w:val="000000" w:themeColor="text1"/>
+        </w:rPr>
+        <w:t>s</w:t>
+      </w:r>
+      <w:r>
+        <w:rPr>
+          <w:color w:val="000000" w:themeColor="text1"/>
+        </w:rPr>
+        <w:t xml:space="preserve"> une unique fois.</w:t>
       </w:r>
     </w:p>
     <w:p>
@@ -3726,7 +4035,13 @@
     </w:p>
     <w:p>
       <w:r>
-        <w:t>Le but de ce test est de vérifier si le programme résolvait correctement le problème avec un nombre de disque impair, dans ce cas 3. Le test est réussi si tous les mouvements sont légaux</w:t>
+        <w:t>Le but de ce test est de vérifier si le programme résolvait correctement le problème avec un nombre de disque</w:t>
+      </w:r>
+      <w:r>
+        <w:t>s</w:t>
+      </w:r>
+      <w:r>
+        <w:t xml:space="preserve"> impair, dans ce cas 3. Le test est réussi si tous les mouvements sont légaux</w:t>
       </w:r>
       <w:r>
         <w:t xml:space="preserve">, </w:t>
@@ -3798,10 +4113,10 @@
             </w:pPr>
             <w:r>
               <w:object w:dxaOrig="2745" w:dyaOrig="1245" w14:anchorId="350FDB30">
-                <v:shape id="_x0000_i1053" type="#_x0000_t75" style="width:137.2pt;height:62.5pt" o:ole="">
+                <v:shape id="_x0000_i1053" type="#_x0000_t75" style="width:137.35pt;height:62.3pt" o:ole="">
                   <v:imagedata r:id="rId71" o:title=""/>
                 </v:shape>
-                <o:OLEObject Type="Embed" ProgID="PBrush" ShapeID="_x0000_i1053" DrawAspect="Content" ObjectID="_1667821795" r:id="rId72"/>
+                <o:OLEObject Type="Embed" ProgID="PBrush" ShapeID="_x0000_i1053" DrawAspect="Content" ObjectID="_1667823992" r:id="rId72"/>
               </w:object>
             </w:r>
           </w:p>
@@ -3821,10 +4136,10 @@
             </w:pPr>
             <w:r>
               <w:object w:dxaOrig="2310" w:dyaOrig="1290" w14:anchorId="135ACE51">
-                <v:shape id="_x0000_i1054" type="#_x0000_t75" style="width:115.45pt;height:64.55pt" o:ole="">
+                <v:shape id="_x0000_i1054" type="#_x0000_t75" style="width:115.3pt;height:64.5pt" o:ole="">
                   <v:imagedata r:id="rId73" o:title=""/>
                 </v:shape>
-                <o:OLEObject Type="Embed" ProgID="PBrush" ShapeID="_x0000_i1054" DrawAspect="Content" ObjectID="_1667821796" r:id="rId74"/>
+                <o:OLEObject Type="Embed" ProgID="PBrush" ShapeID="_x0000_i1054" DrawAspect="Content" ObjectID="_1667823993" r:id="rId74"/>
               </w:object>
             </w:r>
           </w:p>
@@ -3844,10 +4159,10 @@
             </w:pPr>
             <w:r>
               <w:object w:dxaOrig="1875" w:dyaOrig="1260" w14:anchorId="4D96A85D">
-                <v:shape id="_x0000_i1055" type="#_x0000_t75" style="width:93.75pt;height:63.15pt" o:ole="">
+                <v:shape id="_x0000_i1055" type="#_x0000_t75" style="width:93.65pt;height:63.15pt" o:ole="">
                   <v:imagedata r:id="rId75" o:title=""/>
                 </v:shape>
-                <o:OLEObject Type="Embed" ProgID="PBrush" ShapeID="_x0000_i1055" DrawAspect="Content" ObjectID="_1667821797" r:id="rId76"/>
+                <o:OLEObject Type="Embed" ProgID="PBrush" ShapeID="_x0000_i1055" DrawAspect="Content" ObjectID="_1667823994" r:id="rId76"/>
               </w:object>
             </w:r>
           </w:p>
@@ -3869,10 +4184,10 @@
             </w:pPr>
             <w:r>
               <w:object w:dxaOrig="2355" w:dyaOrig="1215" w14:anchorId="4AE28C4F">
-                <v:shape id="_x0000_i1056" type="#_x0000_t75" style="width:117.5pt;height:60.45pt" o:ole="">
+                <v:shape id="_x0000_i1056" type="#_x0000_t75" style="width:117.5pt;height:60.5pt" o:ole="">
                   <v:imagedata r:id="rId77" o:title=""/>
                 </v:shape>
-                <o:OLEObject Type="Embed" ProgID="PBrush" ShapeID="_x0000_i1056" DrawAspect="Content" ObjectID="_1667821798" r:id="rId78"/>
+                <o:OLEObject Type="Embed" ProgID="PBrush" ShapeID="_x0000_i1056" DrawAspect="Content" ObjectID="_1667823995" r:id="rId78"/>
               </w:object>
             </w:r>
           </w:p>
@@ -3892,10 +4207,10 @@
             </w:pPr>
             <w:r>
               <w:object w:dxaOrig="2415" w:dyaOrig="1275" w14:anchorId="219ADBC7">
-                <v:shape id="_x0000_i1057" type="#_x0000_t75" style="width:120.9pt;height:63.85pt" o:ole="">
+                <v:shape id="_x0000_i1057" type="#_x0000_t75" style="width:121.05pt;height:64.05pt" o:ole="">
                   <v:imagedata r:id="rId79" o:title=""/>
                 </v:shape>
-                <o:OLEObject Type="Embed" ProgID="PBrush" ShapeID="_x0000_i1057" DrawAspect="Content" ObjectID="_1667821799" r:id="rId80"/>
+                <o:OLEObject Type="Embed" ProgID="PBrush" ShapeID="_x0000_i1057" DrawAspect="Content" ObjectID="_1667823996" r:id="rId80"/>
               </w:object>
             </w:r>
           </w:p>
@@ -3915,10 +4230,10 @@
             </w:pPr>
             <w:r>
               <w:object w:dxaOrig="2085" w:dyaOrig="1290" w14:anchorId="11DC5B61">
-                <v:shape id="_x0000_i1058" type="#_x0000_t75" style="width:103.9pt;height:64.55pt" o:ole="">
+                <v:shape id="_x0000_i1058" type="#_x0000_t75" style="width:103.8pt;height:64.5pt" o:ole="">
                   <v:imagedata r:id="rId81" o:title=""/>
                 </v:shape>
-                <o:OLEObject Type="Embed" ProgID="PBrush" ShapeID="_x0000_i1058" DrawAspect="Content" ObjectID="_1667821800" r:id="rId82"/>
+                <o:OLEObject Type="Embed" ProgID="PBrush" ShapeID="_x0000_i1058" DrawAspect="Content" ObjectID="_1667823997" r:id="rId82"/>
               </w:object>
             </w:r>
           </w:p>
@@ -3936,10 +4251,10 @@
             </w:pPr>
             <w:r>
               <w:object w:dxaOrig="2325" w:dyaOrig="1290" w14:anchorId="10F491A3">
-                <v:shape id="_x0000_i1059" type="#_x0000_t75" style="width:116.15pt;height:64.55pt" o:ole="">
+                <v:shape id="_x0000_i1059" type="#_x0000_t75" style="width:116.15pt;height:64.5pt" o:ole="">
                   <v:imagedata r:id="rId83" o:title=""/>
                 </v:shape>
-                <o:OLEObject Type="Embed" ProgID="PBrush" ShapeID="_x0000_i1059" DrawAspect="Content" ObjectID="_1667821801" r:id="rId84"/>
+                <o:OLEObject Type="Embed" ProgID="PBrush" ShapeID="_x0000_i1059" DrawAspect="Content" ObjectID="_1667823998" r:id="rId84"/>
               </w:object>
             </w:r>
           </w:p>
@@ -3955,10 +4270,10 @@
             </w:pPr>
             <w:r>
               <w:object w:dxaOrig="2835" w:dyaOrig="1275" w14:anchorId="262F50BB">
-                <v:shape id="_x0000_i1060" type="#_x0000_t75" style="width:141.95pt;height:63.85pt" o:ole="">
+                <v:shape id="_x0000_i1060" type="#_x0000_t75" style="width:141.8pt;height:64.05pt" o:ole="">
                   <v:imagedata r:id="rId85" o:title=""/>
                 </v:shape>
-                <o:OLEObject Type="Embed" ProgID="PBrush" ShapeID="_x0000_i1060" DrawAspect="Content" ObjectID="_1667821802" r:id="rId86"/>
+                <o:OLEObject Type="Embed" ProgID="PBrush" ShapeID="_x0000_i1060" DrawAspect="Content" ObjectID="_1667823999" r:id="rId86"/>
               </w:object>
             </w:r>
           </w:p>
@@ -4034,7 +4349,13 @@
     </w:p>
     <w:p>
       <w:r>
-        <w:t>Le but de ce test est de vérifier si le programme résolvait correctement le problème avec un nombre de disque pair, dans ce cas 4. Le test est réussi si tous les mouvements sont légaux, le problème résolu en 15 tours et l’affichage console correcte.</w:t>
+        <w:t>Le but de ce test est de vérifier si le programme résolvait correctement le problème avec un nombre de disque</w:t>
+      </w:r>
+      <w:r>
+        <w:t>s</w:t>
+      </w:r>
+      <w:r>
+        <w:t xml:space="preserve"> pair, dans ce cas 4. Le test est réussi si tous les mouvements sont légaux, le problème résolu en 15 tours et l’affichage console correcte.</w:t>
       </w:r>
     </w:p>
     <w:p>
@@ -4091,10 +4412,10 @@
             </w:pPr>
             <w:r>
               <w:object w:dxaOrig="3255" w:dyaOrig="1215" w14:anchorId="0E609B97">
-                <v:shape id="_x0000_i1061" type="#_x0000_t75" style="width:163pt;height:60.45pt" o:ole="">
+                <v:shape id="_x0000_i1061" type="#_x0000_t75" style="width:163pt;height:60.5pt" o:ole="">
                   <v:imagedata r:id="rId87" o:title=""/>
                 </v:shape>
-                <o:OLEObject Type="Embed" ProgID="PBrush" ShapeID="_x0000_i1061" DrawAspect="Content" ObjectID="_1667821803" r:id="rId88"/>
+                <o:OLEObject Type="Embed" ProgID="PBrush" ShapeID="_x0000_i1061" DrawAspect="Content" ObjectID="_1667824000" r:id="rId88"/>
               </w:object>
             </w:r>
           </w:p>
@@ -4113,10 +4434,10 @@
             </w:pPr>
             <w:r>
               <w:object w:dxaOrig="2820" w:dyaOrig="1275" w14:anchorId="18187284">
-                <v:shape id="_x0000_i1062" type="#_x0000_t75" style="width:141.3pt;height:63.85pt" o:ole="">
+                <v:shape id="_x0000_i1062" type="#_x0000_t75" style="width:141.35pt;height:64.05pt" o:ole="">
                   <v:imagedata r:id="rId89" o:title=""/>
                 </v:shape>
-                <o:OLEObject Type="Embed" ProgID="PBrush" ShapeID="_x0000_i1062" DrawAspect="Content" ObjectID="_1667821804" r:id="rId90"/>
+                <o:OLEObject Type="Embed" ProgID="PBrush" ShapeID="_x0000_i1062" DrawAspect="Content" ObjectID="_1667824001" r:id="rId90"/>
               </w:object>
             </w:r>
           </w:p>
@@ -4135,10 +4456,10 @@
             </w:pPr>
             <w:r>
               <w:object w:dxaOrig="2370" w:dyaOrig="1230" w14:anchorId="64108AE1">
-                <v:shape id="_x0000_i1063" type="#_x0000_t75" style="width:118.2pt;height:61.8pt" o:ole="">
+                <v:shape id="_x0000_i1063" type="#_x0000_t75" style="width:117.95pt;height:61.85pt" o:ole="">
                   <v:imagedata r:id="rId91" o:title=""/>
                 </v:shape>
-                <o:OLEObject Type="Embed" ProgID="PBrush" ShapeID="_x0000_i1063" DrawAspect="Content" ObjectID="_1667821805" r:id="rId92"/>
+                <o:OLEObject Type="Embed" ProgID="PBrush" ShapeID="_x0000_i1063" DrawAspect="Content" ObjectID="_1667824002" r:id="rId92"/>
               </w:object>
             </w:r>
           </w:p>
@@ -4159,10 +4480,10 @@
             </w:pPr>
             <w:r>
               <w:object w:dxaOrig="2430" w:dyaOrig="1275" w14:anchorId="6A595B2D">
-                <v:shape id="_x0000_i1064" type="#_x0000_t75" style="width:121.6pt;height:63.85pt" o:ole="">
+                <v:shape id="_x0000_i1064" type="#_x0000_t75" style="width:121.45pt;height:64.05pt" o:ole="">
                   <v:imagedata r:id="rId93" o:title=""/>
                 </v:shape>
-                <o:OLEObject Type="Embed" ProgID="PBrush" ShapeID="_x0000_i1064" DrawAspect="Content" ObjectID="_1667821806" r:id="rId94"/>
+                <o:OLEObject Type="Embed" ProgID="PBrush" ShapeID="_x0000_i1064" DrawAspect="Content" ObjectID="_1667824003" r:id="rId94"/>
               </w:object>
             </w:r>
           </w:p>
@@ -4203,10 +4524,10 @@
             </w:pPr>
             <w:r>
               <w:object w:dxaOrig="2340" w:dyaOrig="1275" w14:anchorId="16688888">
-                <v:shape id="_x0000_i1065" type="#_x0000_t75" style="width:116.85pt;height:63.85pt" o:ole="">
+                <v:shape id="_x0000_i1065" type="#_x0000_t75" style="width:117.05pt;height:64.05pt" o:ole="">
                   <v:imagedata r:id="rId95" o:title=""/>
                 </v:shape>
-                <o:OLEObject Type="Embed" ProgID="PBrush" ShapeID="_x0000_i1065" DrawAspect="Content" ObjectID="_1667821807" r:id="rId96"/>
+                <o:OLEObject Type="Embed" ProgID="PBrush" ShapeID="_x0000_i1065" DrawAspect="Content" ObjectID="_1667824004" r:id="rId96"/>
               </w:object>
             </w:r>
           </w:p>
@@ -4221,10 +4542,10 @@
           <w:p>
             <w:r>
               <w:object w:dxaOrig="2310" w:dyaOrig="1230" w14:anchorId="11B079F4">
-                <v:shape id="_x0000_i1066" type="#_x0000_t75" style="width:115.45pt;height:61.8pt" o:ole="">
+                <v:shape id="_x0000_i1066" type="#_x0000_t75" style="width:115.3pt;height:61.85pt" o:ole="">
                   <v:imagedata r:id="rId97" o:title=""/>
                 </v:shape>
-                <o:OLEObject Type="Embed" ProgID="PBrush" ShapeID="_x0000_i1066" DrawAspect="Content" ObjectID="_1667821808" r:id="rId98"/>
+                <o:OLEObject Type="Embed" ProgID="PBrush" ShapeID="_x0000_i1066" DrawAspect="Content" ObjectID="_1667824005" r:id="rId98"/>
               </w:object>
             </w:r>
           </w:p>
@@ -4237,10 +4558,10 @@
           <w:p>
             <w:r>
               <w:object w:dxaOrig="2835" w:dyaOrig="1260" w14:anchorId="73C01B81">
-                <v:shape id="_x0000_i1067" type="#_x0000_t75" style="width:141.95pt;height:63.15pt" o:ole="">
+                <v:shape id="_x0000_i1067" type="#_x0000_t75" style="width:141.8pt;height:63.15pt" o:ole="">
                   <v:imagedata r:id="rId99" o:title=""/>
                 </v:shape>
-                <o:OLEObject Type="Embed" ProgID="PBrush" ShapeID="_x0000_i1067" DrawAspect="Content" ObjectID="_1667821809" r:id="rId100"/>
+                <o:OLEObject Type="Embed" ProgID="PBrush" ShapeID="_x0000_i1067" DrawAspect="Content" ObjectID="_1667824006" r:id="rId100"/>
               </w:object>
             </w:r>
           </w:p>
@@ -4253,10 +4574,10 @@
           <w:p>
             <w:r>
               <w:object w:dxaOrig="3315" w:dyaOrig="1275" w14:anchorId="22ABF3C4">
-                <v:shape id="_x0000_i1068" type="#_x0000_t75" style="width:165.75pt;height:63.85pt" o:ole="">
+                <v:shape id="_x0000_i1068" type="#_x0000_t75" style="width:165.65pt;height:64.05pt" o:ole="">
                   <v:imagedata r:id="rId101" o:title=""/>
                 </v:shape>
-                <o:OLEObject Type="Embed" ProgID="PBrush" ShapeID="_x0000_i1068" DrawAspect="Content" ObjectID="_1667821810" r:id="rId102"/>
+                <o:OLEObject Type="Embed" ProgID="PBrush" ShapeID="_x0000_i1068" DrawAspect="Content" ObjectID="_1667824007" r:id="rId102"/>
               </w:object>
             </w:r>
           </w:p>
@@ -4272,7 +4593,7 @@
       <w:pPr>
         <w:pStyle w:val="Titre1"/>
       </w:pPr>
-      <w:bookmarkStart w:id="11" w:name="_Toc56947136"/>
+      <w:bookmarkStart w:id="11" w:name="_Toc57211116"/>
       <w:r>
         <w:lastRenderedPageBreak/>
         <w:t>Conclusion</w:t>
@@ -4295,7 +4616,7 @@
       <w:pPr>
         <w:pStyle w:val="Titre1"/>
       </w:pPr>
-      <w:bookmarkStart w:id="12" w:name="_Toc56947137"/>
+      <w:bookmarkStart w:id="12" w:name="_Toc57211117"/>
       <w:r>
         <w:t>Réponse</w:t>
       </w:r>
@@ -4328,14 +4649,29 @@
     <w:p>
       <w:r>
         <w:tab/>
-        <w:t>Soit nbDepl = #de déplacements nécessaires pour résoudre le problème.</w:t>
+        <w:t xml:space="preserve">Soit </w:t>
+      </w:r>
+      <w:proofErr w:type="spellStart"/>
+      <w:r>
+        <w:t>nbDepl</w:t>
+      </w:r>
+      <w:proofErr w:type="spellEnd"/>
+      <w:r>
+        <w:t xml:space="preserve"> = #de déplacements nécessaires pour résoudre le problème.</w:t>
       </w:r>
       <w:r>
         <w:br/>
       </w:r>
       <w:r>
         <w:tab/>
-        <w:t xml:space="preserve">nbDepl = 2^64-1 = </w:t>
+      </w:r>
+      <w:proofErr w:type="spellStart"/>
+      <w:r>
+        <w:t>nbDepl</w:t>
+      </w:r>
+      <w:proofErr w:type="spellEnd"/>
+      <w:r>
+        <w:t xml:space="preserve"> = 2^64-1 = </w:t>
       </w:r>
       <w:r>
         <w:t>18 446 744 073 709 551</w:t>
@@ -4350,25 +4686,63 @@
     <w:p>
       <w:r>
         <w:tab/>
-        <w:t>Soit secParAn = # nombre de secondes dans une année.</w:t>
+        <w:t xml:space="preserve">Soit </w:t>
+      </w:r>
+      <w:proofErr w:type="spellStart"/>
+      <w:r>
+        <w:t>secParAn</w:t>
+      </w:r>
+      <w:proofErr w:type="spellEnd"/>
+      <w:r>
+        <w:t xml:space="preserve"> = # nombre de secondes dans une année.</w:t>
       </w:r>
       <w:r>
         <w:br/>
       </w:r>
       <w:r>
         <w:tab/>
-        <w:t>secParAn = 3600 * 24 * 365 = 31 536 000</w:t>
+      </w:r>
+      <w:proofErr w:type="spellStart"/>
+      <w:r>
+        <w:t>secParAn</w:t>
+      </w:r>
+      <w:proofErr w:type="spellEnd"/>
+      <w:r>
+        <w:t xml:space="preserve"> = 3600 * 24 * 365 = 31 536 000</w:t>
       </w:r>
     </w:p>
     <w:p>
       <w:r>
-        <w:t>Le nombre de déplacement total représente :</w:t>
+        <w:t>Le nombre de déplacement</w:t>
+      </w:r>
+      <w:r>
+        <w:t>s</w:t>
+      </w:r>
+      <w:r>
+        <w:t xml:space="preserve"> total représente :</w:t>
       </w:r>
     </w:p>
     <w:p>
       <w:r>
         <w:tab/>
-        <w:t xml:space="preserve">nbDepl / secParAn = </w:t>
+      </w:r>
+      <w:proofErr w:type="spellStart"/>
+      <w:proofErr w:type="gramStart"/>
+      <w:r>
+        <w:t>nbDepl</w:t>
+      </w:r>
+      <w:proofErr w:type="spellEnd"/>
+      <w:proofErr w:type="gramEnd"/>
+      <w:r>
+        <w:t xml:space="preserve"> / </w:t>
+      </w:r>
+      <w:proofErr w:type="spellStart"/>
+      <w:r>
+        <w:t>secParAn</w:t>
+      </w:r>
+      <w:proofErr w:type="spellEnd"/>
+      <w:r>
+        <w:t xml:space="preserve"> = </w:t>
       </w:r>
       <w:r>
         <w:t>584 942 417</w:t>
@@ -4398,7 +4772,15 @@
     </w:p>
     <w:p>
       <w:r>
-        <w:t>Ainsi, l’univers vivra encore pendant (584.94 – 13.7 = ) 571.24 milliards d’années</w:t>
+        <w:t xml:space="preserve">Ainsi, l’univers vivra encore pendant (584.94 – 13.7 </w:t>
+      </w:r>
+      <w:proofErr w:type="gramStart"/>
+      <w:r>
+        <w:t>= )</w:t>
+      </w:r>
+      <w:proofErr w:type="gramEnd"/>
+      <w:r>
+        <w:t xml:space="preserve"> 571.24 milliards d’années</w:t>
       </w:r>
     </w:p>
     <w:p>
@@ -4451,27 +4833,14 @@
         <w:lang w:val="en-GB"/>
       </w:rPr>
     </w:pPr>
-    <w:r>
-      <w:fldChar w:fldCharType="begin"/>
-    </w:r>
-    <w:r>
-      <w:instrText xml:space="preserve"> DATE   \* MERGEFORMAT </w:instrText>
-    </w:r>
-    <w:r>
-      <w:fldChar w:fldCharType="separate"/>
-    </w:r>
-    <w:r>
-      <w:rPr>
-        <w:noProof/>
-      </w:rPr>
-      <w:t>25.11.2020</w:t>
-    </w:r>
-    <w:r>
-      <w:rPr>
-        <w:noProof/>
-      </w:rPr>
-      <w:fldChar w:fldCharType="end"/>
-    </w:r>
+    <w:fldSimple w:instr=" DATE   \* MERGEFORMAT ">
+      <w:r>
+        <w:rPr>
+          <w:noProof/>
+        </w:rPr>
+        <w:t>25.11.2020</w:t>
+      </w:r>
+    </w:fldSimple>
     <w:r>
       <w:ptab w:relativeTo="margin" w:alignment="center" w:leader="none"/>
     </w:r>
@@ -6256,6 +6625,7 @@
     <w:rsid w:val="00CA33D6"/>
     <w:rsid w:val="00D95F62"/>
     <w:rsid w:val="00DA3C62"/>
+    <w:rsid w:val="00DC051C"/>
     <w:rsid w:val="00F403F7"/>
     <w:rsid w:val="00F8733C"/>
     <w:rsid w:val="00FC0FBA"/>
@@ -6275,7 +6645,7 @@
   </m:mathPr>
   <w:themeFontLang w:val="fr-CH"/>
   <w:clrSchemeMapping w:bg1="light1" w:t1="dark1" w:bg2="light2" w:t2="dark2" w:accent1="accent1" w:accent2="accent2" w:accent3="accent3" w:accent4="accent4" w:accent5="accent5" w:accent6="accent6" w:hyperlink="hyperlink" w:followedHyperlink="followedHyperlink"/>
-  <w:decimalSymbol w:val=","/>
+  <w:decimalSymbol w:val="."/>
   <w:listSeparator w:val=";"/>
   <w15:chartTrackingRefBased/>
 </w:settings>

--- a/Rapport_Labo7_Forestier_Herzig.docx
+++ b/Rapport_Labo7_Forestier_Herzig.docx
@@ -2296,10 +2296,10 @@
                       <v:path o:extrusionok="f" gradientshapeok="t" o:connecttype="rect"/>
                       <o:lock v:ext="edit" aspectratio="t"/>
                     </v:shapetype>
-                    <v:shape id="_x0000_i1025" type="#_x0000_t75" style="width:290.65pt;height:40.65pt" o:ole="">
+                    <v:shape id="_x0000_i1025" type="#_x0000_t75" style="width:290.7pt;height:40.75pt" o:ole="">
                       <v:imagedata r:id="rId13" o:title=""/>
                     </v:shape>
-                    <o:OLEObject Type="Embed" ProgID="PBrush" ShapeID="_x0000_i1025" DrawAspect="Content" ObjectID="_1667823964" r:id="rId14"/>
+                    <o:OLEObject Type="Embed" ProgID="PBrush" ShapeID="_x0000_i1025" DrawAspect="Content" ObjectID="_1667824315" r:id="rId14"/>
                   </w:object>
                 </w:r>
               </w:p>
@@ -2355,10 +2355,10 @@
               <w:p>
                 <w:r>
                   <w:object w:dxaOrig="4035" w:dyaOrig="930" w14:anchorId="3F51F7A5">
-                    <v:shape id="_x0000_i1026" type="#_x0000_t75" style="width:201.85pt;height:46.4pt" o:ole="">
+                    <v:shape id="_x0000_i1026" type="#_x0000_t75" style="width:201.75pt;height:46.2pt" o:ole="">
                       <v:imagedata r:id="rId15" o:title=""/>
                     </v:shape>
-                    <o:OLEObject Type="Embed" ProgID="PBrush" ShapeID="_x0000_i1026" DrawAspect="Content" ObjectID="_1667823965" r:id="rId16"/>
+                    <o:OLEObject Type="Embed" ProgID="PBrush" ShapeID="_x0000_i1026" DrawAspect="Content" ObjectID="_1667824316" r:id="rId16"/>
                   </w:object>
                 </w:r>
               </w:p>
@@ -2428,10 +2428,10 @@
               <w:p>
                 <w:r>
                   <w:object w:dxaOrig="4320" w:dyaOrig="645" w14:anchorId="46964557">
-                    <v:shape id="_x0000_i1027" type="#_x0000_t75" style="width:3in;height:33.15pt" o:ole="">
+                    <v:shape id="_x0000_i1027" type="#_x0000_t75" style="width:3in;height:33.3pt" o:ole="">
                       <v:imagedata r:id="rId17" o:title=""/>
                     </v:shape>
-                    <o:OLEObject Type="Embed" ProgID="PBrush" ShapeID="_x0000_i1027" DrawAspect="Content" ObjectID="_1667823966" r:id="rId18"/>
+                    <o:OLEObject Type="Embed" ProgID="PBrush" ShapeID="_x0000_i1027" DrawAspect="Content" ObjectID="_1667824317" r:id="rId18"/>
                   </w:object>
                 </w:r>
               </w:p>
@@ -2487,10 +2487,10 @@
               <w:p>
                 <w:r>
                   <w:object w:dxaOrig="4230" w:dyaOrig="615" w14:anchorId="0DEEF0A0">
-                    <v:shape id="_x0000_i1028" type="#_x0000_t75" style="width:211.15pt;height:30.5pt" o:ole="">
+                    <v:shape id="_x0000_i1028" type="#_x0000_t75" style="width:211.25pt;height:30.55pt" o:ole="">
                       <v:imagedata r:id="rId19" o:title=""/>
                     </v:shape>
-                    <o:OLEObject Type="Embed" ProgID="PBrush" ShapeID="_x0000_i1028" DrawAspect="Content" ObjectID="_1667823967" r:id="rId20"/>
+                    <o:OLEObject Type="Embed" ProgID="PBrush" ShapeID="_x0000_i1028" DrawAspect="Content" ObjectID="_1667824318" r:id="rId20"/>
                   </w:object>
                 </w:r>
               </w:p>
@@ -2546,10 +2546,10 @@
               <w:p>
                 <w:r>
                   <w:object w:dxaOrig="5100" w:dyaOrig="975" w14:anchorId="2291F1AF">
-                    <v:shape id="_x0000_i1029" type="#_x0000_t75" style="width:254.85pt;height:49.05pt" o:ole="">
+                    <v:shape id="_x0000_i1029" type="#_x0000_t75" style="width:254.7pt;height:48.9pt" o:ole="">
                       <v:imagedata r:id="rId21" o:title=""/>
                     </v:shape>
-                    <o:OLEObject Type="Embed" ProgID="PBrush" ShapeID="_x0000_i1029" DrawAspect="Content" ObjectID="_1667823968" r:id="rId22"/>
+                    <o:OLEObject Type="Embed" ProgID="PBrush" ShapeID="_x0000_i1029" DrawAspect="Content" ObjectID="_1667824319" r:id="rId22"/>
                   </w:object>
                 </w:r>
               </w:p>
@@ -2631,10 +2631,10 @@
               <w:p>
                 <w:r>
                   <w:object w:dxaOrig="3225" w:dyaOrig="630" w14:anchorId="53F18BF5">
-                    <v:shape id="_x0000_i1030" type="#_x0000_t75" style="width:160.8pt;height:31.35pt" o:ole="">
+                    <v:shape id="_x0000_i1030" type="#_x0000_t75" style="width:161pt;height:31.25pt" o:ole="">
                       <v:imagedata r:id="rId23" o:title=""/>
                     </v:shape>
-                    <o:OLEObject Type="Embed" ProgID="PBrush" ShapeID="_x0000_i1030" DrawAspect="Content" ObjectID="_1667823969" r:id="rId24"/>
+                    <o:OLEObject Type="Embed" ProgID="PBrush" ShapeID="_x0000_i1030" DrawAspect="Content" ObjectID="_1667824320" r:id="rId24"/>
                   </w:object>
                 </w:r>
               </w:p>
@@ -2690,10 +2690,10 @@
               <w:p>
                 <w:r>
                   <w:object w:dxaOrig="4350" w:dyaOrig="630" w14:anchorId="3BD2FFAA">
-                    <v:shape id="_x0000_i1031" type="#_x0000_t75" style="width:217.35pt;height:31.35pt" o:ole="">
+                    <v:shape id="_x0000_i1031" type="#_x0000_t75" style="width:217.35pt;height:31.25pt" o:ole="">
                       <v:imagedata r:id="rId25" o:title=""/>
                     </v:shape>
-                    <o:OLEObject Type="Embed" ProgID="PBrush" ShapeID="_x0000_i1031" DrawAspect="Content" ObjectID="_1667823970" r:id="rId26"/>
+                    <o:OLEObject Type="Embed" ProgID="PBrush" ShapeID="_x0000_i1031" DrawAspect="Content" ObjectID="_1667824321" r:id="rId26"/>
                   </w:object>
                 </w:r>
               </w:p>
@@ -2780,10 +2780,10 @@
               <w:p>
                 <w:r>
                   <w:object w:dxaOrig="3495" w:dyaOrig="1530" w14:anchorId="4468E05E">
-                    <v:shape id="_x0000_i1032" type="#_x0000_t75" style="width:174.5pt;height:75.55pt" o:ole="">
+                    <v:shape id="_x0000_i1032" type="#_x0000_t75" style="width:174.55pt;height:75.4pt" o:ole="">
                       <v:imagedata r:id="rId27" o:title=""/>
                     </v:shape>
-                    <o:OLEObject Type="Embed" ProgID="PBrush" ShapeID="_x0000_i1032" DrawAspect="Content" ObjectID="_1667823971" r:id="rId28"/>
+                    <o:OLEObject Type="Embed" ProgID="PBrush" ShapeID="_x0000_i1032" DrawAspect="Content" ObjectID="_1667824322" r:id="rId28"/>
                   </w:object>
                 </w:r>
               </w:p>
@@ -2834,7 +2834,7 @@
                     <v:shape id="_x0000_i1033" type="#_x0000_t75" style="width:3in;height:44.15pt" o:ole="">
                       <v:imagedata r:id="rId29" o:title=""/>
                     </v:shape>
-                    <o:OLEObject Type="Embed" ProgID="PBrush" ShapeID="_x0000_i1033" DrawAspect="Content" ObjectID="_1667823972" r:id="rId30"/>
+                    <o:OLEObject Type="Embed" ProgID="PBrush" ShapeID="_x0000_i1033" DrawAspect="Content" ObjectID="_1667824323" r:id="rId30"/>
                   </w:object>
                 </w:r>
               </w:p>
@@ -2882,10 +2882,10 @@
               <w:p>
                 <w:r>
                   <w:object w:dxaOrig="2955" w:dyaOrig="720" w14:anchorId="68A44352">
-                    <v:shape id="_x0000_i1034" type="#_x0000_t75" style="width:146.65pt;height:36.2pt" o:ole="">
+                    <v:shape id="_x0000_i1034" type="#_x0000_t75" style="width:146.7pt;height:36pt" o:ole="">
                       <v:imagedata r:id="rId31" o:title=""/>
                     </v:shape>
-                    <o:OLEObject Type="Embed" ProgID="PBrush" ShapeID="_x0000_i1034" DrawAspect="Content" ObjectID="_1667823973" r:id="rId32"/>
+                    <o:OLEObject Type="Embed" ProgID="PBrush" ShapeID="_x0000_i1034" DrawAspect="Content" ObjectID="_1667824324" r:id="rId32"/>
                   </w:object>
                 </w:r>
               </w:p>
@@ -2939,10 +2939,10 @@
               <w:p>
                 <w:r>
                   <w:object w:dxaOrig="2895" w:dyaOrig="1215" w14:anchorId="37FFC8D3">
-                    <v:shape id="_x0000_i1035" type="#_x0000_t75" style="width:144.9pt;height:60.5pt" o:ole="">
+                    <v:shape id="_x0000_i1035" type="#_x0000_t75" style="width:144.7pt;height:60.45pt" o:ole="">
                       <v:imagedata r:id="rId33" o:title=""/>
                     </v:shape>
-                    <o:OLEObject Type="Embed" ProgID="PBrush" ShapeID="_x0000_i1035" DrawAspect="Content" ObjectID="_1667823974" r:id="rId34"/>
+                    <o:OLEObject Type="Embed" ProgID="PBrush" ShapeID="_x0000_i1035" DrawAspect="Content" ObjectID="_1667824325" r:id="rId34"/>
                   </w:object>
                 </w:r>
               </w:p>
@@ -3023,10 +3023,10 @@
               <w:p>
                 <w:r>
                   <w:object w:dxaOrig="4650" w:dyaOrig="1620" w14:anchorId="3482C405">
-                    <v:shape id="_x0000_i1036" type="#_x0000_t75" style="width:232.35pt;height:80.85pt" o:ole="">
+                    <v:shape id="_x0000_i1036" type="#_x0000_t75" style="width:232.3pt;height:80.85pt" o:ole="">
                       <v:imagedata r:id="rId35" o:title=""/>
                     </v:shape>
-                    <o:OLEObject Type="Embed" ProgID="PBrush" ShapeID="_x0000_i1036" DrawAspect="Content" ObjectID="_1667823975" r:id="rId36"/>
+                    <o:OLEObject Type="Embed" ProgID="PBrush" ShapeID="_x0000_i1036" DrawAspect="Content" ObjectID="_1667824326" r:id="rId36"/>
                   </w:object>
                 </w:r>
               </w:p>
@@ -3387,10 +3387,10 @@
                 </w:pPr>
                 <w:r>
                   <w:object w:dxaOrig="9015" w:dyaOrig="3480" w14:anchorId="27DFB89D">
-                    <v:shape id="_x0000_i1037" type="#_x0000_t75" style="width:136.95pt;height:53pt" o:ole="">
+                    <v:shape id="_x0000_i1037" type="#_x0000_t75" style="width:137.2pt;height:53pt" o:ole="">
                       <v:imagedata r:id="rId38" o:title=""/>
                     </v:shape>
-                    <o:OLEObject Type="Embed" ProgID="PBrush" ShapeID="_x0000_i1037" DrawAspect="Content" ObjectID="_1667823976" r:id="rId39"/>
+                    <o:OLEObject Type="Embed" ProgID="PBrush" ShapeID="_x0000_i1037" DrawAspect="Content" ObjectID="_1667824327" r:id="rId39"/>
                   </w:object>
                 </w:r>
               </w:p>
@@ -3406,10 +3406,10 @@
                 </w:pPr>
                 <w:r>
                   <w:object w:dxaOrig="9000" w:dyaOrig="3510" w14:anchorId="07B00D3C">
-                    <v:shape id="_x0000_i1038" type="#_x0000_t75" style="width:138.7pt;height:53.9pt" o:ole="">
+                    <v:shape id="_x0000_i1038" type="#_x0000_t75" style="width:138.55pt;height:53.65pt" o:ole="">
                       <v:imagedata r:id="rId40" o:title=""/>
                     </v:shape>
-                    <o:OLEObject Type="Embed" ProgID="PBrush" ShapeID="_x0000_i1038" DrawAspect="Content" ObjectID="_1667823977" r:id="rId41"/>
+                    <o:OLEObject Type="Embed" ProgID="PBrush" ShapeID="_x0000_i1038" DrawAspect="Content" ObjectID="_1667824328" r:id="rId41"/>
                   </w:object>
                 </w:r>
               </w:p>
@@ -3425,10 +3425,10 @@
                 </w:pPr>
                 <w:r>
                   <w:object w:dxaOrig="9000" w:dyaOrig="3525" w14:anchorId="5EE55465">
-                    <v:shape id="_x0000_i1039" type="#_x0000_t75" style="width:137.8pt;height:53.45pt" o:ole="">
+                    <v:shape id="_x0000_i1039" type="#_x0000_t75" style="width:137.9pt;height:53.65pt" o:ole="">
                       <v:imagedata r:id="rId42" o:title=""/>
                     </v:shape>
-                    <o:OLEObject Type="Embed" ProgID="PBrush" ShapeID="_x0000_i1039" DrawAspect="Content" ObjectID="_1667823978" r:id="rId43"/>
+                    <o:OLEObject Type="Embed" ProgID="PBrush" ShapeID="_x0000_i1039" DrawAspect="Content" ObjectID="_1667824329" r:id="rId43"/>
                   </w:object>
                 </w:r>
               </w:p>
@@ -3449,10 +3449,10 @@
                 </w:pPr>
                 <w:r>
                   <w:object w:dxaOrig="8970" w:dyaOrig="3510" w14:anchorId="7EA60B12">
-                    <v:shape id="_x0000_i1040" type="#_x0000_t75" style="width:137.8pt;height:53.9pt" o:ole="">
+                    <v:shape id="_x0000_i1040" type="#_x0000_t75" style="width:137.9pt;height:53.65pt" o:ole="">
                       <v:imagedata r:id="rId44" o:title=""/>
                     </v:shape>
-                    <o:OLEObject Type="Embed" ProgID="PBrush" ShapeID="_x0000_i1040" DrawAspect="Content" ObjectID="_1667823979" r:id="rId45"/>
+                    <o:OLEObject Type="Embed" ProgID="PBrush" ShapeID="_x0000_i1040" DrawAspect="Content" ObjectID="_1667824330" r:id="rId45"/>
                   </w:object>
                 </w:r>
               </w:p>
@@ -3468,10 +3468,10 @@
                 </w:pPr>
                 <w:r>
                   <w:object w:dxaOrig="8985" w:dyaOrig="3495" w14:anchorId="7C9AA050">
-                    <v:shape id="_x0000_i1041" type="#_x0000_t75" style="width:136.95pt;height:53.45pt" o:ole="">
+                    <v:shape id="_x0000_i1041" type="#_x0000_t75" style="width:137.2pt;height:53.65pt" o:ole="">
                       <v:imagedata r:id="rId46" o:title=""/>
                     </v:shape>
-                    <o:OLEObject Type="Embed" ProgID="PBrush" ShapeID="_x0000_i1041" DrawAspect="Content" ObjectID="_1667823980" r:id="rId47"/>
+                    <o:OLEObject Type="Embed" ProgID="PBrush" ShapeID="_x0000_i1041" DrawAspect="Content" ObjectID="_1667824331" r:id="rId47"/>
                   </w:object>
                 </w:r>
               </w:p>
@@ -3487,10 +3487,10 @@
                 </w:pPr>
                 <w:r>
                   <w:object w:dxaOrig="9000" w:dyaOrig="3585" w14:anchorId="7C47E16B">
-                    <v:shape id="_x0000_i1042" type="#_x0000_t75" style="width:136.5pt;height:54.35pt" o:ole="">
+                    <v:shape id="_x0000_i1042" type="#_x0000_t75" style="width:136.55pt;height:54.35pt" o:ole="">
                       <v:imagedata r:id="rId48" o:title=""/>
                     </v:shape>
-                    <o:OLEObject Type="Embed" ProgID="PBrush" ShapeID="_x0000_i1042" DrawAspect="Content" ObjectID="_1667823981" r:id="rId49"/>
+                    <o:OLEObject Type="Embed" ProgID="PBrush" ShapeID="_x0000_i1042" DrawAspect="Content" ObjectID="_1667824332" r:id="rId49"/>
                   </w:object>
                 </w:r>
               </w:p>
@@ -3511,10 +3511,10 @@
                 </w:pPr>
                 <w:r>
                   <w:object w:dxaOrig="8970" w:dyaOrig="3525" w14:anchorId="0E030D8E">
-                    <v:shape id="_x0000_i1043" type="#_x0000_t75" style="width:137.8pt;height:53.45pt" o:ole="">
+                    <v:shape id="_x0000_i1043" type="#_x0000_t75" style="width:137.9pt;height:53.65pt" o:ole="">
                       <v:imagedata r:id="rId50" o:title=""/>
                     </v:shape>
-                    <o:OLEObject Type="Embed" ProgID="PBrush" ShapeID="_x0000_i1043" DrawAspect="Content" ObjectID="_1667823982" r:id="rId51"/>
+                    <o:OLEObject Type="Embed" ProgID="PBrush" ShapeID="_x0000_i1043" DrawAspect="Content" ObjectID="_1667824333" r:id="rId51"/>
                   </w:object>
                 </w:r>
               </w:p>
@@ -3530,10 +3530,10 @@
                 </w:pPr>
                 <w:r>
                   <w:object w:dxaOrig="9000" w:dyaOrig="3495" w14:anchorId="3F3B8019">
-                    <v:shape id="_x0000_i1044" type="#_x0000_t75" style="width:137.8pt;height:53pt" o:ole="">
+                    <v:shape id="_x0000_i1044" type="#_x0000_t75" style="width:137.9pt;height:53pt" o:ole="">
                       <v:imagedata r:id="rId52" o:title=""/>
                     </v:shape>
-                    <o:OLEObject Type="Embed" ProgID="PBrush" ShapeID="_x0000_i1044" DrawAspect="Content" ObjectID="_1667823983" r:id="rId53"/>
+                    <o:OLEObject Type="Embed" ProgID="PBrush" ShapeID="_x0000_i1044" DrawAspect="Content" ObjectID="_1667824334" r:id="rId53"/>
                   </w:object>
                 </w:r>
               </w:p>
@@ -3650,10 +3650,10 @@
                 </w:pPr>
                 <w:r>
                   <w:object w:dxaOrig="8970" w:dyaOrig="3510" w14:anchorId="278C4C9A">
-                    <v:shape id="_x0000_i1045" type="#_x0000_t75" style="width:153.3pt;height:59.65pt" o:ole="">
+                    <v:shape id="_x0000_i1045" type="#_x0000_t75" style="width:153.5pt;height:59.75pt" o:ole="">
                       <v:imagedata r:id="rId54" o:title=""/>
                     </v:shape>
-                    <o:OLEObject Type="Embed" ProgID="PBrush" ShapeID="_x0000_i1045" DrawAspect="Content" ObjectID="_1667823984" r:id="rId55"/>
+                    <o:OLEObject Type="Embed" ProgID="PBrush" ShapeID="_x0000_i1045" DrawAspect="Content" ObjectID="_1667824335" r:id="rId55"/>
                   </w:object>
                 </w:r>
               </w:p>
@@ -3669,10 +3669,10 @@
                 </w:pPr>
                 <w:r>
                   <w:object w:dxaOrig="8985" w:dyaOrig="3480" w14:anchorId="7958DF5A">
-                    <v:shape id="_x0000_i1046" type="#_x0000_t75" style="width:155.05pt;height:59.65pt" o:ole="">
+                    <v:shape id="_x0000_i1046" type="#_x0000_t75" style="width:154.85pt;height:59.75pt" o:ole="">
                       <v:imagedata r:id="rId56" o:title=""/>
                     </v:shape>
-                    <o:OLEObject Type="Embed" ProgID="PBrush" ShapeID="_x0000_i1046" DrawAspect="Content" ObjectID="_1667823985" r:id="rId57"/>
+                    <o:OLEObject Type="Embed" ProgID="PBrush" ShapeID="_x0000_i1046" DrawAspect="Content" ObjectID="_1667824336" r:id="rId57"/>
                   </w:object>
                 </w:r>
               </w:p>
@@ -3688,10 +3688,10 @@
                 </w:pPr>
                 <w:r>
                   <w:object w:dxaOrig="8970" w:dyaOrig="3495" w14:anchorId="691B85A8">
-                    <v:shape id="_x0000_i1047" type="#_x0000_t75" style="width:155.95pt;height:60.5pt" o:ole="">
+                    <v:shape id="_x0000_i1047" type="#_x0000_t75" style="width:156.25pt;height:60.45pt" o:ole="">
                       <v:imagedata r:id="rId58" o:title=""/>
                     </v:shape>
-                    <o:OLEObject Type="Embed" ProgID="PBrush" ShapeID="_x0000_i1047" DrawAspect="Content" ObjectID="_1667823986" r:id="rId59"/>
+                    <o:OLEObject Type="Embed" ProgID="PBrush" ShapeID="_x0000_i1047" DrawAspect="Content" ObjectID="_1667824337" r:id="rId59"/>
                   </w:object>
                 </w:r>
               </w:p>
@@ -3709,10 +3709,10 @@
                 </w:pPr>
                 <w:r>
                   <w:object w:dxaOrig="8985" w:dyaOrig="3495" w14:anchorId="6BF2305F">
-                    <v:shape id="_x0000_i1048" type="#_x0000_t75" style="width:152.85pt;height:59.2pt" o:ole="">
+                    <v:shape id="_x0000_i1048" type="#_x0000_t75" style="width:152.85pt;height:59.1pt" o:ole="">
                       <v:imagedata r:id="rId60" o:title=""/>
                     </v:shape>
-                    <o:OLEObject Type="Embed" ProgID="PBrush" ShapeID="_x0000_i1048" DrawAspect="Content" ObjectID="_1667823987" r:id="rId61"/>
+                    <o:OLEObject Type="Embed" ProgID="PBrush" ShapeID="_x0000_i1048" DrawAspect="Content" ObjectID="_1667824338" r:id="rId61"/>
                   </w:object>
                 </w:r>
               </w:p>
@@ -3751,10 +3751,10 @@
                 </w:pPr>
                 <w:r>
                   <w:object w:dxaOrig="8970" w:dyaOrig="3495" w14:anchorId="7D91C95B">
-                    <v:shape id="_x0000_i1049" type="#_x0000_t75" style="width:154.6pt;height:59.65pt" o:ole="">
+                    <v:shape id="_x0000_i1049" type="#_x0000_t75" style="width:154.85pt;height:59.75pt" o:ole="">
                       <v:imagedata r:id="rId62" o:title=""/>
                     </v:shape>
-                    <o:OLEObject Type="Embed" ProgID="PBrush" ShapeID="_x0000_i1049" DrawAspect="Content" ObjectID="_1667823988" r:id="rId63"/>
+                    <o:OLEObject Type="Embed" ProgID="PBrush" ShapeID="_x0000_i1049" DrawAspect="Content" ObjectID="_1667824339" r:id="rId63"/>
                   </w:object>
                 </w:r>
               </w:p>
@@ -3772,10 +3772,10 @@
                 </w:pPr>
                 <w:r>
                   <w:object w:dxaOrig="8985" w:dyaOrig="3495" w14:anchorId="607663DC">
-                    <v:shape id="_x0000_i1050" type="#_x0000_t75" style="width:154.15pt;height:60.5pt" o:ole="">
+                    <v:shape id="_x0000_i1050" type="#_x0000_t75" style="width:154.2pt;height:60.45pt" o:ole="">
                       <v:imagedata r:id="rId64" o:title=""/>
                     </v:shape>
-                    <o:OLEObject Type="Embed" ProgID="PBrush" ShapeID="_x0000_i1050" DrawAspect="Content" ObjectID="_1667823989" r:id="rId65"/>
+                    <o:OLEObject Type="Embed" ProgID="PBrush" ShapeID="_x0000_i1050" DrawAspect="Content" ObjectID="_1667824340" r:id="rId65"/>
                   </w:object>
                 </w:r>
               </w:p>
@@ -3791,10 +3791,10 @@
                 </w:pPr>
                 <w:r>
                   <w:object w:dxaOrig="9000" w:dyaOrig="3495" w14:anchorId="102D98EF">
-                    <v:shape id="_x0000_i1051" type="#_x0000_t75" style="width:159.9pt;height:61.85pt" o:ole="">
+                    <v:shape id="_x0000_i1051" type="#_x0000_t75" style="width:159.6pt;height:61.8pt" o:ole="">
                       <v:imagedata r:id="rId66" o:title=""/>
                     </v:shape>
-                    <o:OLEObject Type="Embed" ProgID="PBrush" ShapeID="_x0000_i1051" DrawAspect="Content" ObjectID="_1667823990" r:id="rId67"/>
+                    <o:OLEObject Type="Embed" ProgID="PBrush" ShapeID="_x0000_i1051" DrawAspect="Content" ObjectID="_1667824341" r:id="rId67"/>
                   </w:object>
                 </w:r>
               </w:p>
@@ -3810,10 +3810,10 @@
                 </w:pPr>
                 <w:r>
                   <w:object w:dxaOrig="9000" w:dyaOrig="3495" w14:anchorId="38C9A284">
-                    <v:shape id="_x0000_i1052" type="#_x0000_t75" style="width:156.35pt;height:60.5pt" o:ole="">
+                    <v:shape id="_x0000_i1052" type="#_x0000_t75" style="width:156.25pt;height:60.45pt" o:ole="">
                       <v:imagedata r:id="rId68" o:title=""/>
                     </v:shape>
-                    <o:OLEObject Type="Embed" ProgID="PBrush" ShapeID="_x0000_i1052" DrawAspect="Content" ObjectID="_1667823991" r:id="rId69"/>
+                    <o:OLEObject Type="Embed" ProgID="PBrush" ShapeID="_x0000_i1052" DrawAspect="Content" ObjectID="_1667824342" r:id="rId69"/>
                   </w:object>
                 </w:r>
               </w:p>
@@ -4093,7 +4093,7 @@
         <w:tblLook w:val="04A0" w:firstRow="1" w:lastRow="0" w:firstColumn="1" w:lastColumn="0" w:noHBand="0" w:noVBand="1"/>
       </w:tblPr>
       <w:tblGrid>
-        <w:gridCol w:w="2961"/>
+        <w:gridCol w:w="2964"/>
         <w:gridCol w:w="3271"/>
         <w:gridCol w:w="2694"/>
       </w:tblGrid>
@@ -4113,10 +4113,10 @@
             </w:pPr>
             <w:r>
               <w:object w:dxaOrig="2745" w:dyaOrig="1245" w14:anchorId="350FDB30">
-                <v:shape id="_x0000_i1053" type="#_x0000_t75" style="width:137.35pt;height:62.3pt" o:ole="">
+                <v:shape id="_x0000_i1053" type="#_x0000_t75" style="width:137.2pt;height:62.5pt" o:ole="">
                   <v:imagedata r:id="rId71" o:title=""/>
                 </v:shape>
-                <o:OLEObject Type="Embed" ProgID="PBrush" ShapeID="_x0000_i1053" DrawAspect="Content" ObjectID="_1667823992" r:id="rId72"/>
+                <o:OLEObject Type="Embed" ProgID="PBrush" ShapeID="_x0000_i1053" DrawAspect="Content" ObjectID="_1667824343" r:id="rId72"/>
               </w:object>
             </w:r>
           </w:p>
@@ -4136,10 +4136,10 @@
             </w:pPr>
             <w:r>
               <w:object w:dxaOrig="2310" w:dyaOrig="1290" w14:anchorId="135ACE51">
-                <v:shape id="_x0000_i1054" type="#_x0000_t75" style="width:115.3pt;height:64.5pt" o:ole="">
+                <v:shape id="_x0000_i1054" type="#_x0000_t75" style="width:115.45pt;height:64.55pt" o:ole="">
                   <v:imagedata r:id="rId73" o:title=""/>
                 </v:shape>
-                <o:OLEObject Type="Embed" ProgID="PBrush" ShapeID="_x0000_i1054" DrawAspect="Content" ObjectID="_1667823993" r:id="rId74"/>
+                <o:OLEObject Type="Embed" ProgID="PBrush" ShapeID="_x0000_i1054" DrawAspect="Content" ObjectID="_1667824344" r:id="rId74"/>
               </w:object>
             </w:r>
           </w:p>
@@ -4159,10 +4159,10 @@
             </w:pPr>
             <w:r>
               <w:object w:dxaOrig="1875" w:dyaOrig="1260" w14:anchorId="4D96A85D">
-                <v:shape id="_x0000_i1055" type="#_x0000_t75" style="width:93.65pt;height:63.15pt" o:ole="">
+                <v:shape id="_x0000_i1055" type="#_x0000_t75" style="width:93.75pt;height:63.15pt" o:ole="">
                   <v:imagedata r:id="rId75" o:title=""/>
                 </v:shape>
-                <o:OLEObject Type="Embed" ProgID="PBrush" ShapeID="_x0000_i1055" DrawAspect="Content" ObjectID="_1667823994" r:id="rId76"/>
+                <o:OLEObject Type="Embed" ProgID="PBrush" ShapeID="_x0000_i1055" DrawAspect="Content" ObjectID="_1667824345" r:id="rId76"/>
               </w:object>
             </w:r>
           </w:p>
@@ -4184,10 +4184,10 @@
             </w:pPr>
             <w:r>
               <w:object w:dxaOrig="2355" w:dyaOrig="1215" w14:anchorId="4AE28C4F">
-                <v:shape id="_x0000_i1056" type="#_x0000_t75" style="width:117.5pt;height:60.5pt" o:ole="">
+                <v:shape id="_x0000_i1056" type="#_x0000_t75" style="width:117.5pt;height:60.45pt" o:ole="">
                   <v:imagedata r:id="rId77" o:title=""/>
                 </v:shape>
-                <o:OLEObject Type="Embed" ProgID="PBrush" ShapeID="_x0000_i1056" DrawAspect="Content" ObjectID="_1667823995" r:id="rId78"/>
+                <o:OLEObject Type="Embed" ProgID="PBrush" ShapeID="_x0000_i1056" DrawAspect="Content" ObjectID="_1667824346" r:id="rId78"/>
               </w:object>
             </w:r>
           </w:p>
@@ -4207,10 +4207,10 @@
             </w:pPr>
             <w:r>
               <w:object w:dxaOrig="2415" w:dyaOrig="1275" w14:anchorId="219ADBC7">
-                <v:shape id="_x0000_i1057" type="#_x0000_t75" style="width:121.05pt;height:64.05pt" o:ole="">
+                <v:shape id="_x0000_i1057" type="#_x0000_t75" style="width:120.9pt;height:63.85pt" o:ole="">
                   <v:imagedata r:id="rId79" o:title=""/>
                 </v:shape>
-                <o:OLEObject Type="Embed" ProgID="PBrush" ShapeID="_x0000_i1057" DrawAspect="Content" ObjectID="_1667823996" r:id="rId80"/>
+                <o:OLEObject Type="Embed" ProgID="PBrush" ShapeID="_x0000_i1057" DrawAspect="Content" ObjectID="_1667824347" r:id="rId80"/>
               </w:object>
             </w:r>
           </w:p>
@@ -4230,10 +4230,10 @@
             </w:pPr>
             <w:r>
               <w:object w:dxaOrig="2085" w:dyaOrig="1290" w14:anchorId="11DC5B61">
-                <v:shape id="_x0000_i1058" type="#_x0000_t75" style="width:103.8pt;height:64.5pt" o:ole="">
+                <v:shape id="_x0000_i1058" type="#_x0000_t75" style="width:103.9pt;height:64.55pt" o:ole="">
                   <v:imagedata r:id="rId81" o:title=""/>
                 </v:shape>
-                <o:OLEObject Type="Embed" ProgID="PBrush" ShapeID="_x0000_i1058" DrawAspect="Content" ObjectID="_1667823997" r:id="rId82"/>
+                <o:OLEObject Type="Embed" ProgID="PBrush" ShapeID="_x0000_i1058" DrawAspect="Content" ObjectID="_1667824348" r:id="rId82"/>
               </w:object>
             </w:r>
           </w:p>
@@ -4251,10 +4251,10 @@
             </w:pPr>
             <w:r>
               <w:object w:dxaOrig="2325" w:dyaOrig="1290" w14:anchorId="10F491A3">
-                <v:shape id="_x0000_i1059" type="#_x0000_t75" style="width:116.15pt;height:64.5pt" o:ole="">
+                <v:shape id="_x0000_i1059" type="#_x0000_t75" style="width:116.15pt;height:64.55pt" o:ole="">
                   <v:imagedata r:id="rId83" o:title=""/>
                 </v:shape>
-                <o:OLEObject Type="Embed" ProgID="PBrush" ShapeID="_x0000_i1059" DrawAspect="Content" ObjectID="_1667823998" r:id="rId84"/>
+                <o:OLEObject Type="Embed" ProgID="PBrush" ShapeID="_x0000_i1059" DrawAspect="Content" ObjectID="_1667824349" r:id="rId84"/>
               </w:object>
             </w:r>
           </w:p>
@@ -4270,10 +4270,10 @@
             </w:pPr>
             <w:r>
               <w:object w:dxaOrig="2835" w:dyaOrig="1275" w14:anchorId="262F50BB">
-                <v:shape id="_x0000_i1060" type="#_x0000_t75" style="width:141.8pt;height:64.05pt" o:ole="">
+                <v:shape id="_x0000_i1060" type="#_x0000_t75" style="width:141.95pt;height:63.85pt" o:ole="">
                   <v:imagedata r:id="rId85" o:title=""/>
                 </v:shape>
-                <o:OLEObject Type="Embed" ProgID="PBrush" ShapeID="_x0000_i1060" DrawAspect="Content" ObjectID="_1667823999" r:id="rId86"/>
+                <o:OLEObject Type="Embed" ProgID="PBrush" ShapeID="_x0000_i1060" DrawAspect="Content" ObjectID="_1667824350" r:id="rId86"/>
               </w:object>
             </w:r>
           </w:p>
@@ -4394,8 +4394,8 @@
       </w:tblPr>
       <w:tblGrid>
         <w:gridCol w:w="3478"/>
-        <w:gridCol w:w="3054"/>
-        <w:gridCol w:w="3531"/>
+        <w:gridCol w:w="3051"/>
+        <w:gridCol w:w="3528"/>
       </w:tblGrid>
       <w:tr>
         <w:tc>
@@ -4412,10 +4412,10 @@
             </w:pPr>
             <w:r>
               <w:object w:dxaOrig="3255" w:dyaOrig="1215" w14:anchorId="0E609B97">
-                <v:shape id="_x0000_i1061" type="#_x0000_t75" style="width:163pt;height:60.5pt" o:ole="">
+                <v:shape id="_x0000_i1061" type="#_x0000_t75" style="width:163pt;height:60.45pt" o:ole="">
                   <v:imagedata r:id="rId87" o:title=""/>
                 </v:shape>
-                <o:OLEObject Type="Embed" ProgID="PBrush" ShapeID="_x0000_i1061" DrawAspect="Content" ObjectID="_1667824000" r:id="rId88"/>
+                <o:OLEObject Type="Embed" ProgID="PBrush" ShapeID="_x0000_i1061" DrawAspect="Content" ObjectID="_1667824351" r:id="rId88"/>
               </w:object>
             </w:r>
           </w:p>
@@ -4434,10 +4434,10 @@
             </w:pPr>
             <w:r>
               <w:object w:dxaOrig="2820" w:dyaOrig="1275" w14:anchorId="18187284">
-                <v:shape id="_x0000_i1062" type="#_x0000_t75" style="width:141.35pt;height:64.05pt" o:ole="">
+                <v:shape id="_x0000_i1062" type="#_x0000_t75" style="width:141.3pt;height:63.85pt" o:ole="">
                   <v:imagedata r:id="rId89" o:title=""/>
                 </v:shape>
-                <o:OLEObject Type="Embed" ProgID="PBrush" ShapeID="_x0000_i1062" DrawAspect="Content" ObjectID="_1667824001" r:id="rId90"/>
+                <o:OLEObject Type="Embed" ProgID="PBrush" ShapeID="_x0000_i1062" DrawAspect="Content" ObjectID="_1667824352" r:id="rId90"/>
               </w:object>
             </w:r>
           </w:p>
@@ -4456,10 +4456,10 @@
             </w:pPr>
             <w:r>
               <w:object w:dxaOrig="2370" w:dyaOrig="1230" w14:anchorId="64108AE1">
-                <v:shape id="_x0000_i1063" type="#_x0000_t75" style="width:117.95pt;height:61.85pt" o:ole="">
+                <v:shape id="_x0000_i1063" type="#_x0000_t75" style="width:118.2pt;height:61.8pt" o:ole="">
                   <v:imagedata r:id="rId91" o:title=""/>
                 </v:shape>
-                <o:OLEObject Type="Embed" ProgID="PBrush" ShapeID="_x0000_i1063" DrawAspect="Content" ObjectID="_1667824002" r:id="rId92"/>
+                <o:OLEObject Type="Embed" ProgID="PBrush" ShapeID="_x0000_i1063" DrawAspect="Content" ObjectID="_1667824353" r:id="rId92"/>
               </w:object>
             </w:r>
           </w:p>
@@ -4480,10 +4480,10 @@
             </w:pPr>
             <w:r>
               <w:object w:dxaOrig="2430" w:dyaOrig="1275" w14:anchorId="6A595B2D">
-                <v:shape id="_x0000_i1064" type="#_x0000_t75" style="width:121.45pt;height:64.05pt" o:ole="">
+                <v:shape id="_x0000_i1064" type="#_x0000_t75" style="width:121.6pt;height:63.85pt" o:ole="">
                   <v:imagedata r:id="rId93" o:title=""/>
                 </v:shape>
-                <o:OLEObject Type="Embed" ProgID="PBrush" ShapeID="_x0000_i1064" DrawAspect="Content" ObjectID="_1667824003" r:id="rId94"/>
+                <o:OLEObject Type="Embed" ProgID="PBrush" ShapeID="_x0000_i1064" DrawAspect="Content" ObjectID="_1667824354" r:id="rId94"/>
               </w:object>
             </w:r>
           </w:p>
@@ -4524,10 +4524,10 @@
             </w:pPr>
             <w:r>
               <w:object w:dxaOrig="2340" w:dyaOrig="1275" w14:anchorId="16688888">
-                <v:shape id="_x0000_i1065" type="#_x0000_t75" style="width:117.05pt;height:64.05pt" o:ole="">
+                <v:shape id="_x0000_i1065" type="#_x0000_t75" style="width:116.85pt;height:63.85pt" o:ole="">
                   <v:imagedata r:id="rId95" o:title=""/>
                 </v:shape>
-                <o:OLEObject Type="Embed" ProgID="PBrush" ShapeID="_x0000_i1065" DrawAspect="Content" ObjectID="_1667824004" r:id="rId96"/>
+                <o:OLEObject Type="Embed" ProgID="PBrush" ShapeID="_x0000_i1065" DrawAspect="Content" ObjectID="_1667824355" r:id="rId96"/>
               </w:object>
             </w:r>
           </w:p>
@@ -4542,10 +4542,10 @@
           <w:p>
             <w:r>
               <w:object w:dxaOrig="2310" w:dyaOrig="1230" w14:anchorId="11B079F4">
-                <v:shape id="_x0000_i1066" type="#_x0000_t75" style="width:115.3pt;height:61.85pt" o:ole="">
+                <v:shape id="_x0000_i1066" type="#_x0000_t75" style="width:115.45pt;height:61.8pt" o:ole="">
                   <v:imagedata r:id="rId97" o:title=""/>
                 </v:shape>
-                <o:OLEObject Type="Embed" ProgID="PBrush" ShapeID="_x0000_i1066" DrawAspect="Content" ObjectID="_1667824005" r:id="rId98"/>
+                <o:OLEObject Type="Embed" ProgID="PBrush" ShapeID="_x0000_i1066" DrawAspect="Content" ObjectID="_1667824356" r:id="rId98"/>
               </w:object>
             </w:r>
           </w:p>
@@ -4558,10 +4558,10 @@
           <w:p>
             <w:r>
               <w:object w:dxaOrig="2835" w:dyaOrig="1260" w14:anchorId="73C01B81">
-                <v:shape id="_x0000_i1067" type="#_x0000_t75" style="width:141.8pt;height:63.15pt" o:ole="">
+                <v:shape id="_x0000_i1067" type="#_x0000_t75" style="width:141.95pt;height:63.15pt" o:ole="">
                   <v:imagedata r:id="rId99" o:title=""/>
                 </v:shape>
-                <o:OLEObject Type="Embed" ProgID="PBrush" ShapeID="_x0000_i1067" DrawAspect="Content" ObjectID="_1667824006" r:id="rId100"/>
+                <o:OLEObject Type="Embed" ProgID="PBrush" ShapeID="_x0000_i1067" DrawAspect="Content" ObjectID="_1667824357" r:id="rId100"/>
               </w:object>
             </w:r>
           </w:p>
@@ -4574,10 +4574,10 @@
           <w:p>
             <w:r>
               <w:object w:dxaOrig="3315" w:dyaOrig="1275" w14:anchorId="22ABF3C4">
-                <v:shape id="_x0000_i1068" type="#_x0000_t75" style="width:165.65pt;height:64.05pt" o:ole="">
+                <v:shape id="_x0000_i1068" type="#_x0000_t75" style="width:165.75pt;height:63.85pt" o:ole="">
                   <v:imagedata r:id="rId101" o:title=""/>
                 </v:shape>
-                <o:OLEObject Type="Embed" ProgID="PBrush" ShapeID="_x0000_i1068" DrawAspect="Content" ObjectID="_1667824007" r:id="rId102"/>
+                <o:OLEObject Type="Embed" ProgID="PBrush" ShapeID="_x0000_i1068" DrawAspect="Content" ObjectID="_1667824358" r:id="rId102"/>
               </w:object>
             </w:r>
           </w:p>
@@ -4833,14 +4833,27 @@
         <w:lang w:val="en-GB"/>
       </w:rPr>
     </w:pPr>
-    <w:fldSimple w:instr=" DATE   \* MERGEFORMAT ">
-      <w:r>
-        <w:rPr>
-          <w:noProof/>
-        </w:rPr>
-        <w:t>25.11.2020</w:t>
-      </w:r>
-    </w:fldSimple>
+    <w:r>
+      <w:fldChar w:fldCharType="begin"/>
+    </w:r>
+    <w:r>
+      <w:instrText xml:space="preserve"> DATE   \* MERGEFORMAT </w:instrText>
+    </w:r>
+    <w:r>
+      <w:fldChar w:fldCharType="separate"/>
+    </w:r>
+    <w:r>
+      <w:rPr>
+        <w:noProof/>
+      </w:rPr>
+      <w:t>25.11.2020</w:t>
+    </w:r>
+    <w:r>
+      <w:rPr>
+        <w:noProof/>
+      </w:rPr>
+      <w:fldChar w:fldCharType="end"/>
+    </w:r>
     <w:r>
       <w:ptab w:relativeTo="margin" w:alignment="center" w:leader="none"/>
     </w:r>
@@ -5055,7 +5068,11 @@
       <w:sdtEndPr/>
       <w:sdtContent>
         <w:r>
-          <w:t>Tours de Hanoï</w:t>
+          <w:t xml:space="preserve">Tours de </w:t>
+        </w:r>
+        <w:proofErr w:type="spellStart"/>
+        <w:r>
+          <w:t>Hanoï</w:t>
         </w:r>
       </w:sdtContent>
     </w:sdt>
@@ -5064,6 +5081,16 @@
     </w:r>
     <w:r>
       <w:instrText xml:space="preserve"> TITLE   \* MERGEFORMAT </w:instrText>
+    </w:r>
+    <w:r>
+      <w:fldChar w:fldCharType="separate"/>
+    </w:r>
+    <w:r>
+      <w:t>Tours</w:t>
+    </w:r>
+    <w:proofErr w:type="spellEnd"/>
+    <w:r>
+      <w:t xml:space="preserve"> de Hanoï</w:t>
     </w:r>
     <w:r>
       <w:fldChar w:fldCharType="end"/>
@@ -6626,6 +6653,7 @@
     <w:rsid w:val="00D95F62"/>
     <w:rsid w:val="00DA3C62"/>
     <w:rsid w:val="00DC051C"/>
+    <w:rsid w:val="00F30EF5"/>
     <w:rsid w:val="00F403F7"/>
     <w:rsid w:val="00F8733C"/>
     <w:rsid w:val="00FC0FBA"/>
@@ -6645,7 +6673,7 @@
   </m:mathPr>
   <w:themeFontLang w:val="fr-CH"/>
   <w:clrSchemeMapping w:bg1="light1" w:t1="dark1" w:bg2="light2" w:t2="dark2" w:accent1="accent1" w:accent2="accent2" w:accent3="accent3" w:accent4="accent4" w:accent5="accent5" w:accent6="accent6" w:hyperlink="hyperlink" w:followedHyperlink="followedHyperlink"/>
-  <w:decimalSymbol w:val="."/>
+  <w:decimalSymbol w:val=","/>
   <w:listSeparator w:val=";"/>
   <w15:chartTrackingRefBased/>
 </w:settings>
